--- a/Anlin Albert/Seminar/Temp/Contents - Part 2.docx
+++ b/Anlin Albert/Seminar/Temp/Contents - Part 2.docx
@@ -1,6 +1,6 @@
 
 <file path=word/document.xml><?xml version="1.0" encoding="utf-8"?>
-<w:document xmlns:wpc="http://schemas.microsoft.com/office/word/2010/wordprocessingCanvas" xmlns:mc="http://schemas.openxmlformats.org/markup-compatibility/2006" xmlns:o="urn:schemas-microsoft-com:office:office" xmlns:r="http://schemas.openxmlformats.org/officeDocument/2006/relationships" xmlns:m="http://schemas.openxmlformats.org/officeDocument/2006/math" xmlns:v="urn:schemas-microsoft-com:vml" xmlns:wp14="http://schemas.microsoft.com/office/word/2010/wordprocessingDrawing" xmlns:wp="http://schemas.openxmlformats.org/drawingml/2006/wordprocessingDrawing" xmlns:w10="urn:schemas-microsoft-com:office:word" xmlns:w="http://schemas.openxmlformats.org/wordprocessingml/2006/main" xmlns:w14="http://schemas.microsoft.com/office/word/2010/wordml" xmlns:wpg="http://schemas.microsoft.com/office/word/2010/wordprocessingGroup" xmlns:wpi="http://schemas.microsoft.com/office/word/2010/wordprocessingInk" xmlns:wne="http://schemas.microsoft.com/office/word/2006/wordml" xmlns:wps="http://schemas.microsoft.com/office/word/2010/wordprocessingShape" mc:Ignorable="w14 wp14">
+<w:document xmlns:wpc="http://schemas.microsoft.com/office/word/2010/wordprocessingCanvas" xmlns:cx="http://schemas.microsoft.com/office/drawing/2014/chartex" xmlns:cx1="http://schemas.microsoft.com/office/drawing/2015/9/8/chartex" xmlns:cx2="http://schemas.microsoft.com/office/drawing/2015/10/21/chartex" xmlns:cx3="http://schemas.microsoft.com/office/drawing/2016/5/9/chartex" xmlns:cx4="http://schemas.microsoft.com/office/drawing/2016/5/10/chartex" xmlns:cx5="http://schemas.microsoft.com/office/drawing/2016/5/11/chartex" xmlns:cx6="http://schemas.microsoft.com/office/drawing/2016/5/12/chartex" xmlns:cx7="http://schemas.microsoft.com/office/drawing/2016/5/13/chartex" xmlns:cx8="http://schemas.microsoft.com/office/drawing/2016/5/14/chartex" xmlns:mc="http://schemas.openxmlformats.org/markup-compatibility/2006" xmlns:aink="http://schemas.microsoft.com/office/drawing/2016/ink" xmlns:am3d="http://schemas.microsoft.com/office/drawing/2017/model3d" xmlns:o="urn:schemas-microsoft-com:office:office" xmlns:r="http://schemas.openxmlformats.org/officeDocument/2006/relationships" xmlns:m="http://schemas.openxmlformats.org/officeDocument/2006/math" xmlns:v="urn:schemas-microsoft-com:vml" xmlns:wp14="http://schemas.microsoft.com/office/word/2010/wordprocessingDrawing" xmlns:wp="http://schemas.openxmlformats.org/drawingml/2006/wordprocessingDrawing" xmlns:w10="urn:schemas-microsoft-com:office:word" xmlns:w="http://schemas.openxmlformats.org/wordprocessingml/2006/main" xmlns:w14="http://schemas.microsoft.com/office/word/2010/wordml" xmlns:w15="http://schemas.microsoft.com/office/word/2012/wordml" xmlns:w16cid="http://schemas.microsoft.com/office/word/2016/wordml/cid" xmlns:w16se="http://schemas.microsoft.com/office/word/2015/wordml/symex" xmlns:wpg="http://schemas.microsoft.com/office/word/2010/wordprocessingGroup" xmlns:wpi="http://schemas.microsoft.com/office/word/2010/wordprocessingInk" xmlns:wne="http://schemas.microsoft.com/office/word/2006/wordml" xmlns:wps="http://schemas.microsoft.com/office/word/2010/wordprocessingShape" mc:Ignorable="w14 w15 w16se w16cid wp14">
   <w:body>
     <w:p>
       <w:pPr>
@@ -989,8 +989,6 @@
         </w:rPr>
         <w:tab/>
       </w:r>
-      <w:bookmarkStart w:id="0" w:name="_GoBack"/>
-      <w:bookmarkEnd w:id="0"/>
       <w:r>
         <w:rPr>
           <w:sz w:val="30"/>
@@ -2452,47 +2450,7 @@
           <w:u w:val="none"/>
           <w:lang w:val="en-US"/>
         </w:rPr>
-        <w:t xml:space="preserve">The term "LSTM" refers to a type of artificial neural network used in deep learning and artificial intelligence. LSTM features feedback connections as opposed to typical </w:t>
-      </w:r>
-      <w:proofErr w:type="spellStart"/>
-      <w:r>
-        <w:rPr>
-          <w:sz w:val="26"/>
-          <w:szCs w:val="26"/>
-          <w:u w:val="none"/>
-          <w:lang w:val="en-US"/>
-        </w:rPr>
-        <w:t>feedforward</w:t>
-      </w:r>
-      <w:proofErr w:type="spellEnd"/>
-      <w:r>
-        <w:rPr>
-          <w:sz w:val="26"/>
-          <w:szCs w:val="26"/>
-          <w:u w:val="none"/>
-          <w:lang w:val="en-US"/>
-        </w:rPr>
-        <w:t xml:space="preserve"> neural networks. Such a recurrent neural network may analyze complete data sequences in addition to single data points (such as photos) (such as speech or video). For instance, LSTM can be used to perform tasks like networked, </w:t>
-      </w:r>
-      <w:proofErr w:type="spellStart"/>
-      <w:r>
-        <w:rPr>
-          <w:sz w:val="26"/>
-          <w:szCs w:val="26"/>
-          <w:u w:val="none"/>
-          <w:lang w:val="en-US"/>
-        </w:rPr>
-        <w:t>unsegmented</w:t>
-      </w:r>
-      <w:proofErr w:type="spellEnd"/>
-      <w:r>
-        <w:rPr>
-          <w:sz w:val="26"/>
-          <w:szCs w:val="26"/>
-          <w:u w:val="none"/>
-          <w:lang w:val="en-US"/>
-        </w:rPr>
-        <w:t xml:space="preserve"> handwriting identification, speech recognition, machine translation, robot control, video games, and healthcare. The most frequently used neural network of the 20th century is LSTM.</w:t>
+        <w:t>The term "LSTM" refers to a type of artificial neural network used in deep learning and artificial intelligence. LSTM features feedback connections as opposed to typical feedforward neural networks. Such a recurrent neural network may analyze complete data sequences in addition to single data points (such as photos) (such as speech or video). For instance, LSTM can be used to perform tasks like networked, unsegmented handwriting identification, speech recognition, machine translation, robot control, video games, and healthcare. The most frequently used neural network of the 20th century is LSTM.</w:t>
       </w:r>
     </w:p>
     <w:p>
@@ -2670,7 +2628,7 @@
           <w:u w:val="none"/>
           <w:lang w:val="en-US"/>
         </w:rPr>
-        <w:t xml:space="preserve">: The fields of machine learning and </w:t>
+        <w:t xml:space="preserve">: The fields of machine learning and neurocomputing have both been revolutionized by long short-term memory (LSTM). Several internet sources claim that this methodology has significantly enhanced Google </w:t>
       </w:r>
       <w:proofErr w:type="spellStart"/>
       <w:r>
@@ -2680,7 +2638,7 @@
           <w:u w:val="none"/>
           <w:lang w:val="en-US"/>
         </w:rPr>
-        <w:t>neurocomputing</w:t>
+        <w:t>Translate's</w:t>
       </w:r>
       <w:proofErr w:type="spellEnd"/>
       <w:r>
@@ -2690,47 +2648,7 @@
           <w:u w:val="none"/>
           <w:lang w:val="en-US"/>
         </w:rPr>
-        <w:t xml:space="preserve"> have both been revolutionized by long short-term memory (LSTM). Several internet sources claim that this methodology has significantly enhanced Google </w:t>
-      </w:r>
-      <w:proofErr w:type="spellStart"/>
-      <w:r>
-        <w:rPr>
-          <w:sz w:val="26"/>
-          <w:szCs w:val="26"/>
-          <w:u w:val="none"/>
-          <w:lang w:val="en-US"/>
-        </w:rPr>
-        <w:t>Translate's</w:t>
-      </w:r>
-      <w:proofErr w:type="spellEnd"/>
-      <w:r>
-        <w:rPr>
-          <w:sz w:val="26"/>
-          <w:szCs w:val="26"/>
-          <w:u w:val="none"/>
-          <w:lang w:val="en-US"/>
-        </w:rPr>
-        <w:t xml:space="preserve"> machine translations, </w:t>
-      </w:r>
-      <w:proofErr w:type="spellStart"/>
-      <w:r>
-        <w:rPr>
-          <w:sz w:val="26"/>
-          <w:szCs w:val="26"/>
-          <w:u w:val="none"/>
-          <w:lang w:val="en-US"/>
-        </w:rPr>
-        <w:t>Alexa's</w:t>
-      </w:r>
-      <w:proofErr w:type="spellEnd"/>
-      <w:r>
-        <w:rPr>
-          <w:sz w:val="26"/>
-          <w:szCs w:val="26"/>
-          <w:u w:val="none"/>
-          <w:lang w:val="en-US"/>
-        </w:rPr>
-        <w:t xml:space="preserve"> responses, and speech recognition. Facebook also uses this neural network, and as of 2017, it was performing more than 4 billion LSTM-based translations every day. It's interesting to note that recurrent neural networks performed rather discretely before the appearance of LSTM. The capacity of this recurrent network to handle the exploding/vanishing gradient problem, which is a challenging problem to be avoided when training recurrent or very deep neural networks, is one factor in its success.</w:t>
+        <w:t xml:space="preserve"> machine translations, Alexa's responses, and speech recognition. Facebook also uses this neural network, and as of 2017, it was performing more than 4 billion LSTM-based translations every day. It's interesting to note that recurrent neural networks performed rather discretely before the appearance of LSTM. The capacity of this recurrent network to handle the exploding/vanishing gradient problem, which is a challenging problem to be avoided when training recurrent or very deep neural networks, is one factor in its success.</w:t>
       </w:r>
     </w:p>
     <w:p>
@@ -2945,6 +2863,590 @@
             <wp:extent cx="5731510" cy="2328171"/>
             <wp:effectExtent l="0" t="0" r="2540" b="0"/>
             <wp:docPr id="19" name="Picture 19"/>
+            <wp:cNvGraphicFramePr>
+              <a:graphicFrameLocks xmlns:a="http://schemas.openxmlformats.org/drawingml/2006/main" noChangeAspect="1"/>
+            </wp:cNvGraphicFramePr>
+            <a:graphic xmlns:a="http://schemas.openxmlformats.org/drawingml/2006/main">
+              <a:graphicData uri="http://schemas.openxmlformats.org/drawingml/2006/picture">
+                <pic:pic xmlns:pic="http://schemas.openxmlformats.org/drawingml/2006/picture">
+                  <pic:nvPicPr>
+                    <pic:cNvPr id="0" name=""/>
+                    <pic:cNvPicPr/>
+                  </pic:nvPicPr>
+                  <pic:blipFill>
+                    <a:blip r:embed="rId7"/>
+                    <a:stretch>
+                      <a:fillRect/>
+                    </a:stretch>
+                  </pic:blipFill>
+                  <pic:spPr>
+                    <a:xfrm>
+                      <a:off x="0" y="0"/>
+                      <a:ext cx="5731510" cy="2328171"/>
+                    </a:xfrm>
+                    <a:prstGeom prst="rect">
+                      <a:avLst/>
+                    </a:prstGeom>
+                  </pic:spPr>
+                </pic:pic>
+              </a:graphicData>
+            </a:graphic>
+          </wp:inline>
+        </w:drawing>
+      </w:r>
+    </w:p>
+    <w:p>
+      <w:pPr>
+        <w:jc w:val="center"/>
+        <w:rPr>
+          <w:sz w:val="26"/>
+          <w:szCs w:val="26"/>
+          <w:u w:val="none"/>
+          <w:lang w:val="en-US"/>
+        </w:rPr>
+      </w:pPr>
+      <w:r>
+        <w:rPr>
+          <w:sz w:val="26"/>
+          <w:szCs w:val="26"/>
+          <w:u w:val="none"/>
+          <w:lang w:val="en-US"/>
+        </w:rPr>
+        <w:t>2.1.</w:t>
+      </w:r>
+      <w:r>
+        <w:rPr>
+          <w:sz w:val="26"/>
+          <w:szCs w:val="26"/>
+          <w:u w:val="none"/>
+          <w:lang w:val="en-US"/>
+        </w:rPr>
+        <w:t>1.</w:t>
+      </w:r>
+      <w:r>
+        <w:rPr>
+          <w:sz w:val="26"/>
+          <w:szCs w:val="26"/>
+          <w:u w:val="none"/>
+          <w:lang w:val="en-US"/>
+        </w:rPr>
+        <w:t xml:space="preserve"> LSTM Block</w:t>
+      </w:r>
+    </w:p>
+    <w:p>
+      <w:pPr>
+        <w:pStyle w:val="ListParagraph"/>
+        <w:jc w:val="both"/>
+        <w:rPr>
+          <w:sz w:val="26"/>
+          <w:szCs w:val="26"/>
+          <w:u w:val="none"/>
+          <w:lang w:val="en-US"/>
+        </w:rPr>
+      </w:pPr>
+      <w:r>
+        <w:rPr>
+          <w:sz w:val="26"/>
+          <w:szCs w:val="26"/>
+          <w:u w:val="none"/>
+          <w:lang w:val="en-US"/>
+        </w:rPr>
+        <w:t xml:space="preserve">The so-called highway networks used the gating technique to enable unrestricted information flow across numerous tiers. Another proof-of-concept </w:t>
+      </w:r>
+      <w:r>
+        <w:rPr>
+          <w:sz w:val="26"/>
+          <w:szCs w:val="26"/>
+          <w:u w:val="none"/>
+          <w:lang w:val="en-US"/>
+        </w:rPr>
+        <w:lastRenderedPageBreak/>
+        <w:t xml:space="preserve">demonstrating the functionality of the gates may be said to be. </w:t>
+      </w:r>
+      <w:proofErr w:type="gramStart"/>
+      <w:r>
+        <w:rPr>
+          <w:sz w:val="26"/>
+          <w:szCs w:val="26"/>
+          <w:u w:val="none"/>
+          <w:lang w:val="en-US"/>
+        </w:rPr>
+        <w:t>Although  LSTM</w:t>
+      </w:r>
+      <w:proofErr w:type="gramEnd"/>
+      <w:r>
+        <w:rPr>
+          <w:sz w:val="26"/>
+          <w:szCs w:val="26"/>
+          <w:u w:val="none"/>
+          <w:lang w:val="en-US"/>
+        </w:rPr>
+        <w:t xml:space="preserve"> already performs very well, various works investigated the potential for performance enhancement.</w:t>
+      </w:r>
+    </w:p>
+    <w:p>
+      <w:pPr>
+        <w:pStyle w:val="ListParagraph"/>
+        <w:jc w:val="both"/>
+        <w:rPr>
+          <w:sz w:val="26"/>
+          <w:szCs w:val="26"/>
+          <w:u w:val="none"/>
+          <w:lang w:val="en-US"/>
+        </w:rPr>
+      </w:pPr>
+    </w:p>
+    <w:p>
+      <w:pPr>
+        <w:pStyle w:val="ListParagraph"/>
+        <w:jc w:val="both"/>
+        <w:rPr>
+          <w:sz w:val="26"/>
+          <w:szCs w:val="26"/>
+          <w:u w:val="none"/>
+          <w:lang w:val="en-US"/>
+        </w:rPr>
+      </w:pPr>
+      <w:r>
+        <w:rPr>
+          <w:sz w:val="26"/>
+          <w:szCs w:val="26"/>
+          <w:u w:val="none"/>
+          <w:lang w:val="en-US"/>
+        </w:rPr>
+        <w:t xml:space="preserve">The LSTM model discussed employs Graves and </w:t>
+      </w:r>
+      <w:proofErr w:type="spellStart"/>
+      <w:r>
+        <w:rPr>
+          <w:sz w:val="26"/>
+          <w:szCs w:val="26"/>
+          <w:u w:val="none"/>
+          <w:lang w:val="en-US"/>
+        </w:rPr>
+        <w:t>Schmidhuber</w:t>
+      </w:r>
+      <w:r>
+        <w:rPr>
+          <w:sz w:val="26"/>
+          <w:szCs w:val="26"/>
+          <w:u w:val="none"/>
+          <w:lang w:val="en-US"/>
+        </w:rPr>
+        <w:t>’</w:t>
+      </w:r>
+      <w:r>
+        <w:rPr>
+          <w:sz w:val="26"/>
+          <w:szCs w:val="26"/>
+          <w:u w:val="none"/>
+          <w:lang w:val="en-US"/>
+        </w:rPr>
+        <w:t>s</w:t>
+      </w:r>
+      <w:proofErr w:type="spellEnd"/>
+      <w:r>
+        <w:rPr>
+          <w:sz w:val="26"/>
+          <w:szCs w:val="26"/>
+          <w:u w:val="none"/>
+          <w:lang w:val="en-US"/>
+        </w:rPr>
+        <w:t xml:space="preserve"> complete gradient training method to modify the network</w:t>
+      </w:r>
+      <w:r>
+        <w:rPr>
+          <w:sz w:val="26"/>
+          <w:szCs w:val="26"/>
+          <w:u w:val="none"/>
+          <w:lang w:val="en-US"/>
+        </w:rPr>
+        <w:t>’</w:t>
+      </w:r>
+      <w:r>
+        <w:rPr>
+          <w:sz w:val="26"/>
+          <w:szCs w:val="26"/>
+          <w:u w:val="none"/>
+          <w:lang w:val="en-US"/>
+        </w:rPr>
+        <w:t>s learnable parameters (weights). The weights connecting the various parts of the network are calculated via Backpropagation Through Time.</w:t>
+      </w:r>
+    </w:p>
+    <w:p>
+      <w:pPr>
+        <w:pStyle w:val="ListParagraph"/>
+        <w:jc w:val="both"/>
+        <w:rPr>
+          <w:sz w:val="26"/>
+          <w:szCs w:val="26"/>
+          <w:u w:val="none"/>
+          <w:lang w:val="en-US"/>
+        </w:rPr>
+      </w:pPr>
+    </w:p>
+    <w:p>
+      <w:pPr>
+        <w:pStyle w:val="ListParagraph"/>
+        <w:jc w:val="both"/>
+        <w:rPr>
+          <w:sz w:val="26"/>
+          <w:szCs w:val="26"/>
+          <w:u w:val="none"/>
+          <w:lang w:val="en-US"/>
+        </w:rPr>
+      </w:pPr>
+      <w:r>
+        <w:rPr>
+          <w:b/>
+          <w:sz w:val="26"/>
+          <w:szCs w:val="26"/>
+          <w:u w:val="none"/>
+          <w:lang w:val="en-US"/>
+        </w:rPr>
+        <w:t>Relevant applications</w:t>
+      </w:r>
+      <w:r>
+        <w:rPr>
+          <w:sz w:val="26"/>
+          <w:szCs w:val="26"/>
+          <w:u w:val="none"/>
+          <w:lang w:val="en-US"/>
+        </w:rPr>
+        <w:t>: Both individually and in conjunction with other deep learning designs, the LSTM network is used in a wide range of problem domains. One of the most sophisticated networks for processing temporal sequences is the LSTM, as was previously mentioned. Since it is possible to integrate the LSTM with other networks to generate hybrid models, it is still one of the most widely used network options. Any issue requiring temporal memory can be handled by LSTM, including time-series forecasts.</w:t>
+      </w:r>
+    </w:p>
+    <w:p>
+      <w:pPr>
+        <w:pStyle w:val="ListParagraph"/>
+        <w:jc w:val="both"/>
+        <w:rPr>
+          <w:sz w:val="26"/>
+          <w:szCs w:val="26"/>
+          <w:u w:val="none"/>
+          <w:lang w:val="en-US"/>
+        </w:rPr>
+      </w:pPr>
+    </w:p>
+    <w:p>
+      <w:pPr>
+        <w:pStyle w:val="ListParagraph"/>
+        <w:ind w:left="1440"/>
+        <w:jc w:val="both"/>
+        <w:rPr>
+          <w:sz w:val="26"/>
+          <w:szCs w:val="26"/>
+          <w:u w:val="none"/>
+          <w:lang w:val="en-US"/>
+        </w:rPr>
+      </w:pPr>
+      <w:r>
+        <w:rPr>
+          <w:b/>
+          <w:sz w:val="26"/>
+          <w:szCs w:val="26"/>
+          <w:u w:val="none"/>
+          <w:lang w:val="en-US"/>
+        </w:rPr>
+        <w:t>Time series prediction</w:t>
+      </w:r>
+      <w:r>
+        <w:rPr>
+          <w:sz w:val="26"/>
+          <w:szCs w:val="26"/>
+          <w:u w:val="none"/>
+          <w:lang w:val="en-US"/>
+        </w:rPr>
+        <w:t>: Time series data come to mind first when thinking about temporal sequences in data. This is a broad concept, though. The LSTM model has been applied to financial market predictions using a standard random forest, a conventional deep neural network, and a standard logistic regression in the more literal sense of time-series predictions. Receiving a time series as input does not necessarily mean the model will predict the next values in the series, as it can also be used to train a classifier.</w:t>
+      </w:r>
+    </w:p>
+    <w:p>
+      <w:pPr>
+        <w:pStyle w:val="ListParagraph"/>
+        <w:ind w:left="1440"/>
+        <w:jc w:val="both"/>
+        <w:rPr>
+          <w:sz w:val="26"/>
+          <w:szCs w:val="26"/>
+          <w:u w:val="none"/>
+          <w:lang w:val="en-US"/>
+        </w:rPr>
+      </w:pPr>
+    </w:p>
+    <w:p>
+      <w:pPr>
+        <w:pStyle w:val="ListParagraph"/>
+        <w:ind w:left="1440"/>
+        <w:jc w:val="both"/>
+        <w:rPr>
+          <w:sz w:val="26"/>
+          <w:szCs w:val="26"/>
+          <w:u w:val="none"/>
+          <w:lang w:val="en-US"/>
+        </w:rPr>
+      </w:pPr>
+      <w:r>
+        <w:rPr>
+          <w:b/>
+          <w:sz w:val="26"/>
+          <w:szCs w:val="26"/>
+          <w:u w:val="none"/>
+          <w:lang w:val="en-US"/>
+        </w:rPr>
+        <w:t>Natural Language Processing</w:t>
+      </w:r>
+      <w:r>
+        <w:rPr>
+          <w:sz w:val="26"/>
+          <w:szCs w:val="26"/>
+          <w:u w:val="none"/>
+          <w:lang w:val="en-US"/>
+        </w:rPr>
+        <w:t>: LSTM is a formidable force in the field of context-free and context-sensitive language acquisition. The study of natural language understanding and manipulation by computers to carry out useful tasks is known as natural language processing. For instance, dialogue systems, usually referred to as conversational agents, let people communicate verbally with a machine. The LSTM model was used for the first time to do speech recognition because its key advantage is its ability to handle lengthy time delays. In this experiment, outcomes similar to those of the hidden Markov model (HMM) were attained.</w:t>
+      </w:r>
+    </w:p>
+    <w:p>
+      <w:pPr>
+        <w:pStyle w:val="ListParagraph"/>
+        <w:ind w:left="1440"/>
+        <w:jc w:val="both"/>
+        <w:rPr>
+          <w:sz w:val="26"/>
+          <w:szCs w:val="26"/>
+          <w:u w:val="none"/>
+          <w:lang w:val="en-US"/>
+        </w:rPr>
+      </w:pPr>
+    </w:p>
+    <w:p>
+      <w:pPr>
+        <w:pStyle w:val="ListParagraph"/>
+        <w:ind w:left="1440"/>
+        <w:jc w:val="both"/>
+        <w:rPr>
+          <w:sz w:val="26"/>
+          <w:szCs w:val="26"/>
+          <w:u w:val="none"/>
+          <w:lang w:val="en-US"/>
+        </w:rPr>
+      </w:pPr>
+      <w:r>
+        <w:rPr>
+          <w:b/>
+          <w:sz w:val="26"/>
+          <w:szCs w:val="26"/>
+          <w:u w:val="none"/>
+          <w:lang w:val="en-US"/>
+        </w:rPr>
+        <w:t>Sentiment analysis</w:t>
+      </w:r>
+      <w:r>
+        <w:rPr>
+          <w:sz w:val="26"/>
+          <w:szCs w:val="26"/>
+          <w:u w:val="none"/>
+          <w:lang w:val="en-US"/>
+        </w:rPr>
+        <w:t xml:space="preserve">: Natural language processing and sentiment analysis go hand in hand. Emotions can be detected using a variety of data sources, including physiological information, environmental factors, movies, and more. Sensor signals from these multi-modal data sources were used by many. These signals came specifically from wearable technology and smartphones. They were the first to recognize emotions based on physiological, environmental, and geographic information. Four models, each based on a CNN-LSTM architecture, </w:t>
+      </w:r>
+      <w:r>
+        <w:rPr>
+          <w:sz w:val="26"/>
+          <w:szCs w:val="26"/>
+          <w:u w:val="none"/>
+          <w:lang w:val="en-US"/>
+        </w:rPr>
+        <w:lastRenderedPageBreak/>
+        <w:t>were created to analyze all the data: one for the on-body data, one for the environment, one for location, and one for the fusion of all the data inputs.</w:t>
+      </w:r>
+    </w:p>
+    <w:p>
+      <w:pPr>
+        <w:pStyle w:val="ListParagraph"/>
+        <w:ind w:left="1440"/>
+        <w:jc w:val="both"/>
+        <w:rPr>
+          <w:sz w:val="26"/>
+          <w:szCs w:val="26"/>
+          <w:u w:val="none"/>
+          <w:lang w:val="en-US"/>
+        </w:rPr>
+      </w:pPr>
+    </w:p>
+    <w:p>
+      <w:pPr>
+        <w:pStyle w:val="ListParagraph"/>
+        <w:ind w:left="1440"/>
+        <w:jc w:val="both"/>
+        <w:rPr>
+          <w:sz w:val="26"/>
+          <w:szCs w:val="26"/>
+          <w:u w:val="none"/>
+          <w:lang w:val="en-US"/>
+        </w:rPr>
+      </w:pPr>
+      <w:r>
+        <w:rPr>
+          <w:sz w:val="26"/>
+          <w:szCs w:val="26"/>
+          <w:u w:val="none"/>
+          <w:lang w:val="en-US"/>
+        </w:rPr>
+        <w:t>The accuracy level was found to have enhanced by more than 20% when employing this hybrid network as opposed to a conventional multi-layer perception model.</w:t>
+      </w:r>
+    </w:p>
+    <w:p>
+      <w:pPr>
+        <w:jc w:val="both"/>
+        <w:rPr>
+          <w:sz w:val="26"/>
+          <w:szCs w:val="26"/>
+          <w:u w:val="none"/>
+          <w:lang w:val="en-US"/>
+        </w:rPr>
+      </w:pPr>
+    </w:p>
+    <w:p>
+      <w:pPr>
+        <w:ind w:left="720"/>
+        <w:jc w:val="both"/>
+        <w:rPr>
+          <w:sz w:val="26"/>
+          <w:szCs w:val="26"/>
+          <w:u w:val="none"/>
+          <w:lang w:val="en-US"/>
+        </w:rPr>
+      </w:pPr>
+      <w:r>
+        <w:rPr>
+          <w:b/>
+          <w:sz w:val="26"/>
+          <w:szCs w:val="26"/>
+          <w:u w:val="none"/>
+          <w:lang w:val="en-US"/>
+        </w:rPr>
+        <w:t>Implementation of LSTM</w:t>
+      </w:r>
+      <w:r>
+        <w:rPr>
+          <w:sz w:val="26"/>
+          <w:szCs w:val="26"/>
+          <w:u w:val="none"/>
+          <w:lang w:val="en-US"/>
+        </w:rPr>
+        <w:t xml:space="preserve">: The </w:t>
+      </w:r>
+      <w:proofErr w:type="spellStart"/>
+      <w:proofErr w:type="gramStart"/>
+      <w:r>
+        <w:rPr>
+          <w:sz w:val="26"/>
+          <w:szCs w:val="26"/>
+          <w:u w:val="none"/>
+          <w:lang w:val="en-US"/>
+        </w:rPr>
+        <w:t>softmax</w:t>
+      </w:r>
+      <w:proofErr w:type="spellEnd"/>
+      <w:r>
+        <w:rPr>
+          <w:sz w:val="26"/>
+          <w:szCs w:val="26"/>
+          <w:u w:val="none"/>
+          <w:lang w:val="en-US"/>
+        </w:rPr>
+        <w:t>(</w:t>
+      </w:r>
+      <w:proofErr w:type="gramEnd"/>
+      <w:r>
+        <w:rPr>
+          <w:sz w:val="26"/>
+          <w:szCs w:val="26"/>
+          <w:u w:val="none"/>
+          <w:lang w:val="en-US"/>
+        </w:rPr>
+        <w:t>) function is used to normalize the LSTM</w:t>
+      </w:r>
+      <w:r>
+        <w:rPr>
+          <w:sz w:val="26"/>
+          <w:szCs w:val="26"/>
+          <w:u w:val="none"/>
+          <w:lang w:val="en-US"/>
+        </w:rPr>
+        <w:t>’</w:t>
+      </w:r>
+      <w:r>
+        <w:rPr>
+          <w:sz w:val="26"/>
+          <w:szCs w:val="26"/>
+          <w:u w:val="none"/>
+          <w:lang w:val="en-US"/>
+        </w:rPr>
+        <w:t>s output vector of probabilities for the subsequent symbol. The anticipated index of the symbol in the reverse dictionary is that of the element with the highest probability. The application</w:t>
+      </w:r>
+      <w:r>
+        <w:rPr>
+          <w:sz w:val="26"/>
+          <w:szCs w:val="26"/>
+          <w:u w:val="none"/>
+          <w:lang w:val="en-US"/>
+        </w:rPr>
+        <w:t>’</w:t>
+      </w:r>
+      <w:r>
+        <w:rPr>
+          <w:sz w:val="26"/>
+          <w:szCs w:val="26"/>
+          <w:u w:val="none"/>
+          <w:lang w:val="en-US"/>
+        </w:rPr>
+        <w:t xml:space="preserve">s main component is this model, which </w:t>
+      </w:r>
+      <w:proofErr w:type="spellStart"/>
+      <w:r>
+        <w:rPr>
+          <w:sz w:val="26"/>
+          <w:szCs w:val="26"/>
+          <w:u w:val="none"/>
+          <w:lang w:val="en-US"/>
+        </w:rPr>
+        <w:t>Tensorflow</w:t>
+      </w:r>
+      <w:proofErr w:type="spellEnd"/>
+      <w:r>
+        <w:rPr>
+          <w:sz w:val="26"/>
+          <w:szCs w:val="26"/>
+          <w:u w:val="none"/>
+          <w:lang w:val="en-US"/>
+        </w:rPr>
+        <w:t xml:space="preserve"> makes incredibly easy to implement.</w:t>
+      </w:r>
+    </w:p>
+    <w:p>
+      <w:pPr>
+        <w:ind w:left="720"/>
+        <w:jc w:val="center"/>
+        <w:rPr>
+          <w:sz w:val="26"/>
+          <w:szCs w:val="26"/>
+          <w:u w:val="none"/>
+          <w:lang w:val="en-US"/>
+        </w:rPr>
+      </w:pPr>
+      <w:r>
+        <w:rPr>
+          <w:noProof/>
+          <w:sz w:val="26"/>
+          <w:szCs w:val="26"/>
+          <w:u w:val="none"/>
+        </w:rPr>
+        <w:drawing>
+          <wp:inline distT="0" distB="0" distL="0" distR="0" wp14:anchorId="36268311" wp14:editId="7E7EF3CC">
+            <wp:extent cx="4610743" cy="1238423"/>
+            <wp:effectExtent l="0" t="0" r="0" b="0"/>
+            <wp:docPr id="20" name="Picture 20"/>
             <wp:cNvGraphicFramePr>
               <a:graphicFrameLocks xmlns:a="http://schemas.openxmlformats.org/drawingml/2006/main" noChangeAspect="1"/>
             </wp:cNvGraphicFramePr>
@@ -2964,7 +3466,7 @@
                   <pic:spPr>
                     <a:xfrm>
                       <a:off x="0" y="0"/>
-                      <a:ext cx="5731510" cy="2328171"/>
+                      <a:ext cx="4610743" cy="1238423"/>
                     </a:xfrm>
                     <a:prstGeom prst="rect">
                       <a:avLst/>
@@ -2979,595 +3481,6 @@
     </w:p>
     <w:p>
       <w:pPr>
-        <w:jc w:val="center"/>
-        <w:rPr>
-          <w:sz w:val="26"/>
-          <w:szCs w:val="26"/>
-          <w:u w:val="none"/>
-          <w:lang w:val="en-US"/>
-        </w:rPr>
-      </w:pPr>
-      <w:r>
-        <w:rPr>
-          <w:sz w:val="26"/>
-          <w:szCs w:val="26"/>
-          <w:u w:val="none"/>
-          <w:lang w:val="en-US"/>
-        </w:rPr>
-        <w:t>2.1.</w:t>
-      </w:r>
-      <w:r>
-        <w:rPr>
-          <w:sz w:val="26"/>
-          <w:szCs w:val="26"/>
-          <w:u w:val="none"/>
-          <w:lang w:val="en-US"/>
-        </w:rPr>
-        <w:t>1.</w:t>
-      </w:r>
-      <w:r>
-        <w:rPr>
-          <w:sz w:val="26"/>
-          <w:szCs w:val="26"/>
-          <w:u w:val="none"/>
-          <w:lang w:val="en-US"/>
-        </w:rPr>
-        <w:t xml:space="preserve"> LSTM Block</w:t>
-      </w:r>
-    </w:p>
-    <w:p>
-      <w:pPr>
-        <w:pStyle w:val="ListParagraph"/>
-        <w:jc w:val="both"/>
-        <w:rPr>
-          <w:sz w:val="26"/>
-          <w:szCs w:val="26"/>
-          <w:u w:val="none"/>
-          <w:lang w:val="en-US"/>
-        </w:rPr>
-      </w:pPr>
-      <w:r>
-        <w:rPr>
-          <w:sz w:val="26"/>
-          <w:szCs w:val="26"/>
-          <w:u w:val="none"/>
-          <w:lang w:val="en-US"/>
-        </w:rPr>
-        <w:t xml:space="preserve">The so-called highway networks used the gating technique to enable unrestricted information flow across numerous tiers. Another proof-of-concept </w:t>
-      </w:r>
-      <w:r>
-        <w:rPr>
-          <w:sz w:val="26"/>
-          <w:szCs w:val="26"/>
-          <w:u w:val="none"/>
-          <w:lang w:val="en-US"/>
-        </w:rPr>
-        <w:lastRenderedPageBreak/>
-        <w:t xml:space="preserve">demonstrating the functionality of the gates may be said to be. </w:t>
-      </w:r>
-      <w:proofErr w:type="gramStart"/>
-      <w:r>
-        <w:rPr>
-          <w:sz w:val="26"/>
-          <w:szCs w:val="26"/>
-          <w:u w:val="none"/>
-          <w:lang w:val="en-US"/>
-        </w:rPr>
-        <w:t>Although  LSTM</w:t>
-      </w:r>
-      <w:proofErr w:type="gramEnd"/>
-      <w:r>
-        <w:rPr>
-          <w:sz w:val="26"/>
-          <w:szCs w:val="26"/>
-          <w:u w:val="none"/>
-          <w:lang w:val="en-US"/>
-        </w:rPr>
-        <w:t xml:space="preserve"> already performs very well, various works investigated the potential for performance enhancement.</w:t>
-      </w:r>
-    </w:p>
-    <w:p>
-      <w:pPr>
-        <w:pStyle w:val="ListParagraph"/>
-        <w:jc w:val="both"/>
-        <w:rPr>
-          <w:sz w:val="26"/>
-          <w:szCs w:val="26"/>
-          <w:u w:val="none"/>
-          <w:lang w:val="en-US"/>
-        </w:rPr>
-      </w:pPr>
-    </w:p>
-    <w:p>
-      <w:pPr>
-        <w:pStyle w:val="ListParagraph"/>
-        <w:jc w:val="both"/>
-        <w:rPr>
-          <w:sz w:val="26"/>
-          <w:szCs w:val="26"/>
-          <w:u w:val="none"/>
-          <w:lang w:val="en-US"/>
-        </w:rPr>
-      </w:pPr>
-      <w:r>
-        <w:rPr>
-          <w:sz w:val="26"/>
-          <w:szCs w:val="26"/>
-          <w:u w:val="none"/>
-          <w:lang w:val="en-US"/>
-        </w:rPr>
-        <w:t xml:space="preserve">The LSTM model discussed employs Graves and </w:t>
-      </w:r>
-      <w:proofErr w:type="spellStart"/>
-      <w:r>
-        <w:rPr>
-          <w:sz w:val="26"/>
-          <w:szCs w:val="26"/>
-          <w:u w:val="none"/>
-          <w:lang w:val="en-US"/>
-        </w:rPr>
-        <w:t>Schmidhuber</w:t>
-      </w:r>
-      <w:r>
-        <w:rPr>
-          <w:sz w:val="26"/>
-          <w:szCs w:val="26"/>
-          <w:u w:val="none"/>
-          <w:lang w:val="en-US"/>
-        </w:rPr>
-        <w:t>’</w:t>
-      </w:r>
-      <w:r>
-        <w:rPr>
-          <w:sz w:val="26"/>
-          <w:szCs w:val="26"/>
-          <w:u w:val="none"/>
-          <w:lang w:val="en-US"/>
-        </w:rPr>
-        <w:t>s</w:t>
-      </w:r>
-      <w:proofErr w:type="spellEnd"/>
-      <w:r>
-        <w:rPr>
-          <w:sz w:val="26"/>
-          <w:szCs w:val="26"/>
-          <w:u w:val="none"/>
-          <w:lang w:val="en-US"/>
-        </w:rPr>
-        <w:t xml:space="preserve"> complete gradient training method to modify the network</w:t>
-      </w:r>
-      <w:r>
-        <w:rPr>
-          <w:sz w:val="26"/>
-          <w:szCs w:val="26"/>
-          <w:u w:val="none"/>
-          <w:lang w:val="en-US"/>
-        </w:rPr>
-        <w:t>’</w:t>
-      </w:r>
-      <w:r>
-        <w:rPr>
-          <w:sz w:val="26"/>
-          <w:szCs w:val="26"/>
-          <w:u w:val="none"/>
-          <w:lang w:val="en-US"/>
-        </w:rPr>
-        <w:t xml:space="preserve">s learnable parameters (weights). The weights connecting the various parts of the network are calculated via </w:t>
-      </w:r>
-      <w:proofErr w:type="spellStart"/>
-      <w:r>
-        <w:rPr>
-          <w:sz w:val="26"/>
-          <w:szCs w:val="26"/>
-          <w:u w:val="none"/>
-          <w:lang w:val="en-US"/>
-        </w:rPr>
-        <w:t>Backpropagation</w:t>
-      </w:r>
-      <w:proofErr w:type="spellEnd"/>
-      <w:r>
-        <w:rPr>
-          <w:sz w:val="26"/>
-          <w:szCs w:val="26"/>
-          <w:u w:val="none"/>
-          <w:lang w:val="en-US"/>
-        </w:rPr>
-        <w:t xml:space="preserve"> </w:t>
-      </w:r>
-      <w:proofErr w:type="gramStart"/>
-      <w:r>
-        <w:rPr>
-          <w:sz w:val="26"/>
-          <w:szCs w:val="26"/>
-          <w:u w:val="none"/>
-          <w:lang w:val="en-US"/>
-        </w:rPr>
-        <w:t>Through</w:t>
-      </w:r>
-      <w:proofErr w:type="gramEnd"/>
-      <w:r>
-        <w:rPr>
-          <w:sz w:val="26"/>
-          <w:szCs w:val="26"/>
-          <w:u w:val="none"/>
-          <w:lang w:val="en-US"/>
-        </w:rPr>
-        <w:t xml:space="preserve"> Time.</w:t>
-      </w:r>
-    </w:p>
-    <w:p>
-      <w:pPr>
-        <w:pStyle w:val="ListParagraph"/>
-        <w:jc w:val="both"/>
-        <w:rPr>
-          <w:sz w:val="26"/>
-          <w:szCs w:val="26"/>
-          <w:u w:val="none"/>
-          <w:lang w:val="en-US"/>
-        </w:rPr>
-      </w:pPr>
-    </w:p>
-    <w:p>
-      <w:pPr>
-        <w:pStyle w:val="ListParagraph"/>
-        <w:jc w:val="both"/>
-        <w:rPr>
-          <w:sz w:val="26"/>
-          <w:szCs w:val="26"/>
-          <w:u w:val="none"/>
-          <w:lang w:val="en-US"/>
-        </w:rPr>
-      </w:pPr>
-      <w:r>
-        <w:rPr>
-          <w:b/>
-          <w:sz w:val="26"/>
-          <w:szCs w:val="26"/>
-          <w:u w:val="none"/>
-          <w:lang w:val="en-US"/>
-        </w:rPr>
-        <w:t>Relevant applications</w:t>
-      </w:r>
-      <w:r>
-        <w:rPr>
-          <w:sz w:val="26"/>
-          <w:szCs w:val="26"/>
-          <w:u w:val="none"/>
-          <w:lang w:val="en-US"/>
-        </w:rPr>
-        <w:t>: Both individually and in conjunction with other deep learning designs, the LSTM network is used in a wide range of problem domains. One of the most sophisticated networks for processing temporal sequences is the LSTM, as was previously mentioned. Since it is possible to integrate the LSTM with other networks to generate hybrid models, it is still one of the most widely used network options. Any issue requiring temporal memory can be handled by LSTM, including time-series forecasts.</w:t>
-      </w:r>
-    </w:p>
-    <w:p>
-      <w:pPr>
-        <w:pStyle w:val="ListParagraph"/>
-        <w:jc w:val="both"/>
-        <w:rPr>
-          <w:sz w:val="26"/>
-          <w:szCs w:val="26"/>
-          <w:u w:val="none"/>
-          <w:lang w:val="en-US"/>
-        </w:rPr>
-      </w:pPr>
-    </w:p>
-    <w:p>
-      <w:pPr>
-        <w:pStyle w:val="ListParagraph"/>
-        <w:ind w:left="1440"/>
-        <w:jc w:val="both"/>
-        <w:rPr>
-          <w:sz w:val="26"/>
-          <w:szCs w:val="26"/>
-          <w:u w:val="none"/>
-          <w:lang w:val="en-US"/>
-        </w:rPr>
-      </w:pPr>
-      <w:r>
-        <w:rPr>
-          <w:b/>
-          <w:sz w:val="26"/>
-          <w:szCs w:val="26"/>
-          <w:u w:val="none"/>
-          <w:lang w:val="en-US"/>
-        </w:rPr>
-        <w:t>Time series prediction</w:t>
-      </w:r>
-      <w:r>
-        <w:rPr>
-          <w:sz w:val="26"/>
-          <w:szCs w:val="26"/>
-          <w:u w:val="none"/>
-          <w:lang w:val="en-US"/>
-        </w:rPr>
-        <w:t>: Time series data come to mind first when thinking about temporal sequences in data. This is a broad concept, though. The LSTM model has been applied to financial market predictions using a standard random forest, a conventional deep neural network, and a standard logistic regression in the more literal sense of time-series predictions. Receiving a time series as input does not necessarily mean the model will predict the next values in the series, as it can also be used to train a classifier.</w:t>
-      </w:r>
-    </w:p>
-    <w:p>
-      <w:pPr>
-        <w:pStyle w:val="ListParagraph"/>
-        <w:ind w:left="1440"/>
-        <w:jc w:val="both"/>
-        <w:rPr>
-          <w:sz w:val="26"/>
-          <w:szCs w:val="26"/>
-          <w:u w:val="none"/>
-          <w:lang w:val="en-US"/>
-        </w:rPr>
-      </w:pPr>
-    </w:p>
-    <w:p>
-      <w:pPr>
-        <w:pStyle w:val="ListParagraph"/>
-        <w:ind w:left="1440"/>
-        <w:jc w:val="both"/>
-        <w:rPr>
-          <w:sz w:val="26"/>
-          <w:szCs w:val="26"/>
-          <w:u w:val="none"/>
-          <w:lang w:val="en-US"/>
-        </w:rPr>
-      </w:pPr>
-      <w:r>
-        <w:rPr>
-          <w:b/>
-          <w:sz w:val="26"/>
-          <w:szCs w:val="26"/>
-          <w:u w:val="none"/>
-          <w:lang w:val="en-US"/>
-        </w:rPr>
-        <w:t>Natural Language Processing</w:t>
-      </w:r>
-      <w:r>
-        <w:rPr>
-          <w:sz w:val="26"/>
-          <w:szCs w:val="26"/>
-          <w:u w:val="none"/>
-          <w:lang w:val="en-US"/>
-        </w:rPr>
-        <w:t>: LSTM is a formidable force in the field of context-free and context-sensitive language acquisition. The study of natural language understanding and manipulation by computers to carry out useful tasks is known as natural language processing. For instance, dialogue systems, usually referred to as conversational agents, let people communicate verbally with a machine. The LSTM model was used for the first time to do speech recognition because its key advantage is its ability to handle lengthy time delays. In this experiment, outcomes similar to those of the hidden Markov model (HMM) were attained.</w:t>
-      </w:r>
-    </w:p>
-    <w:p>
-      <w:pPr>
-        <w:pStyle w:val="ListParagraph"/>
-        <w:ind w:left="1440"/>
-        <w:jc w:val="both"/>
-        <w:rPr>
-          <w:sz w:val="26"/>
-          <w:szCs w:val="26"/>
-          <w:u w:val="none"/>
-          <w:lang w:val="en-US"/>
-        </w:rPr>
-      </w:pPr>
-    </w:p>
-    <w:p>
-      <w:pPr>
-        <w:pStyle w:val="ListParagraph"/>
-        <w:ind w:left="1440"/>
-        <w:jc w:val="both"/>
-        <w:rPr>
-          <w:sz w:val="26"/>
-          <w:szCs w:val="26"/>
-          <w:u w:val="none"/>
-          <w:lang w:val="en-US"/>
-        </w:rPr>
-      </w:pPr>
-      <w:r>
-        <w:rPr>
-          <w:b/>
-          <w:sz w:val="26"/>
-          <w:szCs w:val="26"/>
-          <w:u w:val="none"/>
-          <w:lang w:val="en-US"/>
-        </w:rPr>
-        <w:t>Sentiment analysis</w:t>
-      </w:r>
-      <w:r>
-        <w:rPr>
-          <w:sz w:val="26"/>
-          <w:szCs w:val="26"/>
-          <w:u w:val="none"/>
-          <w:lang w:val="en-US"/>
-        </w:rPr>
-        <w:t xml:space="preserve">: Natural language processing and sentiment analysis go hand in hand. Emotions can be detected using a variety of data sources, including physiological information, environmental factors, movies, and more. Sensor signals from these multi-modal data sources were used by many. These signals came specifically from wearable technology and smartphones. They were the first to recognize emotions based on physiological, environmental, and geographic information. Four models, each based on </w:t>
-      </w:r>
-      <w:proofErr w:type="gramStart"/>
-      <w:r>
-        <w:rPr>
-          <w:sz w:val="26"/>
-          <w:szCs w:val="26"/>
-          <w:u w:val="none"/>
-          <w:lang w:val="en-US"/>
-        </w:rPr>
-        <w:t>a CNN</w:t>
-      </w:r>
-      <w:proofErr w:type="gramEnd"/>
-      <w:r>
-        <w:rPr>
-          <w:sz w:val="26"/>
-          <w:szCs w:val="26"/>
-          <w:u w:val="none"/>
-          <w:lang w:val="en-US"/>
-        </w:rPr>
-        <w:t xml:space="preserve">-LSTM architecture, </w:t>
-      </w:r>
-      <w:r>
-        <w:rPr>
-          <w:sz w:val="26"/>
-          <w:szCs w:val="26"/>
-          <w:u w:val="none"/>
-          <w:lang w:val="en-US"/>
-        </w:rPr>
-        <w:lastRenderedPageBreak/>
-        <w:t>were created to analyze all the data: one for the on-body data, one for the environment, one for location, and one for the fusion of all the data inputs.</w:t>
-      </w:r>
-    </w:p>
-    <w:p>
-      <w:pPr>
-        <w:pStyle w:val="ListParagraph"/>
-        <w:ind w:left="1440"/>
-        <w:jc w:val="both"/>
-        <w:rPr>
-          <w:sz w:val="26"/>
-          <w:szCs w:val="26"/>
-          <w:u w:val="none"/>
-          <w:lang w:val="en-US"/>
-        </w:rPr>
-      </w:pPr>
-    </w:p>
-    <w:p>
-      <w:pPr>
-        <w:pStyle w:val="ListParagraph"/>
-        <w:ind w:left="1440"/>
-        <w:jc w:val="both"/>
-        <w:rPr>
-          <w:sz w:val="26"/>
-          <w:szCs w:val="26"/>
-          <w:u w:val="none"/>
-          <w:lang w:val="en-US"/>
-        </w:rPr>
-      </w:pPr>
-      <w:r>
-        <w:rPr>
-          <w:sz w:val="26"/>
-          <w:szCs w:val="26"/>
-          <w:u w:val="none"/>
-          <w:lang w:val="en-US"/>
-        </w:rPr>
-        <w:t>The accuracy level was found to have enhanced by more than 20% when employing this hybrid network as opposed to a conventional multi-layer perception model.</w:t>
-      </w:r>
-    </w:p>
-    <w:p>
-      <w:pPr>
-        <w:jc w:val="both"/>
-        <w:rPr>
-          <w:sz w:val="26"/>
-          <w:szCs w:val="26"/>
-          <w:u w:val="none"/>
-          <w:lang w:val="en-US"/>
-        </w:rPr>
-      </w:pPr>
-    </w:p>
-    <w:p>
-      <w:pPr>
-        <w:ind w:left="720"/>
-        <w:jc w:val="both"/>
-        <w:rPr>
-          <w:sz w:val="26"/>
-          <w:szCs w:val="26"/>
-          <w:u w:val="none"/>
-          <w:lang w:val="en-US"/>
-        </w:rPr>
-      </w:pPr>
-      <w:r>
-        <w:rPr>
-          <w:b/>
-          <w:sz w:val="26"/>
-          <w:szCs w:val="26"/>
-          <w:u w:val="none"/>
-          <w:lang w:val="en-US"/>
-        </w:rPr>
-        <w:t>Implementation of LSTM</w:t>
-      </w:r>
-      <w:r>
-        <w:rPr>
-          <w:sz w:val="26"/>
-          <w:szCs w:val="26"/>
-          <w:u w:val="none"/>
-          <w:lang w:val="en-US"/>
-        </w:rPr>
-        <w:t xml:space="preserve">: The </w:t>
-      </w:r>
-      <w:proofErr w:type="spellStart"/>
-      <w:proofErr w:type="gramStart"/>
-      <w:r>
-        <w:rPr>
-          <w:sz w:val="26"/>
-          <w:szCs w:val="26"/>
-          <w:u w:val="none"/>
-          <w:lang w:val="en-US"/>
-        </w:rPr>
-        <w:t>softmax</w:t>
-      </w:r>
-      <w:proofErr w:type="spellEnd"/>
-      <w:r>
-        <w:rPr>
-          <w:sz w:val="26"/>
-          <w:szCs w:val="26"/>
-          <w:u w:val="none"/>
-          <w:lang w:val="en-US"/>
-        </w:rPr>
-        <w:t>(</w:t>
-      </w:r>
-      <w:proofErr w:type="gramEnd"/>
-      <w:r>
-        <w:rPr>
-          <w:sz w:val="26"/>
-          <w:szCs w:val="26"/>
-          <w:u w:val="none"/>
-          <w:lang w:val="en-US"/>
-        </w:rPr>
-        <w:t>) function is used to normalize the LSTM</w:t>
-      </w:r>
-      <w:r>
-        <w:rPr>
-          <w:sz w:val="26"/>
-          <w:szCs w:val="26"/>
-          <w:u w:val="none"/>
-          <w:lang w:val="en-US"/>
-        </w:rPr>
-        <w:t>’</w:t>
-      </w:r>
-      <w:r>
-        <w:rPr>
-          <w:sz w:val="26"/>
-          <w:szCs w:val="26"/>
-          <w:u w:val="none"/>
-          <w:lang w:val="en-US"/>
-        </w:rPr>
-        <w:t>s output vector of probabilities for the subsequent symbol. The anticipated index of the symbol in the reverse dictionary is that of the element with the highest probability. The application</w:t>
-      </w:r>
-      <w:r>
-        <w:rPr>
-          <w:sz w:val="26"/>
-          <w:szCs w:val="26"/>
-          <w:u w:val="none"/>
-          <w:lang w:val="en-US"/>
-        </w:rPr>
-        <w:t>’</w:t>
-      </w:r>
-      <w:r>
-        <w:rPr>
-          <w:sz w:val="26"/>
-          <w:szCs w:val="26"/>
-          <w:u w:val="none"/>
-          <w:lang w:val="en-US"/>
-        </w:rPr>
-        <w:t xml:space="preserve">s main component is this model, which </w:t>
-      </w:r>
-      <w:proofErr w:type="spellStart"/>
-      <w:r>
-        <w:rPr>
-          <w:sz w:val="26"/>
-          <w:szCs w:val="26"/>
-          <w:u w:val="none"/>
-          <w:lang w:val="en-US"/>
-        </w:rPr>
-        <w:t>Tensorflow</w:t>
-      </w:r>
-      <w:proofErr w:type="spellEnd"/>
-      <w:r>
-        <w:rPr>
-          <w:sz w:val="26"/>
-          <w:szCs w:val="26"/>
-          <w:u w:val="none"/>
-          <w:lang w:val="en-US"/>
-        </w:rPr>
-        <w:t xml:space="preserve"> makes incredibly easy to implement.</w:t>
-      </w:r>
-    </w:p>
-    <w:p>
-      <w:pPr>
         <w:ind w:left="720"/>
         <w:jc w:val="center"/>
         <w:rPr>
@@ -3579,16 +3492,514 @@
       </w:pPr>
       <w:r>
         <w:rPr>
+          <w:sz w:val="26"/>
+          <w:szCs w:val="26"/>
+          <w:u w:val="none"/>
+          <w:lang w:val="en-US"/>
+        </w:rPr>
+        <w:t>2.1.2 LSTM Code</w:t>
+      </w:r>
+    </w:p>
+    <w:p>
+      <w:pPr>
+        <w:ind w:left="720"/>
+        <w:jc w:val="center"/>
+        <w:rPr>
+          <w:sz w:val="26"/>
+          <w:szCs w:val="26"/>
+          <w:u w:val="none"/>
+          <w:lang w:val="en-US"/>
+        </w:rPr>
+      </w:pPr>
+    </w:p>
+    <w:p>
+      <w:pPr>
+        <w:ind w:left="720"/>
+        <w:jc w:val="both"/>
+        <w:rPr>
+          <w:sz w:val="26"/>
+          <w:szCs w:val="26"/>
+          <w:u w:val="none"/>
+          <w:lang w:val="en-US"/>
+        </w:rPr>
+      </w:pPr>
+      <w:r>
+        <w:rPr>
+          <w:sz w:val="26"/>
+          <w:szCs w:val="26"/>
+          <w:u w:val="none"/>
+          <w:lang w:val="en-US"/>
+        </w:rPr>
+        <w:t>In the training process, at each step, three symbols are retrieved from the training data to form the input vector. These three symbols are converted to numeric values.</w:t>
+      </w:r>
+    </w:p>
+    <w:p>
+      <w:pPr>
+        <w:jc w:val="both"/>
+        <w:rPr>
+          <w:u w:val="none"/>
+          <w:lang w:val="en-US"/>
+        </w:rPr>
+      </w:pPr>
+    </w:p>
+    <w:p>
+      <w:pPr>
+        <w:ind w:left="720"/>
+        <w:jc w:val="both"/>
+        <w:rPr>
+          <w:b/>
+          <w:sz w:val="32"/>
+          <w:szCs w:val="32"/>
+          <w:u w:val="none"/>
+          <w:lang w:val="en-US"/>
+        </w:rPr>
+      </w:pPr>
+      <w:r>
+        <w:rPr>
+          <w:b/>
+          <w:sz w:val="32"/>
+          <w:szCs w:val="32"/>
+          <w:u w:val="none"/>
+          <w:lang w:val="en-US"/>
+        </w:rPr>
+        <w:t>2.2. Findings and Proposals</w:t>
+      </w:r>
+    </w:p>
+    <w:p>
+      <w:pPr>
+        <w:ind w:left="720"/>
+        <w:jc w:val="both"/>
+        <w:rPr>
+          <w:sz w:val="26"/>
+          <w:szCs w:val="26"/>
+          <w:u w:val="none"/>
+          <w:lang w:val="en-US"/>
+        </w:rPr>
+      </w:pPr>
+      <w:r>
+        <w:rPr>
+          <w:sz w:val="26"/>
+          <w:szCs w:val="26"/>
+          <w:u w:val="none"/>
+          <w:lang w:val="en-US"/>
+        </w:rPr>
+        <w:t>The study has shown that this recurrent system is capable of handling a wide range of issues, including sentiment analysis, computer vision, time series forecasting, text recognition, natural language processing, picture and video captioning, and text recognition. It was discovered that combining CNNs with LSTM to achieve the best performance is a typical strategy when modeling the majority of these issues.</w:t>
+      </w:r>
+    </w:p>
+    <w:p>
+      <w:pPr>
+        <w:ind w:left="720"/>
+        <w:jc w:val="both"/>
+        <w:rPr>
+          <w:sz w:val="26"/>
+          <w:szCs w:val="26"/>
+          <w:u w:val="none"/>
+          <w:lang w:val="en-US"/>
+        </w:rPr>
+      </w:pPr>
+    </w:p>
+    <w:p>
+      <w:pPr>
+        <w:ind w:left="720"/>
+        <w:jc w:val="both"/>
+        <w:rPr>
+          <w:sz w:val="26"/>
+          <w:szCs w:val="26"/>
+          <w:u w:val="none"/>
+          <w:lang w:val="en-US"/>
+        </w:rPr>
+      </w:pPr>
+      <w:r>
+        <w:rPr>
+          <w:sz w:val="26"/>
+          <w:szCs w:val="26"/>
+          <w:u w:val="none"/>
+          <w:lang w:val="en-US"/>
+        </w:rPr>
+        <w:t>Convolution and pooling layers were utilized in such hybrid models to drastically eliminate representational redundancy while reducing the problem's dimensionality. Additional architecture customization might always be used to increase precision.</w:t>
+      </w:r>
+    </w:p>
+    <w:p>
+      <w:pPr>
+        <w:jc w:val="both"/>
+        <w:rPr>
+          <w:sz w:val="26"/>
+          <w:szCs w:val="26"/>
+          <w:u w:val="none"/>
+          <w:lang w:val="en-US"/>
+        </w:rPr>
+      </w:pPr>
+    </w:p>
+    <w:p>
+      <w:pPr>
+        <w:jc w:val="both"/>
+        <w:rPr>
+          <w:sz w:val="26"/>
+          <w:szCs w:val="26"/>
+          <w:u w:val="none"/>
+          <w:lang w:val="en-US"/>
+        </w:rPr>
+      </w:pPr>
+    </w:p>
+    <w:p>
+      <w:pPr>
+        <w:jc w:val="both"/>
+        <w:rPr>
+          <w:sz w:val="26"/>
+          <w:szCs w:val="26"/>
+          <w:u w:val="none"/>
+          <w:lang w:val="en-US"/>
+        </w:rPr>
+      </w:pPr>
+    </w:p>
+    <w:p>
+      <w:pPr>
+        <w:jc w:val="both"/>
+        <w:rPr>
+          <w:sz w:val="26"/>
+          <w:szCs w:val="26"/>
+          <w:u w:val="none"/>
+          <w:lang w:val="en-US"/>
+        </w:rPr>
+      </w:pPr>
+    </w:p>
+    <w:p>
+      <w:pPr>
+        <w:ind w:left="720"/>
+        <w:jc w:val="both"/>
+        <w:rPr>
+          <w:sz w:val="26"/>
+          <w:szCs w:val="26"/>
+          <w:u w:val="none"/>
+          <w:lang w:val="en-US"/>
+        </w:rPr>
+      </w:pPr>
+      <w:r>
+        <w:rPr>
+          <w:sz w:val="26"/>
+          <w:szCs w:val="26"/>
+          <w:u w:val="none"/>
+          <w:lang w:val="en-US"/>
+        </w:rPr>
+        <w:lastRenderedPageBreak/>
+        <w:t>Based on the study, the learning rate is the most significant hyperparameter in the backpropagation algorithm, while the forget gate and output transfer function are the most crucial parts of the LSTM block. Therefore, additional research into these elements may result in LSTM variants with enhanced prediction skills. Another equally important study area discusses less computationally intensive learning techniques to modify the parameters that can be learned.</w:t>
+      </w:r>
+    </w:p>
+    <w:p>
+      <w:pPr>
+        <w:ind w:left="720"/>
+        <w:jc w:val="both"/>
+        <w:rPr>
+          <w:u w:val="none"/>
+          <w:lang w:val="en-US"/>
+        </w:rPr>
+      </w:pPr>
+    </w:p>
+    <w:p>
+      <w:pPr>
+        <w:ind w:left="720"/>
+        <w:jc w:val="both"/>
+        <w:rPr>
+          <w:b/>
+          <w:sz w:val="48"/>
+          <w:szCs w:val="48"/>
+          <w:u w:val="none"/>
+          <w:lang w:val="en-US"/>
+        </w:rPr>
+      </w:pPr>
+      <w:r>
+        <w:rPr>
+          <w:b/>
+          <w:sz w:val="48"/>
+          <w:szCs w:val="48"/>
+          <w:u w:val="none"/>
+          <w:lang w:val="en-US"/>
+        </w:rPr>
+        <w:t>Chapter 3</w:t>
+      </w:r>
+    </w:p>
+    <w:p>
+      <w:pPr>
+        <w:pStyle w:val="ListParagraph"/>
+        <w:numPr>
+          <w:ilvl w:val="0"/>
+          <w:numId w:val="1"/>
+        </w:numPr>
+        <w:rPr>
+          <w:b/>
+          <w:sz w:val="32"/>
+          <w:szCs w:val="32"/>
+          <w:u w:val="none"/>
+          <w:lang w:val="en-US"/>
+        </w:rPr>
+      </w:pPr>
+      <w:r>
+        <w:rPr>
+          <w:b/>
+          <w:sz w:val="32"/>
+          <w:szCs w:val="32"/>
+          <w:u w:val="none"/>
+          <w:lang w:val="en-US"/>
+        </w:rPr>
+        <w:t>Working Principle</w:t>
+      </w:r>
+    </w:p>
+    <w:p>
+      <w:pPr>
+        <w:pStyle w:val="ListParagraph"/>
+        <w:rPr>
+          <w:b/>
+          <w:sz w:val="32"/>
+          <w:szCs w:val="32"/>
+          <w:u w:val="none"/>
+          <w:lang w:val="en-US"/>
+        </w:rPr>
+      </w:pPr>
+      <w:r>
+        <w:rPr>
+          <w:b/>
+          <w:sz w:val="32"/>
+          <w:szCs w:val="32"/>
+          <w:u w:val="none"/>
+          <w:lang w:val="en-US"/>
+        </w:rPr>
+        <w:t>3.1. Exploding and vanishing gradient</w:t>
+      </w:r>
+    </w:p>
+    <w:p>
+      <w:pPr>
+        <w:pStyle w:val="ListParagraph"/>
+        <w:jc w:val="both"/>
+        <w:rPr>
+          <w:sz w:val="26"/>
+          <w:szCs w:val="26"/>
+          <w:u w:val="none"/>
+          <w:lang w:val="en-US"/>
+        </w:rPr>
+      </w:pPr>
+      <w:r>
+        <w:rPr>
+          <w:sz w:val="26"/>
+          <w:szCs w:val="26"/>
+          <w:u w:val="none"/>
+          <w:lang w:val="en-US"/>
+        </w:rPr>
+        <w:t>The main goal of network training is to lower the losses (in terms of cost or error) visible in the network's output when training data is fed through it. We first determine the gradient, or loss, concerning a certain weight set, alter the weights in light of this and then repeat the procedure until we find the weights that will ensure the loss is as minimal as possible. Reverse-tracking is designed with this in mind. The gradient can occasionally become quite minimal. It is significant to remember that certain characteristics of the layers below affect how much gradient is present in a given layer. The gradient will appear smaller if any component is tiny (less than one). The scaling effect is another name for this. A lower value is produced when this effect is multiplied by the rate of learning, which is a negligible number that lies between 0.1 and 0.001. As a result, the findings are almost unchanged and the weights haven't changed much known as the vanishing gradient.</w:t>
+      </w:r>
+    </w:p>
+    <w:p>
+      <w:pPr>
+        <w:pStyle w:val="ListParagraph"/>
+        <w:jc w:val="both"/>
+        <w:rPr>
+          <w:sz w:val="26"/>
+          <w:szCs w:val="26"/>
+          <w:u w:val="none"/>
+          <w:lang w:val="en-US"/>
+        </w:rPr>
+      </w:pPr>
+    </w:p>
+    <w:p>
+      <w:pPr>
+        <w:pStyle w:val="ListParagraph"/>
+        <w:jc w:val="both"/>
+        <w:rPr>
+          <w:sz w:val="26"/>
+          <w:szCs w:val="26"/>
+          <w:u w:val="none"/>
+          <w:lang w:val="en-US"/>
+        </w:rPr>
+      </w:pPr>
+      <w:r>
+        <w:rPr>
+          <w:sz w:val="26"/>
+          <w:szCs w:val="26"/>
+          <w:u w:val="none"/>
+          <w:lang w:val="en-US"/>
+        </w:rPr>
+        <w:t>If the weights are modified to be greater than the ideal value and the gradients are severe due to the large components. The problem is also known as the explosive gradients problem. The neural network unit was constructed with the scale factor set to one to stop this scaling effect. The cell was later improved with several gating units, and it was given the name LSTM.</w:t>
+      </w:r>
+    </w:p>
+    <w:p>
+      <w:pPr>
+        <w:pStyle w:val="ListParagraph"/>
+        <w:rPr>
+          <w:u w:val="none"/>
+          <w:lang w:val="en-US"/>
+        </w:rPr>
+      </w:pPr>
+    </w:p>
+    <w:p>
+      <w:pPr>
+        <w:pStyle w:val="ListParagraph"/>
+        <w:rPr>
+          <w:u w:val="none"/>
+          <w:lang w:val="en-US"/>
+        </w:rPr>
+      </w:pPr>
+    </w:p>
+    <w:p>
+      <w:pPr>
+        <w:pStyle w:val="ListParagraph"/>
+        <w:rPr>
+          <w:u w:val="none"/>
+          <w:lang w:val="en-US"/>
+        </w:rPr>
+      </w:pPr>
+    </w:p>
+    <w:p>
+      <w:pPr>
+        <w:pStyle w:val="ListParagraph"/>
+        <w:rPr>
+          <w:u w:val="none"/>
+          <w:lang w:val="en-US"/>
+        </w:rPr>
+      </w:pPr>
+    </w:p>
+    <w:p>
+      <w:pPr>
+        <w:pStyle w:val="ListParagraph"/>
+        <w:rPr>
+          <w:u w:val="none"/>
+          <w:lang w:val="en-US"/>
+        </w:rPr>
+      </w:pPr>
+    </w:p>
+    <w:p>
+      <w:pPr>
+        <w:pStyle w:val="ListParagraph"/>
+        <w:rPr>
+          <w:u w:val="none"/>
+          <w:lang w:val="en-US"/>
+        </w:rPr>
+      </w:pPr>
+    </w:p>
+    <w:p>
+      <w:pPr>
+        <w:pStyle w:val="ListParagraph"/>
+        <w:rPr>
+          <w:u w:val="none"/>
+          <w:lang w:val="en-US"/>
+        </w:rPr>
+      </w:pPr>
+    </w:p>
+    <w:p>
+      <w:pPr>
+        <w:pStyle w:val="ListParagraph"/>
+        <w:rPr>
+          <w:u w:val="none"/>
+          <w:lang w:val="en-US"/>
+        </w:rPr>
+      </w:pPr>
+    </w:p>
+    <w:p>
+      <w:pPr>
+        <w:pStyle w:val="ListParagraph"/>
+        <w:rPr>
+          <w:u w:val="none"/>
+          <w:lang w:val="en-US"/>
+        </w:rPr>
+      </w:pPr>
+    </w:p>
+    <w:p>
+      <w:pPr>
+        <w:pStyle w:val="ListParagraph"/>
+        <w:rPr>
+          <w:u w:val="none"/>
+          <w:lang w:val="en-US"/>
+        </w:rPr>
+      </w:pPr>
+    </w:p>
+    <w:p>
+      <w:pPr>
+        <w:pStyle w:val="ListParagraph"/>
+        <w:rPr>
+          <w:b/>
+          <w:sz w:val="32"/>
+          <w:szCs w:val="32"/>
+          <w:u w:val="none"/>
+          <w:lang w:val="en-US"/>
+        </w:rPr>
+      </w:pPr>
+      <w:r>
+        <w:rPr>
+          <w:b/>
+          <w:sz w:val="32"/>
+          <w:szCs w:val="32"/>
+          <w:u w:val="none"/>
+          <w:lang w:val="en-US"/>
+        </w:rPr>
+        <w:lastRenderedPageBreak/>
+        <w:t>3.2.</w:t>
+      </w:r>
+      <w:r>
+        <w:rPr>
+          <w:b/>
+          <w:u w:val="none"/>
+          <w:lang w:val="en-US"/>
+        </w:rPr>
+        <w:t xml:space="preserve"> </w:t>
+      </w:r>
+      <w:r>
+        <w:rPr>
+          <w:b/>
+          <w:sz w:val="32"/>
+          <w:szCs w:val="32"/>
+          <w:u w:val="none"/>
+          <w:lang w:val="en-US"/>
+        </w:rPr>
+        <w:t>LSTM Architecture</w:t>
+      </w:r>
+    </w:p>
+    <w:p>
+      <w:pPr>
+        <w:pStyle w:val="ListParagraph"/>
+        <w:jc w:val="both"/>
+        <w:rPr>
+          <w:sz w:val="26"/>
+          <w:szCs w:val="26"/>
+          <w:u w:val="none"/>
+          <w:lang w:val="en-US"/>
+        </w:rPr>
+      </w:pPr>
+      <w:r>
+        <w:rPr>
+          <w:sz w:val="26"/>
+          <w:szCs w:val="26"/>
+          <w:u w:val="none"/>
+          <w:lang w:val="en-US"/>
+        </w:rPr>
+        <w:t>The LSTM network's internal operation is seen below. As seen in the image below, the LSTM is composed of three sections, each of which has a distinct function. The first section determines whether the information from the preceding timestamp needs to be remembered or can be ignored. The cell attempts to learn new information from the input to this cell in the second section. The cell finally transmits the revised data from the current timestamp to the next timestamp in the third section.</w:t>
+      </w:r>
+    </w:p>
+    <w:p>
+      <w:pPr>
+        <w:pStyle w:val="ListParagraph"/>
+        <w:jc w:val="both"/>
+        <w:rPr>
+          <w:u w:val="none"/>
+          <w:lang w:val="en-US"/>
+        </w:rPr>
+      </w:pPr>
+    </w:p>
+    <w:p>
+      <w:pPr>
+        <w:pStyle w:val="ListParagraph"/>
+        <w:rPr>
+          <w:u w:val="none"/>
+          <w:lang w:val="en-US"/>
+        </w:rPr>
+      </w:pPr>
+      <w:r>
+        <w:rPr>
           <w:noProof/>
-          <w:sz w:val="26"/>
-          <w:szCs w:val="26"/>
           <w:u w:val="none"/>
         </w:rPr>
         <w:drawing>
-          <wp:inline distT="0" distB="0" distL="0" distR="0" wp14:anchorId="36268311" wp14:editId="7E7EF3CC">
-            <wp:extent cx="4610743" cy="1238423"/>
+          <wp:inline distT="0" distB="0" distL="0" distR="0" wp14:anchorId="109BBD6D" wp14:editId="41BEA94F">
+            <wp:extent cx="5125165" cy="1867161"/>
             <wp:effectExtent l="0" t="0" r="0" b="0"/>
-            <wp:docPr id="20" name="Picture 20"/>
+            <wp:docPr id="1" name="Picture 1"/>
             <wp:cNvGraphicFramePr>
               <a:graphicFrameLocks xmlns:a="http://schemas.openxmlformats.org/drawingml/2006/main" noChangeAspect="1"/>
             </wp:cNvGraphicFramePr>
@@ -3608,7 +4019,7 @@
                   <pic:spPr>
                     <a:xfrm>
                       <a:off x="0" y="0"/>
-                      <a:ext cx="4610743" cy="1238423"/>
+                      <a:ext cx="5125165" cy="1867161"/>
                     </a:xfrm>
                     <a:prstGeom prst="rect">
                       <a:avLst/>
@@ -3623,570 +4034,47 @@
     </w:p>
     <w:p>
       <w:pPr>
-        <w:ind w:left="720"/>
         <w:jc w:val="center"/>
         <w:rPr>
-          <w:sz w:val="26"/>
-          <w:szCs w:val="26"/>
-          <w:u w:val="none"/>
-          <w:lang w:val="en-US"/>
-        </w:rPr>
-      </w:pPr>
-      <w:r>
-        <w:rPr>
-          <w:sz w:val="26"/>
-          <w:szCs w:val="26"/>
-          <w:u w:val="none"/>
-          <w:lang w:val="en-US"/>
-        </w:rPr>
-        <w:t>2.1.2 LSTM Code</w:t>
-      </w:r>
-    </w:p>
-    <w:p>
-      <w:pPr>
-        <w:ind w:left="720"/>
+          <w:u w:val="none"/>
+          <w:lang w:val="en-US"/>
+        </w:rPr>
+      </w:pPr>
+      <w:r>
+        <w:rPr>
+          <w:u w:val="none"/>
+          <w:lang w:val="en-US"/>
+        </w:rPr>
+        <w:t>3.2.</w:t>
+      </w:r>
+      <w:r>
+        <w:rPr>
+          <w:u w:val="none"/>
+          <w:lang w:val="en-US"/>
+        </w:rPr>
+        <w:t>1</w:t>
+      </w:r>
+      <w:r>
+        <w:rPr>
+          <w:u w:val="none"/>
+          <w:lang w:val="en-US"/>
+        </w:rPr>
+        <w:t xml:space="preserve"> LSTM</w:t>
+      </w:r>
+    </w:p>
+    <w:p>
+      <w:pPr>
         <w:jc w:val="center"/>
         <w:rPr>
-          <w:sz w:val="26"/>
-          <w:szCs w:val="26"/>
-          <w:u w:val="none"/>
-          <w:lang w:val="en-US"/>
-        </w:rPr>
-      </w:pPr>
-    </w:p>
-    <w:p>
-      <w:pPr>
-        <w:ind w:left="720"/>
-        <w:jc w:val="both"/>
-        <w:rPr>
-          <w:sz w:val="26"/>
-          <w:szCs w:val="26"/>
-          <w:u w:val="none"/>
-          <w:lang w:val="en-US"/>
-        </w:rPr>
-      </w:pPr>
-      <w:r>
-        <w:rPr>
-          <w:sz w:val="26"/>
-          <w:szCs w:val="26"/>
-          <w:u w:val="none"/>
-          <w:lang w:val="en-US"/>
-        </w:rPr>
-        <w:t>In the training process, at each step, three symbols are retrieved from the training data to form the input vector. These three symbols are converted to numeric values.</w:t>
-      </w:r>
-    </w:p>
-    <w:p>
-      <w:pPr>
-        <w:jc w:val="both"/>
-        <w:rPr>
-          <w:u w:val="none"/>
-          <w:lang w:val="en-US"/>
-        </w:rPr>
-      </w:pPr>
-    </w:p>
-    <w:p>
-      <w:pPr>
-        <w:ind w:left="720"/>
-        <w:jc w:val="both"/>
-        <w:rPr>
-          <w:b/>
-          <w:sz w:val="32"/>
-          <w:szCs w:val="32"/>
-          <w:u w:val="none"/>
-          <w:lang w:val="en-US"/>
-        </w:rPr>
-      </w:pPr>
-      <w:r>
-        <w:rPr>
-          <w:b/>
-          <w:sz w:val="32"/>
-          <w:szCs w:val="32"/>
-          <w:u w:val="none"/>
-          <w:lang w:val="en-US"/>
-        </w:rPr>
-        <w:t>2.2. Findings and Proposals</w:t>
-      </w:r>
-    </w:p>
-    <w:p>
-      <w:pPr>
-        <w:ind w:left="720"/>
-        <w:jc w:val="both"/>
-        <w:rPr>
-          <w:sz w:val="26"/>
-          <w:szCs w:val="26"/>
-          <w:u w:val="none"/>
-          <w:lang w:val="en-US"/>
-        </w:rPr>
-      </w:pPr>
-      <w:r>
-        <w:rPr>
-          <w:sz w:val="26"/>
-          <w:szCs w:val="26"/>
-          <w:u w:val="none"/>
-          <w:lang w:val="en-US"/>
-        </w:rPr>
-        <w:t>The study has shown that this recurrent system is capable of handling a wide range of issues, including sentiment analysis, computer vision, time series forecasting, text recognition, natural language processing, picture and video captioning, and text recognition. It was discovered that combining CNNs with LSTM to achieve the best performance is a typical strategy when modeling the majority of these issues.</w:t>
-      </w:r>
-    </w:p>
-    <w:p>
-      <w:pPr>
-        <w:ind w:left="720"/>
-        <w:jc w:val="both"/>
-        <w:rPr>
-          <w:sz w:val="26"/>
-          <w:szCs w:val="26"/>
-          <w:u w:val="none"/>
-          <w:lang w:val="en-US"/>
-        </w:rPr>
-      </w:pPr>
-    </w:p>
-    <w:p>
-      <w:pPr>
-        <w:ind w:left="720"/>
-        <w:jc w:val="both"/>
-        <w:rPr>
-          <w:sz w:val="26"/>
-          <w:szCs w:val="26"/>
-          <w:u w:val="none"/>
-          <w:lang w:val="en-US"/>
-        </w:rPr>
-      </w:pPr>
-      <w:r>
-        <w:rPr>
-          <w:sz w:val="26"/>
-          <w:szCs w:val="26"/>
-          <w:u w:val="none"/>
-          <w:lang w:val="en-US"/>
-        </w:rPr>
-        <w:t>Convolution and pooling layers were utilized in such hybrid models to drastically eliminate representational redundancy while reducing the problem's dimensionality. Additional architecture customization might always be used to increase precision.</w:t>
-      </w:r>
-    </w:p>
-    <w:p>
-      <w:pPr>
-        <w:jc w:val="both"/>
-        <w:rPr>
-          <w:sz w:val="26"/>
-          <w:szCs w:val="26"/>
-          <w:u w:val="none"/>
-          <w:lang w:val="en-US"/>
-        </w:rPr>
-      </w:pPr>
-    </w:p>
-    <w:p>
-      <w:pPr>
-        <w:jc w:val="both"/>
-        <w:rPr>
-          <w:sz w:val="26"/>
-          <w:szCs w:val="26"/>
-          <w:u w:val="none"/>
-          <w:lang w:val="en-US"/>
-        </w:rPr>
-      </w:pPr>
-    </w:p>
-    <w:p>
-      <w:pPr>
-        <w:jc w:val="both"/>
-        <w:rPr>
-          <w:sz w:val="26"/>
-          <w:szCs w:val="26"/>
-          <w:u w:val="none"/>
-          <w:lang w:val="en-US"/>
-        </w:rPr>
-      </w:pPr>
-    </w:p>
-    <w:p>
-      <w:pPr>
-        <w:jc w:val="both"/>
-        <w:rPr>
-          <w:sz w:val="26"/>
-          <w:szCs w:val="26"/>
-          <w:u w:val="none"/>
-          <w:lang w:val="en-US"/>
-        </w:rPr>
-      </w:pPr>
-    </w:p>
-    <w:p>
-      <w:pPr>
-        <w:ind w:left="720"/>
-        <w:jc w:val="both"/>
-        <w:rPr>
-          <w:sz w:val="26"/>
-          <w:szCs w:val="26"/>
-          <w:u w:val="none"/>
-          <w:lang w:val="en-US"/>
-        </w:rPr>
-      </w:pPr>
-      <w:r>
-        <w:rPr>
-          <w:sz w:val="26"/>
-          <w:szCs w:val="26"/>
-          <w:u w:val="none"/>
-          <w:lang w:val="en-US"/>
-        </w:rPr>
-        <w:lastRenderedPageBreak/>
-        <w:t xml:space="preserve">Based on the study, the learning rate is the most significant </w:t>
-      </w:r>
-      <w:proofErr w:type="spellStart"/>
-      <w:r>
-        <w:rPr>
-          <w:sz w:val="26"/>
-          <w:szCs w:val="26"/>
-          <w:u w:val="none"/>
-          <w:lang w:val="en-US"/>
-        </w:rPr>
-        <w:t>hyperparameter</w:t>
-      </w:r>
-      <w:proofErr w:type="spellEnd"/>
-      <w:r>
-        <w:rPr>
-          <w:sz w:val="26"/>
-          <w:szCs w:val="26"/>
-          <w:u w:val="none"/>
-          <w:lang w:val="en-US"/>
-        </w:rPr>
-        <w:t xml:space="preserve"> in the </w:t>
-      </w:r>
-      <w:proofErr w:type="spellStart"/>
-      <w:r>
-        <w:rPr>
-          <w:sz w:val="26"/>
-          <w:szCs w:val="26"/>
-          <w:u w:val="none"/>
-          <w:lang w:val="en-US"/>
-        </w:rPr>
-        <w:t>backpropagation</w:t>
-      </w:r>
-      <w:proofErr w:type="spellEnd"/>
-      <w:r>
-        <w:rPr>
-          <w:sz w:val="26"/>
-          <w:szCs w:val="26"/>
-          <w:u w:val="none"/>
-          <w:lang w:val="en-US"/>
-        </w:rPr>
-        <w:t xml:space="preserve"> algorithm, while the forget gate and output transfer function are the most crucial parts of the LSTM block. Therefore, additional research into these elements may result in LSTM variants with enhanced prediction skills. Another equally important study area discusses less computationally intensive learning techniques to modify the parameters that can be learned.</w:t>
-      </w:r>
-    </w:p>
-    <w:p>
-      <w:pPr>
-        <w:ind w:left="720"/>
-        <w:jc w:val="both"/>
-        <w:rPr>
-          <w:u w:val="none"/>
-          <w:lang w:val="en-US"/>
-        </w:rPr>
-      </w:pPr>
-    </w:p>
-    <w:p>
-      <w:pPr>
-        <w:ind w:left="720"/>
-        <w:jc w:val="both"/>
-        <w:rPr>
-          <w:b/>
-          <w:sz w:val="48"/>
-          <w:szCs w:val="48"/>
-          <w:u w:val="none"/>
-          <w:lang w:val="en-US"/>
-        </w:rPr>
-      </w:pPr>
-      <w:r>
-        <w:rPr>
-          <w:b/>
-          <w:sz w:val="48"/>
-          <w:szCs w:val="48"/>
-          <w:u w:val="none"/>
-          <w:lang w:val="en-US"/>
-        </w:rPr>
-        <w:t>Chapter 3</w:t>
-      </w:r>
-    </w:p>
-    <w:p>
-      <w:pPr>
-        <w:pStyle w:val="ListParagraph"/>
-        <w:numPr>
-          <w:ilvl w:val="0"/>
-          <w:numId w:val="1"/>
-        </w:numPr>
-        <w:rPr>
-          <w:b/>
-          <w:sz w:val="32"/>
-          <w:szCs w:val="32"/>
-          <w:u w:val="none"/>
-          <w:lang w:val="en-US"/>
-        </w:rPr>
-      </w:pPr>
-      <w:r>
-        <w:rPr>
-          <w:b/>
-          <w:sz w:val="32"/>
-          <w:szCs w:val="32"/>
-          <w:u w:val="none"/>
-          <w:lang w:val="en-US"/>
-        </w:rPr>
-        <w:t>Working Principle</w:t>
-      </w:r>
-    </w:p>
-    <w:p>
-      <w:pPr>
-        <w:pStyle w:val="ListParagraph"/>
-        <w:rPr>
-          <w:b/>
-          <w:sz w:val="32"/>
-          <w:szCs w:val="32"/>
-          <w:u w:val="none"/>
-          <w:lang w:val="en-US"/>
-        </w:rPr>
-      </w:pPr>
-      <w:r>
-        <w:rPr>
-          <w:b/>
-          <w:sz w:val="32"/>
-          <w:szCs w:val="32"/>
-          <w:u w:val="none"/>
-          <w:lang w:val="en-US"/>
-        </w:rPr>
-        <w:t>3.1. Exploding and vanishing gradient</w:t>
-      </w:r>
-    </w:p>
-    <w:p>
-      <w:pPr>
-        <w:pStyle w:val="ListParagraph"/>
-        <w:jc w:val="both"/>
-        <w:rPr>
-          <w:sz w:val="26"/>
-          <w:szCs w:val="26"/>
-          <w:u w:val="none"/>
-          <w:lang w:val="en-US"/>
-        </w:rPr>
-      </w:pPr>
-      <w:r>
-        <w:rPr>
-          <w:sz w:val="26"/>
-          <w:szCs w:val="26"/>
-          <w:u w:val="none"/>
-          <w:lang w:val="en-US"/>
-        </w:rPr>
-        <w:t xml:space="preserve">The main goal of network training is to lower the losses (in terms of cost or error) visible in the network's output when training data is fed through it. We first determine the gradient, or </w:t>
-      </w:r>
-      <w:proofErr w:type="gramStart"/>
-      <w:r>
-        <w:rPr>
-          <w:sz w:val="26"/>
-          <w:szCs w:val="26"/>
-          <w:u w:val="none"/>
-          <w:lang w:val="en-US"/>
-        </w:rPr>
-        <w:t>loss, concerning a certain weight set, alter</w:t>
-      </w:r>
-      <w:proofErr w:type="gramEnd"/>
-      <w:r>
-        <w:rPr>
-          <w:sz w:val="26"/>
-          <w:szCs w:val="26"/>
-          <w:u w:val="none"/>
-          <w:lang w:val="en-US"/>
-        </w:rPr>
-        <w:t xml:space="preserve"> the weights in light of this and then repeat the procedure until we find the weights that will ensure the loss is as minimal as possible. Reverse-tracking is designed with this in mind. The gradient can occasionally become quite minimal. It is significant to remember that certain characteristics of the layers below affect how much gradient is present in a given layer. The gradient will appear smaller if any component is tiny (less than one). The scaling effect is another name for this. A lower value is produced when this effect is multiplied by the rate of learning, which is a negligible number that lies between 0.1 and 0.001. As a result, the findings are almost unchanged and the weights haven't changed much known as the vanishing gradient.</w:t>
-      </w:r>
-    </w:p>
-    <w:p>
-      <w:pPr>
-        <w:pStyle w:val="ListParagraph"/>
-        <w:jc w:val="both"/>
-        <w:rPr>
-          <w:sz w:val="26"/>
-          <w:szCs w:val="26"/>
-          <w:u w:val="none"/>
-          <w:lang w:val="en-US"/>
-        </w:rPr>
-      </w:pPr>
-    </w:p>
-    <w:p>
-      <w:pPr>
-        <w:pStyle w:val="ListParagraph"/>
-        <w:jc w:val="both"/>
-        <w:rPr>
-          <w:sz w:val="26"/>
-          <w:szCs w:val="26"/>
-          <w:u w:val="none"/>
-          <w:lang w:val="en-US"/>
-        </w:rPr>
-      </w:pPr>
-      <w:r>
-        <w:rPr>
-          <w:sz w:val="26"/>
-          <w:szCs w:val="26"/>
-          <w:u w:val="none"/>
-          <w:lang w:val="en-US"/>
-        </w:rPr>
-        <w:t>If the weights are modified to be greater than the ideal value and the gradients are severe due to the large components. The problem is also known as the explosive gradients problem. The neural network unit was constructed with the scale factor set to one to stop this scaling effect. The cell was later improved with several gating units, and it was given the name LSTM.</w:t>
-      </w:r>
-    </w:p>
-    <w:p>
-      <w:pPr>
-        <w:pStyle w:val="ListParagraph"/>
-        <w:rPr>
-          <w:u w:val="none"/>
-          <w:lang w:val="en-US"/>
-        </w:rPr>
-      </w:pPr>
-    </w:p>
-    <w:p>
-      <w:pPr>
-        <w:pStyle w:val="ListParagraph"/>
-        <w:rPr>
-          <w:u w:val="none"/>
-          <w:lang w:val="en-US"/>
-        </w:rPr>
-      </w:pPr>
-    </w:p>
-    <w:p>
-      <w:pPr>
-        <w:pStyle w:val="ListParagraph"/>
-        <w:rPr>
-          <w:u w:val="none"/>
-          <w:lang w:val="en-US"/>
-        </w:rPr>
-      </w:pPr>
-    </w:p>
-    <w:p>
-      <w:pPr>
-        <w:pStyle w:val="ListParagraph"/>
-        <w:rPr>
-          <w:u w:val="none"/>
-          <w:lang w:val="en-US"/>
-        </w:rPr>
-      </w:pPr>
-    </w:p>
-    <w:p>
-      <w:pPr>
-        <w:pStyle w:val="ListParagraph"/>
-        <w:rPr>
-          <w:u w:val="none"/>
-          <w:lang w:val="en-US"/>
-        </w:rPr>
-      </w:pPr>
-    </w:p>
-    <w:p>
-      <w:pPr>
-        <w:pStyle w:val="ListParagraph"/>
-        <w:rPr>
-          <w:u w:val="none"/>
-          <w:lang w:val="en-US"/>
-        </w:rPr>
-      </w:pPr>
-    </w:p>
-    <w:p>
-      <w:pPr>
-        <w:pStyle w:val="ListParagraph"/>
-        <w:rPr>
-          <w:u w:val="none"/>
-          <w:lang w:val="en-US"/>
-        </w:rPr>
-      </w:pPr>
-    </w:p>
-    <w:p>
-      <w:pPr>
-        <w:pStyle w:val="ListParagraph"/>
-        <w:rPr>
-          <w:u w:val="none"/>
-          <w:lang w:val="en-US"/>
-        </w:rPr>
-      </w:pPr>
-    </w:p>
-    <w:p>
-      <w:pPr>
-        <w:pStyle w:val="ListParagraph"/>
-        <w:rPr>
-          <w:u w:val="none"/>
-          <w:lang w:val="en-US"/>
-        </w:rPr>
-      </w:pPr>
-    </w:p>
-    <w:p>
-      <w:pPr>
-        <w:pStyle w:val="ListParagraph"/>
-        <w:rPr>
-          <w:u w:val="none"/>
-          <w:lang w:val="en-US"/>
-        </w:rPr>
-      </w:pPr>
-    </w:p>
-    <w:p>
-      <w:pPr>
-        <w:pStyle w:val="ListParagraph"/>
-        <w:rPr>
-          <w:b/>
-          <w:sz w:val="32"/>
-          <w:szCs w:val="32"/>
-          <w:u w:val="none"/>
-          <w:lang w:val="en-US"/>
-        </w:rPr>
-      </w:pPr>
-      <w:r>
-        <w:rPr>
-          <w:b/>
-          <w:sz w:val="32"/>
-          <w:szCs w:val="32"/>
-          <w:u w:val="none"/>
-          <w:lang w:val="en-US"/>
-        </w:rPr>
-        <w:lastRenderedPageBreak/>
-        <w:t>3.2.</w:t>
-      </w:r>
-      <w:r>
-        <w:rPr>
-          <w:b/>
-          <w:u w:val="none"/>
-          <w:lang w:val="en-US"/>
-        </w:rPr>
-        <w:t xml:space="preserve"> </w:t>
-      </w:r>
-      <w:r>
-        <w:rPr>
-          <w:b/>
-          <w:sz w:val="32"/>
-          <w:szCs w:val="32"/>
-          <w:u w:val="none"/>
-          <w:lang w:val="en-US"/>
-        </w:rPr>
-        <w:t>LSTM Architecture</w:t>
-      </w:r>
-    </w:p>
-    <w:p>
-      <w:pPr>
-        <w:pStyle w:val="ListParagraph"/>
-        <w:jc w:val="both"/>
-        <w:rPr>
-          <w:sz w:val="26"/>
-          <w:szCs w:val="26"/>
-          <w:u w:val="none"/>
-          <w:lang w:val="en-US"/>
-        </w:rPr>
-      </w:pPr>
-      <w:r>
-        <w:rPr>
-          <w:sz w:val="26"/>
-          <w:szCs w:val="26"/>
-          <w:u w:val="none"/>
-          <w:lang w:val="en-US"/>
-        </w:rPr>
-        <w:t>The LSTM network's internal operation is seen below. As seen in the image below, the LSTM is composed of three sections, each of which has a distinct function. The first section determines whether the information from the preceding timestamp needs to be remembered or can be ignored. The cell attempts to learn new information from the input to this cell in the second section. The cell finally transmits the revised data from the current timestamp to the next timestamp in the third section.</w:t>
-      </w:r>
-    </w:p>
-    <w:p>
-      <w:pPr>
-        <w:pStyle w:val="ListParagraph"/>
-        <w:jc w:val="both"/>
-        <w:rPr>
-          <w:u w:val="none"/>
-          <w:lang w:val="en-US"/>
-        </w:rPr>
-      </w:pPr>
-    </w:p>
-    <w:p>
-      <w:pPr>
-        <w:pStyle w:val="ListParagraph"/>
+          <w:u w:val="none"/>
+          <w:lang w:val="en-US"/>
+        </w:rPr>
+      </w:pPr>
+    </w:p>
+    <w:p>
+      <w:pPr>
+        <w:pStyle w:val="ListParagraph"/>
+        <w:jc w:val="center"/>
         <w:rPr>
           <w:u w:val="none"/>
           <w:lang w:val="en-US"/>
@@ -4198,10 +4086,10 @@
           <w:u w:val="none"/>
         </w:rPr>
         <w:drawing>
-          <wp:inline distT="0" distB="0" distL="0" distR="0" wp14:anchorId="109BBD6D" wp14:editId="41BEA94F">
-            <wp:extent cx="5125165" cy="1867161"/>
-            <wp:effectExtent l="0" t="0" r="0" b="0"/>
-            <wp:docPr id="1" name="Picture 1"/>
+          <wp:inline distT="0" distB="0" distL="0" distR="0" wp14:anchorId="02697762" wp14:editId="2315ABDE">
+            <wp:extent cx="3916363" cy="2880000"/>
+            <wp:effectExtent l="0" t="0" r="8255" b="0"/>
+            <wp:docPr id="14" name="Picture 14"/>
             <wp:cNvGraphicFramePr>
               <a:graphicFrameLocks xmlns:a="http://schemas.openxmlformats.org/drawingml/2006/main" noChangeAspect="1"/>
             </wp:cNvGraphicFramePr>
@@ -4221,7 +4109,7 @@
                   <pic:spPr>
                     <a:xfrm>
                       <a:off x="0" y="0"/>
-                      <a:ext cx="5125165" cy="1867161"/>
+                      <a:ext cx="3916363" cy="2880000"/>
                     </a:xfrm>
                     <a:prstGeom prst="rect">
                       <a:avLst/>
@@ -4247,51 +4135,130 @@
           <w:u w:val="none"/>
           <w:lang w:val="en-US"/>
         </w:rPr>
-        <w:t>3.2.</w:t>
-      </w:r>
-      <w:r>
-        <w:rPr>
-          <w:u w:val="none"/>
-          <w:lang w:val="en-US"/>
-        </w:rPr>
-        <w:t>1</w:t>
-      </w:r>
-      <w:r>
-        <w:rPr>
-          <w:u w:val="none"/>
-          <w:lang w:val="en-US"/>
-        </w:rPr>
-        <w:t xml:space="preserve"> LSTM</w:t>
-      </w:r>
-    </w:p>
-    <w:p>
-      <w:pPr>
+        <w:t>3.2.2 LSTM Cell</w:t>
+      </w:r>
+    </w:p>
+    <w:p>
+      <w:pPr>
+        <w:pStyle w:val="ListParagraph"/>
+        <w:rPr>
+          <w:u w:val="none"/>
+          <w:lang w:val="en-US"/>
+        </w:rPr>
+      </w:pPr>
+    </w:p>
+    <w:p>
+      <w:pPr>
+        <w:pStyle w:val="ListParagraph"/>
+        <w:jc w:val="both"/>
+        <w:rPr>
+          <w:sz w:val="26"/>
+          <w:szCs w:val="26"/>
+          <w:u w:val="none"/>
+          <w:lang w:val="en-US"/>
+        </w:rPr>
+      </w:pPr>
+      <w:r>
+        <w:rPr>
+          <w:sz w:val="26"/>
+          <w:szCs w:val="26"/>
+          <w:u w:val="none"/>
+          <w:lang w:val="en-US"/>
+        </w:rPr>
+        <w:t>Gates refers to these three LSTM cell components. The Forget gate, Input gate, and Output gate are the names of the three components, respectively.</w:t>
+      </w:r>
+    </w:p>
+    <w:p>
+      <w:pPr>
+        <w:rPr>
+          <w:sz w:val="26"/>
+          <w:szCs w:val="26"/>
+          <w:u w:val="none"/>
+          <w:lang w:val="en-US"/>
+        </w:rPr>
+      </w:pPr>
+    </w:p>
+    <w:p>
+      <w:pPr>
+        <w:rPr>
+          <w:sz w:val="26"/>
+          <w:szCs w:val="26"/>
+          <w:u w:val="none"/>
+          <w:lang w:val="en-US"/>
+        </w:rPr>
+      </w:pPr>
+    </w:p>
+    <w:p>
+      <w:pPr>
+        <w:rPr>
+          <w:sz w:val="26"/>
+          <w:szCs w:val="26"/>
+          <w:u w:val="none"/>
+          <w:lang w:val="en-US"/>
+        </w:rPr>
+      </w:pPr>
+    </w:p>
+    <w:p>
+      <w:pPr>
+        <w:pStyle w:val="ListParagraph"/>
+        <w:rPr>
+          <w:sz w:val="26"/>
+          <w:szCs w:val="26"/>
+          <w:u w:val="none"/>
+          <w:lang w:val="en-US"/>
+        </w:rPr>
+      </w:pPr>
+      <w:r>
+        <w:rPr>
+          <w:b/>
+          <w:sz w:val="26"/>
+          <w:szCs w:val="26"/>
+          <w:u w:val="none"/>
+          <w:lang w:val="en-US"/>
+        </w:rPr>
+        <w:lastRenderedPageBreak/>
+        <w:t>Forget gate</w:t>
+      </w:r>
+      <w:r>
+        <w:rPr>
+          <w:sz w:val="26"/>
+          <w:szCs w:val="26"/>
+          <w:u w:val="none"/>
+          <w:lang w:val="en-US"/>
+        </w:rPr>
+        <w:t xml:space="preserve">: </w:t>
+      </w:r>
+    </w:p>
+    <w:p>
+      <w:pPr>
+        <w:pStyle w:val="ListParagraph"/>
+        <w:rPr>
+          <w:sz w:val="26"/>
+          <w:szCs w:val="26"/>
+          <w:u w:val="none"/>
+          <w:lang w:val="en-US"/>
+        </w:rPr>
+      </w:pPr>
+    </w:p>
+    <w:p>
+      <w:pPr>
+        <w:pStyle w:val="ListParagraph"/>
         <w:jc w:val="center"/>
         <w:rPr>
           <w:u w:val="none"/>
           <w:lang w:val="en-US"/>
         </w:rPr>
       </w:pPr>
-    </w:p>
-    <w:p>
-      <w:pPr>
-        <w:pStyle w:val="ListParagraph"/>
-        <w:jc w:val="center"/>
-        <w:rPr>
-          <w:u w:val="none"/>
-          <w:lang w:val="en-US"/>
-        </w:rPr>
-      </w:pPr>
       <w:r>
         <w:rPr>
           <w:noProof/>
           <w:u w:val="none"/>
         </w:rPr>
         <w:drawing>
-          <wp:inline distT="0" distB="0" distL="0" distR="0" wp14:anchorId="02697762" wp14:editId="2315ABDE">
-            <wp:extent cx="3916363" cy="2880000"/>
-            <wp:effectExtent l="0" t="0" r="8255" b="0"/>
-            <wp:docPr id="14" name="Picture 14"/>
+          <wp:inline distT="0" distB="0" distL="0" distR="0" wp14:anchorId="315FAF2E" wp14:editId="3ED04C28">
+            <wp:extent cx="3238952" cy="2915057"/>
+            <wp:effectExtent l="0" t="0" r="0" b="0"/>
+            <wp:docPr id="2" name="Picture 2"/>
             <wp:cNvGraphicFramePr>
               <a:graphicFrameLocks xmlns:a="http://schemas.openxmlformats.org/drawingml/2006/main" noChangeAspect="1"/>
             </wp:cNvGraphicFramePr>
@@ -4311,7 +4278,7 @@
                   <pic:spPr>
                     <a:xfrm>
                       <a:off x="0" y="0"/>
-                      <a:ext cx="3916363" cy="2880000"/>
+                      <a:ext cx="3238952" cy="2915057"/>
                     </a:xfrm>
                     <a:prstGeom prst="rect">
                       <a:avLst/>
@@ -4328,60 +4295,178 @@
       <w:pPr>
         <w:jc w:val="center"/>
         <w:rPr>
-          <w:u w:val="none"/>
-          <w:lang w:val="en-US"/>
-        </w:rPr>
-      </w:pPr>
-      <w:r>
-        <w:rPr>
-          <w:u w:val="none"/>
-          <w:lang w:val="en-US"/>
-        </w:rPr>
-        <w:t>3.2.2 LSTM Cell</w:t>
-      </w:r>
-    </w:p>
-    <w:p>
-      <w:pPr>
-        <w:pStyle w:val="ListParagraph"/>
-        <w:rPr>
-          <w:u w:val="none"/>
-          <w:lang w:val="en-US"/>
-        </w:rPr>
-      </w:pPr>
-    </w:p>
-    <w:p>
-      <w:pPr>
-        <w:pStyle w:val="ListParagraph"/>
-        <w:jc w:val="both"/>
-        <w:rPr>
-          <w:sz w:val="26"/>
-          <w:szCs w:val="26"/>
-          <w:u w:val="none"/>
-          <w:lang w:val="en-US"/>
-        </w:rPr>
-      </w:pPr>
-      <w:r>
-        <w:rPr>
-          <w:sz w:val="26"/>
-          <w:szCs w:val="26"/>
-          <w:u w:val="none"/>
-          <w:lang w:val="en-US"/>
-        </w:rPr>
-        <w:t>Gates refers to these three LSTM cell components. The Forget gate, Input gate, and Output gate are the names of the three components, respectively.</w:t>
-      </w:r>
-    </w:p>
-    <w:p>
-      <w:pPr>
-        <w:rPr>
-          <w:sz w:val="26"/>
-          <w:szCs w:val="26"/>
-          <w:u w:val="none"/>
-          <w:lang w:val="en-US"/>
-        </w:rPr>
-      </w:pPr>
-    </w:p>
-    <w:p>
-      <w:pPr>
+          <w:sz w:val="26"/>
+          <w:szCs w:val="26"/>
+          <w:u w:val="none"/>
+          <w:lang w:val="en-US"/>
+        </w:rPr>
+      </w:pPr>
+      <w:r>
+        <w:rPr>
+          <w:sz w:val="26"/>
+          <w:szCs w:val="26"/>
+          <w:u w:val="none"/>
+          <w:lang w:val="en-US"/>
+        </w:rPr>
+        <w:t xml:space="preserve">3.2.3. </w:t>
+      </w:r>
+      <w:r>
+        <w:rPr>
+          <w:sz w:val="26"/>
+          <w:szCs w:val="26"/>
+          <w:u w:val="none"/>
+          <w:lang w:val="en-US"/>
+        </w:rPr>
+        <w:t>Forget gate</w:t>
+      </w:r>
+    </w:p>
+    <w:p>
+      <w:pPr>
+        <w:jc w:val="center"/>
+        <w:rPr>
+          <w:sz w:val="26"/>
+          <w:szCs w:val="26"/>
+          <w:u w:val="none"/>
+          <w:lang w:val="en-US"/>
+        </w:rPr>
+      </w:pPr>
+    </w:p>
+    <w:p>
+      <w:pPr>
+        <w:pStyle w:val="ListParagraph"/>
+        <w:jc w:val="both"/>
+        <w:rPr>
+          <w:sz w:val="26"/>
+          <w:szCs w:val="26"/>
+          <w:u w:val="none"/>
+          <w:lang w:val="en-US"/>
+        </w:rPr>
+      </w:pPr>
+      <w:r>
+        <w:rPr>
+          <w:sz w:val="26"/>
+          <w:szCs w:val="26"/>
+          <w:u w:val="none"/>
+          <w:lang w:val="en-US"/>
+        </w:rPr>
+        <w:t>The forget gate is the initial stage of the procedure. In this step, we will determine which pieces of the cell state - the network's long-term memory - are relevant in light of both the prior hidden state and the fresh incoming data.</w:t>
+      </w:r>
+    </w:p>
+    <w:p>
+      <w:pPr>
+        <w:pStyle w:val="ListParagraph"/>
+        <w:jc w:val="both"/>
+        <w:rPr>
+          <w:sz w:val="26"/>
+          <w:szCs w:val="26"/>
+          <w:u w:val="none"/>
+          <w:lang w:val="en-US"/>
+        </w:rPr>
+      </w:pPr>
+    </w:p>
+    <w:p>
+      <w:pPr>
+        <w:pStyle w:val="ListParagraph"/>
+        <w:jc w:val="both"/>
+        <w:rPr>
+          <w:sz w:val="26"/>
+          <w:szCs w:val="26"/>
+          <w:u w:val="none"/>
+          <w:lang w:val="en-US"/>
+        </w:rPr>
+      </w:pPr>
+      <w:r>
+        <w:rPr>
+          <w:sz w:val="26"/>
+          <w:szCs w:val="26"/>
+          <w:u w:val="none"/>
+          <w:lang w:val="en-US"/>
+        </w:rPr>
+        <w:t>A neural network is fed with the prior hidden state as well as the fresh input data to do this. This network produces a vector with each member falling within the range [0, 1]. (ensured by using the sigmoid activation). This network (inside the forget gate) is trained to output a value near 0 when an input component is regarded irrelevant and a value closer to 1 when the input component is deemed important. It is helpful to think of each component of this vector as a sort of filter or sieve that lets through more data as the value approaches 1.</w:t>
+      </w:r>
+    </w:p>
+    <w:p>
+      <w:pPr>
+        <w:pStyle w:val="ListParagraph"/>
+        <w:jc w:val="both"/>
+        <w:rPr>
+          <w:sz w:val="26"/>
+          <w:szCs w:val="26"/>
+          <w:u w:val="none"/>
+          <w:lang w:val="en-US"/>
+        </w:rPr>
+      </w:pPr>
+    </w:p>
+    <w:p>
+      <w:pPr>
+        <w:pStyle w:val="ListParagraph"/>
+        <w:jc w:val="both"/>
+        <w:rPr>
+          <w:sz w:val="26"/>
+          <w:szCs w:val="26"/>
+          <w:u w:val="none"/>
+          <w:lang w:val="en-US"/>
+        </w:rPr>
+      </w:pPr>
+      <w:r>
+        <w:rPr>
+          <w:sz w:val="26"/>
+          <w:szCs w:val="26"/>
+          <w:u w:val="none"/>
+          <w:lang w:val="en-US"/>
+        </w:rPr>
+        <w:t>The preceding cell state is pointwise multiplied with these output values before being transferred upward. The components of the cell state that the forget gate network has determined to be irrelevant will be multiplied by a value near 0 as a result of this pointwise multiplication, which means they will have less of an impact on the subsequent steps.</w:t>
+      </w:r>
+    </w:p>
+    <w:p>
+      <w:pPr>
+        <w:pStyle w:val="ListParagraph"/>
+        <w:jc w:val="both"/>
+        <w:rPr>
+          <w:sz w:val="26"/>
+          <w:szCs w:val="26"/>
+          <w:u w:val="none"/>
+          <w:lang w:val="en-US"/>
+        </w:rPr>
+      </w:pPr>
+    </w:p>
+    <w:p>
+      <w:pPr>
+        <w:pStyle w:val="ListParagraph"/>
+        <w:jc w:val="both"/>
+        <w:rPr>
+          <w:sz w:val="26"/>
+          <w:szCs w:val="26"/>
+          <w:u w:val="none"/>
+          <w:lang w:val="en-US"/>
+        </w:rPr>
+      </w:pPr>
+      <w:r>
+        <w:rPr>
+          <w:sz w:val="26"/>
+          <w:szCs w:val="26"/>
+          <w:u w:val="none"/>
+          <w:lang w:val="en-US"/>
+        </w:rPr>
+        <w:t>In summary, based on the previous concealed state and the new data point in the sequence, the forget gate determines which parts of the long-term memory should now be forgotten (have less weight).</w:t>
+      </w:r>
+    </w:p>
+    <w:p>
+      <w:pPr>
+        <w:pStyle w:val="ListParagraph"/>
+        <w:jc w:val="both"/>
+        <w:rPr>
+          <w:sz w:val="26"/>
+          <w:szCs w:val="26"/>
+          <w:u w:val="none"/>
+          <w:lang w:val="en-US"/>
+        </w:rPr>
+      </w:pPr>
+    </w:p>
+    <w:p>
+      <w:pPr>
+        <w:pStyle w:val="ListParagraph"/>
+        <w:jc w:val="both"/>
         <w:rPr>
           <w:sz w:val="26"/>
           <w:szCs w:val="26"/>
@@ -4419,7 +4504,7 @@
           <w:lang w:val="en-US"/>
         </w:rPr>
         <w:lastRenderedPageBreak/>
-        <w:t>Forget gate</w:t>
+        <w:t>Input gate</w:t>
       </w:r>
       <w:r>
         <w:rPr>
@@ -4435,16 +4520,13 @@
       <w:pPr>
         <w:pStyle w:val="ListParagraph"/>
         <w:rPr>
-          <w:sz w:val="26"/>
-          <w:szCs w:val="26"/>
-          <w:u w:val="none"/>
-          <w:lang w:val="en-US"/>
-        </w:rPr>
-      </w:pPr>
-    </w:p>
-    <w:p>
-      <w:pPr>
-        <w:pStyle w:val="ListParagraph"/>
+          <w:u w:val="none"/>
+          <w:lang w:val="en-US"/>
+        </w:rPr>
+      </w:pPr>
+    </w:p>
+    <w:p>
+      <w:pPr>
         <w:jc w:val="center"/>
         <w:rPr>
           <w:u w:val="none"/>
@@ -4457,10 +4539,10 @@
           <w:u w:val="none"/>
         </w:rPr>
         <w:drawing>
-          <wp:inline distT="0" distB="0" distL="0" distR="0" wp14:anchorId="315FAF2E" wp14:editId="3ED04C28">
-            <wp:extent cx="3238952" cy="2915057"/>
+          <wp:inline distT="0" distB="0" distL="0" distR="0" wp14:anchorId="2DDDB207" wp14:editId="2D037F73">
+            <wp:extent cx="3296110" cy="2915057"/>
             <wp:effectExtent l="0" t="0" r="0" b="0"/>
-            <wp:docPr id="2" name="Picture 2"/>
+            <wp:docPr id="3" name="Picture 3"/>
             <wp:cNvGraphicFramePr>
               <a:graphicFrameLocks xmlns:a="http://schemas.openxmlformats.org/drawingml/2006/main" noChangeAspect="1"/>
             </wp:cNvGraphicFramePr>
@@ -4480,7 +4562,7 @@
                   <pic:spPr>
                     <a:xfrm>
                       <a:off x="0" y="0"/>
-                      <a:ext cx="3238952" cy="2915057"/>
+                      <a:ext cx="3296110" cy="2915057"/>
                     </a:xfrm>
                     <a:prstGeom prst="rect">
                       <a:avLst/>
@@ -4510,16 +4592,7 @@
           <w:u w:val="none"/>
           <w:lang w:val="en-US"/>
         </w:rPr>
-        <w:t xml:space="preserve">3.2.3. </w:t>
-      </w:r>
-      <w:r>
-        <w:rPr>
-          <w:sz w:val="26"/>
-          <w:szCs w:val="26"/>
-          <w:u w:val="none"/>
-          <w:lang w:val="en-US"/>
-        </w:rPr>
-        <w:t>Forget gate</w:t>
+        <w:t>3.2.4. Input gate</w:t>
       </w:r>
     </w:p>
     <w:p>
@@ -4551,93 +4624,39 @@
           <w:u w:val="none"/>
           <w:lang w:val="en-US"/>
         </w:rPr>
-        <w:t>The forget gate is the initial stage of the procedure. In this step, we will determine which pieces of the cell state - the network's long-term memory - are relevant in light of both the prior hidden state and the fresh incoming data.</w:t>
-      </w:r>
-    </w:p>
-    <w:p>
-      <w:pPr>
-        <w:pStyle w:val="ListParagraph"/>
-        <w:jc w:val="both"/>
-        <w:rPr>
-          <w:sz w:val="26"/>
-          <w:szCs w:val="26"/>
-          <w:u w:val="none"/>
-          <w:lang w:val="en-US"/>
-        </w:rPr>
-      </w:pPr>
-    </w:p>
-    <w:p>
-      <w:pPr>
-        <w:pStyle w:val="ListParagraph"/>
-        <w:jc w:val="both"/>
-        <w:rPr>
-          <w:sz w:val="26"/>
-          <w:szCs w:val="26"/>
-          <w:u w:val="none"/>
-          <w:lang w:val="en-US"/>
-        </w:rPr>
-      </w:pPr>
-      <w:r>
-        <w:rPr>
-          <w:sz w:val="26"/>
-          <w:szCs w:val="26"/>
-          <w:u w:val="none"/>
-          <w:lang w:val="en-US"/>
-        </w:rPr>
-        <w:t>A neural network is fed with the prior hidden state as well as the fresh input data to do this. This network produces a vector with each member falling within the range [0, 1]. (</w:t>
-      </w:r>
-      <w:proofErr w:type="gramStart"/>
-      <w:r>
-        <w:rPr>
-          <w:sz w:val="26"/>
-          <w:szCs w:val="26"/>
-          <w:u w:val="none"/>
-          <w:lang w:val="en-US"/>
-        </w:rPr>
-        <w:t>ensured</w:t>
-      </w:r>
-      <w:proofErr w:type="gramEnd"/>
-      <w:r>
-        <w:rPr>
-          <w:sz w:val="26"/>
-          <w:szCs w:val="26"/>
-          <w:u w:val="none"/>
-          <w:lang w:val="en-US"/>
-        </w:rPr>
-        <w:t xml:space="preserve"> by using the sigmoid activation). This network (inside the forget gate) is trained to output a value near 0 when an input component is regarded irrelevant and a value closer to 1 when the input component is deemed important. It is helpful to think of each component of this vector as a sort of filter or sieve that lets through more data as the value approaches 1.</w:t>
-      </w:r>
-    </w:p>
-    <w:p>
-      <w:pPr>
-        <w:pStyle w:val="ListParagraph"/>
-        <w:jc w:val="both"/>
-        <w:rPr>
-          <w:sz w:val="26"/>
-          <w:szCs w:val="26"/>
-          <w:u w:val="none"/>
-          <w:lang w:val="en-US"/>
-        </w:rPr>
-      </w:pPr>
-    </w:p>
-    <w:p>
-      <w:pPr>
-        <w:pStyle w:val="ListParagraph"/>
-        <w:jc w:val="both"/>
-        <w:rPr>
-          <w:sz w:val="26"/>
-          <w:szCs w:val="26"/>
-          <w:u w:val="none"/>
-          <w:lang w:val="en-US"/>
-        </w:rPr>
-      </w:pPr>
-      <w:r>
-        <w:rPr>
-          <w:sz w:val="26"/>
-          <w:szCs w:val="26"/>
-          <w:u w:val="none"/>
-          <w:lang w:val="en-US"/>
-        </w:rPr>
-        <w:t xml:space="preserve">The preceding cell state is </w:t>
+        <w:t>The new memory network and the input gate are involved in the following step. This step's objective is to decide what new information, in light of the prior concealed state and the incoming input data, has to be added to the network's long-term memory (cell state).</w:t>
+      </w:r>
+    </w:p>
+    <w:p>
+      <w:pPr>
+        <w:pStyle w:val="ListParagraph"/>
+        <w:rPr>
+          <w:sz w:val="26"/>
+          <w:szCs w:val="26"/>
+          <w:u w:val="none"/>
+          <w:lang w:val="en-US"/>
+        </w:rPr>
+      </w:pPr>
+    </w:p>
+    <w:p>
+      <w:pPr>
+        <w:ind w:left="720"/>
+        <w:jc w:val="both"/>
+        <w:rPr>
+          <w:sz w:val="26"/>
+          <w:szCs w:val="26"/>
+          <w:u w:val="none"/>
+          <w:lang w:val="en-US"/>
+        </w:rPr>
+      </w:pPr>
+      <w:r>
+        <w:rPr>
+          <w:sz w:val="26"/>
+          <w:szCs w:val="26"/>
+          <w:u w:val="none"/>
+          <w:lang w:val="en-US"/>
+        </w:rPr>
+        <w:t xml:space="preserve">The new memory network is a </w:t>
       </w:r>
       <w:proofErr w:type="spellStart"/>
       <w:r>
@@ -4647,7 +4666,7 @@
           <w:u w:val="none"/>
           <w:lang w:val="en-US"/>
         </w:rPr>
-        <w:t>pointwise</w:t>
+        <w:t>tanh</w:t>
       </w:r>
       <w:proofErr w:type="spellEnd"/>
       <w:r>
@@ -4657,7 +4676,39 @@
           <w:u w:val="none"/>
           <w:lang w:val="en-US"/>
         </w:rPr>
-        <w:t xml:space="preserve"> multiplied with these output values before being transferred upward. The components of the cell state that the forget gate network has determined to be irrelevant will be multiplied by a value near 0 as a result of this </w:t>
+        <w:t>-activated neural network that has mastered the art of fusing the prior hidden state with fresh input data to produce a "new memory update vector". Given the context from the previous hidden state, this vector essentially contains information from the new input data. Given the new information, this vector indicates how much to update each part of the network's long-term memory (cell state).</w:t>
+      </w:r>
+    </w:p>
+    <w:p>
+      <w:pPr>
+        <w:pStyle w:val="ListParagraph"/>
+        <w:rPr>
+          <w:sz w:val="26"/>
+          <w:szCs w:val="26"/>
+          <w:u w:val="none"/>
+          <w:lang w:val="en-US"/>
+        </w:rPr>
+      </w:pPr>
+    </w:p>
+    <w:p>
+      <w:pPr>
+        <w:ind w:left="720"/>
+        <w:jc w:val="both"/>
+        <w:rPr>
+          <w:sz w:val="26"/>
+          <w:szCs w:val="26"/>
+          <w:u w:val="none"/>
+          <w:lang w:val="en-US"/>
+        </w:rPr>
+      </w:pPr>
+      <w:r>
+        <w:rPr>
+          <w:sz w:val="26"/>
+          <w:szCs w:val="26"/>
+          <w:u w:val="none"/>
+          <w:lang w:val="en-US"/>
+        </w:rPr>
+        <w:t xml:space="preserve">As you can see, we are using a </w:t>
       </w:r>
       <w:proofErr w:type="spellStart"/>
       <w:r>
@@ -4667,7 +4718,7 @@
           <w:u w:val="none"/>
           <w:lang w:val="en-US"/>
         </w:rPr>
-        <w:t>pointwise</w:t>
+        <w:t>tanh</w:t>
       </w:r>
       <w:proofErr w:type="spellEnd"/>
       <w:r>
@@ -4677,86 +4728,200 @@
           <w:u w:val="none"/>
           <w:lang w:val="en-US"/>
         </w:rPr>
-        <w:t xml:space="preserve"> multiplication, which means they will have less of an impact on the subsequent steps.</w:t>
-      </w:r>
-    </w:p>
-    <w:p>
-      <w:pPr>
-        <w:pStyle w:val="ListParagraph"/>
-        <w:jc w:val="both"/>
-        <w:rPr>
-          <w:sz w:val="26"/>
-          <w:szCs w:val="26"/>
-          <w:u w:val="none"/>
-          <w:lang w:val="en-US"/>
-        </w:rPr>
-      </w:pPr>
-    </w:p>
-    <w:p>
-      <w:pPr>
-        <w:pStyle w:val="ListParagraph"/>
-        <w:jc w:val="both"/>
-        <w:rPr>
-          <w:sz w:val="26"/>
-          <w:szCs w:val="26"/>
-          <w:u w:val="none"/>
-          <w:lang w:val="en-US"/>
-        </w:rPr>
-      </w:pPr>
-      <w:r>
-        <w:rPr>
-          <w:sz w:val="26"/>
-          <w:szCs w:val="26"/>
-          <w:u w:val="none"/>
-          <w:lang w:val="en-US"/>
-        </w:rPr>
-        <w:t>In summary, based on the previous concealed state and the new data point in the sequence, the forget gate determines which parts of the long-term memory should now be forgotten (have less weight).</w:t>
-      </w:r>
-    </w:p>
-    <w:p>
-      <w:pPr>
-        <w:pStyle w:val="ListParagraph"/>
-        <w:jc w:val="both"/>
-        <w:rPr>
-          <w:sz w:val="26"/>
-          <w:szCs w:val="26"/>
-          <w:u w:val="none"/>
-          <w:lang w:val="en-US"/>
-        </w:rPr>
-      </w:pPr>
-    </w:p>
-    <w:p>
-      <w:pPr>
-        <w:pStyle w:val="ListParagraph"/>
-        <w:jc w:val="both"/>
-        <w:rPr>
-          <w:sz w:val="26"/>
-          <w:szCs w:val="26"/>
-          <w:u w:val="none"/>
-          <w:lang w:val="en-US"/>
-        </w:rPr>
-      </w:pPr>
-    </w:p>
-    <w:p>
-      <w:pPr>
-        <w:rPr>
-          <w:sz w:val="26"/>
-          <w:szCs w:val="26"/>
-          <w:u w:val="none"/>
-          <w:lang w:val="en-US"/>
-        </w:rPr>
-      </w:pPr>
-    </w:p>
-    <w:p>
-      <w:pPr>
-        <w:pStyle w:val="ListParagraph"/>
-        <w:rPr>
-          <w:sz w:val="26"/>
-          <w:szCs w:val="26"/>
-          <w:u w:val="none"/>
-          <w:lang w:val="en-US"/>
-        </w:rPr>
-      </w:pPr>
+        <w:t xml:space="preserve"> because its values fall between and might be negative. If we want to lessen the influence of a component on the cell state, the possibility of negative values is required here.</w:t>
+      </w:r>
+    </w:p>
+    <w:p>
+      <w:pPr>
+        <w:pStyle w:val="ListParagraph"/>
+        <w:ind w:left="1080"/>
+        <w:jc w:val="both"/>
+        <w:rPr>
+          <w:sz w:val="26"/>
+          <w:szCs w:val="26"/>
+          <w:u w:val="none"/>
+          <w:lang w:val="en-US"/>
+        </w:rPr>
+      </w:pPr>
+    </w:p>
+    <w:p>
+      <w:pPr>
+        <w:pStyle w:val="ListParagraph"/>
+        <w:ind w:left="1080"/>
+        <w:jc w:val="both"/>
+        <w:rPr>
+          <w:sz w:val="26"/>
+          <w:szCs w:val="26"/>
+          <w:u w:val="none"/>
+          <w:lang w:val="en-US"/>
+        </w:rPr>
+      </w:pPr>
+    </w:p>
+    <w:p>
+      <w:pPr>
+        <w:pStyle w:val="ListParagraph"/>
+        <w:ind w:left="1080"/>
+        <w:jc w:val="both"/>
+        <w:rPr>
+          <w:sz w:val="26"/>
+          <w:szCs w:val="26"/>
+          <w:u w:val="none"/>
+          <w:lang w:val="en-US"/>
+        </w:rPr>
+      </w:pPr>
+    </w:p>
+    <w:p>
+      <w:pPr>
+        <w:jc w:val="both"/>
+        <w:rPr>
+          <w:sz w:val="26"/>
+          <w:szCs w:val="26"/>
+          <w:u w:val="none"/>
+          <w:lang w:val="en-US"/>
+        </w:rPr>
+      </w:pPr>
+    </w:p>
+    <w:p>
+      <w:pPr>
+        <w:jc w:val="both"/>
+        <w:rPr>
+          <w:sz w:val="26"/>
+          <w:szCs w:val="26"/>
+          <w:u w:val="none"/>
+          <w:lang w:val="en-US"/>
+        </w:rPr>
+      </w:pPr>
+    </w:p>
+    <w:p>
+      <w:pPr>
+        <w:jc w:val="both"/>
+        <w:rPr>
+          <w:sz w:val="26"/>
+          <w:szCs w:val="26"/>
+          <w:u w:val="none"/>
+          <w:lang w:val="en-US"/>
+        </w:rPr>
+      </w:pPr>
+    </w:p>
+    <w:p>
+      <w:pPr>
+        <w:jc w:val="both"/>
+        <w:rPr>
+          <w:sz w:val="26"/>
+          <w:szCs w:val="26"/>
+          <w:u w:val="none"/>
+          <w:lang w:val="en-US"/>
+        </w:rPr>
+      </w:pPr>
+    </w:p>
+    <w:p>
+      <w:pPr>
+        <w:jc w:val="both"/>
+        <w:rPr>
+          <w:sz w:val="26"/>
+          <w:szCs w:val="26"/>
+          <w:u w:val="none"/>
+          <w:lang w:val="en-US"/>
+        </w:rPr>
+      </w:pPr>
+    </w:p>
+    <w:p>
+      <w:pPr>
+        <w:pStyle w:val="ListParagraph"/>
+        <w:ind w:left="1080"/>
+        <w:jc w:val="both"/>
+        <w:rPr>
+          <w:sz w:val="26"/>
+          <w:szCs w:val="26"/>
+          <w:u w:val="none"/>
+          <w:lang w:val="en-US"/>
+        </w:rPr>
+      </w:pPr>
+    </w:p>
+    <w:p>
+      <w:pPr>
+        <w:ind w:left="720"/>
+        <w:jc w:val="both"/>
+        <w:rPr>
+          <w:sz w:val="26"/>
+          <w:szCs w:val="26"/>
+          <w:u w:val="none"/>
+          <w:lang w:val="en-US"/>
+        </w:rPr>
+      </w:pPr>
+      <w:r>
+        <w:rPr>
+          <w:sz w:val="26"/>
+          <w:szCs w:val="26"/>
+          <w:u w:val="none"/>
+          <w:lang w:val="en-US"/>
+        </w:rPr>
+        <w:lastRenderedPageBreak/>
+        <w:t>The second sigmoid function is initially provided the current state X(t) and the previously hidden state h(t-1). Transformed values range from 0 to 1.</w:t>
+      </w:r>
+    </w:p>
+    <w:p>
+      <w:pPr>
+        <w:pStyle w:val="ListParagraph"/>
+        <w:ind w:left="1080"/>
+        <w:jc w:val="both"/>
+        <w:rPr>
+          <w:sz w:val="26"/>
+          <w:szCs w:val="26"/>
+          <w:u w:val="none"/>
+          <w:lang w:val="en-US"/>
+        </w:rPr>
+      </w:pPr>
+    </w:p>
+    <w:p>
+      <w:pPr>
+        <w:ind w:left="720"/>
+        <w:jc w:val="both"/>
+        <w:rPr>
+          <w:sz w:val="26"/>
+          <w:szCs w:val="26"/>
+          <w:u w:val="none"/>
+          <w:lang w:val="en-US"/>
+        </w:rPr>
+      </w:pPr>
+      <w:r>
+        <w:rPr>
+          <w:sz w:val="26"/>
+          <w:szCs w:val="26"/>
+          <w:u w:val="none"/>
+          <w:lang w:val="en-US"/>
+        </w:rPr>
+        <w:t>The tanh function will then receive identical data from the hidden state and current state. The tanh operator will build a vector (C(t)) containing every possible value between -1 and 1 to control the network. The output values produced by the activation functions are prepared for multiplication on a point-by-point basis.</w:t>
+      </w:r>
+    </w:p>
+    <w:p>
+      <w:pPr>
+        <w:rPr>
+          <w:sz w:val="26"/>
+          <w:szCs w:val="26"/>
+          <w:u w:val="none"/>
+          <w:lang w:val="en-US"/>
+        </w:rPr>
+      </w:pPr>
+    </w:p>
+    <w:p>
+      <w:pPr>
+        <w:rPr>
+          <w:sz w:val="26"/>
+          <w:szCs w:val="26"/>
+          <w:u w:val="none"/>
+          <w:lang w:val="en-US"/>
+        </w:rPr>
+      </w:pPr>
+      <w:r>
+        <w:rPr>
+          <w:sz w:val="26"/>
+          <w:szCs w:val="26"/>
+          <w:u w:val="none"/>
+          <w:lang w:val="en-US"/>
+        </w:rPr>
+        <w:tab/>
+      </w:r>
       <w:r>
         <w:rPr>
           <w:b/>
@@ -4765,8 +4930,7 @@
           <w:u w:val="none"/>
           <w:lang w:val="en-US"/>
         </w:rPr>
-        <w:lastRenderedPageBreak/>
-        <w:t>Input gate</w:t>
+        <w:t>Cell state</w:t>
       </w:r>
       <w:r>
         <w:rPr>
@@ -4780,7 +4944,6 @@
     </w:p>
     <w:p>
       <w:pPr>
-        <w:pStyle w:val="ListParagraph"/>
         <w:rPr>
           <w:u w:val="none"/>
           <w:lang w:val="en-US"/>
@@ -4801,10 +4964,10 @@
           <w:u w:val="none"/>
         </w:rPr>
         <w:drawing>
-          <wp:inline distT="0" distB="0" distL="0" distR="0" wp14:anchorId="2DDDB207" wp14:editId="2D037F73">
-            <wp:extent cx="3296110" cy="2915057"/>
+          <wp:inline distT="0" distB="0" distL="0" distR="0" wp14:anchorId="799A921E" wp14:editId="39E4867B">
+            <wp:extent cx="3495540" cy="2916000"/>
             <wp:effectExtent l="0" t="0" r="0" b="0"/>
-            <wp:docPr id="3" name="Picture 3"/>
+            <wp:docPr id="4" name="Picture 4"/>
             <wp:cNvGraphicFramePr>
               <a:graphicFrameLocks xmlns:a="http://schemas.openxmlformats.org/drawingml/2006/main" noChangeAspect="1"/>
             </wp:cNvGraphicFramePr>
@@ -4824,7 +4987,7 @@
                   <pic:spPr>
                     <a:xfrm>
                       <a:off x="0" y="0"/>
-                      <a:ext cx="3296110" cy="2915057"/>
+                      <a:ext cx="3495540" cy="2916000"/>
                     </a:xfrm>
                     <a:prstGeom prst="rect">
                       <a:avLst/>
@@ -4841,60 +5004,22 @@
       <w:pPr>
         <w:jc w:val="center"/>
         <w:rPr>
-          <w:sz w:val="26"/>
-          <w:szCs w:val="26"/>
-          <w:u w:val="none"/>
-          <w:lang w:val="en-US"/>
-        </w:rPr>
-      </w:pPr>
-      <w:r>
-        <w:rPr>
-          <w:sz w:val="26"/>
-          <w:szCs w:val="26"/>
-          <w:u w:val="none"/>
-          <w:lang w:val="en-US"/>
-        </w:rPr>
-        <w:t>3.2.4. Input gate</w:t>
+          <w:u w:val="none"/>
+          <w:lang w:val="en-US"/>
+        </w:rPr>
+      </w:pPr>
+      <w:r>
+        <w:rPr>
+          <w:u w:val="none"/>
+          <w:lang w:val="en-US"/>
+        </w:rPr>
+        <w:t>3.2.5 Cell State</w:t>
       </w:r>
     </w:p>
     <w:p>
       <w:pPr>
         <w:jc w:val="center"/>
         <w:rPr>
-          <w:sz w:val="26"/>
-          <w:szCs w:val="26"/>
-          <w:u w:val="none"/>
-          <w:lang w:val="en-US"/>
-        </w:rPr>
-      </w:pPr>
-    </w:p>
-    <w:p>
-      <w:pPr>
-        <w:pStyle w:val="ListParagraph"/>
-        <w:jc w:val="both"/>
-        <w:rPr>
-          <w:sz w:val="26"/>
-          <w:szCs w:val="26"/>
-          <w:u w:val="none"/>
-          <w:lang w:val="en-US"/>
-        </w:rPr>
-      </w:pPr>
-      <w:r>
-        <w:rPr>
-          <w:sz w:val="26"/>
-          <w:szCs w:val="26"/>
-          <w:u w:val="none"/>
-          <w:lang w:val="en-US"/>
-        </w:rPr>
-        <w:t>The new memory network and the input gate are involved in the following step. This step's objective is to decide what new information, in light of the prior concealed state and the incoming input data, has to be added to the network's long-term memory (cell state).</w:t>
-      </w:r>
-    </w:p>
-    <w:p>
-      <w:pPr>
-        <w:pStyle w:val="ListParagraph"/>
-        <w:rPr>
-          <w:sz w:val="26"/>
-          <w:szCs w:val="26"/>
           <w:u w:val="none"/>
           <w:lang w:val="en-US"/>
         </w:rPr>
@@ -4918,32 +5043,101 @@
           <w:u w:val="none"/>
           <w:lang w:val="en-US"/>
         </w:rPr>
-        <w:t xml:space="preserve">The new memory network is a </w:t>
-      </w:r>
-      <w:proofErr w:type="spellStart"/>
-      <w:r>
-        <w:rPr>
-          <w:sz w:val="26"/>
-          <w:szCs w:val="26"/>
-          <w:u w:val="none"/>
-          <w:lang w:val="en-US"/>
-        </w:rPr>
-        <w:t>tanh</w:t>
-      </w:r>
-      <w:proofErr w:type="spellEnd"/>
-      <w:r>
-        <w:rPr>
-          <w:sz w:val="26"/>
-          <w:szCs w:val="26"/>
-          <w:u w:val="none"/>
-          <w:lang w:val="en-US"/>
-        </w:rPr>
-        <w:t>-activated neural network that has mastered the art of fusing the prior hidden state with fresh input data to produce a "new memory update vector". Given the context from the previous hidden state, this vector essentially contains information from the new input data. Given the new information, this vector indicates how much to update each part of the network's long-term memory (cell state).</w:t>
-      </w:r>
-    </w:p>
-    <w:p>
-      <w:pPr>
-        <w:pStyle w:val="ListParagraph"/>
+        <w:t>The input gate and forget gate have provided the network with sufficient information. Making a decision and storing the data from the new state in the cell state comes next. The forget vector f multiplies the previous cell state C(t-1) (t). Values will be removed from the cell state if the result is 0. The network then executes point-by-point addition on the output value of the input vector i(t), updating the cell state and creating a new cell state C. (t).</w:t>
+      </w:r>
+    </w:p>
+    <w:p>
+      <w:pPr>
+        <w:rPr>
+          <w:sz w:val="26"/>
+          <w:szCs w:val="26"/>
+          <w:u w:val="none"/>
+          <w:lang w:val="en-US"/>
+        </w:rPr>
+      </w:pPr>
+    </w:p>
+    <w:p>
+      <w:pPr>
+        <w:rPr>
+          <w:sz w:val="26"/>
+          <w:szCs w:val="26"/>
+          <w:u w:val="none"/>
+          <w:lang w:val="en-US"/>
+        </w:rPr>
+      </w:pPr>
+    </w:p>
+    <w:p>
+      <w:pPr>
+        <w:rPr>
+          <w:sz w:val="26"/>
+          <w:szCs w:val="26"/>
+          <w:u w:val="none"/>
+          <w:lang w:val="en-US"/>
+        </w:rPr>
+      </w:pPr>
+    </w:p>
+    <w:p>
+      <w:pPr>
+        <w:rPr>
+          <w:sz w:val="26"/>
+          <w:szCs w:val="26"/>
+          <w:u w:val="none"/>
+          <w:lang w:val="en-US"/>
+        </w:rPr>
+      </w:pPr>
+    </w:p>
+    <w:p>
+      <w:pPr>
+        <w:rPr>
+          <w:sz w:val="26"/>
+          <w:szCs w:val="26"/>
+          <w:u w:val="none"/>
+          <w:lang w:val="en-US"/>
+        </w:rPr>
+      </w:pPr>
+    </w:p>
+    <w:p>
+      <w:pPr>
+        <w:rPr>
+          <w:sz w:val="26"/>
+          <w:szCs w:val="26"/>
+          <w:u w:val="none"/>
+          <w:lang w:val="en-US"/>
+        </w:rPr>
+      </w:pPr>
+    </w:p>
+    <w:p>
+      <w:pPr>
+        <w:rPr>
+          <w:sz w:val="26"/>
+          <w:szCs w:val="26"/>
+          <w:u w:val="none"/>
+          <w:lang w:val="en-US"/>
+        </w:rPr>
+      </w:pPr>
+    </w:p>
+    <w:p>
+      <w:pPr>
+        <w:rPr>
+          <w:sz w:val="26"/>
+          <w:szCs w:val="26"/>
+          <w:u w:val="none"/>
+          <w:lang w:val="en-US"/>
+        </w:rPr>
+      </w:pPr>
+    </w:p>
+    <w:p>
+      <w:pPr>
+        <w:rPr>
+          <w:sz w:val="26"/>
+          <w:szCs w:val="26"/>
+          <w:u w:val="none"/>
+          <w:lang w:val="en-US"/>
+        </w:rPr>
+      </w:pPr>
+    </w:p>
+    <w:p>
+      <w:pPr>
         <w:rPr>
           <w:sz w:val="26"/>
           <w:szCs w:val="26"/>
@@ -4955,199 +5149,31 @@
     <w:p>
       <w:pPr>
         <w:ind w:left="720"/>
-        <w:jc w:val="both"/>
-        <w:rPr>
-          <w:sz w:val="26"/>
-          <w:szCs w:val="26"/>
-          <w:u w:val="none"/>
-          <w:lang w:val="en-US"/>
-        </w:rPr>
-      </w:pPr>
-      <w:r>
-        <w:rPr>
-          <w:sz w:val="26"/>
-          <w:szCs w:val="26"/>
-          <w:u w:val="none"/>
-          <w:lang w:val="en-US"/>
-        </w:rPr>
-        <w:t xml:space="preserve">As you can see, we are using a </w:t>
-      </w:r>
-      <w:proofErr w:type="spellStart"/>
-      <w:r>
-        <w:rPr>
-          <w:sz w:val="26"/>
-          <w:szCs w:val="26"/>
-          <w:u w:val="none"/>
-          <w:lang w:val="en-US"/>
-        </w:rPr>
-        <w:t>tanh</w:t>
-      </w:r>
-      <w:proofErr w:type="spellEnd"/>
-      <w:r>
-        <w:rPr>
-          <w:sz w:val="26"/>
-          <w:szCs w:val="26"/>
-          <w:u w:val="none"/>
-          <w:lang w:val="en-US"/>
-        </w:rPr>
-        <w:t xml:space="preserve"> because its values fall between and might be negative. If we want to lessen the influence of a component on the cell state, the possibility of negative values is required here.</w:t>
-      </w:r>
-    </w:p>
-    <w:p>
-      <w:pPr>
-        <w:pStyle w:val="ListParagraph"/>
-        <w:ind w:left="1080"/>
-        <w:jc w:val="both"/>
-        <w:rPr>
-          <w:sz w:val="26"/>
-          <w:szCs w:val="26"/>
-          <w:u w:val="none"/>
-          <w:lang w:val="en-US"/>
-        </w:rPr>
-      </w:pPr>
-    </w:p>
-    <w:p>
-      <w:pPr>
-        <w:pStyle w:val="ListParagraph"/>
-        <w:ind w:left="1080"/>
-        <w:jc w:val="both"/>
-        <w:rPr>
-          <w:sz w:val="26"/>
-          <w:szCs w:val="26"/>
-          <w:u w:val="none"/>
-          <w:lang w:val="en-US"/>
-        </w:rPr>
-      </w:pPr>
-    </w:p>
-    <w:p>
-      <w:pPr>
-        <w:pStyle w:val="ListParagraph"/>
-        <w:ind w:left="1080"/>
-        <w:jc w:val="both"/>
-        <w:rPr>
-          <w:sz w:val="26"/>
-          <w:szCs w:val="26"/>
-          <w:u w:val="none"/>
-          <w:lang w:val="en-US"/>
-        </w:rPr>
-      </w:pPr>
-    </w:p>
-    <w:p>
-      <w:pPr>
-        <w:jc w:val="both"/>
-        <w:rPr>
-          <w:sz w:val="26"/>
-          <w:szCs w:val="26"/>
-          <w:u w:val="none"/>
-          <w:lang w:val="en-US"/>
-        </w:rPr>
-      </w:pPr>
-    </w:p>
-    <w:p>
-      <w:pPr>
-        <w:jc w:val="both"/>
-        <w:rPr>
-          <w:sz w:val="26"/>
-          <w:szCs w:val="26"/>
-          <w:u w:val="none"/>
-          <w:lang w:val="en-US"/>
-        </w:rPr>
-      </w:pPr>
-    </w:p>
-    <w:p>
-      <w:pPr>
-        <w:jc w:val="both"/>
-        <w:rPr>
-          <w:sz w:val="26"/>
-          <w:szCs w:val="26"/>
-          <w:u w:val="none"/>
-          <w:lang w:val="en-US"/>
-        </w:rPr>
-      </w:pPr>
-    </w:p>
-    <w:p>
-      <w:pPr>
-        <w:jc w:val="both"/>
-        <w:rPr>
-          <w:sz w:val="26"/>
-          <w:szCs w:val="26"/>
-          <w:u w:val="none"/>
-          <w:lang w:val="en-US"/>
-        </w:rPr>
-      </w:pPr>
-    </w:p>
-    <w:p>
-      <w:pPr>
-        <w:jc w:val="both"/>
-        <w:rPr>
-          <w:sz w:val="26"/>
-          <w:szCs w:val="26"/>
-          <w:u w:val="none"/>
-          <w:lang w:val="en-US"/>
-        </w:rPr>
-      </w:pPr>
-    </w:p>
-    <w:p>
-      <w:pPr>
-        <w:pStyle w:val="ListParagraph"/>
-        <w:ind w:left="1080"/>
-        <w:jc w:val="both"/>
-        <w:rPr>
-          <w:sz w:val="26"/>
-          <w:szCs w:val="26"/>
-          <w:u w:val="none"/>
-          <w:lang w:val="en-US"/>
-        </w:rPr>
-      </w:pPr>
+        <w:rPr>
+          <w:b/>
+          <w:sz w:val="26"/>
+          <w:szCs w:val="26"/>
+          <w:u w:val="none"/>
+          <w:lang w:val="en-US"/>
+        </w:rPr>
+      </w:pPr>
+      <w:r>
+        <w:rPr>
+          <w:b/>
+          <w:sz w:val="26"/>
+          <w:szCs w:val="26"/>
+          <w:u w:val="none"/>
+          <w:lang w:val="en-US"/>
+        </w:rPr>
+        <w:lastRenderedPageBreak/>
+        <w:t>Output gate:</w:t>
+      </w:r>
     </w:p>
     <w:p>
       <w:pPr>
         <w:ind w:left="720"/>
-        <w:jc w:val="both"/>
-        <w:rPr>
-          <w:sz w:val="26"/>
-          <w:szCs w:val="26"/>
-          <w:u w:val="none"/>
-          <w:lang w:val="en-US"/>
-        </w:rPr>
-      </w:pPr>
-      <w:r>
-        <w:rPr>
-          <w:sz w:val="26"/>
-          <w:szCs w:val="26"/>
-          <w:u w:val="none"/>
-          <w:lang w:val="en-US"/>
-        </w:rPr>
-        <w:lastRenderedPageBreak/>
-        <w:t xml:space="preserve">The second sigmoid function is initially provided the current state </w:t>
-      </w:r>
-      <w:proofErr w:type="gramStart"/>
-      <w:r>
-        <w:rPr>
-          <w:sz w:val="26"/>
-          <w:szCs w:val="26"/>
-          <w:u w:val="none"/>
-          <w:lang w:val="en-US"/>
-        </w:rPr>
-        <w:t>X(</w:t>
-      </w:r>
-      <w:proofErr w:type="gramEnd"/>
-      <w:r>
-        <w:rPr>
-          <w:sz w:val="26"/>
-          <w:szCs w:val="26"/>
-          <w:u w:val="none"/>
-          <w:lang w:val="en-US"/>
-        </w:rPr>
-        <w:t>t) and the previously hidden state h(t-1). Transformed values range from 0 to 1.</w:t>
-      </w:r>
-    </w:p>
-    <w:p>
-      <w:pPr>
-        <w:pStyle w:val="ListParagraph"/>
-        <w:ind w:left="1080"/>
-        <w:jc w:val="both"/>
-        <w:rPr>
+        <w:rPr>
+          <w:b/>
           <w:sz w:val="26"/>
           <w:szCs w:val="26"/>
           <w:u w:val="none"/>
@@ -5158,142 +5184,6 @@
     <w:p>
       <w:pPr>
         <w:ind w:left="720"/>
-        <w:jc w:val="both"/>
-        <w:rPr>
-          <w:sz w:val="26"/>
-          <w:szCs w:val="26"/>
-          <w:u w:val="none"/>
-          <w:lang w:val="en-US"/>
-        </w:rPr>
-      </w:pPr>
-      <w:r>
-        <w:rPr>
-          <w:sz w:val="26"/>
-          <w:szCs w:val="26"/>
-          <w:u w:val="none"/>
-          <w:lang w:val="en-US"/>
-        </w:rPr>
-        <w:t xml:space="preserve">The </w:t>
-      </w:r>
-      <w:proofErr w:type="spellStart"/>
-      <w:r>
-        <w:rPr>
-          <w:sz w:val="26"/>
-          <w:szCs w:val="26"/>
-          <w:u w:val="none"/>
-          <w:lang w:val="en-US"/>
-        </w:rPr>
-        <w:t>tanh</w:t>
-      </w:r>
-      <w:proofErr w:type="spellEnd"/>
-      <w:r>
-        <w:rPr>
-          <w:sz w:val="26"/>
-          <w:szCs w:val="26"/>
-          <w:u w:val="none"/>
-          <w:lang w:val="en-US"/>
-        </w:rPr>
-        <w:t xml:space="preserve"> function will then receive identical data from the hidden state and current state. The </w:t>
-      </w:r>
-      <w:proofErr w:type="spellStart"/>
-      <w:r>
-        <w:rPr>
-          <w:sz w:val="26"/>
-          <w:szCs w:val="26"/>
-          <w:u w:val="none"/>
-          <w:lang w:val="en-US"/>
-        </w:rPr>
-        <w:t>tanh</w:t>
-      </w:r>
-      <w:proofErr w:type="spellEnd"/>
-      <w:r>
-        <w:rPr>
-          <w:sz w:val="26"/>
-          <w:szCs w:val="26"/>
-          <w:u w:val="none"/>
-          <w:lang w:val="en-US"/>
-        </w:rPr>
-        <w:t xml:space="preserve"> operator will build a vector (</w:t>
-      </w:r>
-      <w:proofErr w:type="gramStart"/>
-      <w:r>
-        <w:rPr>
-          <w:sz w:val="26"/>
-          <w:szCs w:val="26"/>
-          <w:u w:val="none"/>
-          <w:lang w:val="en-US"/>
-        </w:rPr>
-        <w:t>C(</w:t>
-      </w:r>
-      <w:proofErr w:type="gramEnd"/>
-      <w:r>
-        <w:rPr>
-          <w:sz w:val="26"/>
-          <w:szCs w:val="26"/>
-          <w:u w:val="none"/>
-          <w:lang w:val="en-US"/>
-        </w:rPr>
-        <w:t>t)) containing every possible value between -1 and 1 to control the network. The output values produced by the activation functions are prepared for multiplication on a point-by-point basis.</w:t>
-      </w:r>
-    </w:p>
-    <w:p>
-      <w:pPr>
-        <w:rPr>
-          <w:sz w:val="26"/>
-          <w:szCs w:val="26"/>
-          <w:u w:val="none"/>
-          <w:lang w:val="en-US"/>
-        </w:rPr>
-      </w:pPr>
-    </w:p>
-    <w:p>
-      <w:pPr>
-        <w:rPr>
-          <w:sz w:val="26"/>
-          <w:szCs w:val="26"/>
-          <w:u w:val="none"/>
-          <w:lang w:val="en-US"/>
-        </w:rPr>
-      </w:pPr>
-      <w:r>
-        <w:rPr>
-          <w:sz w:val="26"/>
-          <w:szCs w:val="26"/>
-          <w:u w:val="none"/>
-          <w:lang w:val="en-US"/>
-        </w:rPr>
-        <w:tab/>
-      </w:r>
-      <w:r>
-        <w:rPr>
-          <w:b/>
-          <w:sz w:val="26"/>
-          <w:szCs w:val="26"/>
-          <w:u w:val="none"/>
-          <w:lang w:val="en-US"/>
-        </w:rPr>
-        <w:t>Cell state</w:t>
-      </w:r>
-      <w:r>
-        <w:rPr>
-          <w:sz w:val="26"/>
-          <w:szCs w:val="26"/>
-          <w:u w:val="none"/>
-          <w:lang w:val="en-US"/>
-        </w:rPr>
-        <w:t xml:space="preserve">: </w:t>
-      </w:r>
-    </w:p>
-    <w:p>
-      <w:pPr>
-        <w:rPr>
-          <w:u w:val="none"/>
-          <w:lang w:val="en-US"/>
-        </w:rPr>
-      </w:pPr>
-    </w:p>
-    <w:p>
-      <w:pPr>
         <w:jc w:val="center"/>
         <w:rPr>
           <w:u w:val="none"/>
@@ -5306,10 +5196,10 @@
           <w:u w:val="none"/>
         </w:rPr>
         <w:drawing>
-          <wp:inline distT="0" distB="0" distL="0" distR="0" wp14:anchorId="799A921E" wp14:editId="39E4867B">
-            <wp:extent cx="3495540" cy="2916000"/>
+          <wp:inline distT="0" distB="0" distL="0" distR="0" wp14:anchorId="4C8D211E" wp14:editId="5D3C68D8">
+            <wp:extent cx="3397933" cy="2916000"/>
             <wp:effectExtent l="0" t="0" r="0" b="0"/>
-            <wp:docPr id="4" name="Picture 4"/>
+            <wp:docPr id="5" name="Picture 5"/>
             <wp:cNvGraphicFramePr>
               <a:graphicFrameLocks xmlns:a="http://schemas.openxmlformats.org/drawingml/2006/main" noChangeAspect="1"/>
             </wp:cNvGraphicFramePr>
@@ -5329,278 +5219,6 @@
                   <pic:spPr>
                     <a:xfrm>
                       <a:off x="0" y="0"/>
-                      <a:ext cx="3495540" cy="2916000"/>
-                    </a:xfrm>
-                    <a:prstGeom prst="rect">
-                      <a:avLst/>
-                    </a:prstGeom>
-                  </pic:spPr>
-                </pic:pic>
-              </a:graphicData>
-            </a:graphic>
-          </wp:inline>
-        </w:drawing>
-      </w:r>
-    </w:p>
-    <w:p>
-      <w:pPr>
-        <w:jc w:val="center"/>
-        <w:rPr>
-          <w:u w:val="none"/>
-          <w:lang w:val="en-US"/>
-        </w:rPr>
-      </w:pPr>
-      <w:r>
-        <w:rPr>
-          <w:u w:val="none"/>
-          <w:lang w:val="en-US"/>
-        </w:rPr>
-        <w:t>3.2.5 Cell State</w:t>
-      </w:r>
-    </w:p>
-    <w:p>
-      <w:pPr>
-        <w:jc w:val="center"/>
-        <w:rPr>
-          <w:u w:val="none"/>
-          <w:lang w:val="en-US"/>
-        </w:rPr>
-      </w:pPr>
-    </w:p>
-    <w:p>
-      <w:pPr>
-        <w:ind w:left="720"/>
-        <w:jc w:val="both"/>
-        <w:rPr>
-          <w:sz w:val="26"/>
-          <w:szCs w:val="26"/>
-          <w:u w:val="none"/>
-          <w:lang w:val="en-US"/>
-        </w:rPr>
-      </w:pPr>
-      <w:r>
-        <w:rPr>
-          <w:sz w:val="26"/>
-          <w:szCs w:val="26"/>
-          <w:u w:val="none"/>
-          <w:lang w:val="en-US"/>
-        </w:rPr>
-        <w:t xml:space="preserve">The input gate and forget gate have provided the network with sufficient information. Making a decision and storing the data from the new state in the cell state comes next. The forget vector f multiplies the previous cell state </w:t>
-      </w:r>
-      <w:proofErr w:type="gramStart"/>
-      <w:r>
-        <w:rPr>
-          <w:sz w:val="26"/>
-          <w:szCs w:val="26"/>
-          <w:u w:val="none"/>
-          <w:lang w:val="en-US"/>
-        </w:rPr>
-        <w:t>C(</w:t>
-      </w:r>
-      <w:proofErr w:type="gramEnd"/>
-      <w:r>
-        <w:rPr>
-          <w:sz w:val="26"/>
-          <w:szCs w:val="26"/>
-          <w:u w:val="none"/>
-          <w:lang w:val="en-US"/>
-        </w:rPr>
-        <w:t xml:space="preserve">t-1) (t). Values will be removed from the cell state if the result is 0. The network then executes point-by-point addition on the output value of the input vector </w:t>
-      </w:r>
-      <w:proofErr w:type="gramStart"/>
-      <w:r>
-        <w:rPr>
-          <w:sz w:val="26"/>
-          <w:szCs w:val="26"/>
-          <w:u w:val="none"/>
-          <w:lang w:val="en-US"/>
-        </w:rPr>
-        <w:t>i(</w:t>
-      </w:r>
-      <w:proofErr w:type="gramEnd"/>
-      <w:r>
-        <w:rPr>
-          <w:sz w:val="26"/>
-          <w:szCs w:val="26"/>
-          <w:u w:val="none"/>
-          <w:lang w:val="en-US"/>
-        </w:rPr>
-        <w:t>t), updating the cell state and creating a new cell state C. (t).</w:t>
-      </w:r>
-    </w:p>
-    <w:p>
-      <w:pPr>
-        <w:rPr>
-          <w:sz w:val="26"/>
-          <w:szCs w:val="26"/>
-          <w:u w:val="none"/>
-          <w:lang w:val="en-US"/>
-        </w:rPr>
-      </w:pPr>
-    </w:p>
-    <w:p>
-      <w:pPr>
-        <w:rPr>
-          <w:sz w:val="26"/>
-          <w:szCs w:val="26"/>
-          <w:u w:val="none"/>
-          <w:lang w:val="en-US"/>
-        </w:rPr>
-      </w:pPr>
-    </w:p>
-    <w:p>
-      <w:pPr>
-        <w:rPr>
-          <w:sz w:val="26"/>
-          <w:szCs w:val="26"/>
-          <w:u w:val="none"/>
-          <w:lang w:val="en-US"/>
-        </w:rPr>
-      </w:pPr>
-    </w:p>
-    <w:p>
-      <w:pPr>
-        <w:rPr>
-          <w:sz w:val="26"/>
-          <w:szCs w:val="26"/>
-          <w:u w:val="none"/>
-          <w:lang w:val="en-US"/>
-        </w:rPr>
-      </w:pPr>
-    </w:p>
-    <w:p>
-      <w:pPr>
-        <w:rPr>
-          <w:sz w:val="26"/>
-          <w:szCs w:val="26"/>
-          <w:u w:val="none"/>
-          <w:lang w:val="en-US"/>
-        </w:rPr>
-      </w:pPr>
-    </w:p>
-    <w:p>
-      <w:pPr>
-        <w:rPr>
-          <w:sz w:val="26"/>
-          <w:szCs w:val="26"/>
-          <w:u w:val="none"/>
-          <w:lang w:val="en-US"/>
-        </w:rPr>
-      </w:pPr>
-    </w:p>
-    <w:p>
-      <w:pPr>
-        <w:rPr>
-          <w:sz w:val="26"/>
-          <w:szCs w:val="26"/>
-          <w:u w:val="none"/>
-          <w:lang w:val="en-US"/>
-        </w:rPr>
-      </w:pPr>
-    </w:p>
-    <w:p>
-      <w:pPr>
-        <w:rPr>
-          <w:sz w:val="26"/>
-          <w:szCs w:val="26"/>
-          <w:u w:val="none"/>
-          <w:lang w:val="en-US"/>
-        </w:rPr>
-      </w:pPr>
-    </w:p>
-    <w:p>
-      <w:pPr>
-        <w:rPr>
-          <w:sz w:val="26"/>
-          <w:szCs w:val="26"/>
-          <w:u w:val="none"/>
-          <w:lang w:val="en-US"/>
-        </w:rPr>
-      </w:pPr>
-    </w:p>
-    <w:p>
-      <w:pPr>
-        <w:rPr>
-          <w:sz w:val="26"/>
-          <w:szCs w:val="26"/>
-          <w:u w:val="none"/>
-          <w:lang w:val="en-US"/>
-        </w:rPr>
-      </w:pPr>
-    </w:p>
-    <w:p>
-      <w:pPr>
-        <w:ind w:left="720"/>
-        <w:rPr>
-          <w:b/>
-          <w:sz w:val="26"/>
-          <w:szCs w:val="26"/>
-          <w:u w:val="none"/>
-          <w:lang w:val="en-US"/>
-        </w:rPr>
-      </w:pPr>
-      <w:r>
-        <w:rPr>
-          <w:b/>
-          <w:sz w:val="26"/>
-          <w:szCs w:val="26"/>
-          <w:u w:val="none"/>
-          <w:lang w:val="en-US"/>
-        </w:rPr>
-        <w:lastRenderedPageBreak/>
-        <w:t>Output gate:</w:t>
-      </w:r>
-    </w:p>
-    <w:p>
-      <w:pPr>
-        <w:ind w:left="720"/>
-        <w:rPr>
-          <w:b/>
-          <w:sz w:val="26"/>
-          <w:szCs w:val="26"/>
-          <w:u w:val="none"/>
-          <w:lang w:val="en-US"/>
-        </w:rPr>
-      </w:pPr>
-    </w:p>
-    <w:p>
-      <w:pPr>
-        <w:ind w:left="720"/>
-        <w:jc w:val="center"/>
-        <w:rPr>
-          <w:u w:val="none"/>
-          <w:lang w:val="en-US"/>
-        </w:rPr>
-      </w:pPr>
-      <w:r>
-        <w:rPr>
-          <w:noProof/>
-          <w:u w:val="none"/>
-        </w:rPr>
-        <w:drawing>
-          <wp:inline distT="0" distB="0" distL="0" distR="0" wp14:anchorId="4C8D211E" wp14:editId="5D3C68D8">
-            <wp:extent cx="3397933" cy="2916000"/>
-            <wp:effectExtent l="0" t="0" r="0" b="0"/>
-            <wp:docPr id="5" name="Picture 5"/>
-            <wp:cNvGraphicFramePr>
-              <a:graphicFrameLocks xmlns:a="http://schemas.openxmlformats.org/drawingml/2006/main" noChangeAspect="1"/>
-            </wp:cNvGraphicFramePr>
-            <a:graphic xmlns:a="http://schemas.openxmlformats.org/drawingml/2006/main">
-              <a:graphicData uri="http://schemas.openxmlformats.org/drawingml/2006/picture">
-                <pic:pic xmlns:pic="http://schemas.openxmlformats.org/drawingml/2006/picture">
-                  <pic:nvPicPr>
-                    <pic:cNvPr id="0" name=""/>
-                    <pic:cNvPicPr/>
-                  </pic:nvPicPr>
-                  <pic:blipFill>
-                    <a:blip r:embed="rId15"/>
-                    <a:stretch>
-                      <a:fillRect/>
-                    </a:stretch>
-                  </pic:blipFill>
-                  <pic:spPr>
-                    <a:xfrm>
-                      <a:off x="0" y="0"/>
                       <a:ext cx="3397933" cy="2916000"/>
                     </a:xfrm>
                     <a:prstGeom prst="rect">
@@ -5659,27 +5277,7 @@
           <w:u w:val="none"/>
           <w:lang w:val="en-US"/>
         </w:rPr>
-        <w:t xml:space="preserve">The value of the following hidden state is decided by the output gate. Information about prior inputs is contained in this state. The third sigmoid function is first called with the values of the previous concealed state and the current state. The </w:t>
-      </w:r>
-      <w:proofErr w:type="spellStart"/>
-      <w:r>
-        <w:rPr>
-          <w:sz w:val="26"/>
-          <w:szCs w:val="26"/>
-          <w:u w:val="none"/>
-          <w:lang w:val="en-US"/>
-        </w:rPr>
-        <w:t>tanh</w:t>
-      </w:r>
-      <w:proofErr w:type="spellEnd"/>
-      <w:r>
-        <w:rPr>
-          <w:sz w:val="26"/>
-          <w:szCs w:val="26"/>
-          <w:u w:val="none"/>
-          <w:lang w:val="en-US"/>
-        </w:rPr>
-        <w:t xml:space="preserve"> function is then applied to the new cell state that was created from the original cell state. These two results are multiplied one by one. The network determines which information the hidden state should carry based on the final value. Predictions are made using this hidden state.</w:t>
+        <w:t>The value of the following hidden state is decided by the output gate. Information about prior inputs is contained in this state. The third sigmoid function is first called with the values of the previous concealed state and the current state. The tanh function is then applied to the new cell state that was created from the original cell state. These two results are multiplied one by one. The network determines which information the hidden state should carry based on the final value. Predictions are made using this hidden state.</w:t>
       </w:r>
     </w:p>
     <w:p>
@@ -6286,27 +5884,7 @@
           <w:u w:val="none"/>
           <w:lang w:val="en-US"/>
         </w:rPr>
-        <w:t xml:space="preserve">It is challenging to use the dropout technique to address the </w:t>
-      </w:r>
-      <w:proofErr w:type="spellStart"/>
-      <w:r>
-        <w:rPr>
-          <w:sz w:val="26"/>
-          <w:szCs w:val="26"/>
-          <w:u w:val="none"/>
-          <w:lang w:val="en-US"/>
-        </w:rPr>
-        <w:t>overfitting</w:t>
-      </w:r>
-      <w:proofErr w:type="spellEnd"/>
-      <w:r>
-        <w:rPr>
-          <w:sz w:val="26"/>
-          <w:szCs w:val="26"/>
-          <w:u w:val="none"/>
-          <w:lang w:val="en-US"/>
-        </w:rPr>
-        <w:t xml:space="preserve"> problem with LSTMs. A </w:t>
+        <w:t xml:space="preserve">It is challenging to use the dropout technique to address the overfitting problem with LSTMs. A </w:t>
       </w:r>
       <w:proofErr w:type="spellStart"/>
       <w:r>
@@ -6555,23 +6133,17 @@
     <w:p>
       <w:pPr>
         <w:pStyle w:val="ListParagraph"/>
-        <w:rPr>
-          <w:sz w:val="26"/>
-          <w:szCs w:val="26"/>
-          <w:u w:val="none"/>
-          <w:lang w:val="en-US"/>
-        </w:rPr>
-      </w:pPr>
-      <w:proofErr w:type="gramStart"/>
-      <w:r>
-        <w:rPr>
-          <w:sz w:val="26"/>
-          <w:szCs w:val="26"/>
-          <w:u w:val="none"/>
-          <w:lang w:val="en-US"/>
-        </w:rPr>
-        <w:t xml:space="preserve">[1] Das, S., </w:t>
-      </w:r>
+        <w:numPr>
+          <w:ilvl w:val="0"/>
+          <w:numId w:val="5"/>
+        </w:numPr>
+        <w:rPr>
+          <w:sz w:val="26"/>
+          <w:szCs w:val="26"/>
+          <w:u w:val="none"/>
+          <w:lang w:val="en-US"/>
+        </w:rPr>
+      </w:pPr>
       <w:proofErr w:type="spellStart"/>
       <w:r>
         <w:rPr>
@@ -6580,6 +6152,246 @@
           <w:u w:val="none"/>
           <w:lang w:val="en-US"/>
         </w:rPr>
+        <w:t>Abobakr</w:t>
+      </w:r>
+      <w:proofErr w:type="spellEnd"/>
+      <w:r>
+        <w:rPr>
+          <w:sz w:val="26"/>
+          <w:szCs w:val="26"/>
+          <w:u w:val="none"/>
+          <w:lang w:val="en-US"/>
+        </w:rPr>
+        <w:t xml:space="preserve">, A., </w:t>
+      </w:r>
+      <w:proofErr w:type="spellStart"/>
+      <w:r>
+        <w:rPr>
+          <w:sz w:val="26"/>
+          <w:szCs w:val="26"/>
+          <w:u w:val="none"/>
+          <w:lang w:val="en-US"/>
+        </w:rPr>
+        <w:t>Hossny</w:t>
+      </w:r>
+      <w:proofErr w:type="spellEnd"/>
+      <w:r>
+        <w:rPr>
+          <w:sz w:val="26"/>
+          <w:szCs w:val="26"/>
+          <w:u w:val="none"/>
+          <w:lang w:val="en-US"/>
+        </w:rPr>
+        <w:t xml:space="preserve">, M., Abdelkader, H., &amp; </w:t>
+      </w:r>
+      <w:proofErr w:type="spellStart"/>
+      <w:r>
+        <w:rPr>
+          <w:sz w:val="26"/>
+          <w:szCs w:val="26"/>
+          <w:u w:val="none"/>
+          <w:lang w:val="en-US"/>
+        </w:rPr>
+        <w:t>Nahavandi</w:t>
+      </w:r>
+      <w:proofErr w:type="spellEnd"/>
+      <w:r>
+        <w:rPr>
+          <w:sz w:val="26"/>
+          <w:szCs w:val="26"/>
+          <w:u w:val="none"/>
+          <w:lang w:val="en-US"/>
+        </w:rPr>
+        <w:t>, S. (2018). RGB-D Fall Detection via Deep Residual Convolutional LSTM Networks. 2018 Digital Image Computing: Techniques and Applications (DICTA).</w:t>
+      </w:r>
+    </w:p>
+    <w:p>
+      <w:pPr>
+        <w:pStyle w:val="ListParagraph"/>
+        <w:ind w:left="1080"/>
+        <w:rPr>
+          <w:sz w:val="26"/>
+          <w:szCs w:val="26"/>
+          <w:u w:val="none"/>
+          <w:lang w:val="en-US"/>
+        </w:rPr>
+      </w:pPr>
+    </w:p>
+    <w:p>
+      <w:pPr>
+        <w:pStyle w:val="ListParagraph"/>
+        <w:numPr>
+          <w:ilvl w:val="0"/>
+          <w:numId w:val="5"/>
+        </w:numPr>
+        <w:rPr>
+          <w:sz w:val="26"/>
+          <w:szCs w:val="26"/>
+          <w:u w:val="none"/>
+          <w:lang w:val="en-US"/>
+        </w:rPr>
+      </w:pPr>
+      <w:r>
+        <w:rPr>
+          <w:sz w:val="26"/>
+          <w:szCs w:val="26"/>
+          <w:u w:val="none"/>
+          <w:lang w:val="en-US"/>
+        </w:rPr>
+        <w:t xml:space="preserve">Bulbul, E., Cetin, A., &amp; </w:t>
+      </w:r>
+      <w:proofErr w:type="spellStart"/>
+      <w:r>
+        <w:rPr>
+          <w:sz w:val="26"/>
+          <w:szCs w:val="26"/>
+          <w:u w:val="none"/>
+          <w:lang w:val="en-US"/>
+        </w:rPr>
+        <w:t>Dogru</w:t>
+      </w:r>
+      <w:proofErr w:type="spellEnd"/>
+      <w:r>
+        <w:rPr>
+          <w:sz w:val="26"/>
+          <w:szCs w:val="26"/>
+          <w:u w:val="none"/>
+          <w:lang w:val="en-US"/>
+        </w:rPr>
+        <w:t>, I. A. (2018). Human Activity Recognition Using Smartphones. 2018 2nd International Symposium on Multidisciplinary Studies and Innovative Technologies (ISMSIT).</w:t>
+      </w:r>
+    </w:p>
+    <w:p>
+      <w:pPr>
+        <w:rPr>
+          <w:sz w:val="26"/>
+          <w:szCs w:val="26"/>
+          <w:u w:val="none"/>
+          <w:lang w:val="en-US"/>
+        </w:rPr>
+      </w:pPr>
+    </w:p>
+    <w:p>
+      <w:pPr>
+        <w:pStyle w:val="ListParagraph"/>
+        <w:numPr>
+          <w:ilvl w:val="0"/>
+          <w:numId w:val="5"/>
+        </w:numPr>
+        <w:rPr>
+          <w:sz w:val="26"/>
+          <w:szCs w:val="26"/>
+          <w:u w:val="none"/>
+          <w:lang w:val="en-US"/>
+        </w:rPr>
+      </w:pPr>
+      <w:r>
+        <w:rPr>
+          <w:sz w:val="26"/>
+          <w:szCs w:val="26"/>
+          <w:u w:val="none"/>
+          <w:lang w:val="en-US"/>
+        </w:rPr>
+        <w:t>Wang, H., Zhao, J., Li, J., Tian, L., Tu, P., Cao, T., … Li, S. (2020). Wearable Sensor-Based Human Activity Recognition Using Hybrid Deep Learning Techniques. Security and Communication Networks, 2020, 1–12.</w:t>
+      </w:r>
+    </w:p>
+    <w:p>
+      <w:pPr>
+        <w:pStyle w:val="ListParagraph"/>
+        <w:rPr>
+          <w:sz w:val="26"/>
+          <w:szCs w:val="26"/>
+          <w:u w:val="none"/>
+          <w:lang w:val="en-US"/>
+        </w:rPr>
+      </w:pPr>
+    </w:p>
+    <w:p>
+      <w:pPr>
+        <w:pStyle w:val="ListParagraph"/>
+        <w:numPr>
+          <w:ilvl w:val="0"/>
+          <w:numId w:val="5"/>
+        </w:numPr>
+        <w:rPr>
+          <w:sz w:val="26"/>
+          <w:szCs w:val="26"/>
+          <w:u w:val="none"/>
+          <w:lang w:val="en-US"/>
+        </w:rPr>
+      </w:pPr>
+      <w:r>
+        <w:rPr>
+          <w:sz w:val="26"/>
+          <w:szCs w:val="26"/>
+          <w:u w:val="none"/>
+          <w:lang w:val="en-US"/>
+        </w:rPr>
+        <w:t xml:space="preserve">Agarwal, P., &amp; </w:t>
+      </w:r>
+      <w:proofErr w:type="spellStart"/>
+      <w:r>
+        <w:rPr>
+          <w:sz w:val="26"/>
+          <w:szCs w:val="26"/>
+          <w:u w:val="none"/>
+          <w:lang w:val="en-US"/>
+        </w:rPr>
+        <w:t>Alam</w:t>
+      </w:r>
+      <w:proofErr w:type="spellEnd"/>
+      <w:r>
+        <w:rPr>
+          <w:sz w:val="26"/>
+          <w:szCs w:val="26"/>
+          <w:u w:val="none"/>
+          <w:lang w:val="en-US"/>
+        </w:rPr>
+        <w:t>, M. (2020). A Lightweight Deep Learning Model for Human Activity Recognition on Edge Devices. Procedia Computer Science, 167, 2364–2373.</w:t>
+      </w:r>
+    </w:p>
+    <w:p>
+      <w:pPr>
+        <w:pStyle w:val="ListParagraph"/>
+        <w:rPr>
+          <w:sz w:val="26"/>
+          <w:szCs w:val="26"/>
+          <w:u w:val="none"/>
+          <w:lang w:val="en-US"/>
+        </w:rPr>
+      </w:pPr>
+    </w:p>
+    <w:p>
+      <w:pPr>
+        <w:pStyle w:val="ListParagraph"/>
+        <w:numPr>
+          <w:ilvl w:val="0"/>
+          <w:numId w:val="5"/>
+        </w:numPr>
+        <w:rPr>
+          <w:sz w:val="26"/>
+          <w:szCs w:val="26"/>
+          <w:u w:val="none"/>
+          <w:lang w:val="en-US"/>
+        </w:rPr>
+      </w:pPr>
+      <w:r>
+        <w:rPr>
+          <w:sz w:val="26"/>
+          <w:szCs w:val="26"/>
+          <w:u w:val="none"/>
+          <w:lang w:val="en-US"/>
+        </w:rPr>
+        <w:t xml:space="preserve">Das, S., </w:t>
+      </w:r>
+      <w:proofErr w:type="spellStart"/>
+      <w:r>
+        <w:rPr>
+          <w:sz w:val="26"/>
+          <w:szCs w:val="26"/>
+          <w:u w:val="none"/>
+          <w:lang w:val="en-US"/>
+        </w:rPr>
         <w:t>Partha</w:t>
       </w:r>
       <w:proofErr w:type="spellEnd"/>
@@ -6590,8 +6402,34 @@
           <w:u w:val="none"/>
           <w:lang w:val="en-US"/>
         </w:rPr>
-        <w:t xml:space="preserve">, S. B., &amp; </w:t>
-      </w:r>
+        <w:t>, S. B., &amp; Imtiaz Hasan, K. N. (2020). Sentence Generation using LSTM Based Deep Learning. 2020 IEEE Region 10 Symposium (TENSYMP).</w:t>
+      </w:r>
+    </w:p>
+    <w:p>
+      <w:pPr>
+        <w:pStyle w:val="ListParagraph"/>
+        <w:rPr>
+          <w:sz w:val="26"/>
+          <w:szCs w:val="26"/>
+          <w:u w:val="none"/>
+          <w:lang w:val="en-US"/>
+        </w:rPr>
+      </w:pPr>
+    </w:p>
+    <w:p>
+      <w:pPr>
+        <w:pStyle w:val="ListParagraph"/>
+        <w:numPr>
+          <w:ilvl w:val="0"/>
+          <w:numId w:val="5"/>
+        </w:numPr>
+        <w:rPr>
+          <w:sz w:val="26"/>
+          <w:szCs w:val="26"/>
+          <w:u w:val="none"/>
+          <w:lang w:val="en-US"/>
+        </w:rPr>
+      </w:pPr>
       <w:proofErr w:type="spellStart"/>
       <w:r>
         <w:rPr>
@@ -6600,7 +6438,7 @@
           <w:u w:val="none"/>
           <w:lang w:val="en-US"/>
         </w:rPr>
-        <w:t>Imtiaz</w:t>
+        <w:t>Shojaei</w:t>
       </w:r>
       <w:proofErr w:type="spellEnd"/>
       <w:r>
@@ -6610,7 +6448,7 @@
           <w:u w:val="none"/>
           <w:lang w:val="en-US"/>
         </w:rPr>
-        <w:t xml:space="preserve"> </w:t>
+        <w:t xml:space="preserve">-Hashemi, A., </w:t>
       </w:r>
       <w:proofErr w:type="spellStart"/>
       <w:r>
@@ -6620,7 +6458,7 @@
           <w:u w:val="none"/>
           <w:lang w:val="en-US"/>
         </w:rPr>
-        <w:t>Hasan</w:t>
+        <w:t>Nasiopoulos</w:t>
       </w:r>
       <w:proofErr w:type="spellEnd"/>
       <w:r>
@@ -6630,282 +6468,250 @@
           <w:u w:val="none"/>
           <w:lang w:val="en-US"/>
         </w:rPr>
-        <w:t>, K. N. (2020).</w:t>
-      </w:r>
-      <w:proofErr w:type="gramEnd"/>
-      <w:r>
-        <w:rPr>
-          <w:sz w:val="26"/>
-          <w:szCs w:val="26"/>
-          <w:u w:val="none"/>
-          <w:lang w:val="en-US"/>
-        </w:rPr>
-        <w:t xml:space="preserve"> </w:t>
-      </w:r>
-      <w:proofErr w:type="gramStart"/>
-      <w:r>
-        <w:rPr>
-          <w:sz w:val="26"/>
-          <w:szCs w:val="26"/>
-          <w:u w:val="none"/>
-          <w:lang w:val="en-US"/>
-        </w:rPr>
-        <w:t>Sentence Generation using LSTM Based Deep Learning.</w:t>
-      </w:r>
-      <w:proofErr w:type="gramEnd"/>
-      <w:r>
-        <w:rPr>
-          <w:sz w:val="26"/>
-          <w:szCs w:val="26"/>
-          <w:u w:val="none"/>
-          <w:lang w:val="en-US"/>
-        </w:rPr>
-        <w:t xml:space="preserve"> </w:t>
-      </w:r>
-      <w:proofErr w:type="gramStart"/>
-      <w:r>
-        <w:rPr>
-          <w:sz w:val="26"/>
-          <w:szCs w:val="26"/>
-          <w:u w:val="none"/>
-          <w:lang w:val="en-US"/>
-        </w:rPr>
-        <w:t>2020 IEEE Region 10 Symposium (TENSYMP).</w:t>
-      </w:r>
-      <w:proofErr w:type="gramEnd"/>
-    </w:p>
-    <w:p>
-      <w:pPr>
-        <w:pStyle w:val="ListParagraph"/>
-        <w:rPr>
-          <w:sz w:val="26"/>
-          <w:szCs w:val="26"/>
-          <w:u w:val="none"/>
-          <w:lang w:val="en-US"/>
-        </w:rPr>
-      </w:pPr>
-    </w:p>
-    <w:p>
-      <w:pPr>
-        <w:pStyle w:val="ListParagraph"/>
-        <w:spacing w:after="160" w:line="259" w:lineRule="auto"/>
-        <w:jc w:val="both"/>
-        <w:rPr>
-          <w:rFonts w:cs="Times New Roman"/>
-          <w:sz w:val="26"/>
-          <w:szCs w:val="26"/>
-        </w:rPr>
-      </w:pPr>
-      <w:r>
-        <w:rPr>
-          <w:sz w:val="26"/>
-          <w:szCs w:val="26"/>
-          <w:u w:val="none"/>
-          <w:lang w:val="en-US"/>
-        </w:rPr>
-        <w:t xml:space="preserve">[2] </w:t>
-      </w:r>
-      <w:r>
-        <w:rPr>
-          <w:rFonts w:cs="Times New Roman"/>
-          <w:sz w:val="26"/>
-          <w:szCs w:val="26"/>
-          <w:u w:val="none"/>
-        </w:rPr>
-        <w:t xml:space="preserve">Wang, H., Zhao, J., Li, J., </w:t>
+        <w:t xml:space="preserve">, P., Little, J. J., &amp; </w:t>
       </w:r>
       <w:proofErr w:type="spellStart"/>
       <w:r>
         <w:rPr>
-          <w:rFonts w:cs="Times New Roman"/>
-          <w:sz w:val="26"/>
-          <w:szCs w:val="26"/>
-          <w:u w:val="none"/>
-        </w:rPr>
-        <w:t>Tian</w:t>
+          <w:sz w:val="26"/>
+          <w:szCs w:val="26"/>
+          <w:u w:val="none"/>
+          <w:lang w:val="en-US"/>
+        </w:rPr>
+        <w:t>Pourazad</w:t>
       </w:r>
       <w:proofErr w:type="spellEnd"/>
       <w:r>
         <w:rPr>
-          <w:rFonts w:cs="Times New Roman"/>
-          <w:sz w:val="26"/>
-          <w:szCs w:val="26"/>
-          <w:u w:val="none"/>
-        </w:rPr>
-        <w:t xml:space="preserve">, L., </w:t>
-      </w:r>
+          <w:sz w:val="26"/>
+          <w:szCs w:val="26"/>
+          <w:u w:val="none"/>
+          <w:lang w:val="en-US"/>
+        </w:rPr>
+        <w:t>, M. T. (2018). Video-based Human Fall Detection in Smart Homes Using Deep Learning. 2018 IEEE International Symposium on Circuits and Systems (ISCAS).</w:t>
+      </w:r>
+    </w:p>
+    <w:p>
+      <w:pPr>
+        <w:pStyle w:val="ListParagraph"/>
+        <w:rPr>
+          <w:sz w:val="26"/>
+          <w:szCs w:val="26"/>
+          <w:u w:val="none"/>
+          <w:lang w:val="en-US"/>
+        </w:rPr>
+      </w:pPr>
+    </w:p>
+    <w:p>
+      <w:pPr>
+        <w:pStyle w:val="ListParagraph"/>
+        <w:numPr>
+          <w:ilvl w:val="0"/>
+          <w:numId w:val="5"/>
+        </w:numPr>
+        <w:rPr>
+          <w:sz w:val="26"/>
+          <w:szCs w:val="26"/>
+          <w:u w:val="none"/>
+          <w:lang w:val="en-US"/>
+        </w:rPr>
+      </w:pPr>
       <w:proofErr w:type="spellStart"/>
       <w:r>
         <w:rPr>
-          <w:rFonts w:cs="Times New Roman"/>
-          <w:sz w:val="26"/>
-          <w:szCs w:val="26"/>
-          <w:u w:val="none"/>
-        </w:rPr>
-        <w:t>Tu</w:t>
+          <w:sz w:val="26"/>
+          <w:szCs w:val="26"/>
+          <w:u w:val="none"/>
+          <w:lang w:val="en-US"/>
+        </w:rPr>
+        <w:t>Alemayoh</w:t>
       </w:r>
       <w:proofErr w:type="spellEnd"/>
       <w:r>
         <w:rPr>
-          <w:rFonts w:cs="Times New Roman"/>
-          <w:sz w:val="26"/>
-          <w:szCs w:val="26"/>
-          <w:u w:val="none"/>
-        </w:rPr>
-        <w:t>, P., Cao, T</w:t>
-      </w:r>
-      <w:proofErr w:type="gramStart"/>
-      <w:r>
-        <w:rPr>
-          <w:rFonts w:cs="Times New Roman"/>
-          <w:sz w:val="26"/>
-          <w:szCs w:val="26"/>
-          <w:u w:val="none"/>
-        </w:rPr>
-        <w:t>., …</w:t>
-      </w:r>
-      <w:proofErr w:type="gramEnd"/>
-      <w:r>
-        <w:rPr>
-          <w:rFonts w:cs="Times New Roman"/>
-          <w:sz w:val="26"/>
-          <w:szCs w:val="26"/>
-          <w:u w:val="none"/>
-        </w:rPr>
-        <w:t xml:space="preserve"> Li, S. (2020). </w:t>
-      </w:r>
-      <w:proofErr w:type="gramStart"/>
-      <w:r>
-        <w:rPr>
-          <w:rFonts w:cs="Times New Roman"/>
-          <w:sz w:val="26"/>
-          <w:szCs w:val="26"/>
-          <w:u w:val="none"/>
-        </w:rPr>
-        <w:t>Wearable Sensor-Based Human Activity Recognition Using Hybrid Deep Learning Techniques.</w:t>
-      </w:r>
-      <w:proofErr w:type="gramEnd"/>
-      <w:r>
-        <w:rPr>
-          <w:rFonts w:cs="Times New Roman"/>
-          <w:sz w:val="26"/>
-          <w:szCs w:val="26"/>
-          <w:u w:val="none"/>
-        </w:rPr>
-        <w:t xml:space="preserve"> Security and Communication Networks, 2020, 1–12.</w:t>
-      </w:r>
-    </w:p>
-    <w:p>
-      <w:pPr>
-        <w:pStyle w:val="ListParagraph"/>
-        <w:rPr>
-          <w:sz w:val="26"/>
-          <w:szCs w:val="26"/>
-          <w:u w:val="none"/>
-          <w:lang w:val="en-US"/>
-        </w:rPr>
-      </w:pPr>
-    </w:p>
-    <w:p>
-      <w:pPr>
-        <w:pStyle w:val="ListParagraph"/>
-        <w:spacing w:after="160" w:line="259" w:lineRule="auto"/>
-        <w:jc w:val="both"/>
-        <w:rPr>
-          <w:rFonts w:cs="Times New Roman"/>
-          <w:sz w:val="26"/>
-          <w:szCs w:val="26"/>
-          <w:u w:val="none"/>
-        </w:rPr>
-      </w:pPr>
-      <w:r>
-        <w:rPr>
-          <w:sz w:val="26"/>
-          <w:szCs w:val="26"/>
-          <w:u w:val="none"/>
-          <w:lang w:val="en-US"/>
-        </w:rPr>
-        <w:t xml:space="preserve">[3] </w:t>
+          <w:sz w:val="26"/>
+          <w:szCs w:val="26"/>
+          <w:u w:val="none"/>
+          <w:lang w:val="en-US"/>
+        </w:rPr>
+        <w:t xml:space="preserve">, T. T., </w:t>
       </w:r>
       <w:proofErr w:type="spellStart"/>
       <w:r>
         <w:rPr>
-          <w:rFonts w:cs="Times New Roman"/>
-          <w:sz w:val="26"/>
-          <w:szCs w:val="26"/>
-          <w:u w:val="none"/>
-        </w:rPr>
-        <w:t>Agarwal</w:t>
+          <w:sz w:val="26"/>
+          <w:szCs w:val="26"/>
+          <w:u w:val="none"/>
+          <w:lang w:val="en-US"/>
+        </w:rPr>
+        <w:t>Hoon</w:t>
       </w:r>
       <w:proofErr w:type="spellEnd"/>
       <w:r>
         <w:rPr>
-          <w:rFonts w:cs="Times New Roman"/>
-          <w:sz w:val="26"/>
-          <w:szCs w:val="26"/>
-          <w:u w:val="none"/>
-        </w:rPr>
-        <w:t xml:space="preserve">, P., &amp; </w:t>
+          <w:sz w:val="26"/>
+          <w:szCs w:val="26"/>
+          <w:u w:val="none"/>
+          <w:lang w:val="en-US"/>
+        </w:rPr>
+        <w:t xml:space="preserve"> Lee, J., &amp; Okamoto, S. (2019). Deep Learning-Based Real-time Daily Human Activity Recognition and Its Implementation in a Smartphone. 2019 16th International Conference on Ubiquitous Robots (UR).</w:t>
+      </w:r>
+    </w:p>
+    <w:p>
+      <w:pPr>
+        <w:pStyle w:val="ListParagraph"/>
+        <w:rPr>
+          <w:sz w:val="26"/>
+          <w:szCs w:val="26"/>
+          <w:u w:val="none"/>
+          <w:lang w:val="en-US"/>
+        </w:rPr>
+      </w:pPr>
+    </w:p>
+    <w:p>
+      <w:pPr>
+        <w:pStyle w:val="ListParagraph"/>
+        <w:numPr>
+          <w:ilvl w:val="0"/>
+          <w:numId w:val="5"/>
+        </w:numPr>
+        <w:rPr>
+          <w:sz w:val="26"/>
+          <w:szCs w:val="26"/>
+          <w:u w:val="none"/>
+          <w:lang w:val="en-US"/>
+        </w:rPr>
+      </w:pPr>
+      <w:r>
+        <w:rPr>
+          <w:sz w:val="26"/>
+          <w:szCs w:val="26"/>
+          <w:u w:val="none"/>
+          <w:lang w:val="en-US"/>
+        </w:rPr>
+        <w:t xml:space="preserve">Ullah, M., Ullah, H., Khan, S. D., &amp; </w:t>
       </w:r>
       <w:proofErr w:type="spellStart"/>
       <w:r>
         <w:rPr>
-          <w:rFonts w:cs="Times New Roman"/>
-          <w:sz w:val="26"/>
-          <w:szCs w:val="26"/>
-          <w:u w:val="none"/>
-        </w:rPr>
-        <w:t>Alam</w:t>
+          <w:sz w:val="26"/>
+          <w:szCs w:val="26"/>
+          <w:u w:val="none"/>
+          <w:lang w:val="en-US"/>
+        </w:rPr>
+        <w:t>Cheikh</w:t>
       </w:r>
       <w:proofErr w:type="spellEnd"/>
       <w:r>
         <w:rPr>
-          <w:rFonts w:cs="Times New Roman"/>
-          <w:sz w:val="26"/>
-          <w:szCs w:val="26"/>
-          <w:u w:val="none"/>
-        </w:rPr>
-        <w:t xml:space="preserve">, M. (2020). </w:t>
-      </w:r>
-      <w:proofErr w:type="gramStart"/>
-      <w:r>
-        <w:rPr>
-          <w:rFonts w:cs="Times New Roman"/>
-          <w:sz w:val="26"/>
-          <w:szCs w:val="26"/>
-          <w:u w:val="none"/>
-        </w:rPr>
-        <w:t>A Lightweight Deep Learning Model for Human Activity Recognition on Edge Devices.</w:t>
-      </w:r>
-      <w:proofErr w:type="gramEnd"/>
-      <w:r>
-        <w:rPr>
-          <w:rFonts w:cs="Times New Roman"/>
-          <w:sz w:val="26"/>
-          <w:szCs w:val="26"/>
-          <w:u w:val="none"/>
-        </w:rPr>
-        <w:t xml:space="preserve"> </w:t>
+          <w:sz w:val="26"/>
+          <w:szCs w:val="26"/>
+          <w:u w:val="none"/>
+          <w:lang w:val="en-US"/>
+        </w:rPr>
+        <w:t xml:space="preserve">, F. A. (2019). Stacked </w:t>
       </w:r>
       <w:proofErr w:type="spellStart"/>
       <w:r>
         <w:rPr>
-          <w:rFonts w:cs="Times New Roman"/>
-          <w:sz w:val="26"/>
-          <w:szCs w:val="26"/>
-          <w:u w:val="none"/>
-        </w:rPr>
-        <w:t>Procedia</w:t>
+          <w:sz w:val="26"/>
+          <w:szCs w:val="26"/>
+          <w:u w:val="none"/>
+          <w:lang w:val="en-US"/>
+        </w:rPr>
+        <w:t>Lstm</w:t>
       </w:r>
       <w:proofErr w:type="spellEnd"/>
       <w:r>
         <w:rPr>
-          <w:rFonts w:cs="Times New Roman"/>
-          <w:sz w:val="26"/>
-          <w:szCs w:val="26"/>
-          <w:u w:val="none"/>
-        </w:rPr>
-        <w:t xml:space="preserve"> Computer Science, 167, 2364–2373.</w:t>
+          <w:sz w:val="26"/>
+          <w:szCs w:val="26"/>
+          <w:u w:val="none"/>
+          <w:lang w:val="en-US"/>
+        </w:rPr>
+        <w:t xml:space="preserve"> Network for Human Activity Recognition Using Smartphone Data. 2019 8th European Workshop on Visual Information Processing (EUVIP)</w:t>
+      </w:r>
+    </w:p>
+    <w:p>
+      <w:pPr>
+        <w:pStyle w:val="ListParagraph"/>
+        <w:rPr>
+          <w:sz w:val="26"/>
+          <w:szCs w:val="26"/>
+          <w:u w:val="none"/>
+          <w:lang w:val="en-US"/>
+        </w:rPr>
+      </w:pPr>
+    </w:p>
+    <w:p>
+      <w:pPr>
+        <w:pStyle w:val="ListParagraph"/>
+        <w:numPr>
+          <w:ilvl w:val="0"/>
+          <w:numId w:val="5"/>
+        </w:numPr>
+        <w:rPr>
+          <w:sz w:val="26"/>
+          <w:szCs w:val="26"/>
+          <w:u w:val="none"/>
+          <w:lang w:val="en-US"/>
+        </w:rPr>
+      </w:pPr>
+      <w:r>
+        <w:rPr>
+          <w:sz w:val="26"/>
+          <w:szCs w:val="26"/>
+          <w:u w:val="none"/>
+          <w:lang w:val="en-US"/>
+        </w:rPr>
+        <w:t>Sun, B., Liu, M., Zheng, R., &amp; Zhang, S. (2019). Attention-based LSTM Network for Wearable Human Activity Recognition. 2019 Chinese Control Conference (CCC).</w:t>
+      </w:r>
+    </w:p>
+    <w:p>
+      <w:pPr>
+        <w:pStyle w:val="ListParagraph"/>
+        <w:rPr>
+          <w:sz w:val="26"/>
+          <w:szCs w:val="26"/>
+          <w:u w:val="none"/>
+          <w:lang w:val="en-US"/>
+        </w:rPr>
+      </w:pPr>
+    </w:p>
+    <w:p>
+      <w:pPr>
+        <w:pStyle w:val="ListParagraph"/>
+        <w:numPr>
+          <w:ilvl w:val="0"/>
+          <w:numId w:val="5"/>
+        </w:numPr>
+        <w:rPr>
+          <w:sz w:val="26"/>
+          <w:szCs w:val="26"/>
+          <w:u w:val="none"/>
+          <w:lang w:val="en-US"/>
+        </w:rPr>
+      </w:pPr>
+      <w:bookmarkStart w:id="0" w:name="_GoBack"/>
+      <w:bookmarkEnd w:id="0"/>
+      <w:r>
+        <w:rPr>
+          <w:sz w:val="26"/>
+          <w:szCs w:val="26"/>
+          <w:u w:val="none"/>
+          <w:lang w:val="en-US"/>
+        </w:rPr>
+        <w:t xml:space="preserve">Deep, S., &amp; Zheng, X. (2019). Hybrid Model Featuring CNN and LSTM Architecture for Human Activity Recognition on Smartphone Sensor Data. </w:t>
+      </w:r>
+      <w:r>
+        <w:rPr>
+          <w:sz w:val="26"/>
+          <w:szCs w:val="26"/>
+          <w:u w:val="none"/>
+          <w:lang w:val="en-US"/>
+        </w:rPr>
+        <w:lastRenderedPageBreak/>
+        <w:t>2019 20th International Conference on Parallel and Distributed Computing, Applications and Technologies (PDCAT)</w:t>
       </w:r>
     </w:p>
     <w:p>
@@ -6921,8 +6727,8 @@
     </w:p>
     <w:p/>
     <w:sectPr>
-      <w:headerReference w:type="default" r:id="rId16"/>
-      <w:footerReference w:type="default" r:id="rId17"/>
+      <w:headerReference w:type="default" r:id="rId15"/>
+      <w:footerReference w:type="default" r:id="rId16"/>
       <w:pgSz w:w="11906" w:h="16838"/>
       <w:pgMar w:top="1440" w:right="1440" w:bottom="1440" w:left="1440" w:header="720" w:footer="720" w:gutter="0"/>
       <w:cols w:space="720"/>
@@ -6933,7 +6739,7 @@
 </file>
 
 <file path=word/endnotes.xml><?xml version="1.0" encoding="utf-8"?>
-<w:endnotes xmlns:wpc="http://schemas.microsoft.com/office/word/2010/wordprocessingCanvas" xmlns:mc="http://schemas.openxmlformats.org/markup-compatibility/2006" xmlns:o="urn:schemas-microsoft-com:office:office" xmlns:r="http://schemas.openxmlformats.org/officeDocument/2006/relationships" xmlns:m="http://schemas.openxmlformats.org/officeDocument/2006/math" xmlns:v="urn:schemas-microsoft-com:vml" xmlns:wp14="http://schemas.microsoft.com/office/word/2010/wordprocessingDrawing" xmlns:wp="http://schemas.openxmlformats.org/drawingml/2006/wordprocessingDrawing" xmlns:w10="urn:schemas-microsoft-com:office:word" xmlns:w="http://schemas.openxmlformats.org/wordprocessingml/2006/main" xmlns:w14="http://schemas.microsoft.com/office/word/2010/wordml" xmlns:wpg="http://schemas.microsoft.com/office/word/2010/wordprocessingGroup" xmlns:wpi="http://schemas.microsoft.com/office/word/2010/wordprocessingInk" xmlns:wne="http://schemas.microsoft.com/office/word/2006/wordml" xmlns:wps="http://schemas.microsoft.com/office/word/2010/wordprocessingShape" mc:Ignorable="w14 wp14">
+<w:endnotes xmlns:wpc="http://schemas.microsoft.com/office/word/2010/wordprocessingCanvas" xmlns:cx="http://schemas.microsoft.com/office/drawing/2014/chartex" xmlns:cx1="http://schemas.microsoft.com/office/drawing/2015/9/8/chartex" xmlns:cx2="http://schemas.microsoft.com/office/drawing/2015/10/21/chartex" xmlns:cx3="http://schemas.microsoft.com/office/drawing/2016/5/9/chartex" xmlns:cx4="http://schemas.microsoft.com/office/drawing/2016/5/10/chartex" xmlns:cx5="http://schemas.microsoft.com/office/drawing/2016/5/11/chartex" xmlns:cx6="http://schemas.microsoft.com/office/drawing/2016/5/12/chartex" xmlns:cx7="http://schemas.microsoft.com/office/drawing/2016/5/13/chartex" xmlns:cx8="http://schemas.microsoft.com/office/drawing/2016/5/14/chartex" xmlns:mc="http://schemas.openxmlformats.org/markup-compatibility/2006" xmlns:aink="http://schemas.microsoft.com/office/drawing/2016/ink" xmlns:am3d="http://schemas.microsoft.com/office/drawing/2017/model3d" xmlns:o="urn:schemas-microsoft-com:office:office" xmlns:r="http://schemas.openxmlformats.org/officeDocument/2006/relationships" xmlns:m="http://schemas.openxmlformats.org/officeDocument/2006/math" xmlns:v="urn:schemas-microsoft-com:vml" xmlns:wp14="http://schemas.microsoft.com/office/word/2010/wordprocessingDrawing" xmlns:wp="http://schemas.openxmlformats.org/drawingml/2006/wordprocessingDrawing" xmlns:w10="urn:schemas-microsoft-com:office:word" xmlns:w="http://schemas.openxmlformats.org/wordprocessingml/2006/main" xmlns:w14="http://schemas.microsoft.com/office/word/2010/wordml" xmlns:w15="http://schemas.microsoft.com/office/word/2012/wordml" xmlns:w16cid="http://schemas.microsoft.com/office/word/2016/wordml/cid" xmlns:w16se="http://schemas.microsoft.com/office/word/2015/wordml/symex" xmlns:wpg="http://schemas.microsoft.com/office/word/2010/wordprocessingGroup" xmlns:wpi="http://schemas.microsoft.com/office/word/2010/wordprocessingInk" xmlns:wne="http://schemas.microsoft.com/office/word/2006/wordml" xmlns:wps="http://schemas.microsoft.com/office/word/2010/wordprocessingShape" mc:Ignorable="w14 w15 w16se w16cid wp14">
   <w:endnote w:type="separator" w:id="-1">
     <w:p>
       <w:r>
@@ -6952,7 +6758,7 @@
 </file>
 
 <file path=word/footer1.xml><?xml version="1.0" encoding="utf-8"?>
-<w:ftr xmlns:wpc="http://schemas.microsoft.com/office/word/2010/wordprocessingCanvas" xmlns:mc="http://schemas.openxmlformats.org/markup-compatibility/2006" xmlns:o="urn:schemas-microsoft-com:office:office" xmlns:r="http://schemas.openxmlformats.org/officeDocument/2006/relationships" xmlns:m="http://schemas.openxmlformats.org/officeDocument/2006/math" xmlns:v="urn:schemas-microsoft-com:vml" xmlns:wp14="http://schemas.microsoft.com/office/word/2010/wordprocessingDrawing" xmlns:wp="http://schemas.openxmlformats.org/drawingml/2006/wordprocessingDrawing" xmlns:w10="urn:schemas-microsoft-com:office:word" xmlns:w="http://schemas.openxmlformats.org/wordprocessingml/2006/main" xmlns:w14="http://schemas.microsoft.com/office/word/2010/wordml" xmlns:wpg="http://schemas.microsoft.com/office/word/2010/wordprocessingGroup" xmlns:wpi="http://schemas.microsoft.com/office/word/2010/wordprocessingInk" xmlns:wne="http://schemas.microsoft.com/office/word/2006/wordml" xmlns:wps="http://schemas.microsoft.com/office/word/2010/wordprocessingShape" mc:Ignorable="w14 wp14">
+<w:ftr xmlns:wpc="http://schemas.microsoft.com/office/word/2010/wordprocessingCanvas" xmlns:cx="http://schemas.microsoft.com/office/drawing/2014/chartex" xmlns:cx1="http://schemas.microsoft.com/office/drawing/2015/9/8/chartex" xmlns:cx2="http://schemas.microsoft.com/office/drawing/2015/10/21/chartex" xmlns:cx3="http://schemas.microsoft.com/office/drawing/2016/5/9/chartex" xmlns:cx4="http://schemas.microsoft.com/office/drawing/2016/5/10/chartex" xmlns:cx5="http://schemas.microsoft.com/office/drawing/2016/5/11/chartex" xmlns:cx6="http://schemas.microsoft.com/office/drawing/2016/5/12/chartex" xmlns:cx7="http://schemas.microsoft.com/office/drawing/2016/5/13/chartex" xmlns:cx8="http://schemas.microsoft.com/office/drawing/2016/5/14/chartex" xmlns:mc="http://schemas.openxmlformats.org/markup-compatibility/2006" xmlns:aink="http://schemas.microsoft.com/office/drawing/2016/ink" xmlns:am3d="http://schemas.microsoft.com/office/drawing/2017/model3d" xmlns:o="urn:schemas-microsoft-com:office:office" xmlns:r="http://schemas.openxmlformats.org/officeDocument/2006/relationships" xmlns:m="http://schemas.openxmlformats.org/officeDocument/2006/math" xmlns:v="urn:schemas-microsoft-com:vml" xmlns:wp14="http://schemas.microsoft.com/office/word/2010/wordprocessingDrawing" xmlns:wp="http://schemas.openxmlformats.org/drawingml/2006/wordprocessingDrawing" xmlns:w10="urn:schemas-microsoft-com:office:word" xmlns:w="http://schemas.openxmlformats.org/wordprocessingml/2006/main" xmlns:w14="http://schemas.microsoft.com/office/word/2010/wordml" xmlns:w15="http://schemas.microsoft.com/office/word/2012/wordml" xmlns:w16cid="http://schemas.microsoft.com/office/word/2016/wordml/cid" xmlns:w16se="http://schemas.microsoft.com/office/word/2015/wordml/symex" xmlns:wpg="http://schemas.microsoft.com/office/word/2010/wordprocessingGroup" xmlns:wpi="http://schemas.microsoft.com/office/word/2010/wordprocessingInk" xmlns:wne="http://schemas.microsoft.com/office/word/2006/wordml" xmlns:wps="http://schemas.microsoft.com/office/word/2010/wordprocessingShape" mc:Ignorable="w14 w15 w16se w16cid wp14">
   <w:p>
     <w:pPr>
       <w:pBdr>
@@ -7113,7 +6919,7 @@
         </mc:Choice>
         <mc:Fallback>
           <w:pict>
-            <v:shapetype id="_x0000_t202" coordsize="21600,21600" o:spt="202" path="m,l,21600r21600,l21600,xe">
+            <v:shapetype w14:anchorId="32C2996F" id="_x0000_t202" coordsize="21600,21600" o:spt="202" path="m,l,21600r21600,l21600,xe">
               <v:stroke joinstyle="miter"/>
               <v:path gradientshapeok="t" o:connecttype="rect"/>
             </v:shapetype>
@@ -7206,7 +7012,7 @@
 </file>
 
 <file path=word/footnotes.xml><?xml version="1.0" encoding="utf-8"?>
-<w:footnotes xmlns:wpc="http://schemas.microsoft.com/office/word/2010/wordprocessingCanvas" xmlns:mc="http://schemas.openxmlformats.org/markup-compatibility/2006" xmlns:o="urn:schemas-microsoft-com:office:office" xmlns:r="http://schemas.openxmlformats.org/officeDocument/2006/relationships" xmlns:m="http://schemas.openxmlformats.org/officeDocument/2006/math" xmlns:v="urn:schemas-microsoft-com:vml" xmlns:wp14="http://schemas.microsoft.com/office/word/2010/wordprocessingDrawing" xmlns:wp="http://schemas.openxmlformats.org/drawingml/2006/wordprocessingDrawing" xmlns:w10="urn:schemas-microsoft-com:office:word" xmlns:w="http://schemas.openxmlformats.org/wordprocessingml/2006/main" xmlns:w14="http://schemas.microsoft.com/office/word/2010/wordml" xmlns:wpg="http://schemas.microsoft.com/office/word/2010/wordprocessingGroup" xmlns:wpi="http://schemas.microsoft.com/office/word/2010/wordprocessingInk" xmlns:wne="http://schemas.microsoft.com/office/word/2006/wordml" xmlns:wps="http://schemas.microsoft.com/office/word/2010/wordprocessingShape" mc:Ignorable="w14 wp14">
+<w:footnotes xmlns:wpc="http://schemas.microsoft.com/office/word/2010/wordprocessingCanvas" xmlns:cx="http://schemas.microsoft.com/office/drawing/2014/chartex" xmlns:cx1="http://schemas.microsoft.com/office/drawing/2015/9/8/chartex" xmlns:cx2="http://schemas.microsoft.com/office/drawing/2015/10/21/chartex" xmlns:cx3="http://schemas.microsoft.com/office/drawing/2016/5/9/chartex" xmlns:cx4="http://schemas.microsoft.com/office/drawing/2016/5/10/chartex" xmlns:cx5="http://schemas.microsoft.com/office/drawing/2016/5/11/chartex" xmlns:cx6="http://schemas.microsoft.com/office/drawing/2016/5/12/chartex" xmlns:cx7="http://schemas.microsoft.com/office/drawing/2016/5/13/chartex" xmlns:cx8="http://schemas.microsoft.com/office/drawing/2016/5/14/chartex" xmlns:mc="http://schemas.openxmlformats.org/markup-compatibility/2006" xmlns:aink="http://schemas.microsoft.com/office/drawing/2016/ink" xmlns:am3d="http://schemas.microsoft.com/office/drawing/2017/model3d" xmlns:o="urn:schemas-microsoft-com:office:office" xmlns:r="http://schemas.openxmlformats.org/officeDocument/2006/relationships" xmlns:m="http://schemas.openxmlformats.org/officeDocument/2006/math" xmlns:v="urn:schemas-microsoft-com:vml" xmlns:wp14="http://schemas.microsoft.com/office/word/2010/wordprocessingDrawing" xmlns:wp="http://schemas.openxmlformats.org/drawingml/2006/wordprocessingDrawing" xmlns:w10="urn:schemas-microsoft-com:office:word" xmlns:w="http://schemas.openxmlformats.org/wordprocessingml/2006/main" xmlns:w14="http://schemas.microsoft.com/office/word/2010/wordml" xmlns:w15="http://schemas.microsoft.com/office/word/2012/wordml" xmlns:w16cid="http://schemas.microsoft.com/office/word/2016/wordml/cid" xmlns:w16se="http://schemas.microsoft.com/office/word/2015/wordml/symex" xmlns:wpg="http://schemas.microsoft.com/office/word/2010/wordprocessingGroup" xmlns:wpi="http://schemas.microsoft.com/office/word/2010/wordprocessingInk" xmlns:wne="http://schemas.microsoft.com/office/word/2006/wordml" xmlns:wps="http://schemas.microsoft.com/office/word/2010/wordprocessingShape" mc:Ignorable="w14 w15 w16se w16cid wp14">
   <w:footnote w:type="separator" w:id="-1">
     <w:p>
       <w:r>
@@ -7225,7 +7031,7 @@
 </file>
 
 <file path=word/header1.xml><?xml version="1.0" encoding="utf-8"?>
-<w:hdr xmlns:wpc="http://schemas.microsoft.com/office/word/2010/wordprocessingCanvas" xmlns:mc="http://schemas.openxmlformats.org/markup-compatibility/2006" xmlns:o="urn:schemas-microsoft-com:office:office" xmlns:r="http://schemas.openxmlformats.org/officeDocument/2006/relationships" xmlns:m="http://schemas.openxmlformats.org/officeDocument/2006/math" xmlns:v="urn:schemas-microsoft-com:vml" xmlns:wp14="http://schemas.microsoft.com/office/word/2010/wordprocessingDrawing" xmlns:wp="http://schemas.openxmlformats.org/drawingml/2006/wordprocessingDrawing" xmlns:w10="urn:schemas-microsoft-com:office:word" xmlns:w="http://schemas.openxmlformats.org/wordprocessingml/2006/main" xmlns:w14="http://schemas.microsoft.com/office/word/2010/wordml" xmlns:wpg="http://schemas.microsoft.com/office/word/2010/wordprocessingGroup" xmlns:wpi="http://schemas.microsoft.com/office/word/2010/wordprocessingInk" xmlns:wne="http://schemas.microsoft.com/office/word/2006/wordml" xmlns:wps="http://schemas.microsoft.com/office/word/2010/wordprocessingShape" mc:Ignorable="w14 wp14">
+<w:hdr xmlns:wpc="http://schemas.microsoft.com/office/word/2010/wordprocessingCanvas" xmlns:cx="http://schemas.microsoft.com/office/drawing/2014/chartex" xmlns:cx1="http://schemas.microsoft.com/office/drawing/2015/9/8/chartex" xmlns:cx2="http://schemas.microsoft.com/office/drawing/2015/10/21/chartex" xmlns:cx3="http://schemas.microsoft.com/office/drawing/2016/5/9/chartex" xmlns:cx4="http://schemas.microsoft.com/office/drawing/2016/5/10/chartex" xmlns:cx5="http://schemas.microsoft.com/office/drawing/2016/5/11/chartex" xmlns:cx6="http://schemas.microsoft.com/office/drawing/2016/5/12/chartex" xmlns:cx7="http://schemas.microsoft.com/office/drawing/2016/5/13/chartex" xmlns:cx8="http://schemas.microsoft.com/office/drawing/2016/5/14/chartex" xmlns:mc="http://schemas.openxmlformats.org/markup-compatibility/2006" xmlns:aink="http://schemas.microsoft.com/office/drawing/2016/ink" xmlns:am3d="http://schemas.microsoft.com/office/drawing/2017/model3d" xmlns:o="urn:schemas-microsoft-com:office:office" xmlns:r="http://schemas.openxmlformats.org/officeDocument/2006/relationships" xmlns:m="http://schemas.openxmlformats.org/officeDocument/2006/math" xmlns:v="urn:schemas-microsoft-com:vml" xmlns:wp14="http://schemas.microsoft.com/office/word/2010/wordprocessingDrawing" xmlns:wp="http://schemas.openxmlformats.org/drawingml/2006/wordprocessingDrawing" xmlns:w10="urn:schemas-microsoft-com:office:word" xmlns:w="http://schemas.openxmlformats.org/wordprocessingml/2006/main" xmlns:w14="http://schemas.microsoft.com/office/word/2010/wordml" xmlns:w15="http://schemas.microsoft.com/office/word/2012/wordml" xmlns:w16cid="http://schemas.microsoft.com/office/word/2016/wordml/cid" xmlns:w16se="http://schemas.microsoft.com/office/word/2015/wordml/symex" xmlns:wpg="http://schemas.microsoft.com/office/word/2010/wordprocessingGroup" xmlns:wpi="http://schemas.microsoft.com/office/word/2010/wordprocessingInk" xmlns:wne="http://schemas.microsoft.com/office/word/2006/wordml" xmlns:wps="http://schemas.microsoft.com/office/word/2010/wordprocessingShape" mc:Ignorable="w14 w15 w16se w16cid wp14">
   <w:p>
     <w:pPr>
       <w:pStyle w:val="Header"/>
@@ -7260,12 +7066,12 @@
 </file>
 
 <file path=word/numbering.xml><?xml version="1.0" encoding="utf-8"?>
-<w:numbering xmlns:wpc="http://schemas.microsoft.com/office/word/2010/wordprocessingCanvas" xmlns:mc="http://schemas.openxmlformats.org/markup-compatibility/2006" xmlns:o="urn:schemas-microsoft-com:office:office" xmlns:r="http://schemas.openxmlformats.org/officeDocument/2006/relationships" xmlns:m="http://schemas.openxmlformats.org/officeDocument/2006/math" xmlns:v="urn:schemas-microsoft-com:vml" xmlns:wp14="http://schemas.microsoft.com/office/word/2010/wordprocessingDrawing" xmlns:wp="http://schemas.openxmlformats.org/drawingml/2006/wordprocessingDrawing" xmlns:w10="urn:schemas-microsoft-com:office:word" xmlns:w="http://schemas.openxmlformats.org/wordprocessingml/2006/main" xmlns:w14="http://schemas.microsoft.com/office/word/2010/wordml" xmlns:wpg="http://schemas.microsoft.com/office/word/2010/wordprocessingGroup" xmlns:wpi="http://schemas.microsoft.com/office/word/2010/wordprocessingInk" xmlns:wne="http://schemas.microsoft.com/office/word/2006/wordml" xmlns:wps="http://schemas.microsoft.com/office/word/2010/wordprocessingShape" mc:Ignorable="w14 wp14">
-  <w:abstractNum w:abstractNumId="0">
-    <w:nsid w:val="191144E4"/>
+<w:numbering xmlns:wpc="http://schemas.microsoft.com/office/word/2010/wordprocessingCanvas" xmlns:cx="http://schemas.microsoft.com/office/drawing/2014/chartex" xmlns:cx1="http://schemas.microsoft.com/office/drawing/2015/9/8/chartex" xmlns:cx2="http://schemas.microsoft.com/office/drawing/2015/10/21/chartex" xmlns:cx3="http://schemas.microsoft.com/office/drawing/2016/5/9/chartex" xmlns:cx4="http://schemas.microsoft.com/office/drawing/2016/5/10/chartex" xmlns:cx5="http://schemas.microsoft.com/office/drawing/2016/5/11/chartex" xmlns:cx6="http://schemas.microsoft.com/office/drawing/2016/5/12/chartex" xmlns:cx7="http://schemas.microsoft.com/office/drawing/2016/5/13/chartex" xmlns:cx8="http://schemas.microsoft.com/office/drawing/2016/5/14/chartex" xmlns:mc="http://schemas.openxmlformats.org/markup-compatibility/2006" xmlns:aink="http://schemas.microsoft.com/office/drawing/2016/ink" xmlns:am3d="http://schemas.microsoft.com/office/drawing/2017/model3d" xmlns:o="urn:schemas-microsoft-com:office:office" xmlns:r="http://schemas.openxmlformats.org/officeDocument/2006/relationships" xmlns:m="http://schemas.openxmlformats.org/officeDocument/2006/math" xmlns:v="urn:schemas-microsoft-com:vml" xmlns:wp14="http://schemas.microsoft.com/office/word/2010/wordprocessingDrawing" xmlns:wp="http://schemas.openxmlformats.org/drawingml/2006/wordprocessingDrawing" xmlns:w10="urn:schemas-microsoft-com:office:word" xmlns:w="http://schemas.openxmlformats.org/wordprocessingml/2006/main" xmlns:w14="http://schemas.microsoft.com/office/word/2010/wordml" xmlns:w15="http://schemas.microsoft.com/office/word/2012/wordml" xmlns:w16cid="http://schemas.microsoft.com/office/word/2016/wordml/cid" xmlns:w16se="http://schemas.microsoft.com/office/word/2015/wordml/symex" xmlns:wpg="http://schemas.microsoft.com/office/word/2010/wordprocessingGroup" xmlns:wpi="http://schemas.microsoft.com/office/word/2010/wordprocessingInk" xmlns:wne="http://schemas.microsoft.com/office/word/2006/wordml" xmlns:wps="http://schemas.microsoft.com/office/word/2010/wordprocessingShape" mc:Ignorable="w14 w15 w16se w16cid wp14">
+  <w:abstractNum w:abstractNumId="0" w15:restartNumberingAfterBreak="0">
+    <w:nsid w:val="0A6C7971"/>
     <w:multiLevelType w:val="hybridMultilevel"/>
-    <w:tmpl w:val="6746612E"/>
-    <w:lvl w:ilvl="0" w:tplc="5322D860">
+    <w:tmpl w:val="56243C50"/>
+    <w:lvl w:ilvl="0" w:tplc="407E772C">
       <w:start w:val="1"/>
       <w:numFmt w:val="decimal"/>
       <w:lvlText w:val="%1."/>
@@ -7350,11 +7156,11 @@
       </w:pPr>
     </w:lvl>
   </w:abstractNum>
-  <w:abstractNum w:abstractNumId="1">
-    <w:nsid w:val="391B7472"/>
+  <w:abstractNum w:abstractNumId="1" w15:restartNumberingAfterBreak="0">
+    <w:nsid w:val="191144E4"/>
     <w:multiLevelType w:val="hybridMultilevel"/>
-    <w:tmpl w:val="9F7005CC"/>
-    <w:lvl w:ilvl="0" w:tplc="46D4B54C">
+    <w:tmpl w:val="6746612E"/>
+    <w:lvl w:ilvl="0" w:tplc="5322D860">
       <w:start w:val="1"/>
       <w:numFmt w:val="decimal"/>
       <w:lvlText w:val="%1."/>
@@ -7439,7 +7245,96 @@
       </w:pPr>
     </w:lvl>
   </w:abstractNum>
-  <w:abstractNum w:abstractNumId="2">
+  <w:abstractNum w:abstractNumId="2" w15:restartNumberingAfterBreak="0">
+    <w:nsid w:val="391B7472"/>
+    <w:multiLevelType w:val="hybridMultilevel"/>
+    <w:tmpl w:val="9F7005CC"/>
+    <w:lvl w:ilvl="0" w:tplc="46D4B54C">
+      <w:start w:val="1"/>
+      <w:numFmt w:val="decimal"/>
+      <w:lvlText w:val="%1."/>
+      <w:lvlJc w:val="left"/>
+      <w:pPr>
+        <w:ind w:left="1080" w:hanging="360"/>
+      </w:pPr>
+      <w:rPr>
+        <w:rFonts w:hint="default"/>
+      </w:rPr>
+    </w:lvl>
+    <w:lvl w:ilvl="1" w:tplc="40090019" w:tentative="1">
+      <w:start w:val="1"/>
+      <w:numFmt w:val="lowerLetter"/>
+      <w:lvlText w:val="%2."/>
+      <w:lvlJc w:val="left"/>
+      <w:pPr>
+        <w:ind w:left="1800" w:hanging="360"/>
+      </w:pPr>
+    </w:lvl>
+    <w:lvl w:ilvl="2" w:tplc="4009001B" w:tentative="1">
+      <w:start w:val="1"/>
+      <w:numFmt w:val="lowerRoman"/>
+      <w:lvlText w:val="%3."/>
+      <w:lvlJc w:val="right"/>
+      <w:pPr>
+        <w:ind w:left="2520" w:hanging="180"/>
+      </w:pPr>
+    </w:lvl>
+    <w:lvl w:ilvl="3" w:tplc="4009000F" w:tentative="1">
+      <w:start w:val="1"/>
+      <w:numFmt w:val="decimal"/>
+      <w:lvlText w:val="%4."/>
+      <w:lvlJc w:val="left"/>
+      <w:pPr>
+        <w:ind w:left="3240" w:hanging="360"/>
+      </w:pPr>
+    </w:lvl>
+    <w:lvl w:ilvl="4" w:tplc="40090019" w:tentative="1">
+      <w:start w:val="1"/>
+      <w:numFmt w:val="lowerLetter"/>
+      <w:lvlText w:val="%5."/>
+      <w:lvlJc w:val="left"/>
+      <w:pPr>
+        <w:ind w:left="3960" w:hanging="360"/>
+      </w:pPr>
+    </w:lvl>
+    <w:lvl w:ilvl="5" w:tplc="4009001B" w:tentative="1">
+      <w:start w:val="1"/>
+      <w:numFmt w:val="lowerRoman"/>
+      <w:lvlText w:val="%6."/>
+      <w:lvlJc w:val="right"/>
+      <w:pPr>
+        <w:ind w:left="4680" w:hanging="180"/>
+      </w:pPr>
+    </w:lvl>
+    <w:lvl w:ilvl="6" w:tplc="4009000F" w:tentative="1">
+      <w:start w:val="1"/>
+      <w:numFmt w:val="decimal"/>
+      <w:lvlText w:val="%7."/>
+      <w:lvlJc w:val="left"/>
+      <w:pPr>
+        <w:ind w:left="5400" w:hanging="360"/>
+      </w:pPr>
+    </w:lvl>
+    <w:lvl w:ilvl="7" w:tplc="40090019" w:tentative="1">
+      <w:start w:val="1"/>
+      <w:numFmt w:val="lowerLetter"/>
+      <w:lvlText w:val="%8."/>
+      <w:lvlJc w:val="left"/>
+      <w:pPr>
+        <w:ind w:left="6120" w:hanging="360"/>
+      </w:pPr>
+    </w:lvl>
+    <w:lvl w:ilvl="8" w:tplc="4009001B" w:tentative="1">
+      <w:start w:val="1"/>
+      <w:numFmt w:val="lowerRoman"/>
+      <w:lvlText w:val="%9."/>
+      <w:lvlJc w:val="right"/>
+      <w:pPr>
+        <w:ind w:left="6840" w:hanging="180"/>
+      </w:pPr>
+    </w:lvl>
+  </w:abstractNum>
+  <w:abstractNum w:abstractNumId="3" w15:restartNumberingAfterBreak="0">
     <w:nsid w:val="3AD52F67"/>
     <w:multiLevelType w:val="multilevel"/>
     <w:tmpl w:val="7A601FB8"/>
@@ -7560,7 +7455,7 @@
       </w:rPr>
     </w:lvl>
   </w:abstractNum>
-  <w:abstractNum w:abstractNumId="3">
+  <w:abstractNum w:abstractNumId="4" w15:restartNumberingAfterBreak="0">
     <w:nsid w:val="526C31E7"/>
     <w:multiLevelType w:val="multilevel"/>
     <w:tmpl w:val="E1CE49D4"/>
@@ -7682,22 +7577,25 @@
     </w:lvl>
   </w:abstractNum>
   <w:num w:numId="1">
+    <w:abstractNumId w:val="4"/>
+  </w:num>
+  <w:num w:numId="2">
+    <w:abstractNumId w:val="1"/>
+  </w:num>
+  <w:num w:numId="3">
+    <w:abstractNumId w:val="2"/>
+  </w:num>
+  <w:num w:numId="4">
     <w:abstractNumId w:val="3"/>
   </w:num>
-  <w:num w:numId="2">
+  <w:num w:numId="5">
     <w:abstractNumId w:val="0"/>
-  </w:num>
-  <w:num w:numId="3">
-    <w:abstractNumId w:val="1"/>
-  </w:num>
-  <w:num w:numId="4">
-    <w:abstractNumId w:val="2"/>
   </w:num>
 </w:numbering>
 </file>
 
 <file path=word/styles.xml><?xml version="1.0" encoding="utf-8"?>
-<w:styles xmlns:mc="http://schemas.openxmlformats.org/markup-compatibility/2006" xmlns:r="http://schemas.openxmlformats.org/officeDocument/2006/relationships" xmlns:w="http://schemas.openxmlformats.org/wordprocessingml/2006/main" xmlns:w14="http://schemas.microsoft.com/office/word/2010/wordml" mc:Ignorable="w14">
+<w:styles xmlns:mc="http://schemas.openxmlformats.org/markup-compatibility/2006" xmlns:r="http://schemas.openxmlformats.org/officeDocument/2006/relationships" xmlns:w="http://schemas.openxmlformats.org/wordprocessingml/2006/main" xmlns:w14="http://schemas.microsoft.com/office/word/2010/wordml" xmlns:w15="http://schemas.microsoft.com/office/word/2012/wordml" xmlns:w16cid="http://schemas.microsoft.com/office/word/2016/wordml/cid" xmlns:w16se="http://schemas.microsoft.com/office/word/2015/wordml/symex" mc:Ignorable="w14 w15 w16se w16cid">
   <w:docDefaults>
     <w:rPrDefault>
       <w:rPr>
@@ -7714,432 +7612,382 @@
       </w:pPr>
     </w:pPrDefault>
   </w:docDefaults>
-  <w:latentStyles w:defLockedState="0" w:defUIPriority="99" w:defSemiHidden="1" w:defUnhideWhenUsed="1" w:defQFormat="0" w:count="267">
-    <w:lsdException w:name="Normal" w:semiHidden="0" w:uiPriority="0" w:unhideWhenUsed="0" w:qFormat="1"/>
-    <w:lsdException w:name="heading 1" w:semiHidden="0" w:uiPriority="9" w:unhideWhenUsed="0" w:qFormat="1"/>
-    <w:lsdException w:name="heading 2" w:uiPriority="9" w:qFormat="1"/>
-    <w:lsdException w:name="heading 3" w:uiPriority="9" w:qFormat="1"/>
-    <w:lsdException w:name="heading 4" w:uiPriority="9" w:qFormat="1"/>
-    <w:lsdException w:name="heading 5" w:uiPriority="9" w:qFormat="1"/>
-    <w:lsdException w:name="heading 6" w:uiPriority="9" w:qFormat="1"/>
-    <w:lsdException w:name="heading 7" w:uiPriority="9" w:qFormat="1"/>
-    <w:lsdException w:name="heading 8" w:uiPriority="9" w:qFormat="1"/>
-    <w:lsdException w:name="heading 9" w:uiPriority="9" w:qFormat="1"/>
-    <w:lsdException w:name="toc 1" w:uiPriority="39"/>
-    <w:lsdException w:name="toc 2" w:uiPriority="39"/>
-    <w:lsdException w:name="toc 3" w:uiPriority="39"/>
-    <w:lsdException w:name="toc 4" w:uiPriority="39"/>
-    <w:lsdException w:name="toc 5" w:uiPriority="39"/>
-    <w:lsdException w:name="toc 6" w:uiPriority="39"/>
-    <w:lsdException w:name="toc 7" w:uiPriority="39"/>
-    <w:lsdException w:name="toc 8" w:uiPriority="39"/>
-    <w:lsdException w:name="toc 9" w:uiPriority="39"/>
-    <w:lsdException w:name="caption" w:uiPriority="35" w:qFormat="1"/>
-    <w:lsdException w:name="Title" w:semiHidden="0" w:uiPriority="10" w:unhideWhenUsed="0" w:qFormat="1"/>
-    <w:lsdException w:name="Default Paragraph Font" w:uiPriority="1"/>
-    <w:lsdException w:name="Subtitle" w:semiHidden="0" w:uiPriority="11" w:unhideWhenUsed="0" w:qFormat="1"/>
-    <w:lsdException w:name="Strong" w:semiHidden="0" w:uiPriority="22" w:unhideWhenUsed="0" w:qFormat="1"/>
-    <w:lsdException w:name="Emphasis" w:semiHidden="0" w:uiPriority="20" w:unhideWhenUsed="0" w:qFormat="1"/>
-    <w:lsdException w:name="Table Grid" w:semiHidden="0" w:uiPriority="59" w:unhideWhenUsed="0"/>
-    <w:lsdException w:name="Placeholder Text" w:unhideWhenUsed="0"/>
-    <w:lsdException w:name="No Spacing" w:semiHidden="0" w:uiPriority="1" w:unhideWhenUsed="0" w:qFormat="1"/>
-    <w:lsdException w:name="Light Shading" w:semiHidden="0" w:uiPriority="60" w:unhideWhenUsed="0"/>
-    <w:lsdException w:name="Light List" w:semiHidden="0" w:uiPriority="61" w:unhideWhenUsed="0"/>
-    <w:lsdException w:name="Light Grid" w:semiHidden="0" w:uiPriority="62" w:unhideWhenUsed="0"/>
-    <w:lsdException w:name="Medium Shading 1" w:semiHidden="0" w:uiPriority="63" w:unhideWhenUsed="0"/>
-    <w:lsdException w:name="Medium Shading 2" w:semiHidden="0" w:uiPriority="64" w:unhideWhenUsed="0"/>
-    <w:lsdException w:name="Medium List 1" w:semiHidden="0" w:uiPriority="65" w:unhideWhenUsed="0"/>
-    <w:lsdException w:name="Medium List 2" w:semiHidden="0" w:uiPriority="66" w:unhideWhenUsed="0"/>
-    <w:lsdException w:name="Medium Grid 1" w:semiHidden="0" w:uiPriority="67" w:unhideWhenUsed="0"/>
-    <w:lsdException w:name="Medium Grid 2" w:semiHidden="0" w:uiPriority="68" w:unhideWhenUsed="0"/>
-    <w:lsdException w:name="Medium Grid 3" w:semiHidden="0" w:uiPriority="69" w:unhideWhenUsed="0"/>
-    <w:lsdException w:name="Dark List" w:semiHidden="0" w:uiPriority="70" w:unhideWhenUsed="0"/>
-    <w:lsdException w:name="Colorful Shading" w:semiHidden="0" w:uiPriority="71" w:unhideWhenUsed="0"/>
-    <w:lsdException w:name="Colorful List" w:semiHidden="0" w:uiPriority="72" w:unhideWhenUsed="0"/>
-    <w:lsdException w:name="Colorful Grid" w:semiHidden="0" w:uiPriority="73" w:unhideWhenUsed="0"/>
-    <w:lsdException w:name="Light Shading Accent 1" w:semiHidden="0" w:uiPriority="60" w:unhideWhenUsed="0"/>
-    <w:lsdException w:name="Light List Accent 1" w:semiHidden="0" w:uiPriority="61" w:unhideWhenUsed="0"/>
-    <w:lsdException w:name="Light Grid Accent 1" w:semiHidden="0" w:uiPriority="62" w:unhideWhenUsed="0"/>
-    <w:lsdException w:name="Medium Shading 1 Accent 1" w:semiHidden="0" w:uiPriority="63" w:unhideWhenUsed="0"/>
-    <w:lsdException w:name="Medium Shading 2 Accent 1" w:semiHidden="0" w:uiPriority="64" w:unhideWhenUsed="0"/>
-    <w:lsdException w:name="Medium List 1 Accent 1" w:semiHidden="0" w:uiPriority="65" w:unhideWhenUsed="0"/>
-    <w:lsdException w:name="Revision" w:unhideWhenUsed="0"/>
-    <w:lsdException w:name="List Paragraph" w:semiHidden="0" w:uiPriority="34" w:unhideWhenUsed="0" w:qFormat="1"/>
-    <w:lsdException w:name="Quote" w:semiHidden="0" w:uiPriority="29" w:unhideWhenUsed="0" w:qFormat="1"/>
-    <w:lsdException w:name="Intense Quote" w:semiHidden="0" w:uiPriority="30" w:unhideWhenUsed="0" w:qFormat="1"/>
-    <w:lsdException w:name="Medium List 2 Accent 1" w:semiHidden="0" w:uiPriority="66" w:unhideWhenUsed="0"/>
-    <w:lsdException w:name="Medium Grid 1 Accent 1" w:semiHidden="0" w:uiPriority="67" w:unhideWhenUsed="0"/>
-    <w:lsdException w:name="Medium Grid 2 Accent 1" w:semiHidden="0" w:uiPriority="68" w:unhideWhenUsed="0"/>
-    <w:lsdException w:name="Medium Grid 3 Accent 1" w:semiHidden="0" w:uiPriority="69" w:unhideWhenUsed="0"/>
-    <w:lsdException w:name="Dark List Accent 1" w:semiHidden="0" w:uiPriority="70" w:unhideWhenUsed="0"/>
-    <w:lsdException w:name="Colorful Shading Accent 1" w:semiHidden="0" w:uiPriority="71" w:unhideWhenUsed="0"/>
-    <w:lsdException w:name="Colorful List Accent 1" w:semiHidden="0" w:uiPriority="72" w:unhideWhenUsed="0"/>
-    <w:lsdException w:name="Colorful Grid Accent 1" w:semiHidden="0" w:uiPriority="73" w:unhideWhenUsed="0"/>
-    <w:lsdException w:name="Light Shading Accent 2" w:semiHidden="0" w:uiPriority="60" w:unhideWhenUsed="0"/>
-    <w:lsdException w:name="Light List Accent 2" w:semiHidden="0" w:uiPriority="61" w:unhideWhenUsed="0"/>
-    <w:lsdException w:name="Light Grid Accent 2" w:semiHidden="0" w:uiPriority="62" w:unhideWhenUsed="0"/>
-    <w:lsdException w:name="Medium Shading 1 Accent 2" w:semiHidden="0" w:uiPriority="63" w:unhideWhenUsed="0"/>
-    <w:lsdException w:name="Medium Shading 2 Accent 2" w:semiHidden="0" w:uiPriority="64" w:unhideWhenUsed="0"/>
-    <w:lsdException w:name="Medium List 1 Accent 2" w:semiHidden="0" w:uiPriority="65" w:unhideWhenUsed="0"/>
-    <w:lsdException w:name="Medium List 2 Accent 2" w:semiHidden="0" w:uiPriority="66" w:unhideWhenUsed="0"/>
-    <w:lsdException w:name="Medium Grid 1 Accent 2" w:semiHidden="0" w:uiPriority="67" w:unhideWhenUsed="0"/>
-    <w:lsdException w:name="Medium Grid 2 Accent 2" w:semiHidden="0" w:uiPriority="68" w:unhideWhenUsed="0"/>
-    <w:lsdException w:name="Medium Grid 3 Accent 2" w:semiHidden="0" w:uiPriority="69" w:unhideWhenUsed="0"/>
-    <w:lsdException w:name="Dark List Accent 2" w:semiHidden="0" w:uiPriority="70" w:unhideWhenUsed="0"/>
-    <w:lsdException w:name="Colorful Shading Accent 2" w:semiHidden="0" w:uiPriority="71" w:unhideWhenUsed="0"/>
-    <w:lsdException w:name="Colorful List Accent 2" w:semiHidden="0" w:uiPriority="72" w:unhideWhenUsed="0"/>
-    <w:lsdException w:name="Colorful Grid Accent 2" w:semiHidden="0" w:uiPriority="73" w:unhideWhenUsed="0"/>
-    <w:lsdException w:name="Light Shading Accent 3" w:semiHidden="0" w:uiPriority="60" w:unhideWhenUsed="0"/>
-    <w:lsdException w:name="Light List Accent 3" w:semiHidden="0" w:uiPriority="61" w:unhideWhenUsed="0"/>
-    <w:lsdException w:name="Light Grid Accent 3" w:semiHidden="0" w:uiPriority="62" w:unhideWhenUsed="0"/>
-    <w:lsdException w:name="Medium Shading 1 Accent 3" w:semiHidden="0" w:uiPriority="63" w:unhideWhenUsed="0"/>
-    <w:lsdException w:name="Medium Shading 2 Accent 3" w:semiHidden="0" w:uiPriority="64" w:unhideWhenUsed="0"/>
-    <w:lsdException w:name="Medium List 1 Accent 3" w:semiHidden="0" w:uiPriority="65" w:unhideWhenUsed="0"/>
-    <w:lsdException w:name="Medium List 2 Accent 3" w:semiHidden="0" w:uiPriority="66" w:unhideWhenUsed="0"/>
-    <w:lsdException w:name="Medium Grid 1 Accent 3" w:semiHidden="0" w:uiPriority="67" w:unhideWhenUsed="0"/>
-    <w:lsdException w:name="Medium Grid 2 Accent 3" w:semiHidden="0" w:uiPriority="68" w:unhideWhenUsed="0"/>
-    <w:lsdException w:name="Medium Grid 3 Accent 3" w:semiHidden="0" w:uiPriority="69" w:unhideWhenUsed="0"/>
-    <w:lsdException w:name="Dark List Accent 3" w:semiHidden="0" w:uiPriority="70" w:unhideWhenUsed="0"/>
-    <w:lsdException w:name="Colorful Shading Accent 3" w:semiHidden="0" w:uiPriority="71" w:unhideWhenUsed="0"/>
-    <w:lsdException w:name="Colorful List Accent 3" w:semiHidden="0" w:uiPriority="72" w:unhideWhenUsed="0"/>
-    <w:lsdException w:name="Colorful Grid Accent 3" w:semiHidden="0" w:uiPriority="73" w:unhideWhenUsed="0"/>
-    <w:lsdException w:name="Light Shading Accent 4" w:semiHidden="0" w:uiPriority="60" w:unhideWhenUsed="0"/>
-    <w:lsdException w:name="Light List Accent 4" w:semiHidden="0" w:uiPriority="61" w:unhideWhenUsed="0"/>
-    <w:lsdException w:name="Light Grid Accent 4" w:semiHidden="0" w:uiPriority="62" w:unhideWhenUsed="0"/>
-    <w:lsdException w:name="Medium Shading 1 Accent 4" w:semiHidden="0" w:uiPriority="63" w:unhideWhenUsed="0"/>
-    <w:lsdException w:name="Medium Shading 2 Accent 4" w:semiHidden="0" w:uiPriority="64" w:unhideWhenUsed="0"/>
-    <w:lsdException w:name="Medium List 1 Accent 4" w:semiHidden="0" w:uiPriority="65" w:unhideWhenUsed="0"/>
-    <w:lsdException w:name="Medium List 2 Accent 4" w:semiHidden="0" w:uiPriority="66" w:unhideWhenUsed="0"/>
-    <w:lsdException w:name="Medium Grid 1 Accent 4" w:semiHidden="0" w:uiPriority="67" w:unhideWhenUsed="0"/>
-    <w:lsdException w:name="Medium Grid 2 Accent 4" w:semiHidden="0" w:uiPriority="68" w:unhideWhenUsed="0"/>
-    <w:lsdException w:name="Medium Grid 3 Accent 4" w:semiHidden="0" w:uiPriority="69" w:unhideWhenUsed="0"/>
-    <w:lsdException w:name="Dark List Accent 4" w:semiHidden="0" w:uiPriority="70" w:unhideWhenUsed="0"/>
-    <w:lsdException w:name="Colorful Shading Accent 4" w:semiHidden="0" w:uiPriority="71" w:unhideWhenUsed="0"/>
-    <w:lsdException w:name="Colorful List Accent 4" w:semiHidden="0" w:uiPriority="72" w:unhideWhenUsed="0"/>
-    <w:lsdException w:name="Colorful Grid Accent 4" w:semiHidden="0" w:uiPriority="73" w:unhideWhenUsed="0"/>
-    <w:lsdException w:name="Light Shading Accent 5" w:semiHidden="0" w:uiPriority="60" w:unhideWhenUsed="0"/>
-    <w:lsdException w:name="Light List Accent 5" w:semiHidden="0" w:uiPriority="61" w:unhideWhenUsed="0"/>
-    <w:lsdException w:name="Light Grid Accent 5" w:semiHidden="0" w:uiPriority="62" w:unhideWhenUsed="0"/>
-    <w:lsdException w:name="Medium Shading 1 Accent 5" w:semiHidden="0" w:uiPriority="63" w:unhideWhenUsed="0"/>
-    <w:lsdException w:name="Medium Shading 2 Accent 5" w:semiHidden="0" w:uiPriority="64" w:unhideWhenUsed="0"/>
-    <w:lsdException w:name="Medium List 1 Accent 5" w:semiHidden="0" w:uiPriority="65" w:unhideWhenUsed="0"/>
-    <w:lsdException w:name="Medium List 2 Accent 5" w:semiHidden="0" w:uiPriority="66" w:unhideWhenUsed="0"/>
-    <w:lsdException w:name="Medium Grid 1 Accent 5" w:semiHidden="0" w:uiPriority="67" w:unhideWhenUsed="0"/>
-    <w:lsdException w:name="Medium Grid 2 Accent 5" w:semiHidden="0" w:uiPriority="68" w:unhideWhenUsed="0"/>
-    <w:lsdException w:name="Medium Grid 3 Accent 5" w:semiHidden="0" w:uiPriority="69" w:unhideWhenUsed="0"/>
-    <w:lsdException w:name="Dark List Accent 5" w:semiHidden="0" w:uiPriority="70" w:unhideWhenUsed="0"/>
-    <w:lsdException w:name="Colorful Shading Accent 5" w:semiHidden="0" w:uiPriority="71" w:unhideWhenUsed="0"/>
-    <w:lsdException w:name="Colorful List Accent 5" w:semiHidden="0" w:uiPriority="72" w:unhideWhenUsed="0"/>
-    <w:lsdException w:name="Colorful Grid Accent 5" w:semiHidden="0" w:uiPriority="73" w:unhideWhenUsed="0"/>
-    <w:lsdException w:name="Light Shading Accent 6" w:semiHidden="0" w:uiPriority="60" w:unhideWhenUsed="0"/>
-    <w:lsdException w:name="Light List Accent 6" w:semiHidden="0" w:uiPriority="61" w:unhideWhenUsed="0"/>
-    <w:lsdException w:name="Light Grid Accent 6" w:semiHidden="0" w:uiPriority="62" w:unhideWhenUsed="0"/>
-    <w:lsdException w:name="Medium Shading 1 Accent 6" w:semiHidden="0" w:uiPriority="63" w:unhideWhenUsed="0"/>
-    <w:lsdException w:name="Medium Shading 2 Accent 6" w:semiHidden="0" w:uiPriority="64" w:unhideWhenUsed="0"/>
-    <w:lsdException w:name="Medium List 1 Accent 6" w:semiHidden="0" w:uiPriority="65" w:unhideWhenUsed="0"/>
-    <w:lsdException w:name="Medium List 2 Accent 6" w:semiHidden="0" w:uiPriority="66" w:unhideWhenUsed="0"/>
-    <w:lsdException w:name="Medium Grid 1 Accent 6" w:semiHidden="0" w:uiPriority="67" w:unhideWhenUsed="0"/>
-    <w:lsdException w:name="Medium Grid 2 Accent 6" w:semiHidden="0" w:uiPriority="68" w:unhideWhenUsed="0"/>
-    <w:lsdException w:name="Medium Grid 3 Accent 6" w:semiHidden="0" w:uiPriority="69" w:unhideWhenUsed="0"/>
-    <w:lsdException w:name="Dark List Accent 6" w:semiHidden="0" w:uiPriority="70" w:unhideWhenUsed="0"/>
-    <w:lsdException w:name="Colorful Shading Accent 6" w:semiHidden="0" w:uiPriority="71" w:unhideWhenUsed="0"/>
-    <w:lsdException w:name="Colorful List Accent 6" w:semiHidden="0" w:uiPriority="72" w:unhideWhenUsed="0"/>
-    <w:lsdException w:name="Colorful Grid Accent 6" w:semiHidden="0" w:uiPriority="73" w:unhideWhenUsed="0"/>
-    <w:lsdException w:name="Subtle Emphasis" w:semiHidden="0" w:uiPriority="19" w:unhideWhenUsed="0" w:qFormat="1"/>
-    <w:lsdException w:name="Intense Emphasis" w:semiHidden="0" w:uiPriority="21" w:unhideWhenUsed="0" w:qFormat="1"/>
-    <w:lsdException w:name="Subtle Reference" w:semiHidden="0" w:uiPriority="31" w:unhideWhenUsed="0" w:qFormat="1"/>
-    <w:lsdException w:name="Intense Reference" w:semiHidden="0" w:uiPriority="32" w:unhideWhenUsed="0" w:qFormat="1"/>
-    <w:lsdException w:name="Book Title" w:semiHidden="0" w:uiPriority="33" w:unhideWhenUsed="0" w:qFormat="1"/>
-    <w:lsdException w:name="Bibliography" w:uiPriority="37"/>
-    <w:lsdException w:name="TOC Heading" w:uiPriority="39" w:qFormat="1"/>
-  </w:latentStyles>
-  <w:style w:type="paragraph" w:default="1" w:styleId="Normal">
-    <w:name w:val="Normal"/>
-    <w:qFormat/>
-    <w:rsid w:val="00656D21"/>
-    <w:pPr>
-      <w:spacing w:after="0" w:line="240" w:lineRule="auto"/>
-    </w:pPr>
-    <w:rPr>
-      <w:rFonts w:eastAsiaTheme="minorEastAsia"/>
-      <w:lang w:eastAsia="en-IN"/>
-    </w:rPr>
-  </w:style>
-  <w:style w:type="character" w:default="1" w:styleId="DefaultParagraphFont">
-    <w:name w:val="Default Paragraph Font"/>
-    <w:uiPriority w:val="1"/>
-    <w:semiHidden/>
-    <w:unhideWhenUsed/>
-  </w:style>
-  <w:style w:type="table" w:default="1" w:styleId="TableNormal">
-    <w:name w:val="Normal Table"/>
-    <w:uiPriority w:val="99"/>
-    <w:semiHidden/>
-    <w:unhideWhenUsed/>
-    <w:tblPr>
-      <w:tblInd w:w="0" w:type="dxa"/>
-      <w:tblCellMar>
-        <w:top w:w="0" w:type="dxa"/>
-        <w:left w:w="108" w:type="dxa"/>
-        <w:bottom w:w="0" w:type="dxa"/>
-        <w:right w:w="108" w:type="dxa"/>
-      </w:tblCellMar>
-    </w:tblPr>
-  </w:style>
-  <w:style w:type="numbering" w:default="1" w:styleId="NoList">
-    <w:name w:val="No List"/>
-    <w:uiPriority w:val="99"/>
-    <w:semiHidden/>
-    <w:unhideWhenUsed/>
-  </w:style>
-  <w:style w:type="paragraph" w:styleId="ListParagraph">
-    <w:name w:val="List Paragraph"/>
-    <w:basedOn w:val="Normal"/>
-    <w:uiPriority w:val="34"/>
-    <w:unhideWhenUsed/>
-    <w:qFormat/>
-    <w:rsid w:val="00656D21"/>
-    <w:pPr>
-      <w:ind w:left="720"/>
-      <w:contextualSpacing/>
-    </w:pPr>
-  </w:style>
-  <w:style w:type="paragraph" w:styleId="Header">
-    <w:name w:val="header"/>
-    <w:basedOn w:val="Normal"/>
-    <w:link w:val="HeaderChar"/>
-    <w:uiPriority w:val="99"/>
-    <w:rsid w:val="00656D21"/>
-    <w:pPr>
-      <w:tabs>
-        <w:tab w:val="center" w:pos="4513"/>
-        <w:tab w:val="right" w:pos="9026"/>
-      </w:tabs>
-    </w:pPr>
-  </w:style>
-  <w:style w:type="character" w:customStyle="1" w:styleId="HeaderChar">
-    <w:name w:val="Header Char"/>
-    <w:basedOn w:val="DefaultParagraphFont"/>
-    <w:link w:val="Header"/>
-    <w:uiPriority w:val="99"/>
-    <w:rsid w:val="00656D21"/>
-    <w:rPr>
-      <w:rFonts w:eastAsiaTheme="minorEastAsia"/>
-      <w:lang w:eastAsia="en-IN"/>
-    </w:rPr>
-  </w:style>
-  <w:style w:type="paragraph" w:styleId="BalloonText">
-    <w:name w:val="Balloon Text"/>
-    <w:basedOn w:val="Normal"/>
-    <w:link w:val="BalloonTextChar"/>
-    <w:uiPriority w:val="99"/>
-    <w:semiHidden/>
-    <w:unhideWhenUsed/>
-    <w:rsid w:val="00656D21"/>
-    <w:rPr>
-      <w:rFonts w:ascii="Tahoma" w:hAnsi="Tahoma" w:cs="Tahoma"/>
-      <w:sz w:val="16"/>
-      <w:szCs w:val="16"/>
-    </w:rPr>
-  </w:style>
-  <w:style w:type="character" w:customStyle="1" w:styleId="BalloonTextChar">
-    <w:name w:val="Balloon Text Char"/>
-    <w:basedOn w:val="DefaultParagraphFont"/>
-    <w:link w:val="BalloonText"/>
-    <w:uiPriority w:val="99"/>
-    <w:semiHidden/>
-    <w:rsid w:val="00656D21"/>
-    <w:rPr>
-      <w:rFonts w:ascii="Tahoma" w:eastAsiaTheme="minorEastAsia" w:hAnsi="Tahoma" w:cs="Tahoma"/>
-      <w:sz w:val="16"/>
-      <w:szCs w:val="16"/>
-      <w:lang w:eastAsia="en-IN"/>
-    </w:rPr>
-  </w:style>
-  <w:style w:type="paragraph" w:styleId="Footer">
-    <w:name w:val="footer"/>
-    <w:basedOn w:val="Normal"/>
-    <w:link w:val="FooterChar"/>
-    <w:uiPriority w:val="99"/>
-    <w:unhideWhenUsed/>
-    <w:rsid w:val="005C0776"/>
-    <w:pPr>
-      <w:tabs>
-        <w:tab w:val="center" w:pos="4513"/>
-        <w:tab w:val="right" w:pos="9026"/>
-      </w:tabs>
-    </w:pPr>
-  </w:style>
-  <w:style w:type="character" w:customStyle="1" w:styleId="FooterChar">
-    <w:name w:val="Footer Char"/>
-    <w:basedOn w:val="DefaultParagraphFont"/>
-    <w:link w:val="Footer"/>
-    <w:uiPriority w:val="99"/>
-    <w:rsid w:val="005C0776"/>
-    <w:rPr>
-      <w:rFonts w:eastAsiaTheme="minorEastAsia"/>
-      <w:lang w:eastAsia="en-IN"/>
-    </w:rPr>
-  </w:style>
-</w:styles>
-</file>
-
-<file path=word/stylesWithEffects.xml><?xml version="1.0" encoding="utf-8"?>
-<w:styles xmlns:wpc="http://schemas.microsoft.com/office/word/2010/wordprocessingCanvas" xmlns:mc="http://schemas.openxmlformats.org/markup-compatibility/2006" xmlns:o="urn:schemas-microsoft-com:office:office" xmlns:r="http://schemas.openxmlformats.org/officeDocument/2006/relationships" xmlns:m="http://schemas.openxmlformats.org/officeDocument/2006/math" xmlns:v="urn:schemas-microsoft-com:vml" xmlns:wp14="http://schemas.microsoft.com/office/word/2010/wordprocessingDrawing" xmlns:wp="http://schemas.openxmlformats.org/drawingml/2006/wordprocessingDrawing" xmlns:w10="urn:schemas-microsoft-com:office:word" xmlns:w="http://schemas.openxmlformats.org/wordprocessingml/2006/main" xmlns:w14="http://schemas.microsoft.com/office/word/2010/wordml" xmlns:wpg="http://schemas.microsoft.com/office/word/2010/wordprocessingGroup" xmlns:wpi="http://schemas.microsoft.com/office/word/2010/wordprocessingInk" xmlns:wne="http://schemas.microsoft.com/office/word/2006/wordml" xmlns:wps="http://schemas.microsoft.com/office/word/2010/wordprocessingShape" mc:Ignorable="w14 wp14">
-  <w:docDefaults>
-    <w:rPrDefault>
-      <w:rPr>
-        <w:rFonts w:ascii="Times New Roman" w:eastAsiaTheme="minorHAnsi" w:hAnsi="Times New Roman" w:cs="Calibri"/>
-        <w:sz w:val="24"/>
-        <w:szCs w:val="22"/>
-        <w:u w:val="single"/>
-        <w:lang w:val="en-IN" w:eastAsia="en-US" w:bidi="ar-SA"/>
-      </w:rPr>
-    </w:rPrDefault>
-    <w:pPrDefault>
-      <w:pPr>
-        <w:spacing w:after="200" w:line="276" w:lineRule="auto"/>
-      </w:pPr>
-    </w:pPrDefault>
-  </w:docDefaults>
-  <w:latentStyles w:defLockedState="0" w:defUIPriority="99" w:defSemiHidden="1" w:defUnhideWhenUsed="1" w:defQFormat="0" w:count="267">
-    <w:lsdException w:name="Normal" w:semiHidden="0" w:uiPriority="0" w:unhideWhenUsed="0" w:qFormat="1"/>
-    <w:lsdException w:name="heading 1" w:semiHidden="0" w:uiPriority="9" w:unhideWhenUsed="0" w:qFormat="1"/>
-    <w:lsdException w:name="heading 2" w:uiPriority="9" w:qFormat="1"/>
-    <w:lsdException w:name="heading 3" w:uiPriority="9" w:qFormat="1"/>
-    <w:lsdException w:name="heading 4" w:uiPriority="9" w:qFormat="1"/>
-    <w:lsdException w:name="heading 5" w:uiPriority="9" w:qFormat="1"/>
-    <w:lsdException w:name="heading 6" w:uiPriority="9" w:qFormat="1"/>
-    <w:lsdException w:name="heading 7" w:uiPriority="9" w:qFormat="1"/>
-    <w:lsdException w:name="heading 8" w:uiPriority="9" w:qFormat="1"/>
-    <w:lsdException w:name="heading 9" w:uiPriority="9" w:qFormat="1"/>
-    <w:lsdException w:name="toc 1" w:uiPriority="39"/>
-    <w:lsdException w:name="toc 2" w:uiPriority="39"/>
-    <w:lsdException w:name="toc 3" w:uiPriority="39"/>
-    <w:lsdException w:name="toc 4" w:uiPriority="39"/>
-    <w:lsdException w:name="toc 5" w:uiPriority="39"/>
-    <w:lsdException w:name="toc 6" w:uiPriority="39"/>
-    <w:lsdException w:name="toc 7" w:uiPriority="39"/>
-    <w:lsdException w:name="toc 8" w:uiPriority="39"/>
-    <w:lsdException w:name="toc 9" w:uiPriority="39"/>
-    <w:lsdException w:name="caption" w:uiPriority="35" w:qFormat="1"/>
-    <w:lsdException w:name="Title" w:semiHidden="0" w:uiPriority="10" w:unhideWhenUsed="0" w:qFormat="1"/>
-    <w:lsdException w:name="Default Paragraph Font" w:uiPriority="1"/>
-    <w:lsdException w:name="Subtitle" w:semiHidden="0" w:uiPriority="11" w:unhideWhenUsed="0" w:qFormat="1"/>
-    <w:lsdException w:name="Strong" w:semiHidden="0" w:uiPriority="22" w:unhideWhenUsed="0" w:qFormat="1"/>
-    <w:lsdException w:name="Emphasis" w:semiHidden="0" w:uiPriority="20" w:unhideWhenUsed="0" w:qFormat="1"/>
-    <w:lsdException w:name="Table Grid" w:semiHidden="0" w:uiPriority="59" w:unhideWhenUsed="0"/>
-    <w:lsdException w:name="Placeholder Text" w:unhideWhenUsed="0"/>
-    <w:lsdException w:name="No Spacing" w:semiHidden="0" w:uiPriority="1" w:unhideWhenUsed="0" w:qFormat="1"/>
-    <w:lsdException w:name="Light Shading" w:semiHidden="0" w:uiPriority="60" w:unhideWhenUsed="0"/>
-    <w:lsdException w:name="Light List" w:semiHidden="0" w:uiPriority="61" w:unhideWhenUsed="0"/>
-    <w:lsdException w:name="Light Grid" w:semiHidden="0" w:uiPriority="62" w:unhideWhenUsed="0"/>
-    <w:lsdException w:name="Medium Shading 1" w:semiHidden="0" w:uiPriority="63" w:unhideWhenUsed="0"/>
-    <w:lsdException w:name="Medium Shading 2" w:semiHidden="0" w:uiPriority="64" w:unhideWhenUsed="0"/>
-    <w:lsdException w:name="Medium List 1" w:semiHidden="0" w:uiPriority="65" w:unhideWhenUsed="0"/>
-    <w:lsdException w:name="Medium List 2" w:semiHidden="0" w:uiPriority="66" w:unhideWhenUsed="0"/>
-    <w:lsdException w:name="Medium Grid 1" w:semiHidden="0" w:uiPriority="67" w:unhideWhenUsed="0"/>
-    <w:lsdException w:name="Medium Grid 2" w:semiHidden="0" w:uiPriority="68" w:unhideWhenUsed="0"/>
-    <w:lsdException w:name="Medium Grid 3" w:semiHidden="0" w:uiPriority="69" w:unhideWhenUsed="0"/>
-    <w:lsdException w:name="Dark List" w:semiHidden="0" w:uiPriority="70" w:unhideWhenUsed="0"/>
-    <w:lsdException w:name="Colorful Shading" w:semiHidden="0" w:uiPriority="71" w:unhideWhenUsed="0"/>
-    <w:lsdException w:name="Colorful List" w:semiHidden="0" w:uiPriority="72" w:unhideWhenUsed="0"/>
-    <w:lsdException w:name="Colorful Grid" w:semiHidden="0" w:uiPriority="73" w:unhideWhenUsed="0"/>
-    <w:lsdException w:name="Light Shading Accent 1" w:semiHidden="0" w:uiPriority="60" w:unhideWhenUsed="0"/>
-    <w:lsdException w:name="Light List Accent 1" w:semiHidden="0" w:uiPriority="61" w:unhideWhenUsed="0"/>
-    <w:lsdException w:name="Light Grid Accent 1" w:semiHidden="0" w:uiPriority="62" w:unhideWhenUsed="0"/>
-    <w:lsdException w:name="Medium Shading 1 Accent 1" w:semiHidden="0" w:uiPriority="63" w:unhideWhenUsed="0"/>
-    <w:lsdException w:name="Medium Shading 2 Accent 1" w:semiHidden="0" w:uiPriority="64" w:unhideWhenUsed="0"/>
-    <w:lsdException w:name="Medium List 1 Accent 1" w:semiHidden="0" w:uiPriority="65" w:unhideWhenUsed="0"/>
-    <w:lsdException w:name="Revision" w:unhideWhenUsed="0"/>
-    <w:lsdException w:name="List Paragraph" w:semiHidden="0" w:uiPriority="34" w:unhideWhenUsed="0" w:qFormat="1"/>
-    <w:lsdException w:name="Quote" w:semiHidden="0" w:uiPriority="29" w:unhideWhenUsed="0" w:qFormat="1"/>
-    <w:lsdException w:name="Intense Quote" w:semiHidden="0" w:uiPriority="30" w:unhideWhenUsed="0" w:qFormat="1"/>
-    <w:lsdException w:name="Medium List 2 Accent 1" w:semiHidden="0" w:uiPriority="66" w:unhideWhenUsed="0"/>
-    <w:lsdException w:name="Medium Grid 1 Accent 1" w:semiHidden="0" w:uiPriority="67" w:unhideWhenUsed="0"/>
-    <w:lsdException w:name="Medium Grid 2 Accent 1" w:semiHidden="0" w:uiPriority="68" w:unhideWhenUsed="0"/>
-    <w:lsdException w:name="Medium Grid 3 Accent 1" w:semiHidden="0" w:uiPriority="69" w:unhideWhenUsed="0"/>
-    <w:lsdException w:name="Dark List Accent 1" w:semiHidden="0" w:uiPriority="70" w:unhideWhenUsed="0"/>
-    <w:lsdException w:name="Colorful Shading Accent 1" w:semiHidden="0" w:uiPriority="71" w:unhideWhenUsed="0"/>
-    <w:lsdException w:name="Colorful List Accent 1" w:semiHidden="0" w:uiPriority="72" w:unhideWhenUsed="0"/>
-    <w:lsdException w:name="Colorful Grid Accent 1" w:semiHidden="0" w:uiPriority="73" w:unhideWhenUsed="0"/>
-    <w:lsdException w:name="Light Shading Accent 2" w:semiHidden="0" w:uiPriority="60" w:unhideWhenUsed="0"/>
-    <w:lsdException w:name="Light List Accent 2" w:semiHidden="0" w:uiPriority="61" w:unhideWhenUsed="0"/>
-    <w:lsdException w:name="Light Grid Accent 2" w:semiHidden="0" w:uiPriority="62" w:unhideWhenUsed="0"/>
-    <w:lsdException w:name="Medium Shading 1 Accent 2" w:semiHidden="0" w:uiPriority="63" w:unhideWhenUsed="0"/>
-    <w:lsdException w:name="Medium Shading 2 Accent 2" w:semiHidden="0" w:uiPriority="64" w:unhideWhenUsed="0"/>
-    <w:lsdException w:name="Medium List 1 Accent 2" w:semiHidden="0" w:uiPriority="65" w:unhideWhenUsed="0"/>
-    <w:lsdException w:name="Medium List 2 Accent 2" w:semiHidden="0" w:uiPriority="66" w:unhideWhenUsed="0"/>
-    <w:lsdException w:name="Medium Grid 1 Accent 2" w:semiHidden="0" w:uiPriority="67" w:unhideWhenUsed="0"/>
-    <w:lsdException w:name="Medium Grid 2 Accent 2" w:semiHidden="0" w:uiPriority="68" w:unhideWhenUsed="0"/>
-    <w:lsdException w:name="Medium Grid 3 Accent 2" w:semiHidden="0" w:uiPriority="69" w:unhideWhenUsed="0"/>
-    <w:lsdException w:name="Dark List Accent 2" w:semiHidden="0" w:uiPriority="70" w:unhideWhenUsed="0"/>
-    <w:lsdException w:name="Colorful Shading Accent 2" w:semiHidden="0" w:uiPriority="71" w:unhideWhenUsed="0"/>
-    <w:lsdException w:name="Colorful List Accent 2" w:semiHidden="0" w:uiPriority="72" w:unhideWhenUsed="0"/>
-    <w:lsdException w:name="Colorful Grid Accent 2" w:semiHidden="0" w:uiPriority="73" w:unhideWhenUsed="0"/>
-    <w:lsdException w:name="Light Shading Accent 3" w:semiHidden="0" w:uiPriority="60" w:unhideWhenUsed="0"/>
-    <w:lsdException w:name="Light List Accent 3" w:semiHidden="0" w:uiPriority="61" w:unhideWhenUsed="0"/>
-    <w:lsdException w:name="Light Grid Accent 3" w:semiHidden="0" w:uiPriority="62" w:unhideWhenUsed="0"/>
-    <w:lsdException w:name="Medium Shading 1 Accent 3" w:semiHidden="0" w:uiPriority="63" w:unhideWhenUsed="0"/>
-    <w:lsdException w:name="Medium Shading 2 Accent 3" w:semiHidden="0" w:uiPriority="64" w:unhideWhenUsed="0"/>
-    <w:lsdException w:name="Medium List 1 Accent 3" w:semiHidden="0" w:uiPriority="65" w:unhideWhenUsed="0"/>
-    <w:lsdException w:name="Medium List 2 Accent 3" w:semiHidden="0" w:uiPriority="66" w:unhideWhenUsed="0"/>
-    <w:lsdException w:name="Medium Grid 1 Accent 3" w:semiHidden="0" w:uiPriority="67" w:unhideWhenUsed="0"/>
-    <w:lsdException w:name="Medium Grid 2 Accent 3" w:semiHidden="0" w:uiPriority="68" w:unhideWhenUsed="0"/>
-    <w:lsdException w:name="Medium Grid 3 Accent 3" w:semiHidden="0" w:uiPriority="69" w:unhideWhenUsed="0"/>
-    <w:lsdException w:name="Dark List Accent 3" w:semiHidden="0" w:uiPriority="70" w:unhideWhenUsed="0"/>
-    <w:lsdException w:name="Colorful Shading Accent 3" w:semiHidden="0" w:uiPriority="71" w:unhideWhenUsed="0"/>
-    <w:lsdException w:name="Colorful List Accent 3" w:semiHidden="0" w:uiPriority="72" w:unhideWhenUsed="0"/>
-    <w:lsdException w:name="Colorful Grid Accent 3" w:semiHidden="0" w:uiPriority="73" w:unhideWhenUsed="0"/>
-    <w:lsdException w:name="Light Shading Accent 4" w:semiHidden="0" w:uiPriority="60" w:unhideWhenUsed="0"/>
-    <w:lsdException w:name="Light List Accent 4" w:semiHidden="0" w:uiPriority="61" w:unhideWhenUsed="0"/>
-    <w:lsdException w:name="Light Grid Accent 4" w:semiHidden="0" w:uiPriority="62" w:unhideWhenUsed="0"/>
-    <w:lsdException w:name="Medium Shading 1 Accent 4" w:semiHidden="0" w:uiPriority="63" w:unhideWhenUsed="0"/>
-    <w:lsdException w:name="Medium Shading 2 Accent 4" w:semiHidden="0" w:uiPriority="64" w:unhideWhenUsed="0"/>
-    <w:lsdException w:name="Medium List 1 Accent 4" w:semiHidden="0" w:uiPriority="65" w:unhideWhenUsed="0"/>
-    <w:lsdException w:name="Medium List 2 Accent 4" w:semiHidden="0" w:uiPriority="66" w:unhideWhenUsed="0"/>
-    <w:lsdException w:name="Medium Grid 1 Accent 4" w:semiHidden="0" w:uiPriority="67" w:unhideWhenUsed="0"/>
-    <w:lsdException w:name="Medium Grid 2 Accent 4" w:semiHidden="0" w:uiPriority="68" w:unhideWhenUsed="0"/>
-    <w:lsdException w:name="Medium Grid 3 Accent 4" w:semiHidden="0" w:uiPriority="69" w:unhideWhenUsed="0"/>
-    <w:lsdException w:name="Dark List Accent 4" w:semiHidden="0" w:uiPriority="70" w:unhideWhenUsed="0"/>
-    <w:lsdException w:name="Colorful Shading Accent 4" w:semiHidden="0" w:uiPriority="71" w:unhideWhenUsed="0"/>
-    <w:lsdException w:name="Colorful List Accent 4" w:semiHidden="0" w:uiPriority="72" w:unhideWhenUsed="0"/>
-    <w:lsdException w:name="Colorful Grid Accent 4" w:semiHidden="0" w:uiPriority="73" w:unhideWhenUsed="0"/>
-    <w:lsdException w:name="Light Shading Accent 5" w:semiHidden="0" w:uiPriority="60" w:unhideWhenUsed="0"/>
-    <w:lsdException w:name="Light List Accent 5" w:semiHidden="0" w:uiPriority="61" w:unhideWhenUsed="0"/>
-    <w:lsdException w:name="Light Grid Accent 5" w:semiHidden="0" w:uiPriority="62" w:unhideWhenUsed="0"/>
-    <w:lsdException w:name="Medium Shading 1 Accent 5" w:semiHidden="0" w:uiPriority="63" w:unhideWhenUsed="0"/>
-    <w:lsdException w:name="Medium Shading 2 Accent 5" w:semiHidden="0" w:uiPriority="64" w:unhideWhenUsed="0"/>
-    <w:lsdException w:name="Medium List 1 Accent 5" w:semiHidden="0" w:uiPriority="65" w:unhideWhenUsed="0"/>
-    <w:lsdException w:name="Medium List 2 Accent 5" w:semiHidden="0" w:uiPriority="66" w:unhideWhenUsed="0"/>
-    <w:lsdException w:name="Medium Grid 1 Accent 5" w:semiHidden="0" w:uiPriority="67" w:unhideWhenUsed="0"/>
-    <w:lsdException w:name="Medium Grid 2 Accent 5" w:semiHidden="0" w:uiPriority="68" w:unhideWhenUsed="0"/>
-    <w:lsdException w:name="Medium Grid 3 Accent 5" w:semiHidden="0" w:uiPriority="69" w:unhideWhenUsed="0"/>
-    <w:lsdException w:name="Dark List Accent 5" w:semiHidden="0" w:uiPriority="70" w:unhideWhenUsed="0"/>
-    <w:lsdException w:name="Colorful Shading Accent 5" w:semiHidden="0" w:uiPriority="71" w:unhideWhenUsed="0"/>
-    <w:lsdException w:name="Colorful List Accent 5" w:semiHidden="0" w:uiPriority="72" w:unhideWhenUsed="0"/>
-    <w:lsdException w:name="Colorful Grid Accent 5" w:semiHidden="0" w:uiPriority="73" w:unhideWhenUsed="0"/>
-    <w:lsdException w:name="Light Shading Accent 6" w:semiHidden="0" w:uiPriority="60" w:unhideWhenUsed="0"/>
-    <w:lsdException w:name="Light List Accent 6" w:semiHidden="0" w:uiPriority="61" w:unhideWhenUsed="0"/>
-    <w:lsdException w:name="Light Grid Accent 6" w:semiHidden="0" w:uiPriority="62" w:unhideWhenUsed="0"/>
-    <w:lsdException w:name="Medium Shading 1 Accent 6" w:semiHidden="0" w:uiPriority="63" w:unhideWhenUsed="0"/>
-    <w:lsdException w:name="Medium Shading 2 Accent 6" w:semiHidden="0" w:uiPriority="64" w:unhideWhenUsed="0"/>
-    <w:lsdException w:name="Medium List 1 Accent 6" w:semiHidden="0" w:uiPriority="65" w:unhideWhenUsed="0"/>
-    <w:lsdException w:name="Medium List 2 Accent 6" w:semiHidden="0" w:uiPriority="66" w:unhideWhenUsed="0"/>
-    <w:lsdException w:name="Medium Grid 1 Accent 6" w:semiHidden="0" w:uiPriority="67" w:unhideWhenUsed="0"/>
-    <w:lsdException w:name="Medium Grid 2 Accent 6" w:semiHidden="0" w:uiPriority="68" w:unhideWhenUsed="0"/>
-    <w:lsdException w:name="Medium Grid 3 Accent 6" w:semiHidden="0" w:uiPriority="69" w:unhideWhenUsed="0"/>
-    <w:lsdException w:name="Dark List Accent 6" w:semiHidden="0" w:uiPriority="70" w:unhideWhenUsed="0"/>
-    <w:lsdException w:name="Colorful Shading Accent 6" w:semiHidden="0" w:uiPriority="71" w:unhideWhenUsed="0"/>
-    <w:lsdException w:name="Colorful List Accent 6" w:semiHidden="0" w:uiPriority="72" w:unhideWhenUsed="0"/>
-    <w:lsdException w:name="Colorful Grid Accent 6" w:semiHidden="0" w:uiPriority="73" w:unhideWhenUsed="0"/>
-    <w:lsdException w:name="Subtle Emphasis" w:semiHidden="0" w:uiPriority="19" w:unhideWhenUsed="0" w:qFormat="1"/>
-    <w:lsdException w:name="Intense Emphasis" w:semiHidden="0" w:uiPriority="21" w:unhideWhenUsed="0" w:qFormat="1"/>
-    <w:lsdException w:name="Subtle Reference" w:semiHidden="0" w:uiPriority="31" w:unhideWhenUsed="0" w:qFormat="1"/>
-    <w:lsdException w:name="Intense Reference" w:semiHidden="0" w:uiPriority="32" w:unhideWhenUsed="0" w:qFormat="1"/>
-    <w:lsdException w:name="Book Title" w:semiHidden="0" w:uiPriority="33" w:unhideWhenUsed="0" w:qFormat="1"/>
-    <w:lsdException w:name="Bibliography" w:uiPriority="37"/>
-    <w:lsdException w:name="TOC Heading" w:uiPriority="39" w:qFormat="1"/>
+  <w:latentStyles w:defLockedState="0" w:defUIPriority="99" w:defSemiHidden="0" w:defUnhideWhenUsed="0" w:defQFormat="0" w:count="375">
+    <w:lsdException w:name="Normal" w:uiPriority="0" w:qFormat="1"/>
+    <w:lsdException w:name="heading 1" w:uiPriority="9" w:qFormat="1"/>
+    <w:lsdException w:name="heading 2" w:semiHidden="1" w:uiPriority="9" w:unhideWhenUsed="1" w:qFormat="1"/>
+    <w:lsdException w:name="heading 3" w:semiHidden="1" w:uiPriority="9" w:unhideWhenUsed="1" w:qFormat="1"/>
+    <w:lsdException w:name="heading 4" w:semiHidden="1" w:uiPriority="9" w:unhideWhenUsed="1" w:qFormat="1"/>
+    <w:lsdException w:name="heading 5" w:semiHidden="1" w:uiPriority="9" w:unhideWhenUsed="1" w:qFormat="1"/>
+    <w:lsdException w:name="heading 6" w:semiHidden="1" w:uiPriority="9" w:unhideWhenUsed="1" w:qFormat="1"/>
+    <w:lsdException w:name="heading 7" w:semiHidden="1" w:uiPriority="9" w:unhideWhenUsed="1" w:qFormat="1"/>
+    <w:lsdException w:name="heading 8" w:semiHidden="1" w:uiPriority="9" w:unhideWhenUsed="1" w:qFormat="1"/>
+    <w:lsdException w:name="heading 9" w:semiHidden="1" w:uiPriority="9" w:unhideWhenUsed="1" w:qFormat="1"/>
+    <w:lsdException w:name="index 1" w:semiHidden="1" w:unhideWhenUsed="1"/>
+    <w:lsdException w:name="index 2" w:semiHidden="1" w:unhideWhenUsed="1"/>
+    <w:lsdException w:name="index 3" w:semiHidden="1" w:unhideWhenUsed="1"/>
+    <w:lsdException w:name="index 4" w:semiHidden="1" w:unhideWhenUsed="1"/>
+    <w:lsdException w:name="index 5" w:semiHidden="1" w:unhideWhenUsed="1"/>
+    <w:lsdException w:name="index 6" w:semiHidden="1" w:unhideWhenUsed="1"/>
+    <w:lsdException w:name="index 7" w:semiHidden="1" w:unhideWhenUsed="1"/>
+    <w:lsdException w:name="index 8" w:semiHidden="1" w:unhideWhenUsed="1"/>
+    <w:lsdException w:name="index 9" w:semiHidden="1" w:unhideWhenUsed="1"/>
+    <w:lsdException w:name="toc 1" w:semiHidden="1" w:uiPriority="39" w:unhideWhenUsed="1"/>
+    <w:lsdException w:name="toc 2" w:semiHidden="1" w:uiPriority="39" w:unhideWhenUsed="1"/>
+    <w:lsdException w:name="toc 3" w:semiHidden="1" w:uiPriority="39" w:unhideWhenUsed="1"/>
+    <w:lsdException w:name="toc 4" w:semiHidden="1" w:uiPriority="39" w:unhideWhenUsed="1"/>
+    <w:lsdException w:name="toc 5" w:semiHidden="1" w:uiPriority="39" w:unhideWhenUsed="1"/>
+    <w:lsdException w:name="toc 6" w:semiHidden="1" w:uiPriority="39" w:unhideWhenUsed="1"/>
+    <w:lsdException w:name="toc 7" w:semiHidden="1" w:uiPriority="39" w:unhideWhenUsed="1"/>
+    <w:lsdException w:name="toc 8" w:semiHidden="1" w:uiPriority="39" w:unhideWhenUsed="1"/>
+    <w:lsdException w:name="toc 9" w:semiHidden="1" w:uiPriority="39" w:unhideWhenUsed="1"/>
+    <w:lsdException w:name="Normal Indent" w:semiHidden="1" w:unhideWhenUsed="1"/>
+    <w:lsdException w:name="footnote text" w:semiHidden="1" w:unhideWhenUsed="1"/>
+    <w:lsdException w:name="annotation text" w:semiHidden="1" w:unhideWhenUsed="1"/>
+    <w:lsdException w:name="header" w:semiHidden="1" w:unhideWhenUsed="1"/>
+    <w:lsdException w:name="footer" w:semiHidden="1" w:unhideWhenUsed="1"/>
+    <w:lsdException w:name="index heading" w:semiHidden="1" w:unhideWhenUsed="1"/>
+    <w:lsdException w:name="caption" w:semiHidden="1" w:uiPriority="35" w:unhideWhenUsed="1" w:qFormat="1"/>
+    <w:lsdException w:name="table of figures" w:semiHidden="1" w:unhideWhenUsed="1"/>
+    <w:lsdException w:name="envelope address" w:semiHidden="1" w:unhideWhenUsed="1"/>
+    <w:lsdException w:name="envelope return" w:semiHidden="1" w:unhideWhenUsed="1"/>
+    <w:lsdException w:name="footnote reference" w:semiHidden="1" w:unhideWhenUsed="1"/>
+    <w:lsdException w:name="annotation reference" w:semiHidden="1" w:unhideWhenUsed="1"/>
+    <w:lsdException w:name="line number" w:semiHidden="1" w:unhideWhenUsed="1"/>
+    <w:lsdException w:name="page number" w:semiHidden="1" w:unhideWhenUsed="1"/>
+    <w:lsdException w:name="endnote reference" w:semiHidden="1" w:unhideWhenUsed="1"/>
+    <w:lsdException w:name="endnote text" w:semiHidden="1" w:unhideWhenUsed="1"/>
+    <w:lsdException w:name="table of authorities" w:semiHidden="1" w:unhideWhenUsed="1"/>
+    <w:lsdException w:name="macro" w:semiHidden="1" w:unhideWhenUsed="1"/>
+    <w:lsdException w:name="toa heading" w:semiHidden="1" w:unhideWhenUsed="1"/>
+    <w:lsdException w:name="List" w:semiHidden="1" w:unhideWhenUsed="1"/>
+    <w:lsdException w:name="List Bullet" w:semiHidden="1" w:unhideWhenUsed="1"/>
+    <w:lsdException w:name="List Number" w:semiHidden="1" w:unhideWhenUsed="1"/>
+    <w:lsdException w:name="List 2" w:semiHidden="1" w:unhideWhenUsed="1"/>
+    <w:lsdException w:name="List 3" w:semiHidden="1" w:unhideWhenUsed="1"/>
+    <w:lsdException w:name="List 4" w:semiHidden="1" w:unhideWhenUsed="1"/>
+    <w:lsdException w:name="List 5" w:semiHidden="1" w:unhideWhenUsed="1"/>
+    <w:lsdException w:name="List Bullet 2" w:semiHidden="1" w:unhideWhenUsed="1"/>
+    <w:lsdException w:name="List Bullet 3" w:semiHidden="1" w:unhideWhenUsed="1"/>
+    <w:lsdException w:name="List Bullet 4" w:semiHidden="1" w:unhideWhenUsed="1"/>
+    <w:lsdException w:name="List Bullet 5" w:semiHidden="1" w:unhideWhenUsed="1"/>
+    <w:lsdException w:name="List Number 2" w:semiHidden="1" w:unhideWhenUsed="1"/>
+    <w:lsdException w:name="List Number 3" w:semiHidden="1" w:unhideWhenUsed="1"/>
+    <w:lsdException w:name="List Number 4" w:semiHidden="1" w:unhideWhenUsed="1"/>
+    <w:lsdException w:name="List Number 5" w:semiHidden="1" w:unhideWhenUsed="1"/>
+    <w:lsdException w:name="Title" w:uiPriority="10" w:qFormat="1"/>
+    <w:lsdException w:name="Closing" w:semiHidden="1" w:unhideWhenUsed="1"/>
+    <w:lsdException w:name="Signature" w:semiHidden="1" w:unhideWhenUsed="1"/>
+    <w:lsdException w:name="Default Paragraph Font" w:semiHidden="1" w:uiPriority="1" w:unhideWhenUsed="1"/>
+    <w:lsdException w:name="Body Text" w:semiHidden="1" w:unhideWhenUsed="1"/>
+    <w:lsdException w:name="Body Text Indent" w:semiHidden="1" w:unhideWhenUsed="1"/>
+    <w:lsdException w:name="List Continue" w:semiHidden="1" w:unhideWhenUsed="1"/>
+    <w:lsdException w:name="List Continue 2" w:semiHidden="1" w:unhideWhenUsed="1"/>
+    <w:lsdException w:name="List Continue 3" w:semiHidden="1" w:unhideWhenUsed="1"/>
+    <w:lsdException w:name="List Continue 4" w:semiHidden="1" w:unhideWhenUsed="1"/>
+    <w:lsdException w:name="List Continue 5" w:semiHidden="1" w:unhideWhenUsed="1"/>
+    <w:lsdException w:name="Message Header" w:semiHidden="1" w:unhideWhenUsed="1"/>
+    <w:lsdException w:name="Subtitle" w:uiPriority="11" w:qFormat="1"/>
+    <w:lsdException w:name="Salutation" w:semiHidden="1" w:unhideWhenUsed="1"/>
+    <w:lsdException w:name="Date" w:semiHidden="1" w:unhideWhenUsed="1"/>
+    <w:lsdException w:name="Body Text First Indent" w:semiHidden="1" w:unhideWhenUsed="1"/>
+    <w:lsdException w:name="Body Text First Indent 2" w:semiHidden="1" w:unhideWhenUsed="1"/>
+    <w:lsdException w:name="Note Heading" w:semiHidden="1" w:unhideWhenUsed="1"/>
+    <w:lsdException w:name="Body Text 2" w:semiHidden="1" w:unhideWhenUsed="1"/>
+    <w:lsdException w:name="Body Text 3" w:semiHidden="1" w:unhideWhenUsed="1"/>
+    <w:lsdException w:name="Body Text Indent 2" w:semiHidden="1" w:unhideWhenUsed="1"/>
+    <w:lsdException w:name="Body Text Indent 3" w:semiHidden="1" w:unhideWhenUsed="1"/>
+    <w:lsdException w:name="Block Text" w:semiHidden="1" w:unhideWhenUsed="1"/>
+    <w:lsdException w:name="Hyperlink" w:semiHidden="1" w:unhideWhenUsed="1"/>
+    <w:lsdException w:name="FollowedHyperlink" w:semiHidden="1" w:unhideWhenUsed="1"/>
+    <w:lsdException w:name="Strong" w:uiPriority="22" w:qFormat="1"/>
+    <w:lsdException w:name="Emphasis" w:uiPriority="20" w:qFormat="1"/>
+    <w:lsdException w:name="Document Map" w:semiHidden="1" w:unhideWhenUsed="1"/>
+    <w:lsdException w:name="Plain Text" w:semiHidden="1" w:unhideWhenUsed="1"/>
+    <w:lsdException w:name="E-mail Signature" w:semiHidden="1" w:unhideWhenUsed="1"/>
+    <w:lsdException w:name="HTML Top of Form" w:semiHidden="1" w:unhideWhenUsed="1"/>
+    <w:lsdException w:name="HTML Bottom of Form" w:semiHidden="1" w:unhideWhenUsed="1"/>
+    <w:lsdException w:name="Normal (Web)" w:semiHidden="1" w:unhideWhenUsed="1"/>
+    <w:lsdException w:name="HTML Acronym" w:semiHidden="1" w:unhideWhenUsed="1"/>
+    <w:lsdException w:name="HTML Address" w:semiHidden="1" w:unhideWhenUsed="1"/>
+    <w:lsdException w:name="HTML Cite" w:semiHidden="1" w:unhideWhenUsed="1"/>
+    <w:lsdException w:name="HTML Code" w:semiHidden="1" w:unhideWhenUsed="1"/>
+    <w:lsdException w:name="HTML Definition" w:semiHidden="1" w:unhideWhenUsed="1"/>
+    <w:lsdException w:name="HTML Keyboard" w:semiHidden="1" w:unhideWhenUsed="1"/>
+    <w:lsdException w:name="HTML Preformatted" w:semiHidden="1" w:unhideWhenUsed="1"/>
+    <w:lsdException w:name="HTML Sample" w:semiHidden="1" w:unhideWhenUsed="1"/>
+    <w:lsdException w:name="HTML Typewriter" w:semiHidden="1" w:unhideWhenUsed="1"/>
+    <w:lsdException w:name="HTML Variable" w:semiHidden="1" w:unhideWhenUsed="1"/>
+    <w:lsdException w:name="Normal Table" w:semiHidden="1" w:unhideWhenUsed="1"/>
+    <w:lsdException w:name="annotation subject" w:semiHidden="1" w:unhideWhenUsed="1"/>
+    <w:lsdException w:name="No List" w:semiHidden="1" w:unhideWhenUsed="1"/>
+    <w:lsdException w:name="Outline List 1" w:semiHidden="1" w:unhideWhenUsed="1"/>
+    <w:lsdException w:name="Outline List 2" w:semiHidden="1" w:unhideWhenUsed="1"/>
+    <w:lsdException w:name="Outline List 3" w:semiHidden="1" w:unhideWhenUsed="1"/>
+    <w:lsdException w:name="Table Simple 1" w:semiHidden="1" w:unhideWhenUsed="1"/>
+    <w:lsdException w:name="Table Simple 2" w:semiHidden="1" w:unhideWhenUsed="1"/>
+    <w:lsdException w:name="Table Simple 3" w:semiHidden="1" w:unhideWhenUsed="1"/>
+    <w:lsdException w:name="Table Classic 1" w:semiHidden="1" w:unhideWhenUsed="1"/>
+    <w:lsdException w:name="Table Classic 2" w:semiHidden="1" w:unhideWhenUsed="1"/>
+    <w:lsdException w:name="Table Classic 3" w:semiHidden="1" w:unhideWhenUsed="1"/>
+    <w:lsdException w:name="Table Classic 4" w:semiHidden="1" w:unhideWhenUsed="1"/>
+    <w:lsdException w:name="Table Colorful 1" w:semiHidden="1" w:unhideWhenUsed="1"/>
+    <w:lsdException w:name="Table Colorful 2" w:semiHidden="1" w:unhideWhenUsed="1"/>
+    <w:lsdException w:name="Table Colorful 3" w:semiHidden="1" w:unhideWhenUsed="1"/>
+    <w:lsdException w:name="Table Columns 1" w:semiHidden="1" w:unhideWhenUsed="1"/>
+    <w:lsdException w:name="Table Columns 2" w:semiHidden="1" w:unhideWhenUsed="1"/>
+    <w:lsdException w:name="Table Columns 3" w:semiHidden="1" w:unhideWhenUsed="1"/>
+    <w:lsdException w:name="Table Columns 4" w:semiHidden="1" w:unhideWhenUsed="1"/>
+    <w:lsdException w:name="Table Columns 5" w:semiHidden="1" w:unhideWhenUsed="1"/>
+    <w:lsdException w:name="Table Grid 1" w:semiHidden="1" w:unhideWhenUsed="1"/>
+    <w:lsdException w:name="Table Grid 2" w:semiHidden="1" w:unhideWhenUsed="1"/>
+    <w:lsdException w:name="Table Grid 3" w:semiHidden="1" w:unhideWhenUsed="1"/>
+    <w:lsdException w:name="Table Grid 4" w:semiHidden="1" w:unhideWhenUsed="1"/>
+    <w:lsdException w:name="Table Grid 5" w:semiHidden="1" w:unhideWhenUsed="1"/>
+    <w:lsdException w:name="Table Grid 6" w:semiHidden="1" w:unhideWhenUsed="1"/>
+    <w:lsdException w:name="Table Grid 7" w:semiHidden="1" w:unhideWhenUsed="1"/>
+    <w:lsdException w:name="Table Grid 8" w:semiHidden="1" w:unhideWhenUsed="1"/>
+    <w:lsdException w:name="Table List 1" w:semiHidden="1" w:unhideWhenUsed="1"/>
+    <w:lsdException w:name="Table List 2" w:semiHidden="1" w:unhideWhenUsed="1"/>
+    <w:lsdException w:name="Table List 3" w:semiHidden="1" w:unhideWhenUsed="1"/>
+    <w:lsdException w:name="Table List 4" w:semiHidden="1" w:unhideWhenUsed="1"/>
+    <w:lsdException w:name="Table List 5" w:semiHidden="1" w:unhideWhenUsed="1"/>
+    <w:lsdException w:name="Table List 6" w:semiHidden="1" w:unhideWhenUsed="1"/>
+    <w:lsdException w:name="Table List 7" w:semiHidden="1" w:unhideWhenUsed="1"/>
+    <w:lsdException w:name="Table List 8" w:semiHidden="1" w:unhideWhenUsed="1"/>
+    <w:lsdException w:name="Table 3D effects 1" w:semiHidden="1" w:unhideWhenUsed="1"/>
+    <w:lsdException w:name="Table 3D effects 2" w:semiHidden="1" w:unhideWhenUsed="1"/>
+    <w:lsdException w:name="Table 3D effects 3" w:semiHidden="1" w:unhideWhenUsed="1"/>
+    <w:lsdException w:name="Table Contemporary" w:semiHidden="1" w:unhideWhenUsed="1"/>
+    <w:lsdException w:name="Table Elegant" w:semiHidden="1" w:unhideWhenUsed="1"/>
+    <w:lsdException w:name="Table Professional" w:semiHidden="1" w:unhideWhenUsed="1"/>
+    <w:lsdException w:name="Table Subtle 1" w:semiHidden="1" w:unhideWhenUsed="1"/>
+    <w:lsdException w:name="Table Subtle 2" w:semiHidden="1" w:unhideWhenUsed="1"/>
+    <w:lsdException w:name="Table Web 1" w:semiHidden="1" w:unhideWhenUsed="1"/>
+    <w:lsdException w:name="Table Web 2" w:semiHidden="1" w:unhideWhenUsed="1"/>
+    <w:lsdException w:name="Table Web 3" w:semiHidden="1" w:unhideWhenUsed="1"/>
+    <w:lsdException w:name="Balloon Text" w:semiHidden="1" w:unhideWhenUsed="1"/>
+    <w:lsdException w:name="Table Grid" w:semiHidden="1" w:uiPriority="59" w:unhideWhenUsed="1"/>
+    <w:lsdException w:name="Table Theme" w:semiHidden="1" w:unhideWhenUsed="1"/>
+    <w:lsdException w:name="Placeholder Text" w:semiHidden="1"/>
+    <w:lsdException w:name="No Spacing" w:uiPriority="1" w:qFormat="1"/>
+    <w:lsdException w:name="Light Shading" w:uiPriority="60"/>
+    <w:lsdException w:name="Light List" w:uiPriority="61"/>
+    <w:lsdException w:name="Light Grid" w:uiPriority="62"/>
+    <w:lsdException w:name="Medium Shading 1" w:uiPriority="63"/>
+    <w:lsdException w:name="Medium Shading 2" w:uiPriority="64"/>
+    <w:lsdException w:name="Medium List 1" w:uiPriority="65"/>
+    <w:lsdException w:name="Medium List 2" w:uiPriority="66"/>
+    <w:lsdException w:name="Medium Grid 1" w:uiPriority="67"/>
+    <w:lsdException w:name="Medium Grid 2" w:uiPriority="68"/>
+    <w:lsdException w:name="Medium Grid 3" w:uiPriority="69"/>
+    <w:lsdException w:name="Dark List" w:uiPriority="70"/>
+    <w:lsdException w:name="Colorful Shading" w:uiPriority="71"/>
+    <w:lsdException w:name="Colorful List" w:uiPriority="72"/>
+    <w:lsdException w:name="Colorful Grid" w:uiPriority="73"/>
+    <w:lsdException w:name="Light Shading Accent 1" w:uiPriority="60"/>
+    <w:lsdException w:name="Light List Accent 1" w:uiPriority="61"/>
+    <w:lsdException w:name="Light Grid Accent 1" w:uiPriority="62"/>
+    <w:lsdException w:name="Medium Shading 1 Accent 1" w:uiPriority="63"/>
+    <w:lsdException w:name="Medium Shading 2 Accent 1" w:uiPriority="64"/>
+    <w:lsdException w:name="Medium List 1 Accent 1" w:uiPriority="65"/>
+    <w:lsdException w:name="Revision" w:semiHidden="1"/>
+    <w:lsdException w:name="List Paragraph" w:uiPriority="34" w:qFormat="1"/>
+    <w:lsdException w:name="Quote" w:uiPriority="29" w:qFormat="1"/>
+    <w:lsdException w:name="Intense Quote" w:uiPriority="30" w:qFormat="1"/>
+    <w:lsdException w:name="Medium List 2 Accent 1" w:uiPriority="66"/>
+    <w:lsdException w:name="Medium Grid 1 Accent 1" w:uiPriority="67"/>
+    <w:lsdException w:name="Medium Grid 2 Accent 1" w:uiPriority="68"/>
+    <w:lsdException w:name="Medium Grid 3 Accent 1" w:uiPriority="69"/>
+    <w:lsdException w:name="Dark List Accent 1" w:uiPriority="70"/>
+    <w:lsdException w:name="Colorful Shading Accent 1" w:uiPriority="71"/>
+    <w:lsdException w:name="Colorful List Accent 1" w:uiPriority="72"/>
+    <w:lsdException w:name="Colorful Grid Accent 1" w:uiPriority="73"/>
+    <w:lsdException w:name="Light Shading Accent 2" w:uiPriority="60"/>
+    <w:lsdException w:name="Light List Accent 2" w:uiPriority="61"/>
+    <w:lsdException w:name="Light Grid Accent 2" w:uiPriority="62"/>
+    <w:lsdException w:name="Medium Shading 1 Accent 2" w:uiPriority="63"/>
+    <w:lsdException w:name="Medium Shading 2 Accent 2" w:uiPriority="64"/>
+    <w:lsdException w:name="Medium List 1 Accent 2" w:uiPriority="65"/>
+    <w:lsdException w:name="Medium List 2 Accent 2" w:uiPriority="66"/>
+    <w:lsdException w:name="Medium Grid 1 Accent 2" w:uiPriority="67"/>
+    <w:lsdException w:name="Medium Grid 2 Accent 2" w:uiPriority="68"/>
+    <w:lsdException w:name="Medium Grid 3 Accent 2" w:uiPriority="69"/>
+    <w:lsdException w:name="Dark List Accent 2" w:uiPriority="70"/>
+    <w:lsdException w:name="Colorful Shading Accent 2" w:uiPriority="71"/>
+    <w:lsdException w:name="Colorful List Accent 2" w:uiPriority="72"/>
+    <w:lsdException w:name="Colorful Grid Accent 2" w:uiPriority="73"/>
+    <w:lsdException w:name="Light Shading Accent 3" w:uiPriority="60"/>
+    <w:lsdException w:name="Light List Accent 3" w:uiPriority="61"/>
+    <w:lsdException w:name="Light Grid Accent 3" w:uiPriority="62"/>
+    <w:lsdException w:name="Medium Shading 1 Accent 3" w:uiPriority="63"/>
+    <w:lsdException w:name="Medium Shading 2 Accent 3" w:uiPriority="64"/>
+    <w:lsdException w:name="Medium List 1 Accent 3" w:uiPriority="65"/>
+    <w:lsdException w:name="Medium List 2 Accent 3" w:uiPriority="66"/>
+    <w:lsdException w:name="Medium Grid 1 Accent 3" w:uiPriority="67"/>
+    <w:lsdException w:name="Medium Grid 2 Accent 3" w:uiPriority="68"/>
+    <w:lsdException w:name="Medium Grid 3 Accent 3" w:uiPriority="69"/>
+    <w:lsdException w:name="Dark List Accent 3" w:uiPriority="70"/>
+    <w:lsdException w:name="Colorful Shading Accent 3" w:uiPriority="71"/>
+    <w:lsdException w:name="Colorful List Accent 3" w:uiPriority="72"/>
+    <w:lsdException w:name="Colorful Grid Accent 3" w:uiPriority="73"/>
+    <w:lsdException w:name="Light Shading Accent 4" w:uiPriority="60"/>
+    <w:lsdException w:name="Light List Accent 4" w:uiPriority="61"/>
+    <w:lsdException w:name="Light Grid Accent 4" w:uiPriority="62"/>
+    <w:lsdException w:name="Medium Shading 1 Accent 4" w:uiPriority="63"/>
+    <w:lsdException w:name="Medium Shading 2 Accent 4" w:uiPriority="64"/>
+    <w:lsdException w:name="Medium List 1 Accent 4" w:uiPriority="65"/>
+    <w:lsdException w:name="Medium List 2 Accent 4" w:uiPriority="66"/>
+    <w:lsdException w:name="Medium Grid 1 Accent 4" w:uiPriority="67"/>
+    <w:lsdException w:name="Medium Grid 2 Accent 4" w:uiPriority="68"/>
+    <w:lsdException w:name="Medium Grid 3 Accent 4" w:uiPriority="69"/>
+    <w:lsdException w:name="Dark List Accent 4" w:uiPriority="70"/>
+    <w:lsdException w:name="Colorful Shading Accent 4" w:uiPriority="71"/>
+    <w:lsdException w:name="Colorful List Accent 4" w:uiPriority="72"/>
+    <w:lsdException w:name="Colorful Grid Accent 4" w:uiPriority="73"/>
+    <w:lsdException w:name="Light Shading Accent 5" w:uiPriority="60"/>
+    <w:lsdException w:name="Light List Accent 5" w:uiPriority="61"/>
+    <w:lsdException w:name="Light Grid Accent 5" w:uiPriority="62"/>
+    <w:lsdException w:name="Medium Shading 1 Accent 5" w:uiPriority="63"/>
+    <w:lsdException w:name="Medium Shading 2 Accent 5" w:uiPriority="64"/>
+    <w:lsdException w:name="Medium List 1 Accent 5" w:uiPriority="65"/>
+    <w:lsdException w:name="Medium List 2 Accent 5" w:uiPriority="66"/>
+    <w:lsdException w:name="Medium Grid 1 Accent 5" w:uiPriority="67"/>
+    <w:lsdException w:name="Medium Grid 2 Accent 5" w:uiPriority="68"/>
+    <w:lsdException w:name="Medium Grid 3 Accent 5" w:uiPriority="69"/>
+    <w:lsdException w:name="Dark List Accent 5" w:uiPriority="70"/>
+    <w:lsdException w:name="Colorful Shading Accent 5" w:uiPriority="71"/>
+    <w:lsdException w:name="Colorful List Accent 5" w:uiPriority="72"/>
+    <w:lsdException w:name="Colorful Grid Accent 5" w:uiPriority="73"/>
+    <w:lsdException w:name="Light Shading Accent 6" w:uiPriority="60"/>
+    <w:lsdException w:name="Light List Accent 6" w:uiPriority="61"/>
+    <w:lsdException w:name="Light Grid Accent 6" w:uiPriority="62"/>
+    <w:lsdException w:name="Medium Shading 1 Accent 6" w:uiPriority="63"/>
+    <w:lsdException w:name="Medium Shading 2 Accent 6" w:uiPriority="64"/>
+    <w:lsdException w:name="Medium List 1 Accent 6" w:uiPriority="65"/>
+    <w:lsdException w:name="Medium List 2 Accent 6" w:uiPriority="66"/>
+    <w:lsdException w:name="Medium Grid 1 Accent 6" w:uiPriority="67"/>
+    <w:lsdException w:name="Medium Grid 2 Accent 6" w:uiPriority="68"/>
+    <w:lsdException w:name="Medium Grid 3 Accent 6" w:uiPriority="69"/>
+    <w:lsdException w:name="Dark List Accent 6" w:uiPriority="70"/>
+    <w:lsdException w:name="Colorful Shading Accent 6" w:uiPriority="71"/>
+    <w:lsdException w:name="Colorful List Accent 6" w:uiPriority="72"/>
+    <w:lsdException w:name="Colorful Grid Accent 6" w:uiPriority="73"/>
+    <w:lsdException w:name="Subtle Emphasis" w:uiPriority="19" w:qFormat="1"/>
+    <w:lsdException w:name="Intense Emphasis" w:uiPriority="21" w:qFormat="1"/>
+    <w:lsdException w:name="Subtle Reference" w:uiPriority="31" w:qFormat="1"/>
+    <w:lsdException w:name="Intense Reference" w:uiPriority="32" w:qFormat="1"/>
+    <w:lsdException w:name="Book Title" w:uiPriority="33" w:qFormat="1"/>
+    <w:lsdException w:name="Bibliography" w:semiHidden="1" w:uiPriority="37" w:unhideWhenUsed="1"/>
+    <w:lsdException w:name="TOC Heading" w:semiHidden="1" w:uiPriority="39" w:unhideWhenUsed="1" w:qFormat="1"/>
+    <w:lsdException w:name="Plain Table 1" w:uiPriority="41"/>
+    <w:lsdException w:name="Plain Table 2" w:uiPriority="42"/>
+    <w:lsdException w:name="Plain Table 3" w:uiPriority="43"/>
+    <w:lsdException w:name="Plain Table 4" w:uiPriority="44"/>
+    <w:lsdException w:name="Plain Table 5" w:uiPriority="45"/>
+    <w:lsdException w:name="Grid Table Light" w:uiPriority="40"/>
+    <w:lsdException w:name="Grid Table 1 Light" w:uiPriority="46"/>
+    <w:lsdException w:name="Grid Table 2" w:uiPriority="47"/>
+    <w:lsdException w:name="Grid Table 3" w:uiPriority="48"/>
+    <w:lsdException w:name="Grid Table 4" w:uiPriority="49"/>
+    <w:lsdException w:name="Grid Table 5 Dark" w:uiPriority="50"/>
+    <w:lsdException w:name="Grid Table 6 Colorful" w:uiPriority="51"/>
+    <w:lsdException w:name="Grid Table 7 Colorful" w:uiPriority="52"/>
+    <w:lsdException w:name="Grid Table 1 Light Accent 1" w:uiPriority="46"/>
+    <w:lsdException w:name="Grid Table 2 Accent 1" w:uiPriority="47"/>
+    <w:lsdException w:name="Grid Table 3 Accent 1" w:uiPriority="48"/>
+    <w:lsdException w:name="Grid Table 4 Accent 1" w:uiPriority="49"/>
+    <w:lsdException w:name="Grid Table 5 Dark Accent 1" w:uiPriority="50"/>
+    <w:lsdException w:name="Grid Table 6 Colorful Accent 1" w:uiPriority="51"/>
+    <w:lsdException w:name="Grid Table 7 Colorful Accent 1" w:uiPriority="52"/>
+    <w:lsdException w:name="Grid Table 1 Light Accent 2" w:uiPriority="46"/>
+    <w:lsdException w:name="Grid Table 2 Accent 2" w:uiPriority="47"/>
+    <w:lsdException w:name="Grid Table 3 Accent 2" w:uiPriority="48"/>
+    <w:lsdException w:name="Grid Table 4 Accent 2" w:uiPriority="49"/>
+    <w:lsdException w:name="Grid Table 5 Dark Accent 2" w:uiPriority="50"/>
+    <w:lsdException w:name="Grid Table 6 Colorful Accent 2" w:uiPriority="51"/>
+    <w:lsdException w:name="Grid Table 7 Colorful Accent 2" w:uiPriority="52"/>
+    <w:lsdException w:name="Grid Table 1 Light Accent 3" w:uiPriority="46"/>
+    <w:lsdException w:name="Grid Table 2 Accent 3" w:uiPriority="47"/>
+    <w:lsdException w:name="Grid Table 3 Accent 3" w:uiPriority="48"/>
+    <w:lsdException w:name="Grid Table 4 Accent 3" w:uiPriority="49"/>
+    <w:lsdException w:name="Grid Table 5 Dark Accent 3" w:uiPriority="50"/>
+    <w:lsdException w:name="Grid Table 6 Colorful Accent 3" w:uiPriority="51"/>
+    <w:lsdException w:name="Grid Table 7 Colorful Accent 3" w:uiPriority="52"/>
+    <w:lsdException w:name="Grid Table 1 Light Accent 4" w:uiPriority="46"/>
+    <w:lsdException w:name="Grid Table 2 Accent 4" w:uiPriority="47"/>
+    <w:lsdException w:name="Grid Table 3 Accent 4" w:uiPriority="48"/>
+    <w:lsdException w:name="Grid Table 4 Accent 4" w:uiPriority="49"/>
+    <w:lsdException w:name="Grid Table 5 Dark Accent 4" w:uiPriority="50"/>
+    <w:lsdException w:name="Grid Table 6 Colorful Accent 4" w:uiPriority="51"/>
+    <w:lsdException w:name="Grid Table 7 Colorful Accent 4" w:uiPriority="52"/>
+    <w:lsdException w:name="Grid Table 1 Light Accent 5" w:uiPriority="46"/>
+    <w:lsdException w:name="Grid Table 2 Accent 5" w:uiPriority="47"/>
+    <w:lsdException w:name="Grid Table 3 Accent 5" w:uiPriority="48"/>
+    <w:lsdException w:name="Grid Table 4 Accent 5" w:uiPriority="49"/>
+    <w:lsdException w:name="Grid Table 5 Dark Accent 5" w:uiPriority="50"/>
+    <w:lsdException w:name="Grid Table 6 Colorful Accent 5" w:uiPriority="51"/>
+    <w:lsdException w:name="Grid Table 7 Colorful Accent 5" w:uiPriority="52"/>
+    <w:lsdException w:name="Grid Table 1 Light Accent 6" w:uiPriority="46"/>
+    <w:lsdException w:name="Grid Table 2 Accent 6" w:uiPriority="47"/>
+    <w:lsdException w:name="Grid Table 3 Accent 6" w:uiPriority="48"/>
+    <w:lsdException w:name="Grid Table 4 Accent 6" w:uiPriority="49"/>
+    <w:lsdException w:name="Grid Table 5 Dark Accent 6" w:uiPriority="50"/>
+    <w:lsdException w:name="Grid Table 6 Colorful Accent 6" w:uiPriority="51"/>
+    <w:lsdException w:name="Grid Table 7 Colorful Accent 6" w:uiPriority="52"/>
+    <w:lsdException w:name="List Table 1 Light" w:uiPriority="46"/>
+    <w:lsdException w:name="List Table 2" w:uiPriority="47"/>
+    <w:lsdException w:name="List Table 3" w:uiPriority="48"/>
+    <w:lsdException w:name="List Table 4" w:uiPriority="49"/>
+    <w:lsdException w:name="List Table 5 Dark" w:uiPriority="50"/>
+    <w:lsdException w:name="List Table 6 Colorful" w:uiPriority="51"/>
+    <w:lsdException w:name="List Table 7 Colorful" w:uiPriority="52"/>
+    <w:lsdException w:name="List Table 1 Light Accent 1" w:uiPriority="46"/>
+    <w:lsdException w:name="List Table 2 Accent 1" w:uiPriority="47"/>
+    <w:lsdException w:name="List Table 3 Accent 1" w:uiPriority="48"/>
+    <w:lsdException w:name="List Table 4 Accent 1" w:uiPriority="49"/>
+    <w:lsdException w:name="List Table 5 Dark Accent 1" w:uiPriority="50"/>
+    <w:lsdException w:name="List Table 6 Colorful Accent 1" w:uiPriority="51"/>
+    <w:lsdException w:name="List Table 7 Colorful Accent 1" w:uiPriority="52"/>
+    <w:lsdException w:name="List Table 1 Light Accent 2" w:uiPriority="46"/>
+    <w:lsdException w:name="List Table 2 Accent 2" w:uiPriority="47"/>
+    <w:lsdException w:name="List Table 3 Accent 2" w:uiPriority="48"/>
+    <w:lsdException w:name="List Table 4 Accent 2" w:uiPriority="49"/>
+    <w:lsdException w:name="List Table 5 Dark Accent 2" w:uiPriority="50"/>
+    <w:lsdException w:name="List Table 6 Colorful Accent 2" w:uiPriority="51"/>
+    <w:lsdException w:name="List Table 7 Colorful Accent 2" w:uiPriority="52"/>
+    <w:lsdException w:name="List Table 1 Light Accent 3" w:uiPriority="46"/>
+    <w:lsdException w:name="List Table 2 Accent 3" w:uiPriority="47"/>
+    <w:lsdException w:name="List Table 3 Accent 3" w:uiPriority="48"/>
+    <w:lsdException w:name="List Table 4 Accent 3" w:uiPriority="49"/>
+    <w:lsdException w:name="List Table 5 Dark Accent 3" w:uiPriority="50"/>
+    <w:lsdException w:name="List Table 6 Colorful Accent 3" w:uiPriority="51"/>
+    <w:lsdException w:name="List Table 7 Colorful Accent 3" w:uiPriority="52"/>
+    <w:lsdException w:name="List Table 1 Light Accent 4" w:uiPriority="46"/>
+    <w:lsdException w:name="List Table 2 Accent 4" w:uiPriority="47"/>
+    <w:lsdException w:name="List Table 3 Accent 4" w:uiPriority="48"/>
+    <w:lsdException w:name="List Table 4 Accent 4" w:uiPriority="49"/>
+    <w:lsdException w:name="List Table 5 Dark Accent 4" w:uiPriority="50"/>
+    <w:lsdException w:name="List Table 6 Colorful Accent 4" w:uiPriority="51"/>
+    <w:lsdException w:name="List Table 7 Colorful Accent 4" w:uiPriority="52"/>
+    <w:lsdException w:name="List Table 1 Light Accent 5" w:uiPriority="46"/>
+    <w:lsdException w:name="List Table 2 Accent 5" w:uiPriority="47"/>
+    <w:lsdException w:name="List Table 3 Accent 5" w:uiPriority="48"/>
+    <w:lsdException w:name="List Table 4 Accent 5" w:uiPriority="49"/>
+    <w:lsdException w:name="List Table 5 Dark Accent 5" w:uiPriority="50"/>
+    <w:lsdException w:name="List Table 6 Colorful Accent 5" w:uiPriority="51"/>
+    <w:lsdException w:name="List Table 7 Colorful Accent 5" w:uiPriority="52"/>
+    <w:lsdException w:name="List Table 1 Light Accent 6" w:uiPriority="46"/>
+    <w:lsdException w:name="List Table 2 Accent 6" w:uiPriority="47"/>
+    <w:lsdException w:name="List Table 3 Accent 6" w:uiPriority="48"/>
+    <w:lsdException w:name="List Table 4 Accent 6" w:uiPriority="49"/>
+    <w:lsdException w:name="List Table 5 Dark Accent 6" w:uiPriority="50"/>
+    <w:lsdException w:name="List Table 6 Colorful Accent 6" w:uiPriority="51"/>
+    <w:lsdException w:name="List Table 7 Colorful Accent 6" w:uiPriority="52"/>
+    <w:lsdException w:name="Mention" w:semiHidden="1" w:unhideWhenUsed="1"/>
+    <w:lsdException w:name="Smart Hyperlink" w:semiHidden="1" w:unhideWhenUsed="1"/>
+    <w:lsdException w:name="Hashtag" w:semiHidden="1" w:unhideWhenUsed="1"/>
+    <w:lsdException w:name="Unresolved Mention" w:semiHidden="1" w:unhideWhenUsed="1"/>
   </w:latentStyles>
   <w:style w:type="paragraph" w:default="1" w:styleId="Normal">
     <w:name w:val="Normal"/>

--- a/Anlin Albert/Seminar/Temp/Contents - Part 2.docx
+++ b/Anlin Albert/Seminar/Temp/Contents - Part 2.docx
@@ -1,6 +1,6 @@
 
 <file path=word/document.xml><?xml version="1.0" encoding="utf-8"?>
-<w:document xmlns:wpc="http://schemas.microsoft.com/office/word/2010/wordprocessingCanvas" xmlns:cx="http://schemas.microsoft.com/office/drawing/2014/chartex" xmlns:cx1="http://schemas.microsoft.com/office/drawing/2015/9/8/chartex" xmlns:cx2="http://schemas.microsoft.com/office/drawing/2015/10/21/chartex" xmlns:cx3="http://schemas.microsoft.com/office/drawing/2016/5/9/chartex" xmlns:cx4="http://schemas.microsoft.com/office/drawing/2016/5/10/chartex" xmlns:cx5="http://schemas.microsoft.com/office/drawing/2016/5/11/chartex" xmlns:cx6="http://schemas.microsoft.com/office/drawing/2016/5/12/chartex" xmlns:cx7="http://schemas.microsoft.com/office/drawing/2016/5/13/chartex" xmlns:cx8="http://schemas.microsoft.com/office/drawing/2016/5/14/chartex" xmlns:mc="http://schemas.openxmlformats.org/markup-compatibility/2006" xmlns:aink="http://schemas.microsoft.com/office/drawing/2016/ink" xmlns:am3d="http://schemas.microsoft.com/office/drawing/2017/model3d" xmlns:o="urn:schemas-microsoft-com:office:office" xmlns:r="http://schemas.openxmlformats.org/officeDocument/2006/relationships" xmlns:m="http://schemas.openxmlformats.org/officeDocument/2006/math" xmlns:v="urn:schemas-microsoft-com:vml" xmlns:wp14="http://schemas.microsoft.com/office/word/2010/wordprocessingDrawing" xmlns:wp="http://schemas.openxmlformats.org/drawingml/2006/wordprocessingDrawing" xmlns:w10="urn:schemas-microsoft-com:office:word" xmlns:w="http://schemas.openxmlformats.org/wordprocessingml/2006/main" xmlns:w14="http://schemas.microsoft.com/office/word/2010/wordml" xmlns:w15="http://schemas.microsoft.com/office/word/2012/wordml" xmlns:w16cid="http://schemas.microsoft.com/office/word/2016/wordml/cid" xmlns:w16se="http://schemas.microsoft.com/office/word/2015/wordml/symex" xmlns:wpg="http://schemas.microsoft.com/office/word/2010/wordprocessingGroup" xmlns:wpi="http://schemas.microsoft.com/office/word/2010/wordprocessingInk" xmlns:wne="http://schemas.microsoft.com/office/word/2006/wordml" xmlns:wps="http://schemas.microsoft.com/office/word/2010/wordprocessingShape" mc:Ignorable="w14 w15 w16se w16cid wp14">
+<w:document xmlns:wpc="http://schemas.microsoft.com/office/word/2010/wordprocessingCanvas" xmlns:mc="http://schemas.openxmlformats.org/markup-compatibility/2006" xmlns:o="urn:schemas-microsoft-com:office:office" xmlns:r="http://schemas.openxmlformats.org/officeDocument/2006/relationships" xmlns:m="http://schemas.openxmlformats.org/officeDocument/2006/math" xmlns:v="urn:schemas-microsoft-com:vml" xmlns:wp14="http://schemas.microsoft.com/office/word/2010/wordprocessingDrawing" xmlns:wp="http://schemas.openxmlformats.org/drawingml/2006/wordprocessingDrawing" xmlns:w10="urn:schemas-microsoft-com:office:word" xmlns:w="http://schemas.openxmlformats.org/wordprocessingml/2006/main" xmlns:w14="http://schemas.microsoft.com/office/word/2010/wordml" xmlns:wpg="http://schemas.microsoft.com/office/word/2010/wordprocessingGroup" xmlns:wpi="http://schemas.microsoft.com/office/word/2010/wordprocessingInk" xmlns:wne="http://schemas.microsoft.com/office/word/2006/wordml" xmlns:wps="http://schemas.microsoft.com/office/word/2010/wordprocessingShape" mc:Ignorable="w14 wp14">
   <w:body>
     <w:p>
       <w:pPr>
@@ -444,7 +444,7 @@
           <w:u w:val="none"/>
           <w:lang w:val="en-US"/>
         </w:rPr>
-        <w:t>6</w:t>
+        <w:t>11</w:t>
       </w:r>
     </w:p>
     <w:p>
@@ -543,7 +543,7 @@
           <w:u w:val="none"/>
           <w:lang w:val="en-US"/>
         </w:rPr>
-        <w:t>7</w:t>
+        <w:t>11</w:t>
       </w:r>
     </w:p>
     <w:p>
@@ -604,15 +604,7 @@
           <w:lang w:val="en-US"/>
         </w:rPr>
         <w:tab/>
-      </w:r>
-      <w:r>
-        <w:rPr>
-          <w:sz w:val="30"/>
-          <w:szCs w:val="30"/>
-          <w:u w:val="none"/>
-          <w:lang w:val="en-US"/>
-        </w:rPr>
-        <w:t>7</w:t>
+        <w:t>11</w:t>
       </w:r>
     </w:p>
     <w:p>
@@ -699,7 +691,7 @@
           <w:u w:val="none"/>
           <w:lang w:val="en-US"/>
         </w:rPr>
-        <w:t>8</w:t>
+        <w:t>12</w:t>
       </w:r>
     </w:p>
     <w:p>
@@ -786,7 +778,7 @@
           <w:u w:val="none"/>
           <w:lang w:val="en-US"/>
         </w:rPr>
-        <w:t>13</w:t>
+        <w:t>17</w:t>
       </w:r>
     </w:p>
     <w:p>
@@ -873,7 +865,7 @@
           <w:u w:val="none"/>
           <w:lang w:val="en-US"/>
         </w:rPr>
-        <w:t>13</w:t>
+        <w:t>17</w:t>
       </w:r>
     </w:p>
     <w:p>
@@ -996,7 +988,7 @@
           <w:u w:val="none"/>
           <w:lang w:val="en-US"/>
         </w:rPr>
-        <w:t>14</w:t>
+        <w:t>18</w:t>
       </w:r>
     </w:p>
     <w:p>
@@ -1119,7 +1111,7 @@
           <w:u w:val="none"/>
           <w:lang w:val="en-US"/>
         </w:rPr>
-        <w:t>15</w:t>
+        <w:t>19</w:t>
       </w:r>
     </w:p>
     <w:p>
@@ -1333,7 +1325,16 @@
           <w:u w:val="none"/>
           <w:lang w:val="en-US"/>
         </w:rPr>
-        <w:t>LSTM Block</w:t>
+        <w:t xml:space="preserve">LSTM </w:t>
+      </w:r>
+      <w:r>
+        <w:rPr>
+          <w:sz w:val="30"/>
+          <w:szCs w:val="30"/>
+          <w:u w:val="none"/>
+          <w:lang w:val="en-US"/>
+        </w:rPr>
+        <w:t>Model</w:t>
       </w:r>
       <w:r>
         <w:rPr>
@@ -1434,89 +1435,282 @@
           <w:u w:val="none"/>
           <w:lang w:val="en-US"/>
         </w:rPr>
-        <w:t>2.1.2 LSTM Code</w:t>
-      </w:r>
-      <w:r>
-        <w:rPr>
-          <w:sz w:val="30"/>
-          <w:szCs w:val="30"/>
-          <w:u w:val="none"/>
-          <w:lang w:val="en-US"/>
-        </w:rPr>
-        <w:tab/>
-      </w:r>
-      <w:r>
-        <w:rPr>
-          <w:sz w:val="30"/>
-          <w:szCs w:val="30"/>
-          <w:u w:val="none"/>
-          <w:lang w:val="en-US"/>
-        </w:rPr>
-        <w:tab/>
-      </w:r>
-      <w:r>
-        <w:rPr>
-          <w:sz w:val="30"/>
-          <w:szCs w:val="30"/>
-          <w:u w:val="none"/>
-          <w:lang w:val="en-US"/>
-        </w:rPr>
-        <w:tab/>
-      </w:r>
-      <w:r>
-        <w:rPr>
-          <w:sz w:val="30"/>
-          <w:szCs w:val="30"/>
-          <w:u w:val="none"/>
-          <w:lang w:val="en-US"/>
-        </w:rPr>
-        <w:tab/>
-      </w:r>
-      <w:r>
-        <w:rPr>
-          <w:sz w:val="30"/>
-          <w:szCs w:val="30"/>
-          <w:u w:val="none"/>
-          <w:lang w:val="en-US"/>
-        </w:rPr>
-        <w:tab/>
-      </w:r>
-      <w:r>
-        <w:rPr>
-          <w:sz w:val="30"/>
-          <w:szCs w:val="30"/>
-          <w:u w:val="none"/>
-          <w:lang w:val="en-US"/>
-        </w:rPr>
-        <w:tab/>
-      </w:r>
-      <w:r>
-        <w:rPr>
-          <w:sz w:val="30"/>
-          <w:szCs w:val="30"/>
-          <w:u w:val="none"/>
-          <w:lang w:val="en-US"/>
-        </w:rPr>
-        <w:tab/>
-      </w:r>
-      <w:r>
-        <w:rPr>
-          <w:sz w:val="30"/>
-          <w:szCs w:val="30"/>
-          <w:u w:val="none"/>
-          <w:lang w:val="en-US"/>
-        </w:rPr>
-        <w:tab/>
-      </w:r>
-      <w:r>
-        <w:rPr>
-          <w:sz w:val="30"/>
-          <w:szCs w:val="30"/>
-          <w:u w:val="none"/>
-          <w:lang w:val="en-US"/>
-        </w:rPr>
-        <w:tab/>
-        <w:t>6</w:t>
+        <w:t>2.1.2. CNN-LSTM</w:t>
+      </w:r>
+      <w:r>
+        <w:rPr>
+          <w:sz w:val="30"/>
+          <w:szCs w:val="30"/>
+          <w:u w:val="none"/>
+          <w:lang w:val="en-US"/>
+        </w:rPr>
+        <w:tab/>
+      </w:r>
+      <w:r>
+        <w:rPr>
+          <w:sz w:val="30"/>
+          <w:szCs w:val="30"/>
+          <w:u w:val="none"/>
+          <w:lang w:val="en-US"/>
+        </w:rPr>
+        <w:tab/>
+      </w:r>
+      <w:r>
+        <w:rPr>
+          <w:sz w:val="30"/>
+          <w:szCs w:val="30"/>
+          <w:u w:val="none"/>
+          <w:lang w:val="en-US"/>
+        </w:rPr>
+        <w:tab/>
+      </w:r>
+      <w:r>
+        <w:rPr>
+          <w:sz w:val="30"/>
+          <w:szCs w:val="30"/>
+          <w:u w:val="none"/>
+          <w:lang w:val="en-US"/>
+        </w:rPr>
+        <w:tab/>
+      </w:r>
+      <w:r>
+        <w:rPr>
+          <w:sz w:val="30"/>
+          <w:szCs w:val="30"/>
+          <w:u w:val="none"/>
+          <w:lang w:val="en-US"/>
+        </w:rPr>
+        <w:tab/>
+      </w:r>
+      <w:r>
+        <w:rPr>
+          <w:sz w:val="30"/>
+          <w:szCs w:val="30"/>
+          <w:u w:val="none"/>
+          <w:lang w:val="en-US"/>
+        </w:rPr>
+        <w:tab/>
+      </w:r>
+      <w:r>
+        <w:rPr>
+          <w:sz w:val="30"/>
+          <w:szCs w:val="30"/>
+          <w:u w:val="none"/>
+          <w:lang w:val="en-US"/>
+        </w:rPr>
+        <w:tab/>
+      </w:r>
+      <w:r>
+        <w:rPr>
+          <w:sz w:val="30"/>
+          <w:szCs w:val="30"/>
+          <w:u w:val="none"/>
+          <w:lang w:val="en-US"/>
+        </w:rPr>
+        <w:tab/>
+      </w:r>
+      <w:r>
+        <w:rPr>
+          <w:sz w:val="30"/>
+          <w:szCs w:val="30"/>
+          <w:u w:val="none"/>
+          <w:lang w:val="en-US"/>
+        </w:rPr>
+        <w:tab/>
+        <w:t>7</w:t>
+      </w:r>
+    </w:p>
+    <w:p>
+      <w:pPr>
+        <w:rPr>
+          <w:sz w:val="30"/>
+          <w:szCs w:val="30"/>
+          <w:u w:val="none"/>
+          <w:lang w:val="en-US"/>
+        </w:rPr>
+      </w:pPr>
+      <w:r>
+        <w:rPr>
+          <w:sz w:val="30"/>
+          <w:szCs w:val="30"/>
+          <w:u w:val="none"/>
+          <w:lang w:val="en-US"/>
+        </w:rPr>
+        <w:t>2.1.3. RNN-LSTM</w:t>
+      </w:r>
+      <w:r>
+        <w:rPr>
+          <w:sz w:val="30"/>
+          <w:szCs w:val="30"/>
+          <w:u w:val="none"/>
+          <w:lang w:val="en-US"/>
+        </w:rPr>
+        <w:tab/>
+      </w:r>
+      <w:r>
+        <w:rPr>
+          <w:sz w:val="30"/>
+          <w:szCs w:val="30"/>
+          <w:u w:val="none"/>
+          <w:lang w:val="en-US"/>
+        </w:rPr>
+        <w:tab/>
+      </w:r>
+      <w:r>
+        <w:rPr>
+          <w:sz w:val="30"/>
+          <w:szCs w:val="30"/>
+          <w:u w:val="none"/>
+          <w:lang w:val="en-US"/>
+        </w:rPr>
+        <w:tab/>
+      </w:r>
+      <w:r>
+        <w:rPr>
+          <w:sz w:val="30"/>
+          <w:szCs w:val="30"/>
+          <w:u w:val="none"/>
+          <w:lang w:val="en-US"/>
+        </w:rPr>
+        <w:tab/>
+      </w:r>
+      <w:r>
+        <w:rPr>
+          <w:sz w:val="30"/>
+          <w:szCs w:val="30"/>
+          <w:u w:val="none"/>
+          <w:lang w:val="en-US"/>
+        </w:rPr>
+        <w:tab/>
+      </w:r>
+      <w:r>
+        <w:rPr>
+          <w:sz w:val="30"/>
+          <w:szCs w:val="30"/>
+          <w:u w:val="none"/>
+          <w:lang w:val="en-US"/>
+        </w:rPr>
+        <w:tab/>
+      </w:r>
+      <w:r>
+        <w:rPr>
+          <w:sz w:val="30"/>
+          <w:szCs w:val="30"/>
+          <w:u w:val="none"/>
+          <w:lang w:val="en-US"/>
+        </w:rPr>
+        <w:tab/>
+      </w:r>
+      <w:r>
+        <w:rPr>
+          <w:sz w:val="30"/>
+          <w:szCs w:val="30"/>
+          <w:u w:val="none"/>
+          <w:lang w:val="en-US"/>
+        </w:rPr>
+        <w:tab/>
+      </w:r>
+      <w:r>
+        <w:rPr>
+          <w:sz w:val="30"/>
+          <w:szCs w:val="30"/>
+          <w:u w:val="none"/>
+          <w:lang w:val="en-US"/>
+        </w:rPr>
+        <w:tab/>
+        <w:t>9</w:t>
+      </w:r>
+    </w:p>
+    <w:p>
+      <w:pPr>
+        <w:rPr>
+          <w:sz w:val="30"/>
+          <w:szCs w:val="30"/>
+          <w:u w:val="none"/>
+          <w:lang w:val="en-US"/>
+        </w:rPr>
+      </w:pPr>
+      <w:r>
+        <w:rPr>
+          <w:sz w:val="30"/>
+          <w:szCs w:val="30"/>
+          <w:u w:val="none"/>
+          <w:lang w:val="en-US"/>
+        </w:rPr>
+        <w:t>2.1.4. Activity Recognition</w:t>
+      </w:r>
+      <w:r>
+        <w:rPr>
+          <w:sz w:val="30"/>
+          <w:szCs w:val="30"/>
+          <w:u w:val="none"/>
+          <w:lang w:val="en-US"/>
+        </w:rPr>
+        <w:tab/>
+      </w:r>
+      <w:r>
+        <w:rPr>
+          <w:sz w:val="30"/>
+          <w:szCs w:val="30"/>
+          <w:u w:val="none"/>
+          <w:lang w:val="en-US"/>
+        </w:rPr>
+        <w:tab/>
+      </w:r>
+      <w:r>
+        <w:rPr>
+          <w:sz w:val="30"/>
+          <w:szCs w:val="30"/>
+          <w:u w:val="none"/>
+          <w:lang w:val="en-US"/>
+        </w:rPr>
+        <w:tab/>
+      </w:r>
+      <w:r>
+        <w:rPr>
+          <w:sz w:val="30"/>
+          <w:szCs w:val="30"/>
+          <w:u w:val="none"/>
+          <w:lang w:val="en-US"/>
+        </w:rPr>
+        <w:tab/>
+      </w:r>
+      <w:r>
+        <w:rPr>
+          <w:sz w:val="30"/>
+          <w:szCs w:val="30"/>
+          <w:u w:val="none"/>
+          <w:lang w:val="en-US"/>
+        </w:rPr>
+        <w:tab/>
+      </w:r>
+      <w:r>
+        <w:rPr>
+          <w:sz w:val="30"/>
+          <w:szCs w:val="30"/>
+          <w:u w:val="none"/>
+          <w:lang w:val="en-US"/>
+        </w:rPr>
+        <w:tab/>
+      </w:r>
+      <w:r>
+        <w:rPr>
+          <w:sz w:val="30"/>
+          <w:szCs w:val="30"/>
+          <w:u w:val="none"/>
+          <w:lang w:val="en-US"/>
+        </w:rPr>
+        <w:tab/>
+      </w:r>
+      <w:r>
+        <w:rPr>
+          <w:sz w:val="30"/>
+          <w:szCs w:val="30"/>
+          <w:u w:val="none"/>
+          <w:lang w:val="en-US"/>
+        </w:rPr>
+        <w:tab/>
+        <w:t>9</w:t>
       </w:r>
     </w:p>
     <w:p>
@@ -1644,7 +1838,7 @@
           <w:lang w:val="en-US"/>
         </w:rPr>
         <w:tab/>
-        <w:t>8</w:t>
+        <w:t>12</w:t>
       </w:r>
     </w:p>
     <w:p>
@@ -1754,7 +1948,7 @@
           <w:lang w:val="en-US"/>
         </w:rPr>
         <w:tab/>
-        <w:t>8</w:t>
+        <w:t>13</w:t>
       </w:r>
     </w:p>
     <w:p>
@@ -1864,7 +2058,7 @@
           <w:lang w:val="en-US"/>
         </w:rPr>
         <w:tab/>
-        <w:t>9</w:t>
+        <w:t>13</w:t>
       </w:r>
     </w:p>
     <w:p>
@@ -1974,7 +2168,7 @@
           <w:lang w:val="en-US"/>
         </w:rPr>
         <w:tab/>
-        <w:t>10</w:t>
+        <w:t>14</w:t>
       </w:r>
     </w:p>
     <w:p>
@@ -2084,7 +2278,7 @@
           <w:lang w:val="en-US"/>
         </w:rPr>
         <w:tab/>
-        <w:t>11</w:t>
+        <w:t>15</w:t>
       </w:r>
     </w:p>
     <w:p>
@@ -2177,55 +2371,33 @@
         </w:rPr>
         <w:tab/>
       </w:r>
-      <w:r>
-        <w:rPr>
-          <w:sz w:val="30"/>
-          <w:szCs w:val="30"/>
-          <w:u w:val="none"/>
-          <w:lang w:val="en-US"/>
-        </w:rPr>
-        <w:tab/>
-      </w:r>
-      <w:r>
-        <w:rPr>
-          <w:sz w:val="30"/>
-          <w:szCs w:val="30"/>
-          <w:u w:val="none"/>
-          <w:lang w:val="en-US"/>
-        </w:rPr>
-        <w:tab/>
-        <w:t>12</w:t>
-      </w:r>
-    </w:p>
-    <w:p>
-      <w:pPr>
-        <w:rPr>
-          <w:sz w:val="30"/>
-          <w:szCs w:val="30"/>
-          <w:u w:val="none"/>
-          <w:lang w:val="en-US"/>
-        </w:rPr>
-      </w:pPr>
-    </w:p>
-    <w:p>
-      <w:pPr>
-        <w:rPr>
-          <w:u w:val="none"/>
-          <w:lang w:val="en-US"/>
-        </w:rPr>
-      </w:pPr>
-    </w:p>
-    <w:p>
-      <w:pPr>
-        <w:rPr>
-          <w:u w:val="none"/>
-          <w:lang w:val="en-US"/>
-        </w:rPr>
-      </w:pPr>
-    </w:p>
-    <w:p>
-      <w:pPr>
-        <w:rPr>
+      <w:bookmarkStart w:id="0" w:name="_GoBack"/>
+      <w:bookmarkEnd w:id="0"/>
+      <w:r>
+        <w:rPr>
+          <w:sz w:val="30"/>
+          <w:szCs w:val="30"/>
+          <w:u w:val="none"/>
+          <w:lang w:val="en-US"/>
+        </w:rPr>
+        <w:tab/>
+      </w:r>
+      <w:r>
+        <w:rPr>
+          <w:sz w:val="30"/>
+          <w:szCs w:val="30"/>
+          <w:u w:val="none"/>
+          <w:lang w:val="en-US"/>
+        </w:rPr>
+        <w:tab/>
+        <w:t>16</w:t>
+      </w:r>
+    </w:p>
+    <w:p>
+      <w:pPr>
+        <w:rPr>
+          <w:sz w:val="30"/>
+          <w:szCs w:val="30"/>
           <w:u w:val="none"/>
           <w:lang w:val="en-US"/>
         </w:rPr>
@@ -2602,251 +2774,553 @@
     </w:p>
     <w:p>
       <w:pPr>
-        <w:pStyle w:val="ListParagraph"/>
-        <w:jc w:val="both"/>
-        <w:rPr>
-          <w:sz w:val="26"/>
-          <w:szCs w:val="26"/>
-          <w:u w:val="none"/>
-          <w:lang w:val="en-US"/>
-        </w:rPr>
-      </w:pPr>
-      <w:r>
-        <w:rPr>
-          <w:b/>
-          <w:sz w:val="26"/>
-          <w:szCs w:val="26"/>
-          <w:u w:val="none"/>
-          <w:lang w:val="en-US"/>
-        </w:rPr>
-        <w:t>Abstract</w:t>
-      </w:r>
-      <w:r>
-        <w:rPr>
-          <w:sz w:val="26"/>
-          <w:szCs w:val="26"/>
-          <w:u w:val="none"/>
-          <w:lang w:val="en-US"/>
-        </w:rPr>
-        <w:t xml:space="preserve">: The fields of machine learning and neurocomputing have both been revolutionized by long short-term memory (LSTM). Several internet sources claim that this methodology has significantly enhanced Google </w:t>
+        <w:ind w:left="720"/>
+        <w:jc w:val="both"/>
+        <w:rPr>
+          <w:u w:val="none"/>
+          <w:lang w:val="en-US"/>
+        </w:rPr>
+      </w:pPr>
+      <w:r>
+        <w:rPr>
+          <w:u w:val="none"/>
+          <w:lang w:val="en-US"/>
+        </w:rPr>
+        <w:t xml:space="preserve">1. </w:t>
+      </w:r>
+      <w:r>
+        <w:rPr>
+          <w:u w:val="none"/>
+          <w:lang w:val="en-US"/>
+        </w:rPr>
+        <w:t xml:space="preserve">Das, S., </w:t>
       </w:r>
       <w:proofErr w:type="spellStart"/>
       <w:r>
         <w:rPr>
-          <w:sz w:val="26"/>
-          <w:szCs w:val="26"/>
-          <w:u w:val="none"/>
-          <w:lang w:val="en-US"/>
-        </w:rPr>
-        <w:t>Translate's</w:t>
+          <w:u w:val="none"/>
+          <w:lang w:val="en-US"/>
+        </w:rPr>
+        <w:t>Partha</w:t>
       </w:r>
       <w:proofErr w:type="spellEnd"/>
       <w:r>
         <w:rPr>
-          <w:sz w:val="26"/>
-          <w:szCs w:val="26"/>
-          <w:u w:val="none"/>
-          <w:lang w:val="en-US"/>
-        </w:rPr>
-        <w:t xml:space="preserve"> machine translations, Alexa's responses, and speech recognition. Facebook also uses this neural network, and as of 2017, it was performing more than 4 billion LSTM-based translations every day. It's interesting to note that recurrent neural networks performed rather discretely before the appearance of LSTM. The capacity of this recurrent network to handle the exploding/vanishing gradient problem, which is a challenging problem to be avoided when training recurrent or very deep neural networks, is one factor in its success.</w:t>
-      </w:r>
-    </w:p>
-    <w:p>
-      <w:pPr>
-        <w:pStyle w:val="ListParagraph"/>
-        <w:jc w:val="both"/>
-        <w:rPr>
-          <w:sz w:val="26"/>
-          <w:szCs w:val="26"/>
-          <w:u w:val="none"/>
-          <w:lang w:val="en-US"/>
-        </w:rPr>
-      </w:pPr>
-    </w:p>
-    <w:p>
-      <w:pPr>
-        <w:pStyle w:val="ListParagraph"/>
-        <w:jc w:val="both"/>
-        <w:rPr>
-          <w:sz w:val="26"/>
-          <w:szCs w:val="26"/>
-          <w:u w:val="none"/>
-          <w:lang w:val="en-US"/>
-        </w:rPr>
-      </w:pPr>
-    </w:p>
-    <w:p>
-      <w:pPr>
-        <w:pStyle w:val="ListParagraph"/>
-        <w:jc w:val="both"/>
-        <w:rPr>
-          <w:sz w:val="26"/>
-          <w:szCs w:val="26"/>
-          <w:u w:val="none"/>
-          <w:lang w:val="en-US"/>
-        </w:rPr>
-      </w:pPr>
-    </w:p>
-    <w:p>
-      <w:pPr>
-        <w:pStyle w:val="ListParagraph"/>
-        <w:jc w:val="both"/>
-        <w:rPr>
-          <w:sz w:val="26"/>
-          <w:szCs w:val="26"/>
-          <w:u w:val="none"/>
-          <w:lang w:val="en-US"/>
-        </w:rPr>
-      </w:pPr>
-      <w:r>
-        <w:rPr>
-          <w:b/>
-          <w:sz w:val="26"/>
-          <w:szCs w:val="26"/>
+          <w:u w:val="none"/>
+          <w:lang w:val="en-US"/>
+        </w:rPr>
+        <w:t xml:space="preserve">, S. B., &amp; </w:t>
+      </w:r>
+      <w:proofErr w:type="spellStart"/>
+      <w:r>
+        <w:rPr>
+          <w:u w:val="none"/>
+          <w:lang w:val="en-US"/>
+        </w:rPr>
+        <w:t>Imtiaz</w:t>
+      </w:r>
+      <w:proofErr w:type="spellEnd"/>
+      <w:r>
+        <w:rPr>
+          <w:u w:val="none"/>
+          <w:lang w:val="en-US"/>
+        </w:rPr>
+        <w:t xml:space="preserve"> </w:t>
+      </w:r>
+      <w:proofErr w:type="spellStart"/>
+      <w:r>
+        <w:rPr>
+          <w:u w:val="none"/>
+          <w:lang w:val="en-US"/>
+        </w:rPr>
+        <w:t>Hasan</w:t>
+      </w:r>
+      <w:proofErr w:type="spellEnd"/>
+      <w:r>
+        <w:rPr>
+          <w:u w:val="none"/>
+          <w:lang w:val="en-US"/>
+        </w:rPr>
+        <w:t xml:space="preserve">, K. N. (2020). </w:t>
+      </w:r>
+      <w:proofErr w:type="gramStart"/>
+      <w:r>
+        <w:rPr>
+          <w:u w:val="none"/>
+          <w:lang w:val="en-US"/>
+        </w:rPr>
+        <w:t>Sentence Generation using LSTM Based Deep Learning.</w:t>
+      </w:r>
+      <w:proofErr w:type="gramEnd"/>
+      <w:r>
+        <w:rPr>
+          <w:u w:val="none"/>
+          <w:lang w:val="en-US"/>
+        </w:rPr>
+        <w:t xml:space="preserve"> </w:t>
+      </w:r>
+      <w:proofErr w:type="gramStart"/>
+      <w:r>
+        <w:rPr>
+          <w:u w:val="none"/>
+          <w:lang w:val="en-US"/>
+        </w:rPr>
+        <w:t>2020 IEEE Region 10 Symposium (TENSYMP).</w:t>
+      </w:r>
+      <w:proofErr w:type="gramEnd"/>
+    </w:p>
+    <w:p>
+      <w:pPr>
+        <w:ind w:left="720"/>
+        <w:jc w:val="both"/>
+        <w:rPr>
+          <w:u w:val="none"/>
+          <w:lang w:val="en-US"/>
+        </w:rPr>
+      </w:pPr>
+    </w:p>
+    <w:p>
+      <w:pPr>
+        <w:ind w:left="720"/>
+        <w:jc w:val="both"/>
+        <w:rPr>
+          <w:u w:val="none"/>
+          <w:lang w:val="en-US"/>
+        </w:rPr>
+      </w:pPr>
+      <w:r>
+        <w:rPr>
+          <w:u w:val="none"/>
+          <w:lang w:val="en-US"/>
+        </w:rPr>
+        <w:t>Abstract: The process of predicting pertinent words in a particular order is served by sentence generation. This study aims to develop a process for producing sentences while upholding correct grammatical structure.</w:t>
+      </w:r>
+    </w:p>
+    <w:p>
+      <w:pPr>
+        <w:ind w:left="720"/>
+        <w:jc w:val="both"/>
+        <w:rPr>
+          <w:u w:val="none"/>
+          <w:lang w:val="en-US"/>
+        </w:rPr>
+      </w:pPr>
+    </w:p>
+    <w:p>
+      <w:pPr>
+        <w:ind w:left="720"/>
+        <w:jc w:val="both"/>
+        <w:rPr>
+          <w:u w:val="none"/>
+          <w:lang w:val="en-US"/>
+        </w:rPr>
+      </w:pPr>
+      <w:r>
+        <w:rPr>
+          <w:u w:val="none"/>
+          <w:lang w:val="en-US"/>
+        </w:rPr>
+        <w:t>Using the Long Short-Term Memory (LSTM) architecture creates a phrase creation system here. The fundamentals of word embedding are generally followed by the system, where words from the dataset are tokenized and transformed into vector shapes.</w:t>
+      </w:r>
+    </w:p>
+    <w:p>
+      <w:pPr>
+        <w:ind w:left="720"/>
+        <w:jc w:val="both"/>
+        <w:rPr>
+          <w:u w:val="none"/>
+          <w:lang w:val="en-US"/>
+        </w:rPr>
+      </w:pPr>
+    </w:p>
+    <w:p>
+      <w:pPr>
+        <w:ind w:left="720"/>
+        <w:jc w:val="both"/>
+        <w:rPr>
+          <w:u w:val="none"/>
+          <w:lang w:val="en-US"/>
+        </w:rPr>
+      </w:pPr>
+      <w:r>
+        <w:rPr>
           <w:u w:val="none"/>
           <w:lang w:val="en-US"/>
         </w:rPr>
         <w:lastRenderedPageBreak/>
-        <w:t>Introduction</w:t>
-      </w:r>
-      <w:r>
-        <w:rPr>
-          <w:sz w:val="26"/>
-          <w:szCs w:val="26"/>
-          <w:u w:val="none"/>
-          <w:lang w:val="en-US"/>
-        </w:rPr>
-        <w:t>: It is challenging to train recurrent or extremely deep neural networks because they frequently experience the exploding/vanishing gradient problem. The LSTM architecture was developed to address this issue while learning long-term dependencies. The learning capability of LSTM had a significant theoretical and practical impact on many domains, making it a cutting-edge model. Due to its high applicability and popularity, this neural architecture has also found its way into the world of gaming.</w:t>
-      </w:r>
-    </w:p>
-    <w:p>
-      <w:pPr>
-        <w:pStyle w:val="ListParagraph"/>
-        <w:jc w:val="both"/>
-        <w:rPr>
-          <w:sz w:val="26"/>
-          <w:szCs w:val="26"/>
-          <w:u w:val="none"/>
-          <w:lang w:val="en-US"/>
-        </w:rPr>
-      </w:pPr>
-    </w:p>
-    <w:p>
-      <w:pPr>
-        <w:pStyle w:val="ListParagraph"/>
-        <w:jc w:val="both"/>
-        <w:rPr>
-          <w:sz w:val="26"/>
-          <w:szCs w:val="26"/>
-          <w:u w:val="none"/>
-          <w:lang w:val="en-US"/>
-        </w:rPr>
-      </w:pPr>
-      <w:r>
-        <w:rPr>
-          <w:b/>
-          <w:sz w:val="26"/>
-          <w:szCs w:val="26"/>
-          <w:u w:val="none"/>
-          <w:lang w:val="en-US"/>
-        </w:rPr>
-        <w:t>Long Short-Term Memory</w:t>
-      </w:r>
-      <w:r>
-        <w:rPr>
-          <w:sz w:val="26"/>
-          <w:szCs w:val="26"/>
-          <w:u w:val="none"/>
-          <w:lang w:val="en-US"/>
-        </w:rPr>
-        <w:t>: The LSTM model is an effective recurrent neural system that was created specifically to solve the exploding/vanishing gradient difficulties that frequently occur while learning long-term dependencies, even when the smallest time lags are quite long. Using a constant error carousel (CEC), which keeps the error signal within each unit's cell, may often prevent this. In actuality, these cells are recurrent networks in and of themselves, with an intriguing architecture that results from the CEC's extension to include the input gate and output gate, which together make up the memory cell. Feedback with a one-time step lag is indicated by the self-recurrent connections.</w:t>
-      </w:r>
-    </w:p>
-    <w:p>
-      <w:pPr>
-        <w:pStyle w:val="ListParagraph"/>
-        <w:jc w:val="both"/>
-        <w:rPr>
-          <w:sz w:val="26"/>
-          <w:szCs w:val="26"/>
-          <w:u w:val="none"/>
-          <w:lang w:val="en-US"/>
-        </w:rPr>
-      </w:pPr>
-    </w:p>
-    <w:p>
-      <w:pPr>
-        <w:pStyle w:val="ListParagraph"/>
-        <w:jc w:val="both"/>
-        <w:rPr>
-          <w:sz w:val="26"/>
-          <w:szCs w:val="26"/>
-          <w:u w:val="none"/>
-          <w:lang w:val="en-US"/>
-        </w:rPr>
-      </w:pPr>
-      <w:r>
-        <w:rPr>
-          <w:sz w:val="26"/>
-          <w:szCs w:val="26"/>
-          <w:u w:val="none"/>
-          <w:lang w:val="en-US"/>
-        </w:rPr>
-        <w:t>A cell, an input gate, an output gate, and a forget gate make up an LSTM unit. The LSTM network did not originally include this forget gate, but this was suggested so that the network could reset its state. The three gates control the flow of information associated with the cell, and the cell remembers values across arbitrary time intervals.</w:t>
-      </w:r>
-    </w:p>
-    <w:p>
-      <w:pPr>
-        <w:pStyle w:val="ListParagraph"/>
-        <w:jc w:val="both"/>
-        <w:rPr>
-          <w:sz w:val="26"/>
-          <w:szCs w:val="26"/>
-          <w:u w:val="none"/>
-          <w:lang w:val="en-US"/>
-        </w:rPr>
-      </w:pPr>
-    </w:p>
-    <w:p>
-      <w:pPr>
-        <w:pStyle w:val="ListParagraph"/>
-        <w:jc w:val="both"/>
-        <w:rPr>
-          <w:sz w:val="26"/>
-          <w:szCs w:val="26"/>
-          <w:u w:val="none"/>
-          <w:lang w:val="en-US"/>
-        </w:rPr>
-      </w:pPr>
-      <w:r>
-        <w:rPr>
-          <w:sz w:val="26"/>
-          <w:szCs w:val="26"/>
-          <w:u w:val="none"/>
-          <w:lang w:val="en-US"/>
-        </w:rPr>
-        <w:t>In a nutshell, the LSTM architecture is made up of several memory blocks that are recurrently connected to sub-networks. The memory block's purpose is to keep its state constant over time and control information flow using non-linear gating units.</w:t>
-      </w:r>
-    </w:p>
-    <w:p>
-      <w:pPr>
-        <w:pStyle w:val="ListParagraph"/>
-        <w:jc w:val="both"/>
-        <w:rPr>
-          <w:sz w:val="26"/>
-          <w:szCs w:val="26"/>
-          <w:u w:val="none"/>
-          <w:lang w:val="en-US"/>
-        </w:rPr>
-      </w:pPr>
-    </w:p>
-    <w:p>
-      <w:pPr>
-        <w:pStyle w:val="ListParagraph"/>
-        <w:jc w:val="both"/>
-        <w:rPr>
-          <w:sz w:val="26"/>
-          <w:szCs w:val="26"/>
+        <w:t>Following processing, a layer of long short-term memory is used to store these vectors. After each repetition, the system generates a new set of words. As a result of this process, a sentence or passage will eventually be formed using pertinent words. In comparison to other existing approaches, the system's results are fairly compelling.</w:t>
+      </w:r>
+    </w:p>
+    <w:p>
+      <w:pPr>
+        <w:ind w:left="720"/>
+        <w:jc w:val="both"/>
+        <w:rPr>
+          <w:u w:val="none"/>
+          <w:lang w:val="en-US"/>
+        </w:rPr>
+      </w:pPr>
+    </w:p>
+    <w:p>
+      <w:pPr>
+        <w:pStyle w:val="ListParagraph"/>
+        <w:jc w:val="both"/>
+        <w:rPr>
+          <w:rFonts w:cs="Times New Roman"/>
+          <w:u w:val="none"/>
+        </w:rPr>
+      </w:pPr>
+      <w:r>
+        <w:rPr>
+          <w:u w:val="none"/>
+          <w:lang w:val="en-US"/>
+        </w:rPr>
+        <w:t>Methodology: A suitable dataset with a large number of words is used to train the system. A vocabulary is created using special terms. To create new words that are appropriate for the situation, the labels and features are retrieved, and long short-term memory</w:t>
+      </w:r>
+      <w:r>
+        <w:rPr>
+          <w:u w:val="none"/>
+          <w:lang w:val="en-US"/>
+        </w:rPr>
+        <w:t xml:space="preserve"> architecture is then utilized. </w:t>
+      </w:r>
+      <w:r>
+        <w:rPr>
+          <w:rFonts w:cs="Times New Roman"/>
+          <w:u w:val="none"/>
+        </w:rPr>
+        <w:t>The general steps are broken down into a few key modules, which are discussed in more detail below.</w:t>
+      </w:r>
+    </w:p>
+    <w:p>
+      <w:pPr>
+        <w:pStyle w:val="ListParagraph"/>
+        <w:jc w:val="both"/>
+        <w:rPr>
+          <w:rFonts w:cs="Times New Roman"/>
+          <w:u w:val="none"/>
+        </w:rPr>
+      </w:pPr>
+    </w:p>
+    <w:p>
+      <w:pPr>
+        <w:pStyle w:val="ListParagraph"/>
+        <w:numPr>
+          <w:ilvl w:val="0"/>
+          <w:numId w:val="6"/>
+        </w:numPr>
+        <w:spacing w:after="160" w:line="256" w:lineRule="auto"/>
+        <w:jc w:val="both"/>
+        <w:rPr>
+          <w:rFonts w:cs="Times New Roman"/>
+          <w:u w:val="none"/>
+        </w:rPr>
+      </w:pPr>
+      <w:r>
+        <w:rPr>
+          <w:rFonts w:cs="Times New Roman"/>
+          <w:u w:val="none"/>
+        </w:rPr>
+        <w:t>Data collection and description</w:t>
+      </w:r>
+    </w:p>
+    <w:p>
+      <w:pPr>
+        <w:pStyle w:val="ListParagraph"/>
+        <w:ind w:left="1440"/>
+        <w:jc w:val="both"/>
+        <w:rPr>
+          <w:rFonts w:cs="Times New Roman"/>
+          <w:u w:val="none"/>
+        </w:rPr>
+      </w:pPr>
+      <w:r>
+        <w:rPr>
+          <w:rFonts w:cs="Times New Roman"/>
+          <w:u w:val="none"/>
+        </w:rPr>
+        <w:t>Collect data and prepare model</w:t>
+      </w:r>
+    </w:p>
+    <w:p>
+      <w:pPr>
+        <w:pStyle w:val="ListParagraph"/>
+        <w:ind w:left="1440"/>
+        <w:jc w:val="both"/>
+        <w:rPr>
+          <w:rFonts w:cs="Times New Roman"/>
+          <w:u w:val="none"/>
+        </w:rPr>
+      </w:pPr>
+    </w:p>
+    <w:p>
+      <w:pPr>
+        <w:pStyle w:val="ListParagraph"/>
+        <w:numPr>
+          <w:ilvl w:val="0"/>
+          <w:numId w:val="6"/>
+        </w:numPr>
+        <w:spacing w:after="160" w:line="256" w:lineRule="auto"/>
+        <w:jc w:val="both"/>
+        <w:rPr>
+          <w:rFonts w:cs="Times New Roman"/>
+          <w:u w:val="none"/>
+        </w:rPr>
+      </w:pPr>
+      <w:r>
+        <w:rPr>
+          <w:rFonts w:cs="Times New Roman"/>
+          <w:u w:val="none"/>
+        </w:rPr>
+        <w:t>Processing data for model</w:t>
+      </w:r>
+    </w:p>
+    <w:p>
+      <w:pPr>
+        <w:pStyle w:val="ListParagraph"/>
+        <w:ind w:left="1440"/>
+        <w:jc w:val="both"/>
+        <w:rPr>
+          <w:rFonts w:cs="Times New Roman"/>
+          <w:u w:val="none"/>
+        </w:rPr>
+      </w:pPr>
+      <w:r>
+        <w:rPr>
+          <w:rFonts w:cs="Times New Roman"/>
+          <w:u w:val="none"/>
+        </w:rPr>
+        <w:t>Process collected data and train the model</w:t>
+      </w:r>
+    </w:p>
+    <w:p>
+      <w:pPr>
+        <w:pStyle w:val="ListParagraph"/>
+        <w:numPr>
+          <w:ilvl w:val="1"/>
+          <w:numId w:val="6"/>
+        </w:numPr>
+        <w:spacing w:after="160" w:line="256" w:lineRule="auto"/>
+        <w:jc w:val="both"/>
+        <w:rPr>
+          <w:rFonts w:cs="Times New Roman"/>
+          <w:u w:val="none"/>
+        </w:rPr>
+      </w:pPr>
+      <w:r>
+        <w:rPr>
+          <w:rFonts w:cs="Times New Roman"/>
+          <w:u w:val="none"/>
+        </w:rPr>
+        <w:t>Creating vocabulary</w:t>
+      </w:r>
+    </w:p>
+    <w:p>
+      <w:pPr>
+        <w:pStyle w:val="ListParagraph"/>
+        <w:ind w:left="2160"/>
+        <w:jc w:val="both"/>
+        <w:rPr>
+          <w:rFonts w:cs="Times New Roman"/>
+          <w:u w:val="none"/>
+        </w:rPr>
+      </w:pPr>
+      <w:r>
+        <w:rPr>
+          <w:rFonts w:cs="Times New Roman"/>
+          <w:u w:val="none"/>
+        </w:rPr>
+        <w:t>Here the words are split and a vocabulary of unique words is created</w:t>
+      </w:r>
+    </w:p>
+    <w:p>
+      <w:pPr>
+        <w:pStyle w:val="ListParagraph"/>
+        <w:numPr>
+          <w:ilvl w:val="1"/>
+          <w:numId w:val="6"/>
+        </w:numPr>
+        <w:spacing w:after="160" w:line="256" w:lineRule="auto"/>
+        <w:jc w:val="both"/>
+        <w:rPr>
+          <w:rFonts w:cs="Times New Roman"/>
+          <w:u w:val="none"/>
+        </w:rPr>
+      </w:pPr>
+      <w:r>
+        <w:rPr>
+          <w:rFonts w:cs="Times New Roman"/>
+          <w:u w:val="none"/>
+        </w:rPr>
+        <w:t>Tokenization</w:t>
+      </w:r>
+    </w:p>
+    <w:p>
+      <w:pPr>
+        <w:pStyle w:val="ListParagraph"/>
+        <w:ind w:left="2160"/>
+        <w:jc w:val="both"/>
+        <w:rPr>
+          <w:rFonts w:cs="Times New Roman"/>
+          <w:u w:val="none"/>
+        </w:rPr>
+      </w:pPr>
+      <w:r>
+        <w:rPr>
+          <w:rFonts w:cs="Times New Roman"/>
+          <w:u w:val="none"/>
+        </w:rPr>
+        <w:t>Each word gets tokenized meaning each of the words can be uniquely identified using a number</w:t>
+      </w:r>
+    </w:p>
+    <w:p>
+      <w:pPr>
+        <w:pStyle w:val="ListParagraph"/>
+        <w:numPr>
+          <w:ilvl w:val="1"/>
+          <w:numId w:val="6"/>
+        </w:numPr>
+        <w:spacing w:after="160" w:line="256" w:lineRule="auto"/>
+        <w:jc w:val="both"/>
+        <w:rPr>
+          <w:rFonts w:cs="Times New Roman"/>
+          <w:u w:val="none"/>
+        </w:rPr>
+      </w:pPr>
+      <w:r>
+        <w:rPr>
+          <w:rFonts w:cs="Times New Roman"/>
+          <w:u w:val="none"/>
+        </w:rPr>
+        <w:t>N-grams generation</w:t>
+      </w:r>
+    </w:p>
+    <w:p>
+      <w:pPr>
+        <w:pStyle w:val="ListParagraph"/>
+        <w:numPr>
+          <w:ilvl w:val="1"/>
+          <w:numId w:val="6"/>
+        </w:numPr>
+        <w:spacing w:after="160" w:line="256" w:lineRule="auto"/>
+        <w:jc w:val="both"/>
+        <w:rPr>
+          <w:rFonts w:cs="Times New Roman"/>
+          <w:u w:val="none"/>
+        </w:rPr>
+      </w:pPr>
+      <w:r>
+        <w:rPr>
+          <w:rFonts w:cs="Times New Roman"/>
+          <w:u w:val="none"/>
+        </w:rPr>
+        <w:t>Padding</w:t>
+      </w:r>
+    </w:p>
+    <w:p>
+      <w:pPr>
+        <w:pStyle w:val="ListParagraph"/>
+        <w:ind w:left="2160"/>
+        <w:jc w:val="both"/>
+        <w:rPr>
+          <w:rFonts w:cs="Times New Roman"/>
+          <w:u w:val="none"/>
+        </w:rPr>
+      </w:pPr>
+      <w:r>
+        <w:rPr>
+          <w:rFonts w:cs="Times New Roman"/>
+          <w:u w:val="none"/>
+        </w:rPr>
+        <w:t>N-grams generated may be of different lengths, here we use padding to acquire uniformity in length</w:t>
+      </w:r>
+    </w:p>
+    <w:p>
+      <w:pPr>
+        <w:pStyle w:val="ListParagraph"/>
+        <w:numPr>
+          <w:ilvl w:val="1"/>
+          <w:numId w:val="6"/>
+        </w:numPr>
+        <w:spacing w:after="160" w:line="256" w:lineRule="auto"/>
+        <w:jc w:val="both"/>
+        <w:rPr>
+          <w:rFonts w:cs="Times New Roman"/>
+          <w:u w:val="none"/>
+        </w:rPr>
+      </w:pPr>
+      <w:r>
+        <w:rPr>
+          <w:rFonts w:cs="Times New Roman"/>
+          <w:u w:val="none"/>
+        </w:rPr>
+        <w:t>Retrieving labels and features</w:t>
+      </w:r>
+    </w:p>
+    <w:p>
+      <w:pPr>
+        <w:pStyle w:val="ListParagraph"/>
+        <w:numPr>
+          <w:ilvl w:val="1"/>
+          <w:numId w:val="6"/>
+        </w:numPr>
+        <w:spacing w:after="160" w:line="256" w:lineRule="auto"/>
+        <w:jc w:val="both"/>
+        <w:rPr>
+          <w:rFonts w:cs="Times New Roman"/>
+          <w:u w:val="none"/>
+        </w:rPr>
+      </w:pPr>
+      <w:r>
+        <w:rPr>
+          <w:rFonts w:cs="Times New Roman"/>
+          <w:u w:val="none"/>
+        </w:rPr>
+        <w:t>One-hot encoding</w:t>
+      </w:r>
+    </w:p>
+    <w:p>
+      <w:pPr>
+        <w:ind w:left="720"/>
+        <w:jc w:val="both"/>
+        <w:rPr>
+          <w:u w:val="none"/>
+          <w:lang w:val="en-US"/>
+        </w:rPr>
+      </w:pPr>
+    </w:p>
+    <w:p>
+      <w:pPr>
+        <w:ind w:left="720"/>
+        <w:jc w:val="both"/>
+        <w:rPr>
+          <w:u w:val="none"/>
+          <w:lang w:val="en-US"/>
+        </w:rPr>
+      </w:pPr>
+      <w:r>
+        <w:rPr>
+          <w:u w:val="none"/>
+          <w:lang w:val="en-US"/>
+        </w:rPr>
+        <w:t>Proposed Model: In this paper, the proposed model has several sequential layers</w:t>
+      </w:r>
+    </w:p>
+    <w:p>
+      <w:pPr>
+        <w:ind w:left="720"/>
+        <w:jc w:val="both"/>
+        <w:rPr>
+          <w:u w:val="none"/>
+          <w:lang w:val="en-US"/>
+        </w:rPr>
+      </w:pPr>
+    </w:p>
+    <w:p>
+      <w:pPr>
+        <w:ind w:left="720"/>
+        <w:jc w:val="center"/>
+        <w:rPr>
           <w:u w:val="none"/>
           <w:lang w:val="en-US"/>
         </w:rPr>
@@ -2854,607 +3328,18 @@
       <w:r>
         <w:rPr>
           <w:noProof/>
-          <w:sz w:val="26"/>
-          <w:szCs w:val="26"/>
-          <w:u w:val="none"/>
         </w:rPr>
         <w:drawing>
-          <wp:inline distT="0" distB="0" distL="0" distR="0" wp14:anchorId="3A1E37F1" wp14:editId="3454D971">
-            <wp:extent cx="5731510" cy="2328171"/>
-            <wp:effectExtent l="0" t="0" r="2540" b="0"/>
-            <wp:docPr id="19" name="Picture 19"/>
-            <wp:cNvGraphicFramePr>
-              <a:graphicFrameLocks xmlns:a="http://schemas.openxmlformats.org/drawingml/2006/main" noChangeAspect="1"/>
-            </wp:cNvGraphicFramePr>
+          <wp:inline distT="0" distB="0" distL="0" distR="0" wp14:anchorId="15E6A954" wp14:editId="4C56A70F">
+            <wp:extent cx="1895475" cy="2296160"/>
+            <wp:effectExtent l="0" t="0" r="9525" b="8890"/>
+            <wp:docPr id="6" name="Picture 6"/>
+            <wp:cNvGraphicFramePr/>
             <a:graphic xmlns:a="http://schemas.openxmlformats.org/drawingml/2006/main">
               <a:graphicData uri="http://schemas.openxmlformats.org/drawingml/2006/picture">
                 <pic:pic xmlns:pic="http://schemas.openxmlformats.org/drawingml/2006/picture">
                   <pic:nvPicPr>
-                    <pic:cNvPr id="0" name=""/>
-                    <pic:cNvPicPr/>
-                  </pic:nvPicPr>
-                  <pic:blipFill>
-                    <a:blip r:embed="rId7"/>
-                    <a:stretch>
-                      <a:fillRect/>
-                    </a:stretch>
-                  </pic:blipFill>
-                  <pic:spPr>
-                    <a:xfrm>
-                      <a:off x="0" y="0"/>
-                      <a:ext cx="5731510" cy="2328171"/>
-                    </a:xfrm>
-                    <a:prstGeom prst="rect">
-                      <a:avLst/>
-                    </a:prstGeom>
-                  </pic:spPr>
-                </pic:pic>
-              </a:graphicData>
-            </a:graphic>
-          </wp:inline>
-        </w:drawing>
-      </w:r>
-    </w:p>
-    <w:p>
-      <w:pPr>
-        <w:jc w:val="center"/>
-        <w:rPr>
-          <w:sz w:val="26"/>
-          <w:szCs w:val="26"/>
-          <w:u w:val="none"/>
-          <w:lang w:val="en-US"/>
-        </w:rPr>
-      </w:pPr>
-      <w:r>
-        <w:rPr>
-          <w:sz w:val="26"/>
-          <w:szCs w:val="26"/>
-          <w:u w:val="none"/>
-          <w:lang w:val="en-US"/>
-        </w:rPr>
-        <w:t>2.1.</w:t>
-      </w:r>
-      <w:r>
-        <w:rPr>
-          <w:sz w:val="26"/>
-          <w:szCs w:val="26"/>
-          <w:u w:val="none"/>
-          <w:lang w:val="en-US"/>
-        </w:rPr>
-        <w:t>1.</w:t>
-      </w:r>
-      <w:r>
-        <w:rPr>
-          <w:sz w:val="26"/>
-          <w:szCs w:val="26"/>
-          <w:u w:val="none"/>
-          <w:lang w:val="en-US"/>
-        </w:rPr>
-        <w:t xml:space="preserve"> LSTM Block</w:t>
-      </w:r>
-    </w:p>
-    <w:p>
-      <w:pPr>
-        <w:pStyle w:val="ListParagraph"/>
-        <w:jc w:val="both"/>
-        <w:rPr>
-          <w:sz w:val="26"/>
-          <w:szCs w:val="26"/>
-          <w:u w:val="none"/>
-          <w:lang w:val="en-US"/>
-        </w:rPr>
-      </w:pPr>
-      <w:r>
-        <w:rPr>
-          <w:sz w:val="26"/>
-          <w:szCs w:val="26"/>
-          <w:u w:val="none"/>
-          <w:lang w:val="en-US"/>
-        </w:rPr>
-        <w:t xml:space="preserve">The so-called highway networks used the gating technique to enable unrestricted information flow across numerous tiers. Another proof-of-concept </w:t>
-      </w:r>
-      <w:r>
-        <w:rPr>
-          <w:sz w:val="26"/>
-          <w:szCs w:val="26"/>
-          <w:u w:val="none"/>
-          <w:lang w:val="en-US"/>
-        </w:rPr>
-        <w:lastRenderedPageBreak/>
-        <w:t xml:space="preserve">demonstrating the functionality of the gates may be said to be. </w:t>
-      </w:r>
-      <w:proofErr w:type="gramStart"/>
-      <w:r>
-        <w:rPr>
-          <w:sz w:val="26"/>
-          <w:szCs w:val="26"/>
-          <w:u w:val="none"/>
-          <w:lang w:val="en-US"/>
-        </w:rPr>
-        <w:t>Although  LSTM</w:t>
-      </w:r>
-      <w:proofErr w:type="gramEnd"/>
-      <w:r>
-        <w:rPr>
-          <w:sz w:val="26"/>
-          <w:szCs w:val="26"/>
-          <w:u w:val="none"/>
-          <w:lang w:val="en-US"/>
-        </w:rPr>
-        <w:t xml:space="preserve"> already performs very well, various works investigated the potential for performance enhancement.</w:t>
-      </w:r>
-    </w:p>
-    <w:p>
-      <w:pPr>
-        <w:pStyle w:val="ListParagraph"/>
-        <w:jc w:val="both"/>
-        <w:rPr>
-          <w:sz w:val="26"/>
-          <w:szCs w:val="26"/>
-          <w:u w:val="none"/>
-          <w:lang w:val="en-US"/>
-        </w:rPr>
-      </w:pPr>
-    </w:p>
-    <w:p>
-      <w:pPr>
-        <w:pStyle w:val="ListParagraph"/>
-        <w:jc w:val="both"/>
-        <w:rPr>
-          <w:sz w:val="26"/>
-          <w:szCs w:val="26"/>
-          <w:u w:val="none"/>
-          <w:lang w:val="en-US"/>
-        </w:rPr>
-      </w:pPr>
-      <w:r>
-        <w:rPr>
-          <w:sz w:val="26"/>
-          <w:szCs w:val="26"/>
-          <w:u w:val="none"/>
-          <w:lang w:val="en-US"/>
-        </w:rPr>
-        <w:t xml:space="preserve">The LSTM model discussed employs Graves and </w:t>
-      </w:r>
-      <w:proofErr w:type="spellStart"/>
-      <w:r>
-        <w:rPr>
-          <w:sz w:val="26"/>
-          <w:szCs w:val="26"/>
-          <w:u w:val="none"/>
-          <w:lang w:val="en-US"/>
-        </w:rPr>
-        <w:t>Schmidhuber</w:t>
-      </w:r>
-      <w:r>
-        <w:rPr>
-          <w:sz w:val="26"/>
-          <w:szCs w:val="26"/>
-          <w:u w:val="none"/>
-          <w:lang w:val="en-US"/>
-        </w:rPr>
-        <w:t>’</w:t>
-      </w:r>
-      <w:r>
-        <w:rPr>
-          <w:sz w:val="26"/>
-          <w:szCs w:val="26"/>
-          <w:u w:val="none"/>
-          <w:lang w:val="en-US"/>
-        </w:rPr>
-        <w:t>s</w:t>
-      </w:r>
-      <w:proofErr w:type="spellEnd"/>
-      <w:r>
-        <w:rPr>
-          <w:sz w:val="26"/>
-          <w:szCs w:val="26"/>
-          <w:u w:val="none"/>
-          <w:lang w:val="en-US"/>
-        </w:rPr>
-        <w:t xml:space="preserve"> complete gradient training method to modify the network</w:t>
-      </w:r>
-      <w:r>
-        <w:rPr>
-          <w:sz w:val="26"/>
-          <w:szCs w:val="26"/>
-          <w:u w:val="none"/>
-          <w:lang w:val="en-US"/>
-        </w:rPr>
-        <w:t>’</w:t>
-      </w:r>
-      <w:r>
-        <w:rPr>
-          <w:sz w:val="26"/>
-          <w:szCs w:val="26"/>
-          <w:u w:val="none"/>
-          <w:lang w:val="en-US"/>
-        </w:rPr>
-        <w:t>s learnable parameters (weights). The weights connecting the various parts of the network are calculated via Backpropagation Through Time.</w:t>
-      </w:r>
-    </w:p>
-    <w:p>
-      <w:pPr>
-        <w:pStyle w:val="ListParagraph"/>
-        <w:jc w:val="both"/>
-        <w:rPr>
-          <w:sz w:val="26"/>
-          <w:szCs w:val="26"/>
-          <w:u w:val="none"/>
-          <w:lang w:val="en-US"/>
-        </w:rPr>
-      </w:pPr>
-    </w:p>
-    <w:p>
-      <w:pPr>
-        <w:pStyle w:val="ListParagraph"/>
-        <w:jc w:val="both"/>
-        <w:rPr>
-          <w:sz w:val="26"/>
-          <w:szCs w:val="26"/>
-          <w:u w:val="none"/>
-          <w:lang w:val="en-US"/>
-        </w:rPr>
-      </w:pPr>
-      <w:r>
-        <w:rPr>
-          <w:b/>
-          <w:sz w:val="26"/>
-          <w:szCs w:val="26"/>
-          <w:u w:val="none"/>
-          <w:lang w:val="en-US"/>
-        </w:rPr>
-        <w:t>Relevant applications</w:t>
-      </w:r>
-      <w:r>
-        <w:rPr>
-          <w:sz w:val="26"/>
-          <w:szCs w:val="26"/>
-          <w:u w:val="none"/>
-          <w:lang w:val="en-US"/>
-        </w:rPr>
-        <w:t>: Both individually and in conjunction with other deep learning designs, the LSTM network is used in a wide range of problem domains. One of the most sophisticated networks for processing temporal sequences is the LSTM, as was previously mentioned. Since it is possible to integrate the LSTM with other networks to generate hybrid models, it is still one of the most widely used network options. Any issue requiring temporal memory can be handled by LSTM, including time-series forecasts.</w:t>
-      </w:r>
-    </w:p>
-    <w:p>
-      <w:pPr>
-        <w:pStyle w:val="ListParagraph"/>
-        <w:jc w:val="both"/>
-        <w:rPr>
-          <w:sz w:val="26"/>
-          <w:szCs w:val="26"/>
-          <w:u w:val="none"/>
-          <w:lang w:val="en-US"/>
-        </w:rPr>
-      </w:pPr>
-    </w:p>
-    <w:p>
-      <w:pPr>
-        <w:pStyle w:val="ListParagraph"/>
-        <w:ind w:left="1440"/>
-        <w:jc w:val="both"/>
-        <w:rPr>
-          <w:sz w:val="26"/>
-          <w:szCs w:val="26"/>
-          <w:u w:val="none"/>
-          <w:lang w:val="en-US"/>
-        </w:rPr>
-      </w:pPr>
-      <w:r>
-        <w:rPr>
-          <w:b/>
-          <w:sz w:val="26"/>
-          <w:szCs w:val="26"/>
-          <w:u w:val="none"/>
-          <w:lang w:val="en-US"/>
-        </w:rPr>
-        <w:t>Time series prediction</w:t>
-      </w:r>
-      <w:r>
-        <w:rPr>
-          <w:sz w:val="26"/>
-          <w:szCs w:val="26"/>
-          <w:u w:val="none"/>
-          <w:lang w:val="en-US"/>
-        </w:rPr>
-        <w:t>: Time series data come to mind first when thinking about temporal sequences in data. This is a broad concept, though. The LSTM model has been applied to financial market predictions using a standard random forest, a conventional deep neural network, and a standard logistic regression in the more literal sense of time-series predictions. Receiving a time series as input does not necessarily mean the model will predict the next values in the series, as it can also be used to train a classifier.</w:t>
-      </w:r>
-    </w:p>
-    <w:p>
-      <w:pPr>
-        <w:pStyle w:val="ListParagraph"/>
-        <w:ind w:left="1440"/>
-        <w:jc w:val="both"/>
-        <w:rPr>
-          <w:sz w:val="26"/>
-          <w:szCs w:val="26"/>
-          <w:u w:val="none"/>
-          <w:lang w:val="en-US"/>
-        </w:rPr>
-      </w:pPr>
-    </w:p>
-    <w:p>
-      <w:pPr>
-        <w:pStyle w:val="ListParagraph"/>
-        <w:ind w:left="1440"/>
-        <w:jc w:val="both"/>
-        <w:rPr>
-          <w:sz w:val="26"/>
-          <w:szCs w:val="26"/>
-          <w:u w:val="none"/>
-          <w:lang w:val="en-US"/>
-        </w:rPr>
-      </w:pPr>
-      <w:r>
-        <w:rPr>
-          <w:b/>
-          <w:sz w:val="26"/>
-          <w:szCs w:val="26"/>
-          <w:u w:val="none"/>
-          <w:lang w:val="en-US"/>
-        </w:rPr>
-        <w:t>Natural Language Processing</w:t>
-      </w:r>
-      <w:r>
-        <w:rPr>
-          <w:sz w:val="26"/>
-          <w:szCs w:val="26"/>
-          <w:u w:val="none"/>
-          <w:lang w:val="en-US"/>
-        </w:rPr>
-        <w:t>: LSTM is a formidable force in the field of context-free and context-sensitive language acquisition. The study of natural language understanding and manipulation by computers to carry out useful tasks is known as natural language processing. For instance, dialogue systems, usually referred to as conversational agents, let people communicate verbally with a machine. The LSTM model was used for the first time to do speech recognition because its key advantage is its ability to handle lengthy time delays. In this experiment, outcomes similar to those of the hidden Markov model (HMM) were attained.</w:t>
-      </w:r>
-    </w:p>
-    <w:p>
-      <w:pPr>
-        <w:pStyle w:val="ListParagraph"/>
-        <w:ind w:left="1440"/>
-        <w:jc w:val="both"/>
-        <w:rPr>
-          <w:sz w:val="26"/>
-          <w:szCs w:val="26"/>
-          <w:u w:val="none"/>
-          <w:lang w:val="en-US"/>
-        </w:rPr>
-      </w:pPr>
-    </w:p>
-    <w:p>
-      <w:pPr>
-        <w:pStyle w:val="ListParagraph"/>
-        <w:ind w:left="1440"/>
-        <w:jc w:val="both"/>
-        <w:rPr>
-          <w:sz w:val="26"/>
-          <w:szCs w:val="26"/>
-          <w:u w:val="none"/>
-          <w:lang w:val="en-US"/>
-        </w:rPr>
-      </w:pPr>
-      <w:r>
-        <w:rPr>
-          <w:b/>
-          <w:sz w:val="26"/>
-          <w:szCs w:val="26"/>
-          <w:u w:val="none"/>
-          <w:lang w:val="en-US"/>
-        </w:rPr>
-        <w:t>Sentiment analysis</w:t>
-      </w:r>
-      <w:r>
-        <w:rPr>
-          <w:sz w:val="26"/>
-          <w:szCs w:val="26"/>
-          <w:u w:val="none"/>
-          <w:lang w:val="en-US"/>
-        </w:rPr>
-        <w:t xml:space="preserve">: Natural language processing and sentiment analysis go hand in hand. Emotions can be detected using a variety of data sources, including physiological information, environmental factors, movies, and more. Sensor signals from these multi-modal data sources were used by many. These signals came specifically from wearable technology and smartphones. They were the first to recognize emotions based on physiological, environmental, and geographic information. Four models, each based on a CNN-LSTM architecture, </w:t>
-      </w:r>
-      <w:r>
-        <w:rPr>
-          <w:sz w:val="26"/>
-          <w:szCs w:val="26"/>
-          <w:u w:val="none"/>
-          <w:lang w:val="en-US"/>
-        </w:rPr>
-        <w:lastRenderedPageBreak/>
-        <w:t>were created to analyze all the data: one for the on-body data, one for the environment, one for location, and one for the fusion of all the data inputs.</w:t>
-      </w:r>
-    </w:p>
-    <w:p>
-      <w:pPr>
-        <w:pStyle w:val="ListParagraph"/>
-        <w:ind w:left="1440"/>
-        <w:jc w:val="both"/>
-        <w:rPr>
-          <w:sz w:val="26"/>
-          <w:szCs w:val="26"/>
-          <w:u w:val="none"/>
-          <w:lang w:val="en-US"/>
-        </w:rPr>
-      </w:pPr>
-    </w:p>
-    <w:p>
-      <w:pPr>
-        <w:pStyle w:val="ListParagraph"/>
-        <w:ind w:left="1440"/>
-        <w:jc w:val="both"/>
-        <w:rPr>
-          <w:sz w:val="26"/>
-          <w:szCs w:val="26"/>
-          <w:u w:val="none"/>
-          <w:lang w:val="en-US"/>
-        </w:rPr>
-      </w:pPr>
-      <w:r>
-        <w:rPr>
-          <w:sz w:val="26"/>
-          <w:szCs w:val="26"/>
-          <w:u w:val="none"/>
-          <w:lang w:val="en-US"/>
-        </w:rPr>
-        <w:t>The accuracy level was found to have enhanced by more than 20% when employing this hybrid network as opposed to a conventional multi-layer perception model.</w:t>
-      </w:r>
-    </w:p>
-    <w:p>
-      <w:pPr>
-        <w:jc w:val="both"/>
-        <w:rPr>
-          <w:sz w:val="26"/>
-          <w:szCs w:val="26"/>
-          <w:u w:val="none"/>
-          <w:lang w:val="en-US"/>
-        </w:rPr>
-      </w:pPr>
-    </w:p>
-    <w:p>
-      <w:pPr>
-        <w:ind w:left="720"/>
-        <w:jc w:val="both"/>
-        <w:rPr>
-          <w:sz w:val="26"/>
-          <w:szCs w:val="26"/>
-          <w:u w:val="none"/>
-          <w:lang w:val="en-US"/>
-        </w:rPr>
-      </w:pPr>
-      <w:r>
-        <w:rPr>
-          <w:b/>
-          <w:sz w:val="26"/>
-          <w:szCs w:val="26"/>
-          <w:u w:val="none"/>
-          <w:lang w:val="en-US"/>
-        </w:rPr>
-        <w:t>Implementation of LSTM</w:t>
-      </w:r>
-      <w:r>
-        <w:rPr>
-          <w:sz w:val="26"/>
-          <w:szCs w:val="26"/>
-          <w:u w:val="none"/>
-          <w:lang w:val="en-US"/>
-        </w:rPr>
-        <w:t xml:space="preserve">: The </w:t>
-      </w:r>
-      <w:proofErr w:type="spellStart"/>
-      <w:proofErr w:type="gramStart"/>
-      <w:r>
-        <w:rPr>
-          <w:sz w:val="26"/>
-          <w:szCs w:val="26"/>
-          <w:u w:val="none"/>
-          <w:lang w:val="en-US"/>
-        </w:rPr>
-        <w:t>softmax</w:t>
-      </w:r>
-      <w:proofErr w:type="spellEnd"/>
-      <w:r>
-        <w:rPr>
-          <w:sz w:val="26"/>
-          <w:szCs w:val="26"/>
-          <w:u w:val="none"/>
-          <w:lang w:val="en-US"/>
-        </w:rPr>
-        <w:t>(</w:t>
-      </w:r>
-      <w:proofErr w:type="gramEnd"/>
-      <w:r>
-        <w:rPr>
-          <w:sz w:val="26"/>
-          <w:szCs w:val="26"/>
-          <w:u w:val="none"/>
-          <w:lang w:val="en-US"/>
-        </w:rPr>
-        <w:t>) function is used to normalize the LSTM</w:t>
-      </w:r>
-      <w:r>
-        <w:rPr>
-          <w:sz w:val="26"/>
-          <w:szCs w:val="26"/>
-          <w:u w:val="none"/>
-          <w:lang w:val="en-US"/>
-        </w:rPr>
-        <w:t>’</w:t>
-      </w:r>
-      <w:r>
-        <w:rPr>
-          <w:sz w:val="26"/>
-          <w:szCs w:val="26"/>
-          <w:u w:val="none"/>
-          <w:lang w:val="en-US"/>
-        </w:rPr>
-        <w:t>s output vector of probabilities for the subsequent symbol. The anticipated index of the symbol in the reverse dictionary is that of the element with the highest probability. The application</w:t>
-      </w:r>
-      <w:r>
-        <w:rPr>
-          <w:sz w:val="26"/>
-          <w:szCs w:val="26"/>
-          <w:u w:val="none"/>
-          <w:lang w:val="en-US"/>
-        </w:rPr>
-        <w:t>’</w:t>
-      </w:r>
-      <w:r>
-        <w:rPr>
-          <w:sz w:val="26"/>
-          <w:szCs w:val="26"/>
-          <w:u w:val="none"/>
-          <w:lang w:val="en-US"/>
-        </w:rPr>
-        <w:t xml:space="preserve">s main component is this model, which </w:t>
-      </w:r>
-      <w:proofErr w:type="spellStart"/>
-      <w:r>
-        <w:rPr>
-          <w:sz w:val="26"/>
-          <w:szCs w:val="26"/>
-          <w:u w:val="none"/>
-          <w:lang w:val="en-US"/>
-        </w:rPr>
-        <w:t>Tensorflow</w:t>
-      </w:r>
-      <w:proofErr w:type="spellEnd"/>
-      <w:r>
-        <w:rPr>
-          <w:sz w:val="26"/>
-          <w:szCs w:val="26"/>
-          <w:u w:val="none"/>
-          <w:lang w:val="en-US"/>
-        </w:rPr>
-        <w:t xml:space="preserve"> makes incredibly easy to implement.</w:t>
-      </w:r>
-    </w:p>
-    <w:p>
-      <w:pPr>
-        <w:ind w:left="720"/>
-        <w:jc w:val="center"/>
-        <w:rPr>
-          <w:sz w:val="26"/>
-          <w:szCs w:val="26"/>
-          <w:u w:val="none"/>
-          <w:lang w:val="en-US"/>
-        </w:rPr>
-      </w:pPr>
-      <w:r>
-        <w:rPr>
-          <w:noProof/>
-          <w:sz w:val="26"/>
-          <w:szCs w:val="26"/>
-          <w:u w:val="none"/>
-        </w:rPr>
-        <w:drawing>
-          <wp:inline distT="0" distB="0" distL="0" distR="0" wp14:anchorId="36268311" wp14:editId="7E7EF3CC">
-            <wp:extent cx="4610743" cy="1238423"/>
-            <wp:effectExtent l="0" t="0" r="0" b="0"/>
-            <wp:docPr id="20" name="Picture 20"/>
-            <wp:cNvGraphicFramePr>
-              <a:graphicFrameLocks xmlns:a="http://schemas.openxmlformats.org/drawingml/2006/main" noChangeAspect="1"/>
-            </wp:cNvGraphicFramePr>
-            <a:graphic xmlns:a="http://schemas.openxmlformats.org/drawingml/2006/main">
-              <a:graphicData uri="http://schemas.openxmlformats.org/drawingml/2006/picture">
-                <pic:pic xmlns:pic="http://schemas.openxmlformats.org/drawingml/2006/picture">
-                  <pic:nvPicPr>
-                    <pic:cNvPr id="0" name=""/>
+                    <pic:cNvPr id="6" name="Picture 6"/>
                     <pic:cNvPicPr/>
                   </pic:nvPicPr>
                   <pic:blipFill>
@@ -3466,7 +3351,7 @@
                   <pic:spPr>
                     <a:xfrm>
                       <a:off x="0" y="0"/>
-                      <a:ext cx="4610743" cy="1238423"/>
+                      <a:ext cx="1895475" cy="2296160"/>
                     </a:xfrm>
                     <a:prstGeom prst="rect">
                       <a:avLst/>
@@ -3484,238 +3369,16 @@
         <w:ind w:left="720"/>
         <w:jc w:val="center"/>
         <w:rPr>
-          <w:sz w:val="26"/>
-          <w:szCs w:val="26"/>
-          <w:u w:val="none"/>
-          <w:lang w:val="en-US"/>
-        </w:rPr>
-      </w:pPr>
-      <w:r>
-        <w:rPr>
-          <w:sz w:val="26"/>
-          <w:szCs w:val="26"/>
-          <w:u w:val="none"/>
-          <w:lang w:val="en-US"/>
-        </w:rPr>
-        <w:t>2.1.2 LSTM Code</w:t>
-      </w:r>
-    </w:p>
-    <w:p>
-      <w:pPr>
-        <w:ind w:left="720"/>
-        <w:jc w:val="center"/>
-        <w:rPr>
-          <w:sz w:val="26"/>
-          <w:szCs w:val="26"/>
-          <w:u w:val="none"/>
-          <w:lang w:val="en-US"/>
-        </w:rPr>
-      </w:pPr>
-    </w:p>
-    <w:p>
-      <w:pPr>
-        <w:ind w:left="720"/>
-        <w:jc w:val="both"/>
-        <w:rPr>
-          <w:sz w:val="26"/>
-          <w:szCs w:val="26"/>
-          <w:u w:val="none"/>
-          <w:lang w:val="en-US"/>
-        </w:rPr>
-      </w:pPr>
-      <w:r>
-        <w:rPr>
-          <w:sz w:val="26"/>
-          <w:szCs w:val="26"/>
-          <w:u w:val="none"/>
-          <w:lang w:val="en-US"/>
-        </w:rPr>
-        <w:t>In the training process, at each step, three symbols are retrieved from the training data to form the input vector. These three symbols are converted to numeric values.</w:t>
-      </w:r>
-    </w:p>
-    <w:p>
-      <w:pPr>
-        <w:jc w:val="both"/>
-        <w:rPr>
-          <w:u w:val="none"/>
-          <w:lang w:val="en-US"/>
-        </w:rPr>
-      </w:pPr>
-    </w:p>
-    <w:p>
-      <w:pPr>
-        <w:ind w:left="720"/>
-        <w:jc w:val="both"/>
-        <w:rPr>
-          <w:b/>
-          <w:sz w:val="32"/>
-          <w:szCs w:val="32"/>
-          <w:u w:val="none"/>
-          <w:lang w:val="en-US"/>
-        </w:rPr>
-      </w:pPr>
-      <w:r>
-        <w:rPr>
-          <w:b/>
-          <w:sz w:val="32"/>
-          <w:szCs w:val="32"/>
-          <w:u w:val="none"/>
-          <w:lang w:val="en-US"/>
-        </w:rPr>
-        <w:t>2.2. Findings and Proposals</w:t>
-      </w:r>
-    </w:p>
-    <w:p>
-      <w:pPr>
-        <w:ind w:left="720"/>
-        <w:jc w:val="both"/>
-        <w:rPr>
-          <w:sz w:val="26"/>
-          <w:szCs w:val="26"/>
-          <w:u w:val="none"/>
-          <w:lang w:val="en-US"/>
-        </w:rPr>
-      </w:pPr>
-      <w:r>
-        <w:rPr>
-          <w:sz w:val="26"/>
-          <w:szCs w:val="26"/>
-          <w:u w:val="none"/>
-          <w:lang w:val="en-US"/>
-        </w:rPr>
-        <w:t>The study has shown that this recurrent system is capable of handling a wide range of issues, including sentiment analysis, computer vision, time series forecasting, text recognition, natural language processing, picture and video captioning, and text recognition. It was discovered that combining CNNs with LSTM to achieve the best performance is a typical strategy when modeling the majority of these issues.</w:t>
-      </w:r>
-    </w:p>
-    <w:p>
-      <w:pPr>
-        <w:ind w:left="720"/>
-        <w:jc w:val="both"/>
-        <w:rPr>
-          <w:sz w:val="26"/>
-          <w:szCs w:val="26"/>
-          <w:u w:val="none"/>
-          <w:lang w:val="en-US"/>
-        </w:rPr>
-      </w:pPr>
-    </w:p>
-    <w:p>
-      <w:pPr>
-        <w:ind w:left="720"/>
-        <w:jc w:val="both"/>
-        <w:rPr>
-          <w:sz w:val="26"/>
-          <w:szCs w:val="26"/>
-          <w:u w:val="none"/>
-          <w:lang w:val="en-US"/>
-        </w:rPr>
-      </w:pPr>
-      <w:r>
-        <w:rPr>
-          <w:sz w:val="26"/>
-          <w:szCs w:val="26"/>
-          <w:u w:val="none"/>
-          <w:lang w:val="en-US"/>
-        </w:rPr>
-        <w:t>Convolution and pooling layers were utilized in such hybrid models to drastically eliminate representational redundancy while reducing the problem's dimensionality. Additional architecture customization might always be used to increase precision.</w:t>
-      </w:r>
-    </w:p>
-    <w:p>
-      <w:pPr>
-        <w:jc w:val="both"/>
-        <w:rPr>
-          <w:sz w:val="26"/>
-          <w:szCs w:val="26"/>
-          <w:u w:val="none"/>
-          <w:lang w:val="en-US"/>
-        </w:rPr>
-      </w:pPr>
-    </w:p>
-    <w:p>
-      <w:pPr>
-        <w:jc w:val="both"/>
-        <w:rPr>
-          <w:sz w:val="26"/>
-          <w:szCs w:val="26"/>
-          <w:u w:val="none"/>
-          <w:lang w:val="en-US"/>
-        </w:rPr>
-      </w:pPr>
-    </w:p>
-    <w:p>
-      <w:pPr>
-        <w:jc w:val="both"/>
-        <w:rPr>
-          <w:sz w:val="26"/>
-          <w:szCs w:val="26"/>
-          <w:u w:val="none"/>
-          <w:lang w:val="en-US"/>
-        </w:rPr>
-      </w:pPr>
-    </w:p>
-    <w:p>
-      <w:pPr>
-        <w:jc w:val="both"/>
-        <w:rPr>
-          <w:sz w:val="26"/>
-          <w:szCs w:val="26"/>
-          <w:u w:val="none"/>
-          <w:lang w:val="en-US"/>
-        </w:rPr>
-      </w:pPr>
-    </w:p>
-    <w:p>
-      <w:pPr>
-        <w:ind w:left="720"/>
-        <w:jc w:val="both"/>
-        <w:rPr>
-          <w:sz w:val="26"/>
-          <w:szCs w:val="26"/>
-          <w:u w:val="none"/>
-          <w:lang w:val="en-US"/>
-        </w:rPr>
-      </w:pPr>
-      <w:r>
-        <w:rPr>
-          <w:sz w:val="26"/>
-          <w:szCs w:val="26"/>
-          <w:u w:val="none"/>
-          <w:lang w:val="en-US"/>
-        </w:rPr>
-        <w:lastRenderedPageBreak/>
-        <w:t>Based on the study, the learning rate is the most significant hyperparameter in the backpropagation algorithm, while the forget gate and output transfer function are the most crucial parts of the LSTM block. Therefore, additional research into these elements may result in LSTM variants with enhanced prediction skills. Another equally important study area discusses less computationally intensive learning techniques to modify the parameters that can be learned.</w:t>
-      </w:r>
-    </w:p>
-    <w:p>
-      <w:pPr>
-        <w:ind w:left="720"/>
-        <w:jc w:val="both"/>
-        <w:rPr>
-          <w:u w:val="none"/>
-          <w:lang w:val="en-US"/>
-        </w:rPr>
-      </w:pPr>
-    </w:p>
-    <w:p>
-      <w:pPr>
-        <w:ind w:left="720"/>
-        <w:jc w:val="both"/>
-        <w:rPr>
-          <w:b/>
-          <w:sz w:val="48"/>
-          <w:szCs w:val="48"/>
-          <w:u w:val="none"/>
-          <w:lang w:val="en-US"/>
-        </w:rPr>
-      </w:pPr>
-      <w:r>
-        <w:rPr>
-          <w:b/>
-          <w:sz w:val="48"/>
-          <w:szCs w:val="48"/>
-          <w:u w:val="none"/>
-          <w:lang w:val="en-US"/>
-        </w:rPr>
-        <w:t>Chapter 3</w:t>
+          <w:u w:val="none"/>
+          <w:lang w:val="en-US"/>
+        </w:rPr>
+      </w:pPr>
+      <w:r>
+        <w:rPr>
+          <w:u w:val="none"/>
+          <w:lang w:val="en-US"/>
+        </w:rPr>
+        <w:t>2.1.1 LSTM Model</w:t>
       </w:r>
     </w:p>
     <w:p>
@@ -3723,268 +3386,236 @@
         <w:pStyle w:val="ListParagraph"/>
         <w:numPr>
           <w:ilvl w:val="0"/>
-          <w:numId w:val="1"/>
+          <w:numId w:val="6"/>
         </w:numPr>
-        <w:rPr>
-          <w:b/>
-          <w:sz w:val="32"/>
-          <w:szCs w:val="32"/>
-          <w:u w:val="none"/>
-          <w:lang w:val="en-US"/>
-        </w:rPr>
-      </w:pPr>
-      <w:r>
-        <w:rPr>
-          <w:b/>
-          <w:sz w:val="32"/>
-          <w:szCs w:val="32"/>
-          <w:u w:val="none"/>
-          <w:lang w:val="en-US"/>
-        </w:rPr>
-        <w:t>Working Principle</w:t>
-      </w:r>
-    </w:p>
-    <w:p>
-      <w:pPr>
-        <w:pStyle w:val="ListParagraph"/>
-        <w:rPr>
-          <w:b/>
-          <w:sz w:val="32"/>
-          <w:szCs w:val="32"/>
-          <w:u w:val="none"/>
-          <w:lang w:val="en-US"/>
-        </w:rPr>
-      </w:pPr>
-      <w:r>
-        <w:rPr>
-          <w:b/>
-          <w:sz w:val="32"/>
-          <w:szCs w:val="32"/>
-          <w:u w:val="none"/>
-          <w:lang w:val="en-US"/>
-        </w:rPr>
-        <w:t>3.1. Exploding and vanishing gradient</w:t>
-      </w:r>
-    </w:p>
-    <w:p>
-      <w:pPr>
-        <w:pStyle w:val="ListParagraph"/>
-        <w:jc w:val="both"/>
-        <w:rPr>
-          <w:sz w:val="26"/>
-          <w:szCs w:val="26"/>
-          <w:u w:val="none"/>
-          <w:lang w:val="en-US"/>
-        </w:rPr>
-      </w:pPr>
-      <w:r>
-        <w:rPr>
-          <w:sz w:val="26"/>
-          <w:szCs w:val="26"/>
-          <w:u w:val="none"/>
-          <w:lang w:val="en-US"/>
-        </w:rPr>
-        <w:t>The main goal of network training is to lower the losses (in terms of cost or error) visible in the network's output when training data is fed through it. We first determine the gradient, or loss, concerning a certain weight set, alter the weights in light of this and then repeat the procedure until we find the weights that will ensure the loss is as minimal as possible. Reverse-tracking is designed with this in mind. The gradient can occasionally become quite minimal. It is significant to remember that certain characteristics of the layers below affect how much gradient is present in a given layer. The gradient will appear smaller if any component is tiny (less than one). The scaling effect is another name for this. A lower value is produced when this effect is multiplied by the rate of learning, which is a negligible number that lies between 0.1 and 0.001. As a result, the findings are almost unchanged and the weights haven't changed much known as the vanishing gradient.</w:t>
-      </w:r>
-    </w:p>
-    <w:p>
-      <w:pPr>
-        <w:pStyle w:val="ListParagraph"/>
-        <w:jc w:val="both"/>
-        <w:rPr>
-          <w:sz w:val="26"/>
-          <w:szCs w:val="26"/>
-          <w:u w:val="none"/>
-          <w:lang w:val="en-US"/>
-        </w:rPr>
-      </w:pPr>
-    </w:p>
-    <w:p>
-      <w:pPr>
-        <w:pStyle w:val="ListParagraph"/>
-        <w:jc w:val="both"/>
-        <w:rPr>
-          <w:sz w:val="26"/>
-          <w:szCs w:val="26"/>
-          <w:u w:val="none"/>
-          <w:lang w:val="en-US"/>
-        </w:rPr>
-      </w:pPr>
-      <w:r>
-        <w:rPr>
-          <w:sz w:val="26"/>
-          <w:szCs w:val="26"/>
-          <w:u w:val="none"/>
-          <w:lang w:val="en-US"/>
-        </w:rPr>
-        <w:t>If the weights are modified to be greater than the ideal value and the gradients are severe due to the large components. The problem is also known as the explosive gradients problem. The neural network unit was constructed with the scale factor set to one to stop this scaling effect. The cell was later improved with several gating units, and it was given the name LSTM.</w:t>
-      </w:r>
-    </w:p>
-    <w:p>
-      <w:pPr>
-        <w:pStyle w:val="ListParagraph"/>
-        <w:rPr>
-          <w:u w:val="none"/>
-          <w:lang w:val="en-US"/>
-        </w:rPr>
-      </w:pPr>
-    </w:p>
-    <w:p>
-      <w:pPr>
-        <w:pStyle w:val="ListParagraph"/>
-        <w:rPr>
-          <w:u w:val="none"/>
-          <w:lang w:val="en-US"/>
-        </w:rPr>
-      </w:pPr>
-    </w:p>
-    <w:p>
-      <w:pPr>
-        <w:pStyle w:val="ListParagraph"/>
-        <w:rPr>
-          <w:u w:val="none"/>
-          <w:lang w:val="en-US"/>
-        </w:rPr>
-      </w:pPr>
-    </w:p>
-    <w:p>
-      <w:pPr>
-        <w:pStyle w:val="ListParagraph"/>
-        <w:rPr>
-          <w:u w:val="none"/>
-          <w:lang w:val="en-US"/>
-        </w:rPr>
-      </w:pPr>
-    </w:p>
-    <w:p>
-      <w:pPr>
-        <w:pStyle w:val="ListParagraph"/>
-        <w:rPr>
-          <w:u w:val="none"/>
-          <w:lang w:val="en-US"/>
-        </w:rPr>
-      </w:pPr>
-    </w:p>
-    <w:p>
-      <w:pPr>
-        <w:pStyle w:val="ListParagraph"/>
-        <w:rPr>
-          <w:u w:val="none"/>
-          <w:lang w:val="en-US"/>
-        </w:rPr>
-      </w:pPr>
-    </w:p>
-    <w:p>
-      <w:pPr>
-        <w:pStyle w:val="ListParagraph"/>
-        <w:rPr>
-          <w:u w:val="none"/>
-          <w:lang w:val="en-US"/>
-        </w:rPr>
-      </w:pPr>
-    </w:p>
-    <w:p>
-      <w:pPr>
-        <w:pStyle w:val="ListParagraph"/>
-        <w:rPr>
-          <w:u w:val="none"/>
-          <w:lang w:val="en-US"/>
-        </w:rPr>
-      </w:pPr>
-    </w:p>
-    <w:p>
-      <w:pPr>
-        <w:pStyle w:val="ListParagraph"/>
-        <w:rPr>
-          <w:u w:val="none"/>
-          <w:lang w:val="en-US"/>
-        </w:rPr>
-      </w:pPr>
-    </w:p>
-    <w:p>
-      <w:pPr>
-        <w:pStyle w:val="ListParagraph"/>
-        <w:rPr>
-          <w:u w:val="none"/>
-          <w:lang w:val="en-US"/>
-        </w:rPr>
-      </w:pPr>
-    </w:p>
-    <w:p>
-      <w:pPr>
-        <w:pStyle w:val="ListParagraph"/>
-        <w:rPr>
-          <w:b/>
-          <w:sz w:val="32"/>
-          <w:szCs w:val="32"/>
-          <w:u w:val="none"/>
-          <w:lang w:val="en-US"/>
-        </w:rPr>
-      </w:pPr>
-      <w:r>
-        <w:rPr>
-          <w:b/>
-          <w:sz w:val="32"/>
-          <w:szCs w:val="32"/>
-          <w:u w:val="none"/>
-          <w:lang w:val="en-US"/>
+        <w:spacing w:after="160" w:line="256" w:lineRule="auto"/>
+        <w:jc w:val="both"/>
+        <w:rPr>
+          <w:rFonts w:cs="Times New Roman"/>
+          <w:u w:val="none"/>
+        </w:rPr>
+      </w:pPr>
+      <w:r>
+        <w:rPr>
+          <w:rFonts w:cs="Times New Roman"/>
+          <w:u w:val="none"/>
         </w:rPr>
         <w:lastRenderedPageBreak/>
-        <w:t>3.2.</w:t>
-      </w:r>
-      <w:r>
-        <w:rPr>
-          <w:b/>
-          <w:u w:val="none"/>
-          <w:lang w:val="en-US"/>
-        </w:rPr>
-        <w:t xml:space="preserve"> </w:t>
-      </w:r>
-      <w:r>
-        <w:rPr>
-          <w:b/>
-          <w:sz w:val="32"/>
-          <w:szCs w:val="32"/>
-          <w:u w:val="none"/>
-          <w:lang w:val="en-US"/>
-        </w:rPr>
-        <w:t>LSTM Architecture</w:t>
-      </w:r>
-    </w:p>
-    <w:p>
-      <w:pPr>
-        <w:pStyle w:val="ListParagraph"/>
-        <w:jc w:val="both"/>
-        <w:rPr>
-          <w:sz w:val="26"/>
-          <w:szCs w:val="26"/>
-          <w:u w:val="none"/>
-          <w:lang w:val="en-US"/>
-        </w:rPr>
-      </w:pPr>
-      <w:r>
-        <w:rPr>
-          <w:sz w:val="26"/>
-          <w:szCs w:val="26"/>
-          <w:u w:val="none"/>
-          <w:lang w:val="en-US"/>
-        </w:rPr>
-        <w:t>The LSTM network's internal operation is seen below. As seen in the image below, the LSTM is composed of three sections, each of which has a distinct function. The first section determines whether the information from the preceding timestamp needs to be remembered or can be ignored. The cell attempts to learn new information from the input to this cell in the second section. The cell finally transmits the revised data from the current timestamp to the next timestamp in the third section.</w:t>
-      </w:r>
-    </w:p>
-    <w:p>
-      <w:pPr>
-        <w:pStyle w:val="ListParagraph"/>
-        <w:jc w:val="both"/>
-        <w:rPr>
-          <w:u w:val="none"/>
-          <w:lang w:val="en-US"/>
-        </w:rPr>
-      </w:pPr>
-    </w:p>
-    <w:p>
-      <w:pPr>
-        <w:pStyle w:val="ListParagraph"/>
+        <w:t>Embedding layer: In this layer, a set of words is mapped into vector forms to improve the ability of neural networks because working on numerical data is much easier</w:t>
+      </w:r>
+    </w:p>
+    <w:p>
+      <w:pPr>
+        <w:pStyle w:val="ListParagraph"/>
+        <w:numPr>
+          <w:ilvl w:val="0"/>
+          <w:numId w:val="6"/>
+        </w:numPr>
+        <w:spacing w:after="160" w:line="256" w:lineRule="auto"/>
+        <w:jc w:val="both"/>
+        <w:rPr>
+          <w:rFonts w:cs="Times New Roman"/>
+          <w:u w:val="none"/>
+        </w:rPr>
+      </w:pPr>
+      <w:r>
+        <w:rPr>
+          <w:rFonts w:cs="Times New Roman"/>
+          <w:u w:val="none"/>
+        </w:rPr>
+        <w:t>LSTM</w:t>
+      </w:r>
+    </w:p>
+    <w:p>
+      <w:pPr>
+        <w:pStyle w:val="ListParagraph"/>
+        <w:numPr>
+          <w:ilvl w:val="0"/>
+          <w:numId w:val="6"/>
+        </w:numPr>
+        <w:spacing w:after="160" w:line="256" w:lineRule="auto"/>
+        <w:jc w:val="both"/>
+        <w:rPr>
+          <w:rFonts w:cs="Times New Roman"/>
+          <w:u w:val="none"/>
+        </w:rPr>
+      </w:pPr>
+      <w:r>
+        <w:rPr>
+          <w:rFonts w:cs="Times New Roman"/>
+          <w:u w:val="none"/>
+        </w:rPr>
+        <w:t>Bidirectional LSTM: Bidirectional LSTM has two hidden states working in opposite directions and hence can work on both past and future states at a time</w:t>
+      </w:r>
+    </w:p>
+    <w:p>
+      <w:pPr>
+        <w:pStyle w:val="ListParagraph"/>
+        <w:numPr>
+          <w:ilvl w:val="0"/>
+          <w:numId w:val="6"/>
+        </w:numPr>
+        <w:spacing w:after="160" w:line="256" w:lineRule="auto"/>
+        <w:jc w:val="both"/>
+        <w:rPr>
+          <w:rFonts w:cs="Times New Roman"/>
+          <w:u w:val="none"/>
+        </w:rPr>
+      </w:pPr>
+      <w:r>
+        <w:rPr>
+          <w:rFonts w:cs="Times New Roman"/>
+          <w:u w:val="none"/>
+        </w:rPr>
+        <w:t>Flatten layer: This layer takes the output of the previous layer and puts the value in a single vector</w:t>
+      </w:r>
+    </w:p>
+    <w:p>
+      <w:pPr>
+        <w:pStyle w:val="ListParagraph"/>
+        <w:numPr>
+          <w:ilvl w:val="0"/>
+          <w:numId w:val="6"/>
+        </w:numPr>
+        <w:spacing w:after="160" w:line="256" w:lineRule="auto"/>
+        <w:jc w:val="both"/>
+        <w:rPr>
+          <w:rFonts w:cs="Times New Roman"/>
+          <w:u w:val="none"/>
+        </w:rPr>
+      </w:pPr>
+      <w:r>
+        <w:rPr>
+          <w:rFonts w:cs="Times New Roman"/>
+          <w:u w:val="none"/>
+        </w:rPr>
+        <w:t xml:space="preserve">Dense layer: The dense layer in the model uses a </w:t>
+      </w:r>
+      <w:proofErr w:type="spellStart"/>
+      <w:r>
+        <w:rPr>
+          <w:rFonts w:cs="Times New Roman"/>
+          <w:u w:val="none"/>
+        </w:rPr>
+        <w:t>softmax</w:t>
+      </w:r>
+      <w:proofErr w:type="spellEnd"/>
+      <w:r>
+        <w:rPr>
+          <w:rFonts w:cs="Times New Roman"/>
+          <w:u w:val="none"/>
+        </w:rPr>
+        <w:t xml:space="preserve"> activation function which is nonlinear and uses </w:t>
+      </w:r>
+      <w:proofErr w:type="spellStart"/>
+      <w:r>
+        <w:rPr>
+          <w:rFonts w:cs="Times New Roman"/>
+          <w:u w:val="none"/>
+        </w:rPr>
+        <w:t>adam</w:t>
+      </w:r>
+      <w:proofErr w:type="spellEnd"/>
+      <w:r>
+        <w:rPr>
+          <w:rFonts w:cs="Times New Roman"/>
+          <w:u w:val="none"/>
+        </w:rPr>
+        <w:t xml:space="preserve"> optimizer to fit features and labels</w:t>
+      </w:r>
+    </w:p>
+    <w:p>
+      <w:pPr>
+        <w:pStyle w:val="ListParagraph"/>
+        <w:numPr>
+          <w:ilvl w:val="0"/>
+          <w:numId w:val="6"/>
+        </w:numPr>
+        <w:spacing w:after="160" w:line="256" w:lineRule="auto"/>
+        <w:jc w:val="both"/>
+        <w:rPr>
+          <w:rFonts w:cs="Times New Roman"/>
+          <w:u w:val="none"/>
+        </w:rPr>
+      </w:pPr>
+      <w:r>
+        <w:rPr>
+          <w:rFonts w:cs="Times New Roman"/>
+          <w:u w:val="none"/>
+        </w:rPr>
+        <w:t xml:space="preserve">Generating new word: After training the model, input is given to it in tokenized form. The model predicts a new word </w:t>
+      </w:r>
+      <w:proofErr w:type="gramStart"/>
+      <w:r>
+        <w:rPr>
+          <w:rFonts w:cs="Times New Roman"/>
+          <w:u w:val="none"/>
+        </w:rPr>
+        <w:t>after each iteration</w:t>
+      </w:r>
+      <w:proofErr w:type="gramEnd"/>
+      <w:r>
+        <w:rPr>
+          <w:rFonts w:cs="Times New Roman"/>
+          <w:u w:val="none"/>
+        </w:rPr>
+        <w:t xml:space="preserve"> maintaining the context. After generating every new word, the word also is added to the previous input and the new combination is considered the next input.</w:t>
+      </w:r>
+    </w:p>
+    <w:p>
+      <w:pPr>
+        <w:ind w:left="720"/>
+        <w:jc w:val="both"/>
+        <w:rPr>
+          <w:u w:val="none"/>
+          <w:lang w:val="en-US"/>
+        </w:rPr>
+      </w:pPr>
+      <w:r>
+        <w:rPr>
+          <w:u w:val="none"/>
+          <w:lang w:val="en-US"/>
+        </w:rPr>
+        <w:t>Result: 80 percent of the dataset is part of the system's training set. The corresponding loss and accuracy rate is noticed after the training data has been fitted into the model. From Fig, it is clear that the rate of loss is steadily declining while the rate of accuracy per epoch is steadily rising.</w:t>
+      </w:r>
+    </w:p>
+    <w:p>
+      <w:pPr>
+        <w:ind w:left="720"/>
+        <w:jc w:val="both"/>
+        <w:rPr>
+          <w:u w:val="none"/>
+          <w:lang w:val="en-US"/>
+        </w:rPr>
+      </w:pPr>
+      <w:r>
+        <w:rPr>
+          <w:u w:val="none"/>
+          <w:lang w:val="en-US"/>
+        </w:rPr>
+        <w:t xml:space="preserve">The table below shows that the first compared model generates words that aren't even real. Additionally, the meaning of the model's output is not particularly clear. The suggested model produces more insightful results for the same input sequence. No non-existent words are generated by the model either. They compared the model in the second comparison and </w:t>
+      </w:r>
+      <w:proofErr w:type="gramStart"/>
+      <w:r>
+        <w:rPr>
+          <w:u w:val="none"/>
+          <w:lang w:val="en-US"/>
+        </w:rPr>
+        <w:t>generates</w:t>
+      </w:r>
+      <w:proofErr w:type="gramEnd"/>
+      <w:r>
+        <w:rPr>
+          <w:u w:val="none"/>
+          <w:lang w:val="en-US"/>
+        </w:rPr>
+        <w:t xml:space="preserve"> an absurd sequence. To make the resilience of the system more understandable, it also shows a third example produced by the suggested system.</w:t>
+      </w:r>
+    </w:p>
+    <w:p>
+      <w:pPr>
+        <w:ind w:left="720"/>
+        <w:jc w:val="center"/>
         <w:rPr>
           <w:u w:val="none"/>
           <w:lang w:val="en-US"/>
@@ -3993,21 +3624,18 @@
       <w:r>
         <w:rPr>
           <w:noProof/>
-          <w:u w:val="none"/>
         </w:rPr>
         <w:drawing>
-          <wp:inline distT="0" distB="0" distL="0" distR="0" wp14:anchorId="109BBD6D" wp14:editId="41BEA94F">
-            <wp:extent cx="5125165" cy="1867161"/>
-            <wp:effectExtent l="0" t="0" r="0" b="0"/>
-            <wp:docPr id="1" name="Picture 1"/>
-            <wp:cNvGraphicFramePr>
-              <a:graphicFrameLocks xmlns:a="http://schemas.openxmlformats.org/drawingml/2006/main" noChangeAspect="1"/>
-            </wp:cNvGraphicFramePr>
+          <wp:inline distT="0" distB="0" distL="0" distR="0" wp14:anchorId="174B7B39" wp14:editId="45C305FC">
+            <wp:extent cx="2981325" cy="3091180"/>
+            <wp:effectExtent l="0" t="0" r="9525" b="0"/>
+            <wp:docPr id="12" name="Picture 12"/>
+            <wp:cNvGraphicFramePr/>
             <a:graphic xmlns:a="http://schemas.openxmlformats.org/drawingml/2006/main">
               <a:graphicData uri="http://schemas.openxmlformats.org/drawingml/2006/picture">
                 <pic:pic xmlns:pic="http://schemas.openxmlformats.org/drawingml/2006/picture">
                   <pic:nvPicPr>
-                    <pic:cNvPr id="0" name=""/>
+                    <pic:cNvPr id="1" name="Picture 1"/>
                     <pic:cNvPicPr/>
                   </pic:nvPicPr>
                   <pic:blipFill>
@@ -4019,7 +3647,7 @@
                   <pic:spPr>
                     <a:xfrm>
                       <a:off x="0" y="0"/>
-                      <a:ext cx="5125165" cy="1867161"/>
+                      <a:ext cx="2981325" cy="3091180"/>
                     </a:xfrm>
                     <a:prstGeom prst="rect">
                       <a:avLst/>
@@ -4034,47 +3662,344 @@
     </w:p>
     <w:p>
       <w:pPr>
-        <w:jc w:val="center"/>
-        <w:rPr>
-          <w:u w:val="none"/>
-          <w:lang w:val="en-US"/>
-        </w:rPr>
-      </w:pPr>
-      <w:r>
-        <w:rPr>
-          <w:u w:val="none"/>
-          <w:lang w:val="en-US"/>
-        </w:rPr>
-        <w:t>3.2.</w:t>
-      </w:r>
-      <w:r>
-        <w:rPr>
-          <w:u w:val="none"/>
-          <w:lang w:val="en-US"/>
-        </w:rPr>
-        <w:t>1</w:t>
-      </w:r>
-      <w:r>
-        <w:rPr>
-          <w:u w:val="none"/>
-          <w:lang w:val="en-US"/>
-        </w:rPr>
-        <w:t xml:space="preserve"> LSTM</w:t>
-      </w:r>
-    </w:p>
-    <w:p>
-      <w:pPr>
-        <w:jc w:val="center"/>
-        <w:rPr>
-          <w:u w:val="none"/>
-          <w:lang w:val="en-US"/>
-        </w:rPr>
-      </w:pPr>
-    </w:p>
-    <w:p>
-      <w:pPr>
-        <w:pStyle w:val="ListParagraph"/>
-        <w:jc w:val="center"/>
+        <w:ind w:left="720"/>
+        <w:jc w:val="both"/>
+        <w:rPr>
+          <w:u w:val="none"/>
+          <w:lang w:val="en-US"/>
+        </w:rPr>
+      </w:pPr>
+      <w:r>
+        <w:rPr>
+          <w:u w:val="none"/>
+          <w:lang w:val="en-US"/>
+        </w:rPr>
+        <w:lastRenderedPageBreak/>
+        <w:t>Conclusion: This study presents the idea of developing a deep learning-based model that can produce novel sentences. Word embedding and the Long Short-Term Memory (LSTM) architecture, a modified version of recurrent neural networks, serve as the foundation for all of the methodologies (RNN). The text data are transformed into vector form using word embedding since the neural network finds it easier to operate with numerical data. LSTM and Bidirectional LSTM networks are used to preserve the correct context. Because it can work on both the present and the past at once, the bidirectional LSTM is a crucial layer for the model. The model was effectively trained, and the outcomes were carefully examined and contrasted with those from other models.</w:t>
+      </w:r>
+    </w:p>
+    <w:p>
+      <w:pPr>
+        <w:ind w:left="720"/>
+        <w:jc w:val="both"/>
+        <w:rPr>
+          <w:u w:val="none"/>
+          <w:lang w:val="en-US"/>
+        </w:rPr>
+      </w:pPr>
+      <w:r>
+        <w:rPr>
+          <w:u w:val="none"/>
+          <w:lang w:val="en-US"/>
+        </w:rPr>
+        <w:t xml:space="preserve">Future Work: In subsequent work, the model can be improved even more so that it can be applied to creating dynamic </w:t>
+      </w:r>
+      <w:proofErr w:type="spellStart"/>
+      <w:r>
+        <w:rPr>
+          <w:u w:val="none"/>
+          <w:lang w:val="en-US"/>
+        </w:rPr>
+        <w:t>chatbot</w:t>
+      </w:r>
+      <w:proofErr w:type="spellEnd"/>
+      <w:r>
+        <w:rPr>
+          <w:u w:val="none"/>
+          <w:lang w:val="en-US"/>
+        </w:rPr>
+        <w:t xml:space="preserve"> suggestions or </w:t>
+      </w:r>
+      <w:proofErr w:type="spellStart"/>
+      <w:r>
+        <w:rPr>
+          <w:u w:val="none"/>
+          <w:lang w:val="en-US"/>
+        </w:rPr>
+        <w:t>summarising</w:t>
+      </w:r>
+      <w:proofErr w:type="spellEnd"/>
+      <w:r>
+        <w:rPr>
+          <w:u w:val="none"/>
+          <w:lang w:val="en-US"/>
+        </w:rPr>
+        <w:t xml:space="preserve"> material.</w:t>
+      </w:r>
+    </w:p>
+    <w:p>
+      <w:pPr>
+        <w:ind w:left="720"/>
+        <w:jc w:val="both"/>
+        <w:rPr>
+          <w:u w:val="none"/>
+          <w:lang w:val="en-US"/>
+        </w:rPr>
+      </w:pPr>
+    </w:p>
+    <w:p>
+      <w:pPr>
+        <w:ind w:left="720"/>
+        <w:jc w:val="both"/>
+        <w:rPr>
+          <w:u w:val="none"/>
+          <w:lang w:val="en-US"/>
+        </w:rPr>
+      </w:pPr>
+      <w:r>
+        <w:rPr>
+          <w:u w:val="none"/>
+          <w:lang w:val="en-US"/>
+        </w:rPr>
+        <w:t xml:space="preserve">2. </w:t>
+      </w:r>
+      <w:r>
+        <w:rPr>
+          <w:u w:val="none"/>
+          <w:lang w:val="en-US"/>
+        </w:rPr>
+        <w:t xml:space="preserve">Wang, H., Zhao, J., Li, J., </w:t>
+      </w:r>
+      <w:proofErr w:type="spellStart"/>
+      <w:r>
+        <w:rPr>
+          <w:u w:val="none"/>
+          <w:lang w:val="en-US"/>
+        </w:rPr>
+        <w:t>Tian</w:t>
+      </w:r>
+      <w:proofErr w:type="spellEnd"/>
+      <w:r>
+        <w:rPr>
+          <w:u w:val="none"/>
+          <w:lang w:val="en-US"/>
+        </w:rPr>
+        <w:t xml:space="preserve">, L., </w:t>
+      </w:r>
+      <w:proofErr w:type="spellStart"/>
+      <w:r>
+        <w:rPr>
+          <w:u w:val="none"/>
+          <w:lang w:val="en-US"/>
+        </w:rPr>
+        <w:t>Tu</w:t>
+      </w:r>
+      <w:proofErr w:type="spellEnd"/>
+      <w:r>
+        <w:rPr>
+          <w:u w:val="none"/>
+          <w:lang w:val="en-US"/>
+        </w:rPr>
+        <w:t>, P., Cao, T</w:t>
+      </w:r>
+      <w:proofErr w:type="gramStart"/>
+      <w:r>
+        <w:rPr>
+          <w:u w:val="none"/>
+          <w:lang w:val="en-US"/>
+        </w:rPr>
+        <w:t>., …</w:t>
+      </w:r>
+      <w:proofErr w:type="gramEnd"/>
+      <w:r>
+        <w:rPr>
+          <w:u w:val="none"/>
+          <w:lang w:val="en-US"/>
+        </w:rPr>
+        <w:t xml:space="preserve"> Li, S. (2020). </w:t>
+      </w:r>
+      <w:proofErr w:type="gramStart"/>
+      <w:r>
+        <w:rPr>
+          <w:u w:val="none"/>
+          <w:lang w:val="en-US"/>
+        </w:rPr>
+        <w:t>Wearable Sensor-Based Human Activity Recognition Using Hybrid Deep Learning Techniques.</w:t>
+      </w:r>
+      <w:proofErr w:type="gramEnd"/>
+      <w:r>
+        <w:rPr>
+          <w:u w:val="none"/>
+          <w:lang w:val="en-US"/>
+        </w:rPr>
+        <w:t xml:space="preserve"> Security and Communication Networks, 2020, 1–12.</w:t>
+      </w:r>
+    </w:p>
+    <w:p>
+      <w:pPr>
+        <w:ind w:left="720"/>
+        <w:jc w:val="both"/>
+        <w:rPr>
+          <w:u w:val="none"/>
+          <w:lang w:val="en-US"/>
+        </w:rPr>
+      </w:pPr>
+    </w:p>
+    <w:p>
+      <w:pPr>
+        <w:ind w:left="720"/>
+        <w:jc w:val="both"/>
+        <w:rPr>
+          <w:u w:val="none"/>
+          <w:lang w:val="en-US"/>
+        </w:rPr>
+      </w:pPr>
+      <w:r>
+        <w:rPr>
+          <w:u w:val="none"/>
+          <w:lang w:val="en-US"/>
+        </w:rPr>
+        <w:t>Introduction: Human behavior recognition (HAR) is the detection, interpretation, and recognition of human behaviors, which can use smart health care to actively assist users according to their needs. Human behavior recognition has wide application prospects, such as monitoring in smart homes, sports, game controls, health care, elderly patients care, bad habits detection, and identification. It plays a significant role in in-depth study and can make our daily life smarter, safer, and more convenient. This work proposes a deep learning-based scheme that can recognize both specific activities and the transitions between two different activities of short duration and low frequency for health care applications.</w:t>
+      </w:r>
+    </w:p>
+    <w:p>
+      <w:pPr>
+        <w:ind w:left="720"/>
+        <w:jc w:val="both"/>
+        <w:rPr>
+          <w:u w:val="none"/>
+          <w:lang w:val="en-US"/>
+        </w:rPr>
+      </w:pPr>
+    </w:p>
+    <w:p>
+      <w:pPr>
+        <w:ind w:left="720"/>
+        <w:jc w:val="both"/>
+        <w:rPr>
+          <w:u w:val="none"/>
+          <w:lang w:val="en-US"/>
+        </w:rPr>
+      </w:pPr>
+      <w:r>
+        <w:rPr>
+          <w:u w:val="none"/>
+          <w:lang w:val="en-US"/>
+        </w:rPr>
+        <w:t>Dataset: This paper adopts the international standard Data Set, Smartphone-Based Recognition of Human Activities, and Postural Transitions Data Set to conduct an experiment, which is abbreviated as HAPT Data Set. The data set is an updated version of the UCI Human Activity Recognition Using popularity Data set. It provides raw data from smartphone sensors rather than preprocessed data and collects data from accelerometer and gyroscope sensors. In addition, the action category has been expanded to include transition actions. The HAPT data set contains twelve types of actions. A total of 815,614 valid pieces of data are used here.</w:t>
+      </w:r>
+    </w:p>
+    <w:p>
+      <w:pPr>
+        <w:ind w:left="720"/>
+        <w:jc w:val="both"/>
+        <w:rPr>
+          <w:u w:val="none"/>
+          <w:lang w:val="en-US"/>
+        </w:rPr>
+      </w:pPr>
+    </w:p>
+    <w:p>
+      <w:pPr>
+        <w:ind w:left="720"/>
+        <w:jc w:val="both"/>
+        <w:rPr>
+          <w:u w:val="none"/>
+          <w:lang w:val="en-US"/>
+        </w:rPr>
+      </w:pPr>
+    </w:p>
+    <w:p>
+      <w:pPr>
+        <w:ind w:left="720"/>
+        <w:jc w:val="both"/>
+        <w:rPr>
+          <w:u w:val="none"/>
+          <w:lang w:val="en-US"/>
+        </w:rPr>
+      </w:pPr>
+    </w:p>
+    <w:p>
+      <w:pPr>
+        <w:ind w:left="720"/>
+        <w:jc w:val="both"/>
+        <w:rPr>
+          <w:u w:val="none"/>
+          <w:lang w:val="en-US"/>
+        </w:rPr>
+      </w:pPr>
+    </w:p>
+    <w:p>
+      <w:pPr>
+        <w:ind w:left="720"/>
+        <w:jc w:val="both"/>
+        <w:rPr>
+          <w:u w:val="none"/>
+          <w:lang w:val="en-US"/>
+        </w:rPr>
+      </w:pPr>
+    </w:p>
+    <w:p>
+      <w:pPr>
+        <w:ind w:left="720"/>
+        <w:jc w:val="both"/>
+        <w:rPr>
+          <w:u w:val="none"/>
+          <w:lang w:val="en-US"/>
+        </w:rPr>
+      </w:pPr>
+    </w:p>
+    <w:p>
+      <w:pPr>
+        <w:ind w:left="720"/>
+        <w:jc w:val="both"/>
+        <w:rPr>
+          <w:u w:val="none"/>
+          <w:lang w:val="en-US"/>
+        </w:rPr>
+      </w:pPr>
+    </w:p>
+    <w:p>
+      <w:pPr>
+        <w:ind w:left="720"/>
+        <w:jc w:val="both"/>
+        <w:rPr>
+          <w:u w:val="none"/>
+          <w:lang w:val="en-US"/>
+        </w:rPr>
+      </w:pPr>
+    </w:p>
+    <w:p>
+      <w:pPr>
+        <w:ind w:left="720"/>
+        <w:jc w:val="both"/>
+        <w:rPr>
+          <w:u w:val="none"/>
+          <w:lang w:val="en-US"/>
+        </w:rPr>
+      </w:pPr>
+    </w:p>
+    <w:p>
+      <w:pPr>
+        <w:ind w:left="720"/>
+        <w:jc w:val="both"/>
+        <w:rPr>
+          <w:u w:val="none"/>
+          <w:lang w:val="en-US"/>
+        </w:rPr>
+      </w:pPr>
+    </w:p>
+    <w:p>
+      <w:pPr>
+        <w:ind w:left="720"/>
+        <w:jc w:val="both"/>
+        <w:rPr>
+          <w:u w:val="none"/>
+          <w:lang w:val="en-US"/>
+        </w:rPr>
+      </w:pPr>
+      <w:r>
+        <w:rPr>
+          <w:u w:val="none"/>
+          <w:lang w:val="en-US"/>
+        </w:rPr>
+        <w:t>Proposed method:</w:t>
+      </w:r>
+    </w:p>
+    <w:p>
+      <w:pPr>
+        <w:ind w:left="720"/>
+        <w:jc w:val="both"/>
         <w:rPr>
           <w:u w:val="none"/>
           <w:lang w:val="en-US"/>
@@ -4083,21 +4008,18 @@
       <w:r>
         <w:rPr>
           <w:noProof/>
-          <w:u w:val="none"/>
         </w:rPr>
         <w:drawing>
-          <wp:inline distT="0" distB="0" distL="0" distR="0" wp14:anchorId="02697762" wp14:editId="2315ABDE">
-            <wp:extent cx="3916363" cy="2880000"/>
-            <wp:effectExtent l="0" t="0" r="8255" b="0"/>
-            <wp:docPr id="14" name="Picture 14"/>
-            <wp:cNvGraphicFramePr>
-              <a:graphicFrameLocks xmlns:a="http://schemas.openxmlformats.org/drawingml/2006/main" noChangeAspect="1"/>
-            </wp:cNvGraphicFramePr>
+          <wp:inline distT="0" distB="0" distL="0" distR="0" wp14:anchorId="4D97D2F5" wp14:editId="5484EEB3">
+            <wp:extent cx="5695950" cy="2057400"/>
+            <wp:effectExtent l="0" t="0" r="0" b="0"/>
+            <wp:docPr id="13" name="Picture 13"/>
+            <wp:cNvGraphicFramePr/>
             <a:graphic xmlns:a="http://schemas.openxmlformats.org/drawingml/2006/main">
               <a:graphicData uri="http://schemas.openxmlformats.org/drawingml/2006/picture">
                 <pic:pic xmlns:pic="http://schemas.openxmlformats.org/drawingml/2006/picture">
                   <pic:nvPicPr>
-                    <pic:cNvPr id="0" name=""/>
+                    <pic:cNvPr id="2" name="Picture 2"/>
                     <pic:cNvPicPr/>
                   </pic:nvPicPr>
                   <pic:blipFill>
@@ -4109,7 +4031,7 @@
                   <pic:spPr>
                     <a:xfrm>
                       <a:off x="0" y="0"/>
-                      <a:ext cx="3916363" cy="2880000"/>
+                      <a:ext cx="5695950" cy="2057400"/>
                     </a:xfrm>
                     <a:prstGeom prst="rect">
                       <a:avLst/>
@@ -4124,6 +4046,7 @@
     </w:p>
     <w:p>
       <w:pPr>
+        <w:ind w:left="720"/>
         <w:jc w:val="center"/>
         <w:rPr>
           <w:u w:val="none"/>
@@ -4135,114 +4058,642 @@
           <w:u w:val="none"/>
           <w:lang w:val="en-US"/>
         </w:rPr>
-        <w:t>3.2.2 LSTM Cell</w:t>
-      </w:r>
-    </w:p>
-    <w:p>
-      <w:pPr>
-        <w:pStyle w:val="ListParagraph"/>
-        <w:rPr>
-          <w:u w:val="none"/>
-          <w:lang w:val="en-US"/>
-        </w:rPr>
-      </w:pPr>
-    </w:p>
-    <w:p>
-      <w:pPr>
-        <w:pStyle w:val="ListParagraph"/>
-        <w:jc w:val="both"/>
-        <w:rPr>
-          <w:sz w:val="26"/>
-          <w:szCs w:val="26"/>
-          <w:u w:val="none"/>
-          <w:lang w:val="en-US"/>
-        </w:rPr>
-      </w:pPr>
-      <w:r>
-        <w:rPr>
-          <w:sz w:val="26"/>
-          <w:szCs w:val="26"/>
-          <w:u w:val="none"/>
-          <w:lang w:val="en-US"/>
-        </w:rPr>
-        <w:t>Gates refers to these three LSTM cell components. The Forget gate, Input gate, and Output gate are the names of the three components, respectively.</w:t>
-      </w:r>
-    </w:p>
-    <w:p>
-      <w:pPr>
-        <w:rPr>
-          <w:sz w:val="26"/>
-          <w:szCs w:val="26"/>
-          <w:u w:val="none"/>
-          <w:lang w:val="en-US"/>
-        </w:rPr>
-      </w:pPr>
-    </w:p>
-    <w:p>
-      <w:pPr>
-        <w:rPr>
-          <w:sz w:val="26"/>
-          <w:szCs w:val="26"/>
-          <w:u w:val="none"/>
-          <w:lang w:val="en-US"/>
-        </w:rPr>
-      </w:pPr>
-    </w:p>
-    <w:p>
-      <w:pPr>
-        <w:rPr>
-          <w:sz w:val="26"/>
-          <w:szCs w:val="26"/>
-          <w:u w:val="none"/>
-          <w:lang w:val="en-US"/>
-        </w:rPr>
-      </w:pPr>
-    </w:p>
-    <w:p>
-      <w:pPr>
-        <w:pStyle w:val="ListParagraph"/>
-        <w:rPr>
-          <w:sz w:val="26"/>
-          <w:szCs w:val="26"/>
-          <w:u w:val="none"/>
-          <w:lang w:val="en-US"/>
-        </w:rPr>
-      </w:pPr>
-      <w:r>
-        <w:rPr>
-          <w:b/>
-          <w:sz w:val="26"/>
-          <w:szCs w:val="26"/>
+        <w:t>2.1.2. CNN-LSTM</w:t>
+      </w:r>
+    </w:p>
+    <w:p>
+      <w:pPr>
+        <w:ind w:left="720"/>
+        <w:jc w:val="both"/>
+        <w:rPr>
+          <w:u w:val="none"/>
+          <w:lang w:val="en-US"/>
+        </w:rPr>
+      </w:pPr>
+      <w:r>
+        <w:rPr>
+          <w:u w:val="none"/>
+          <w:lang w:val="en-US"/>
+        </w:rPr>
+        <w:t xml:space="preserve">  </w:t>
+      </w:r>
+    </w:p>
+    <w:p>
+      <w:pPr>
+        <w:ind w:left="720"/>
+        <w:jc w:val="both"/>
+        <w:rPr>
+          <w:u w:val="none"/>
+          <w:lang w:val="en-US"/>
+        </w:rPr>
+      </w:pPr>
+      <w:r>
+        <w:rPr>
+          <w:u w:val="none"/>
+          <w:lang w:val="en-US"/>
+        </w:rPr>
+        <w:t xml:space="preserve">The above figure displays the three-part architecture design for the strategy suggested in this paper. The initial step is the preprocessing and transformation of the raw data, which combines the raw acceleration and gyroscope data into a two-dimensional array that resembles an image. The composite image must then be entered into a CNN network with three layers so that it can automatically detect from the activity image, extract the motion features, abstract the features, and then map them into the feature map. The third step involves feeding the feature vector into the LSTM model, establishing a connection between time and action sequence, and then introducing the entire connection layer to fuse the numerous features. Additionally, Batch Normalization (BN) is presented. BN can normalize the data in every layer before sending it to the </w:t>
+      </w:r>
+      <w:proofErr w:type="spellStart"/>
+      <w:r>
+        <w:rPr>
+          <w:u w:val="none"/>
+          <w:lang w:val="en-US"/>
+        </w:rPr>
+        <w:t>Softmax</w:t>
+      </w:r>
+      <w:proofErr w:type="spellEnd"/>
+      <w:r>
+        <w:rPr>
+          <w:u w:val="none"/>
+          <w:lang w:val="en-US"/>
+        </w:rPr>
+        <w:t xml:space="preserve"> layer for action classification.</w:t>
+      </w:r>
+    </w:p>
+    <w:p>
+      <w:pPr>
+        <w:ind w:left="720"/>
+        <w:jc w:val="both"/>
+        <w:rPr>
+          <w:u w:val="none"/>
+          <w:lang w:val="en-US"/>
+        </w:rPr>
+      </w:pPr>
+    </w:p>
+    <w:p>
+      <w:pPr>
+        <w:ind w:left="720"/>
+        <w:jc w:val="both"/>
+        <w:rPr>
+          <w:u w:val="none"/>
+          <w:lang w:val="en-US"/>
+        </w:rPr>
+      </w:pPr>
+      <w:r>
+        <w:rPr>
+          <w:u w:val="none"/>
+          <w:lang w:val="en-US"/>
+        </w:rPr>
+        <w:t>This paper also examines transition actions in addition to typical fundamental acts. Transition actions are present in a few accessible data sets. For this reason, the HAPT Data Set, also known as the Smartphone-Based Recognition of Human Activities and Postural Transitions Data Set, is used in this paper to experiment. A newer version of the UCI Human Activity Recognition Using Popularity Data collection is used in this dataset. Instead of preprocessed data, it offers raw data from smartphone sensors. Additionally, transition actions have been added to the category of activities. All of the data without labels were removed after the initial processing of the original data. In the end, 815,614 valid data points were gathered. There is a sizable disparity in data volume between transition action and basic action as a result of the low frequency and brief duration of transition action as well as the high frequency and lengthy duration of fundamental action. The six transition actions account for just about 8% of the overall data, which is significantly less than the data amount of the other basic acts. The initial collection of data is divided into three components: a training set, a verification set, and a test set. The training set is used to train the model, the verification set to alter its parameters, and the test set to assess the quality of the resultant model.</w:t>
+      </w:r>
+    </w:p>
+    <w:p>
+      <w:pPr>
+        <w:ind w:left="720"/>
+        <w:jc w:val="both"/>
+        <w:rPr>
+          <w:u w:val="none"/>
+          <w:lang w:val="en-US"/>
+        </w:rPr>
+      </w:pPr>
+    </w:p>
+    <w:p>
+      <w:pPr>
+        <w:ind w:left="720"/>
+        <w:jc w:val="both"/>
+        <w:rPr>
+          <w:u w:val="none"/>
+          <w:lang w:val="en-US"/>
+        </w:rPr>
+      </w:pPr>
+      <w:r>
+        <w:rPr>
+          <w:u w:val="none"/>
+          <w:lang w:val="en-US"/>
+        </w:rPr>
+        <w:t xml:space="preserve">3. </w:t>
+      </w:r>
+      <w:r>
+        <w:rPr>
+          <w:u w:val="none"/>
+          <w:lang w:val="en-US"/>
+        </w:rPr>
+        <w:t xml:space="preserve">Agarwal, P., &amp; </w:t>
+      </w:r>
+      <w:proofErr w:type="spellStart"/>
+      <w:r>
+        <w:rPr>
+          <w:u w:val="none"/>
+          <w:lang w:val="en-US"/>
+        </w:rPr>
+        <w:t>Alam</w:t>
+      </w:r>
+      <w:proofErr w:type="spellEnd"/>
+      <w:r>
+        <w:rPr>
+          <w:u w:val="none"/>
+          <w:lang w:val="en-US"/>
+        </w:rPr>
+        <w:t xml:space="preserve">, M. (2020). </w:t>
+      </w:r>
+      <w:proofErr w:type="gramStart"/>
+      <w:r>
+        <w:rPr>
+          <w:u w:val="none"/>
+          <w:lang w:val="en-US"/>
+        </w:rPr>
+        <w:t>A Lightweight Deep Learning Model for Human Activity Recognition on Edge Devices.</w:t>
+      </w:r>
+      <w:proofErr w:type="gramEnd"/>
+      <w:r>
+        <w:rPr>
+          <w:u w:val="none"/>
+          <w:lang w:val="en-US"/>
+        </w:rPr>
+        <w:t xml:space="preserve"> </w:t>
+      </w:r>
+      <w:proofErr w:type="spellStart"/>
+      <w:r>
+        <w:rPr>
+          <w:u w:val="none"/>
+          <w:lang w:val="en-US"/>
+        </w:rPr>
+        <w:t>Procedia</w:t>
+      </w:r>
+      <w:proofErr w:type="spellEnd"/>
+      <w:r>
+        <w:rPr>
+          <w:u w:val="none"/>
+          <w:lang w:val="en-US"/>
+        </w:rPr>
+        <w:t xml:space="preserve"> Computer Science, 167, 2364–2373.</w:t>
+      </w:r>
+    </w:p>
+    <w:p>
+      <w:pPr>
+        <w:ind w:left="720"/>
+        <w:jc w:val="both"/>
+        <w:rPr>
+          <w:u w:val="none"/>
+          <w:lang w:val="en-US"/>
+        </w:rPr>
+      </w:pPr>
+    </w:p>
+    <w:p>
+      <w:pPr>
+        <w:ind w:left="720"/>
+        <w:jc w:val="both"/>
+        <w:rPr>
+          <w:u w:val="none"/>
+          <w:lang w:val="en-US"/>
+        </w:rPr>
+      </w:pPr>
+      <w:r>
+        <w:rPr>
+          <w:u w:val="none"/>
+          <w:lang w:val="en-US"/>
+        </w:rPr>
+        <w:t xml:space="preserve">Introduction: Here the architecture for the proposed Lightweight model is developed using Shallow Recurrent Neural Network (RNN) combined with Long Short Term Memory (LSTM) deep learning algorithm. </w:t>
+      </w:r>
+      <w:proofErr w:type="gramStart"/>
+      <w:r>
+        <w:rPr>
+          <w:u w:val="none"/>
+          <w:lang w:val="en-US"/>
+        </w:rPr>
+        <w:t>then</w:t>
+      </w:r>
+      <w:proofErr w:type="gramEnd"/>
+      <w:r>
+        <w:rPr>
+          <w:u w:val="none"/>
+          <w:lang w:val="en-US"/>
+        </w:rPr>
+        <w:t xml:space="preserve"> the model is trained and tested for six HAR activities on resource-constrained edge devices like RaspberryPi3, using optimized parameters. The experiment is conducted to evaluate the efficiency of the proposed model on the WISDM dataset containing sensor data of 29 participants performing six daily activities: Jogging, Walking, Standing, Sitting, Upstairs, and Downstairs. And lastly, the performance of the model is measured in terms of accuracy, precision, recall, f-measure, and confusion matrix and is compared with certain previously developed models.</w:t>
+      </w:r>
+    </w:p>
+    <w:p>
+      <w:pPr>
+        <w:ind w:left="720"/>
+        <w:jc w:val="both"/>
+        <w:rPr>
+          <w:u w:val="none"/>
+          <w:lang w:val="en-US"/>
+        </w:rPr>
+      </w:pPr>
+    </w:p>
+    <w:p>
+      <w:pPr>
+        <w:ind w:left="720"/>
+        <w:jc w:val="both"/>
+        <w:rPr>
+          <w:u w:val="none"/>
+          <w:lang w:val="en-US"/>
+        </w:rPr>
+      </w:pPr>
+      <w:r>
+        <w:rPr>
+          <w:u w:val="none"/>
+          <w:lang w:val="en-US"/>
+        </w:rPr>
+        <w:t>Dataset: Here Android smartphone having an inbuilt accelerometer is used to capture tri-axial data. The dataset consists of six activities performed by 29 subjects. These activities include walking, upstairs, downstairs, jogging, standing, and sitting. Each subject performed different activities by carrying a cell phone in the front leg pocket. A constant Sampling rate of 20 Hz was set for the accelerometer sensor. A detailed description of the dataset is given in table 1 below.</w:t>
+      </w:r>
+    </w:p>
+    <w:p>
+      <w:pPr>
+        <w:ind w:left="720"/>
+        <w:jc w:val="both"/>
+        <w:rPr>
+          <w:u w:val="none"/>
+          <w:lang w:val="en-US"/>
+        </w:rPr>
+      </w:pPr>
+    </w:p>
+    <w:p>
+      <w:pPr>
+        <w:ind w:left="720"/>
+        <w:jc w:val="both"/>
+        <w:rPr>
+          <w:u w:val="none"/>
+          <w:lang w:val="en-US"/>
+        </w:rPr>
+      </w:pPr>
+      <w:r>
+        <w:rPr>
+          <w:u w:val="none"/>
+          <w:lang w:val="en-US"/>
+        </w:rPr>
+        <w:t xml:space="preserve">Total no of samples: 1,098,207 </w:t>
+      </w:r>
+    </w:p>
+    <w:p>
+      <w:pPr>
+        <w:ind w:left="720"/>
+        <w:jc w:val="both"/>
+        <w:rPr>
+          <w:u w:val="none"/>
+          <w:lang w:val="en-US"/>
+        </w:rPr>
+      </w:pPr>
+      <w:r>
+        <w:rPr>
+          <w:u w:val="none"/>
+          <w:lang w:val="en-US"/>
+        </w:rPr>
+        <w:t xml:space="preserve">Total no of subjects: 29 </w:t>
+      </w:r>
+    </w:p>
+    <w:p>
+      <w:pPr>
+        <w:ind w:left="720"/>
+        <w:jc w:val="both"/>
+        <w:rPr>
+          <w:u w:val="none"/>
+          <w:lang w:val="en-US"/>
+        </w:rPr>
+      </w:pPr>
+      <w:r>
+        <w:rPr>
+          <w:u w:val="none"/>
+          <w:lang w:val="en-US"/>
+        </w:rPr>
+        <w:t xml:space="preserve">Activity   Samples: Percentage </w:t>
+      </w:r>
+    </w:p>
+    <w:p>
+      <w:pPr>
+        <w:ind w:left="720"/>
+        <w:jc w:val="both"/>
+        <w:rPr>
+          <w:u w:val="none"/>
+          <w:lang w:val="en-US"/>
+        </w:rPr>
+      </w:pPr>
+      <w:r>
+        <w:rPr>
+          <w:u w:val="none"/>
+          <w:lang w:val="en-US"/>
+        </w:rPr>
+        <w:t>Walking   4</w:t>
+      </w:r>
+      <w:proofErr w:type="gramStart"/>
+      <w:r>
+        <w:rPr>
+          <w:u w:val="none"/>
+          <w:lang w:val="en-US"/>
+        </w:rPr>
+        <w:t>,24,400</w:t>
+      </w:r>
+      <w:proofErr w:type="gramEnd"/>
+      <w:r>
+        <w:rPr>
+          <w:u w:val="none"/>
+          <w:lang w:val="en-US"/>
+        </w:rPr>
+        <w:t xml:space="preserve">   38.6%</w:t>
+      </w:r>
+    </w:p>
+    <w:p>
+      <w:pPr>
+        <w:ind w:left="720"/>
+        <w:jc w:val="both"/>
+        <w:rPr>
+          <w:u w:val="none"/>
+          <w:lang w:val="en-US"/>
+        </w:rPr>
+      </w:pPr>
+      <w:r>
+        <w:rPr>
+          <w:u w:val="none"/>
+          <w:lang w:val="en-US"/>
+        </w:rPr>
+        <w:t>Jogging   3</w:t>
+      </w:r>
+      <w:proofErr w:type="gramStart"/>
+      <w:r>
+        <w:rPr>
+          <w:u w:val="none"/>
+          <w:lang w:val="en-US"/>
+        </w:rPr>
+        <w:t>,42,177</w:t>
+      </w:r>
+      <w:proofErr w:type="gramEnd"/>
+      <w:r>
+        <w:rPr>
+          <w:u w:val="none"/>
+          <w:lang w:val="en-US"/>
+        </w:rPr>
+        <w:t xml:space="preserve">   31.2%</w:t>
+      </w:r>
+    </w:p>
+    <w:p>
+      <w:pPr>
+        <w:ind w:left="720"/>
+        <w:jc w:val="both"/>
+        <w:rPr>
+          <w:u w:val="none"/>
+          <w:lang w:val="en-US"/>
+        </w:rPr>
+      </w:pPr>
+      <w:r>
+        <w:rPr>
+          <w:u w:val="none"/>
+          <w:lang w:val="en-US"/>
+        </w:rPr>
+        <w:t>Upstairs   1</w:t>
+      </w:r>
+      <w:proofErr w:type="gramStart"/>
+      <w:r>
+        <w:rPr>
+          <w:u w:val="none"/>
+          <w:lang w:val="en-US"/>
+        </w:rPr>
+        <w:t>,22,869</w:t>
+      </w:r>
+      <w:proofErr w:type="gramEnd"/>
+      <w:r>
+        <w:rPr>
+          <w:u w:val="none"/>
+          <w:lang w:val="en-US"/>
+        </w:rPr>
+        <w:t xml:space="preserve">   11.2%</w:t>
+      </w:r>
+    </w:p>
+    <w:p>
+      <w:pPr>
+        <w:ind w:left="720"/>
+        <w:jc w:val="both"/>
+        <w:rPr>
+          <w:u w:val="none"/>
+          <w:lang w:val="en-US"/>
+        </w:rPr>
+      </w:pPr>
+      <w:r>
+        <w:rPr>
+          <w:u w:val="none"/>
+          <w:lang w:val="en-US"/>
+        </w:rPr>
+        <w:t>Downstairs   1</w:t>
+      </w:r>
+      <w:proofErr w:type="gramStart"/>
+      <w:r>
+        <w:rPr>
+          <w:u w:val="none"/>
+          <w:lang w:val="en-US"/>
+        </w:rPr>
+        <w:t>,00,427</w:t>
+      </w:r>
+      <w:proofErr w:type="gramEnd"/>
+      <w:r>
+        <w:rPr>
+          <w:u w:val="none"/>
+          <w:lang w:val="en-US"/>
+        </w:rPr>
+        <w:t xml:space="preserve">   9.1%</w:t>
+      </w:r>
+    </w:p>
+    <w:p>
+      <w:pPr>
+        <w:ind w:left="720"/>
+        <w:jc w:val="both"/>
+        <w:rPr>
+          <w:u w:val="none"/>
+          <w:lang w:val="en-US"/>
+        </w:rPr>
+      </w:pPr>
+      <w:r>
+        <w:rPr>
+          <w:u w:val="none"/>
+          <w:lang w:val="en-US"/>
+        </w:rPr>
+        <w:t>Sitting   59,939   5.5%</w:t>
+      </w:r>
+    </w:p>
+    <w:p>
+      <w:pPr>
+        <w:ind w:left="720"/>
+        <w:jc w:val="both"/>
+        <w:rPr>
+          <w:u w:val="none"/>
+          <w:lang w:val="en-US"/>
+        </w:rPr>
+      </w:pPr>
+      <w:r>
+        <w:rPr>
+          <w:u w:val="none"/>
+          <w:lang w:val="en-US"/>
+        </w:rPr>
+        <w:t>Standing   48,397   4.4%</w:t>
+      </w:r>
+    </w:p>
+    <w:p>
+      <w:pPr>
+        <w:jc w:val="both"/>
+        <w:rPr>
+          <w:u w:val="none"/>
+          <w:lang w:val="en-US"/>
+        </w:rPr>
+      </w:pPr>
+    </w:p>
+    <w:p>
+      <w:pPr>
+        <w:jc w:val="both"/>
+        <w:rPr>
+          <w:u w:val="none"/>
+          <w:lang w:val="en-US"/>
+        </w:rPr>
+      </w:pPr>
+    </w:p>
+    <w:p>
+      <w:pPr>
+        <w:jc w:val="both"/>
+        <w:rPr>
+          <w:u w:val="none"/>
+          <w:lang w:val="en-US"/>
+        </w:rPr>
+      </w:pPr>
+    </w:p>
+    <w:p>
+      <w:pPr>
+        <w:jc w:val="both"/>
+        <w:rPr>
+          <w:u w:val="none"/>
+          <w:lang w:val="en-US"/>
+        </w:rPr>
+      </w:pPr>
+    </w:p>
+    <w:p>
+      <w:pPr>
+        <w:jc w:val="both"/>
+        <w:rPr>
+          <w:u w:val="none"/>
+          <w:lang w:val="en-US"/>
+        </w:rPr>
+      </w:pPr>
+    </w:p>
+    <w:p>
+      <w:pPr>
+        <w:jc w:val="both"/>
+        <w:rPr>
+          <w:u w:val="none"/>
+          <w:lang w:val="en-US"/>
+        </w:rPr>
+      </w:pPr>
+    </w:p>
+    <w:p>
+      <w:pPr>
+        <w:jc w:val="both"/>
+        <w:rPr>
+          <w:u w:val="none"/>
+          <w:lang w:val="en-US"/>
+        </w:rPr>
+      </w:pPr>
+    </w:p>
+    <w:p>
+      <w:pPr>
+        <w:jc w:val="both"/>
+        <w:rPr>
+          <w:u w:val="none"/>
+          <w:lang w:val="en-US"/>
+        </w:rPr>
+      </w:pPr>
+    </w:p>
+    <w:p>
+      <w:pPr>
+        <w:jc w:val="both"/>
+        <w:rPr>
+          <w:u w:val="none"/>
+          <w:lang w:val="en-US"/>
+        </w:rPr>
+      </w:pPr>
+    </w:p>
+    <w:p>
+      <w:pPr>
+        <w:jc w:val="both"/>
+        <w:rPr>
+          <w:u w:val="none"/>
+          <w:lang w:val="en-US"/>
+        </w:rPr>
+      </w:pPr>
+    </w:p>
+    <w:p>
+      <w:pPr>
+        <w:jc w:val="both"/>
+        <w:rPr>
+          <w:u w:val="none"/>
+          <w:lang w:val="en-US"/>
+        </w:rPr>
+      </w:pPr>
+    </w:p>
+    <w:p>
+      <w:pPr>
+        <w:jc w:val="both"/>
+        <w:rPr>
+          <w:u w:val="none"/>
+          <w:lang w:val="en-US"/>
+        </w:rPr>
+      </w:pPr>
+    </w:p>
+    <w:p>
+      <w:pPr>
+        <w:ind w:left="720"/>
+        <w:jc w:val="both"/>
+        <w:rPr>
+          <w:u w:val="none"/>
+          <w:lang w:val="en-US"/>
+        </w:rPr>
+      </w:pPr>
+      <w:r>
+        <w:rPr>
           <w:u w:val="none"/>
           <w:lang w:val="en-US"/>
         </w:rPr>
         <w:lastRenderedPageBreak/>
-        <w:t>Forget gate</w:t>
-      </w:r>
-      <w:r>
-        <w:rPr>
-          <w:sz w:val="26"/>
-          <w:szCs w:val="26"/>
-          <w:u w:val="none"/>
-          <w:lang w:val="en-US"/>
-        </w:rPr>
-        <w:t xml:space="preserve">: </w:t>
-      </w:r>
-    </w:p>
-    <w:p>
-      <w:pPr>
-        <w:pStyle w:val="ListParagraph"/>
-        <w:rPr>
-          <w:sz w:val="26"/>
-          <w:szCs w:val="26"/>
-          <w:u w:val="none"/>
-          <w:lang w:val="en-US"/>
-        </w:rPr>
-      </w:pPr>
-    </w:p>
-    <w:p>
-      <w:pPr>
-        <w:pStyle w:val="ListParagraph"/>
+        <w:t xml:space="preserve">Proposed method: RNN and LSTM are used to create the proposed model. With only two hidden layers and 30 neurons, it has a shallow structure that makes it practical to install on edge computing devices such as </w:t>
+      </w:r>
+      <w:proofErr w:type="spellStart"/>
+      <w:r>
+        <w:rPr>
+          <w:u w:val="none"/>
+          <w:lang w:val="en-US"/>
+        </w:rPr>
+        <w:t>IoT</w:t>
+      </w:r>
+      <w:proofErr w:type="spellEnd"/>
+      <w:r>
+        <w:rPr>
+          <w:u w:val="none"/>
+          <w:lang w:val="en-US"/>
+        </w:rPr>
+        <w:t xml:space="preserve"> boards (Raspberry Pi, </w:t>
+      </w:r>
+      <w:proofErr w:type="spellStart"/>
+      <w:r>
+        <w:rPr>
+          <w:u w:val="none"/>
+          <w:lang w:val="en-US"/>
+        </w:rPr>
+        <w:t>Audrino</w:t>
+      </w:r>
+      <w:proofErr w:type="spellEnd"/>
+      <w:r>
+        <w:rPr>
+          <w:u w:val="none"/>
+          <w:lang w:val="en-US"/>
+        </w:rPr>
+        <w:t xml:space="preserve">, etc.), Android, and </w:t>
+      </w:r>
+      <w:proofErr w:type="spellStart"/>
+      <w:r>
+        <w:rPr>
+          <w:u w:val="none"/>
+          <w:lang w:val="en-US"/>
+        </w:rPr>
+        <w:t>iOS</w:t>
+      </w:r>
+      <w:proofErr w:type="spellEnd"/>
+      <w:r>
+        <w:rPr>
+          <w:u w:val="none"/>
+          <w:lang w:val="en-US"/>
+        </w:rPr>
+        <w:t>-based resource-constrained devices.</w:t>
+      </w:r>
+    </w:p>
+    <w:p>
+      <w:pPr>
+        <w:ind w:left="720"/>
         <w:jc w:val="center"/>
         <w:rPr>
           <w:u w:val="none"/>
@@ -4252,21 +4703,18 @@
       <w:r>
         <w:rPr>
           <w:noProof/>
-          <w:u w:val="none"/>
         </w:rPr>
         <w:drawing>
-          <wp:inline distT="0" distB="0" distL="0" distR="0" wp14:anchorId="315FAF2E" wp14:editId="3ED04C28">
-            <wp:extent cx="3238952" cy="2915057"/>
-            <wp:effectExtent l="0" t="0" r="0" b="0"/>
-            <wp:docPr id="2" name="Picture 2"/>
-            <wp:cNvGraphicFramePr>
-              <a:graphicFrameLocks xmlns:a="http://schemas.openxmlformats.org/drawingml/2006/main" noChangeAspect="1"/>
-            </wp:cNvGraphicFramePr>
+          <wp:inline distT="0" distB="0" distL="0" distR="0" wp14:anchorId="32326ABA" wp14:editId="53353005">
+            <wp:extent cx="4467225" cy="3252470"/>
+            <wp:effectExtent l="0" t="0" r="9525" b="5080"/>
+            <wp:docPr id="15" name="Picture 15"/>
+            <wp:cNvGraphicFramePr/>
             <a:graphic xmlns:a="http://schemas.openxmlformats.org/drawingml/2006/main">
               <a:graphicData uri="http://schemas.openxmlformats.org/drawingml/2006/picture">
                 <pic:pic xmlns:pic="http://schemas.openxmlformats.org/drawingml/2006/picture">
                   <pic:nvPicPr>
-                    <pic:cNvPr id="0" name=""/>
+                    <pic:cNvPr id="3" name="Picture 3"/>
                     <pic:cNvPicPr/>
                   </pic:nvPicPr>
                   <pic:blipFill>
@@ -4278,7 +4726,7 @@
                   <pic:spPr>
                     <a:xfrm>
                       <a:off x="0" y="0"/>
-                      <a:ext cx="3238952" cy="2915057"/>
+                      <a:ext cx="4467225" cy="3252470"/>
                     </a:xfrm>
                     <a:prstGeom prst="rect">
                       <a:avLst/>
@@ -4293,242 +4741,135 @@
     </w:p>
     <w:p>
       <w:pPr>
+        <w:ind w:left="720"/>
         <w:jc w:val="center"/>
         <w:rPr>
-          <w:sz w:val="26"/>
-          <w:szCs w:val="26"/>
-          <w:u w:val="none"/>
-          <w:lang w:val="en-US"/>
-        </w:rPr>
-      </w:pPr>
-      <w:r>
-        <w:rPr>
-          <w:sz w:val="26"/>
-          <w:szCs w:val="26"/>
-          <w:u w:val="none"/>
-          <w:lang w:val="en-US"/>
-        </w:rPr>
-        <w:t xml:space="preserve">3.2.3. </w:t>
-      </w:r>
-      <w:r>
-        <w:rPr>
-          <w:sz w:val="26"/>
-          <w:szCs w:val="26"/>
-          <w:u w:val="none"/>
-          <w:lang w:val="en-US"/>
-        </w:rPr>
-        <w:t>Forget gate</w:t>
-      </w:r>
-    </w:p>
-    <w:p>
-      <w:pPr>
+          <w:u w:val="none"/>
+          <w:lang w:val="en-US"/>
+        </w:rPr>
+      </w:pPr>
+      <w:r>
+        <w:rPr>
+          <w:u w:val="none"/>
+          <w:lang w:val="en-US"/>
+        </w:rPr>
+        <w:t>2.1.3. RNN-LSTM</w:t>
+      </w:r>
+    </w:p>
+    <w:p>
+      <w:pPr>
+        <w:ind w:left="720"/>
+        <w:jc w:val="both"/>
+        <w:rPr>
+          <w:u w:val="none"/>
+          <w:lang w:val="en-US"/>
+        </w:rPr>
+      </w:pPr>
+    </w:p>
+    <w:p>
+      <w:pPr>
+        <w:ind w:left="720"/>
+        <w:jc w:val="both"/>
+        <w:rPr>
+          <w:u w:val="none"/>
+          <w:lang w:val="en-US"/>
+        </w:rPr>
+      </w:pPr>
+      <w:r>
+        <w:rPr>
+          <w:u w:val="none"/>
+          <w:lang w:val="en-US"/>
+        </w:rPr>
+        <w:t>The below figure depicts the operation of a lightweight RNN-LSTM-based HAR system for edge devices. The reading from the accelerometer is divided into fixed windows of size T. A collection of readings (x1, x2, x3</w:t>
+      </w:r>
+      <w:proofErr w:type="gramStart"/>
+      <w:r>
+        <w:rPr>
+          <w:u w:val="none"/>
+          <w:lang w:val="en-US"/>
+        </w:rPr>
+        <w:t>,..,</w:t>
+      </w:r>
+      <w:proofErr w:type="gramEnd"/>
+      <w:r>
+        <w:rPr>
+          <w:u w:val="none"/>
+          <w:lang w:val="en-US"/>
+        </w:rPr>
+        <w:t xml:space="preserve"> xT-1, </w:t>
+      </w:r>
+      <w:proofErr w:type="spellStart"/>
+      <w:r>
+        <w:rPr>
+          <w:u w:val="none"/>
+          <w:lang w:val="en-US"/>
+        </w:rPr>
+        <w:t>xT</w:t>
+      </w:r>
+      <w:proofErr w:type="spellEnd"/>
+      <w:r>
+        <w:rPr>
+          <w:u w:val="none"/>
+          <w:lang w:val="en-US"/>
+        </w:rPr>
+        <w:t xml:space="preserve">) recorded in time T, where </w:t>
+      </w:r>
+      <w:proofErr w:type="spellStart"/>
+      <w:r>
+        <w:rPr>
+          <w:u w:val="none"/>
+          <w:lang w:val="en-US"/>
+        </w:rPr>
+        <w:t>xt</w:t>
+      </w:r>
+      <w:proofErr w:type="spellEnd"/>
+      <w:r>
+        <w:rPr>
+          <w:u w:val="none"/>
+          <w:lang w:val="en-US"/>
+        </w:rPr>
+        <w:t xml:space="preserve"> is the reading recorded at any time instance t, serves as the input to the model. Readings from this segmented window are then fed into a lightweight RNN-LSTM model. The model combines the output from many states using a </w:t>
+      </w:r>
+      <w:proofErr w:type="spellStart"/>
+      <w:r>
+        <w:rPr>
+          <w:u w:val="none"/>
+          <w:lang w:val="en-US"/>
+        </w:rPr>
+        <w:t>softmax</w:t>
+      </w:r>
+      <w:proofErr w:type="spellEnd"/>
+      <w:r>
+        <w:rPr>
+          <w:u w:val="none"/>
+          <w:lang w:val="en-US"/>
+        </w:rPr>
+        <w:t xml:space="preserve"> classifier to create a single final output for that specific window as </w:t>
+      </w:r>
+      <w:proofErr w:type="spellStart"/>
+      <w:proofErr w:type="gramStart"/>
+      <w:r>
+        <w:rPr>
+          <w:u w:val="none"/>
+          <w:lang w:val="en-US"/>
+        </w:rPr>
+        <w:t>oT</w:t>
+      </w:r>
+      <w:proofErr w:type="spellEnd"/>
+      <w:proofErr w:type="gramEnd"/>
+      <w:r>
+        <w:rPr>
+          <w:u w:val="none"/>
+          <w:lang w:val="en-US"/>
+        </w:rPr>
+        <w:t>.</w:t>
+      </w:r>
+    </w:p>
+    <w:p>
+      <w:pPr>
+        <w:ind w:left="720"/>
         <w:jc w:val="center"/>
         <w:rPr>
-          <w:sz w:val="26"/>
-          <w:szCs w:val="26"/>
-          <w:u w:val="none"/>
-          <w:lang w:val="en-US"/>
-        </w:rPr>
-      </w:pPr>
-    </w:p>
-    <w:p>
-      <w:pPr>
-        <w:pStyle w:val="ListParagraph"/>
-        <w:jc w:val="both"/>
-        <w:rPr>
-          <w:sz w:val="26"/>
-          <w:szCs w:val="26"/>
-          <w:u w:val="none"/>
-          <w:lang w:val="en-US"/>
-        </w:rPr>
-      </w:pPr>
-      <w:r>
-        <w:rPr>
-          <w:sz w:val="26"/>
-          <w:szCs w:val="26"/>
-          <w:u w:val="none"/>
-          <w:lang w:val="en-US"/>
-        </w:rPr>
-        <w:t>The forget gate is the initial stage of the procedure. In this step, we will determine which pieces of the cell state - the network's long-term memory - are relevant in light of both the prior hidden state and the fresh incoming data.</w:t>
-      </w:r>
-    </w:p>
-    <w:p>
-      <w:pPr>
-        <w:pStyle w:val="ListParagraph"/>
-        <w:jc w:val="both"/>
-        <w:rPr>
-          <w:sz w:val="26"/>
-          <w:szCs w:val="26"/>
-          <w:u w:val="none"/>
-          <w:lang w:val="en-US"/>
-        </w:rPr>
-      </w:pPr>
-    </w:p>
-    <w:p>
-      <w:pPr>
-        <w:pStyle w:val="ListParagraph"/>
-        <w:jc w:val="both"/>
-        <w:rPr>
-          <w:sz w:val="26"/>
-          <w:szCs w:val="26"/>
-          <w:u w:val="none"/>
-          <w:lang w:val="en-US"/>
-        </w:rPr>
-      </w:pPr>
-      <w:r>
-        <w:rPr>
-          <w:sz w:val="26"/>
-          <w:szCs w:val="26"/>
-          <w:u w:val="none"/>
-          <w:lang w:val="en-US"/>
-        </w:rPr>
-        <w:t>A neural network is fed with the prior hidden state as well as the fresh input data to do this. This network produces a vector with each member falling within the range [0, 1]. (ensured by using the sigmoid activation). This network (inside the forget gate) is trained to output a value near 0 when an input component is regarded irrelevant and a value closer to 1 when the input component is deemed important. It is helpful to think of each component of this vector as a sort of filter or sieve that lets through more data as the value approaches 1.</w:t>
-      </w:r>
-    </w:p>
-    <w:p>
-      <w:pPr>
-        <w:pStyle w:val="ListParagraph"/>
-        <w:jc w:val="both"/>
-        <w:rPr>
-          <w:sz w:val="26"/>
-          <w:szCs w:val="26"/>
-          <w:u w:val="none"/>
-          <w:lang w:val="en-US"/>
-        </w:rPr>
-      </w:pPr>
-    </w:p>
-    <w:p>
-      <w:pPr>
-        <w:pStyle w:val="ListParagraph"/>
-        <w:jc w:val="both"/>
-        <w:rPr>
-          <w:sz w:val="26"/>
-          <w:szCs w:val="26"/>
-          <w:u w:val="none"/>
-          <w:lang w:val="en-US"/>
-        </w:rPr>
-      </w:pPr>
-      <w:r>
-        <w:rPr>
-          <w:sz w:val="26"/>
-          <w:szCs w:val="26"/>
-          <w:u w:val="none"/>
-          <w:lang w:val="en-US"/>
-        </w:rPr>
-        <w:t>The preceding cell state is pointwise multiplied with these output values before being transferred upward. The components of the cell state that the forget gate network has determined to be irrelevant will be multiplied by a value near 0 as a result of this pointwise multiplication, which means they will have less of an impact on the subsequent steps.</w:t>
-      </w:r>
-    </w:p>
-    <w:p>
-      <w:pPr>
-        <w:pStyle w:val="ListParagraph"/>
-        <w:jc w:val="both"/>
-        <w:rPr>
-          <w:sz w:val="26"/>
-          <w:szCs w:val="26"/>
-          <w:u w:val="none"/>
-          <w:lang w:val="en-US"/>
-        </w:rPr>
-      </w:pPr>
-    </w:p>
-    <w:p>
-      <w:pPr>
-        <w:pStyle w:val="ListParagraph"/>
-        <w:jc w:val="both"/>
-        <w:rPr>
-          <w:sz w:val="26"/>
-          <w:szCs w:val="26"/>
-          <w:u w:val="none"/>
-          <w:lang w:val="en-US"/>
-        </w:rPr>
-      </w:pPr>
-      <w:r>
-        <w:rPr>
-          <w:sz w:val="26"/>
-          <w:szCs w:val="26"/>
-          <w:u w:val="none"/>
-          <w:lang w:val="en-US"/>
-        </w:rPr>
-        <w:t>In summary, based on the previous concealed state and the new data point in the sequence, the forget gate determines which parts of the long-term memory should now be forgotten (have less weight).</w:t>
-      </w:r>
-    </w:p>
-    <w:p>
-      <w:pPr>
-        <w:pStyle w:val="ListParagraph"/>
-        <w:jc w:val="both"/>
-        <w:rPr>
-          <w:sz w:val="26"/>
-          <w:szCs w:val="26"/>
-          <w:u w:val="none"/>
-          <w:lang w:val="en-US"/>
-        </w:rPr>
-      </w:pPr>
-    </w:p>
-    <w:p>
-      <w:pPr>
-        <w:pStyle w:val="ListParagraph"/>
-        <w:jc w:val="both"/>
-        <w:rPr>
-          <w:sz w:val="26"/>
-          <w:szCs w:val="26"/>
-          <w:u w:val="none"/>
-          <w:lang w:val="en-US"/>
-        </w:rPr>
-      </w:pPr>
-    </w:p>
-    <w:p>
-      <w:pPr>
-        <w:rPr>
-          <w:sz w:val="26"/>
-          <w:szCs w:val="26"/>
-          <w:u w:val="none"/>
-          <w:lang w:val="en-US"/>
-        </w:rPr>
-      </w:pPr>
-    </w:p>
-    <w:p>
-      <w:pPr>
-        <w:pStyle w:val="ListParagraph"/>
-        <w:rPr>
-          <w:sz w:val="26"/>
-          <w:szCs w:val="26"/>
-          <w:u w:val="none"/>
-          <w:lang w:val="en-US"/>
-        </w:rPr>
-      </w:pPr>
-      <w:r>
-        <w:rPr>
-          <w:b/>
-          <w:sz w:val="26"/>
-          <w:szCs w:val="26"/>
-          <w:u w:val="none"/>
-          <w:lang w:val="en-US"/>
-        </w:rPr>
-        <w:lastRenderedPageBreak/>
-        <w:t>Input gate</w:t>
-      </w:r>
-      <w:r>
-        <w:rPr>
-          <w:sz w:val="26"/>
-          <w:szCs w:val="26"/>
-          <w:u w:val="none"/>
-          <w:lang w:val="en-US"/>
-        </w:rPr>
-        <w:t xml:space="preserve">: </w:t>
-      </w:r>
-    </w:p>
-    <w:p>
-      <w:pPr>
-        <w:pStyle w:val="ListParagraph"/>
-        <w:rPr>
-          <w:u w:val="none"/>
-          <w:lang w:val="en-US"/>
-        </w:rPr>
-      </w:pPr>
-    </w:p>
-    <w:p>
-      <w:pPr>
-        <w:jc w:val="center"/>
-        <w:rPr>
           <w:u w:val="none"/>
           <w:lang w:val="en-US"/>
         </w:rPr>
@@ -4536,21 +4877,18 @@
       <w:r>
         <w:rPr>
           <w:noProof/>
-          <w:u w:val="none"/>
         </w:rPr>
         <w:drawing>
-          <wp:inline distT="0" distB="0" distL="0" distR="0" wp14:anchorId="2DDDB207" wp14:editId="2D037F73">
-            <wp:extent cx="3296110" cy="2915057"/>
-            <wp:effectExtent l="0" t="0" r="0" b="0"/>
-            <wp:docPr id="3" name="Picture 3"/>
-            <wp:cNvGraphicFramePr>
-              <a:graphicFrameLocks xmlns:a="http://schemas.openxmlformats.org/drawingml/2006/main" noChangeAspect="1"/>
-            </wp:cNvGraphicFramePr>
+          <wp:inline distT="0" distB="0" distL="0" distR="0" wp14:anchorId="23C52998" wp14:editId="5DD969F5">
+            <wp:extent cx="3876675" cy="2425700"/>
+            <wp:effectExtent l="0" t="0" r="9525" b="0"/>
+            <wp:docPr id="16" name="Picture 16"/>
+            <wp:cNvGraphicFramePr/>
             <a:graphic xmlns:a="http://schemas.openxmlformats.org/drawingml/2006/main">
               <a:graphicData uri="http://schemas.openxmlformats.org/drawingml/2006/picture">
                 <pic:pic xmlns:pic="http://schemas.openxmlformats.org/drawingml/2006/picture">
                   <pic:nvPicPr>
-                    <pic:cNvPr id="0" name=""/>
+                    <pic:cNvPr id="4" name="Picture 4"/>
                     <pic:cNvPicPr/>
                   </pic:nvPicPr>
                   <pic:blipFill>
@@ -4562,7 +4900,7 @@
                   <pic:spPr>
                     <a:xfrm>
                       <a:off x="0" y="0"/>
-                      <a:ext cx="3296110" cy="2915057"/>
+                      <a:ext cx="3876675" cy="2425700"/>
                     </a:xfrm>
                     <a:prstGeom prst="rect">
                       <a:avLst/>
@@ -4577,383 +4915,144 @@
     </w:p>
     <w:p>
       <w:pPr>
+        <w:ind w:left="720"/>
         <w:jc w:val="center"/>
         <w:rPr>
-          <w:sz w:val="26"/>
-          <w:szCs w:val="26"/>
-          <w:u w:val="none"/>
-          <w:lang w:val="en-US"/>
-        </w:rPr>
-      </w:pPr>
-      <w:r>
-        <w:rPr>
-          <w:sz w:val="26"/>
-          <w:szCs w:val="26"/>
-          <w:u w:val="none"/>
-          <w:lang w:val="en-US"/>
-        </w:rPr>
-        <w:t>3.2.4. Input gate</w:t>
-      </w:r>
-    </w:p>
-    <w:p>
-      <w:pPr>
+          <w:u w:val="none"/>
+          <w:lang w:val="en-US"/>
+        </w:rPr>
+      </w:pPr>
+      <w:r>
+        <w:rPr>
+          <w:u w:val="none"/>
+          <w:lang w:val="en-US"/>
+        </w:rPr>
+        <w:t>2.1.4. Activity Recognition</w:t>
+      </w:r>
+    </w:p>
+    <w:p>
+      <w:pPr>
+        <w:ind w:left="720"/>
+        <w:jc w:val="both"/>
+        <w:rPr>
+          <w:u w:val="none"/>
+          <w:lang w:val="en-US"/>
+        </w:rPr>
+      </w:pPr>
+    </w:p>
+    <w:p>
+      <w:pPr>
+        <w:ind w:left="720"/>
+        <w:jc w:val="both"/>
+        <w:rPr>
+          <w:u w:val="none"/>
+          <w:lang w:val="en-US"/>
+        </w:rPr>
+      </w:pPr>
+      <w:proofErr w:type="spellStart"/>
+      <w:r>
+        <w:rPr>
+          <w:u w:val="none"/>
+          <w:lang w:val="en-US"/>
+        </w:rPr>
+        <w:t>Wisdm</w:t>
+      </w:r>
+      <w:proofErr w:type="spellEnd"/>
+      <w:r>
+        <w:rPr>
+          <w:u w:val="none"/>
+          <w:lang w:val="en-US"/>
+        </w:rPr>
+        <w:t xml:space="preserve"> dataset, split into 70:30 for training and testing, is used to train the lightweight RNN-LSTM. According to the activation function, the model's weights are updated. The cost function between the predicted labels and the ground truth is the mean cross-entropy. The Adam optimizer is employed to update model parameters and minimize the cost function. This model was developed on a Raspberry Pi 3 to test its edge device compatibility. Using the hit-and-trial method, different combinations of parameters, including the number of epochs, batch size, window size, and learning rate, were examined.</w:t>
+      </w:r>
+    </w:p>
+    <w:p>
+      <w:pPr>
+        <w:ind w:left="720"/>
+        <w:jc w:val="both"/>
+        <w:rPr>
+          <w:u w:val="none"/>
+          <w:lang w:val="en-US"/>
+        </w:rPr>
+      </w:pPr>
+      <w:r>
+        <w:rPr>
+          <w:u w:val="none"/>
+          <w:lang w:val="en-US"/>
+        </w:rPr>
+        <w:t>•</w:t>
+      </w:r>
+      <w:r>
+        <w:rPr>
+          <w:u w:val="none"/>
+          <w:lang w:val="en-US"/>
+        </w:rPr>
+        <w:tab/>
+        <w:t>Performance metrics include – Accuracy, Precision, Recall &amp; F1 Score</w:t>
+      </w:r>
+    </w:p>
+    <w:p>
+      <w:pPr>
+        <w:ind w:left="720"/>
+        <w:jc w:val="both"/>
+        <w:rPr>
+          <w:u w:val="none"/>
+          <w:lang w:val="en-US"/>
+        </w:rPr>
+      </w:pPr>
+    </w:p>
+    <w:p>
+      <w:pPr>
+        <w:ind w:left="720"/>
+        <w:jc w:val="both"/>
+        <w:rPr>
+          <w:u w:val="none"/>
+          <w:lang w:val="en-US"/>
+        </w:rPr>
+      </w:pPr>
+      <w:r>
+        <w:rPr>
+          <w:u w:val="none"/>
+          <w:lang w:val="en-US"/>
+        </w:rPr>
+        <w:t xml:space="preserve">Result: The evaluation findings for the Lightweight RNN-LSTM model are presented in this part, along with comparisons to some of the earlier efforts. The below figure depicts the model's confusion matrix. For walking and jogging exercises, the </w:t>
+      </w:r>
+      <w:r>
+        <w:rPr>
+          <w:u w:val="none"/>
+          <w:lang w:val="en-US"/>
+        </w:rPr>
+        <w:t xml:space="preserve">Lightweight RNN-LSTM obtained </w:t>
+      </w:r>
+      <w:proofErr w:type="gramStart"/>
+      <w:r>
+        <w:rPr>
+          <w:u w:val="none"/>
+          <w:lang w:val="en-US"/>
+        </w:rPr>
+        <w:t xml:space="preserve">a </w:t>
+      </w:r>
+      <w:r>
+        <w:rPr>
+          <w:u w:val="none"/>
+          <w:lang w:val="en-US"/>
+        </w:rPr>
+        <w:t>99</w:t>
+      </w:r>
+      <w:proofErr w:type="gramEnd"/>
+      <w:r>
+        <w:rPr>
+          <w:u w:val="none"/>
+          <w:lang w:val="en-US"/>
+        </w:rPr>
+        <w:t xml:space="preserve"> percent accuracy. For upstairs action, a minimum accuracy of 81 percent is attained.</w:t>
+      </w:r>
+    </w:p>
+    <w:p>
+      <w:pPr>
+        <w:ind w:left="720"/>
         <w:jc w:val="center"/>
         <w:rPr>
-          <w:sz w:val="26"/>
-          <w:szCs w:val="26"/>
-          <w:u w:val="none"/>
-          <w:lang w:val="en-US"/>
-        </w:rPr>
-      </w:pPr>
-    </w:p>
-    <w:p>
-      <w:pPr>
-        <w:pStyle w:val="ListParagraph"/>
-        <w:jc w:val="both"/>
-        <w:rPr>
-          <w:sz w:val="26"/>
-          <w:szCs w:val="26"/>
-          <w:u w:val="none"/>
-          <w:lang w:val="en-US"/>
-        </w:rPr>
-      </w:pPr>
-      <w:r>
-        <w:rPr>
-          <w:sz w:val="26"/>
-          <w:szCs w:val="26"/>
-          <w:u w:val="none"/>
-          <w:lang w:val="en-US"/>
-        </w:rPr>
-        <w:t>The new memory network and the input gate are involved in the following step. This step's objective is to decide what new information, in light of the prior concealed state and the incoming input data, has to be added to the network's long-term memory (cell state).</w:t>
-      </w:r>
-    </w:p>
-    <w:p>
-      <w:pPr>
-        <w:pStyle w:val="ListParagraph"/>
-        <w:rPr>
-          <w:sz w:val="26"/>
-          <w:szCs w:val="26"/>
-          <w:u w:val="none"/>
-          <w:lang w:val="en-US"/>
-        </w:rPr>
-      </w:pPr>
-    </w:p>
-    <w:p>
-      <w:pPr>
-        <w:ind w:left="720"/>
-        <w:jc w:val="both"/>
-        <w:rPr>
-          <w:sz w:val="26"/>
-          <w:szCs w:val="26"/>
-          <w:u w:val="none"/>
-          <w:lang w:val="en-US"/>
-        </w:rPr>
-      </w:pPr>
-      <w:r>
-        <w:rPr>
-          <w:sz w:val="26"/>
-          <w:szCs w:val="26"/>
-          <w:u w:val="none"/>
-          <w:lang w:val="en-US"/>
-        </w:rPr>
-        <w:t xml:space="preserve">The new memory network is a </w:t>
-      </w:r>
-      <w:proofErr w:type="spellStart"/>
-      <w:r>
-        <w:rPr>
-          <w:sz w:val="26"/>
-          <w:szCs w:val="26"/>
-          <w:u w:val="none"/>
-          <w:lang w:val="en-US"/>
-        </w:rPr>
-        <w:t>tanh</w:t>
-      </w:r>
-      <w:proofErr w:type="spellEnd"/>
-      <w:r>
-        <w:rPr>
-          <w:sz w:val="26"/>
-          <w:szCs w:val="26"/>
-          <w:u w:val="none"/>
-          <w:lang w:val="en-US"/>
-        </w:rPr>
-        <w:t>-activated neural network that has mastered the art of fusing the prior hidden state with fresh input data to produce a "new memory update vector". Given the context from the previous hidden state, this vector essentially contains information from the new input data. Given the new information, this vector indicates how much to update each part of the network's long-term memory (cell state).</w:t>
-      </w:r>
-    </w:p>
-    <w:p>
-      <w:pPr>
-        <w:pStyle w:val="ListParagraph"/>
-        <w:rPr>
-          <w:sz w:val="26"/>
-          <w:szCs w:val="26"/>
-          <w:u w:val="none"/>
-          <w:lang w:val="en-US"/>
-        </w:rPr>
-      </w:pPr>
-    </w:p>
-    <w:p>
-      <w:pPr>
-        <w:ind w:left="720"/>
-        <w:jc w:val="both"/>
-        <w:rPr>
-          <w:sz w:val="26"/>
-          <w:szCs w:val="26"/>
-          <w:u w:val="none"/>
-          <w:lang w:val="en-US"/>
-        </w:rPr>
-      </w:pPr>
-      <w:r>
-        <w:rPr>
-          <w:sz w:val="26"/>
-          <w:szCs w:val="26"/>
-          <w:u w:val="none"/>
-          <w:lang w:val="en-US"/>
-        </w:rPr>
-        <w:t xml:space="preserve">As you can see, we are using a </w:t>
-      </w:r>
-      <w:proofErr w:type="spellStart"/>
-      <w:r>
-        <w:rPr>
-          <w:sz w:val="26"/>
-          <w:szCs w:val="26"/>
-          <w:u w:val="none"/>
-          <w:lang w:val="en-US"/>
-        </w:rPr>
-        <w:t>tanh</w:t>
-      </w:r>
-      <w:proofErr w:type="spellEnd"/>
-      <w:r>
-        <w:rPr>
-          <w:sz w:val="26"/>
-          <w:szCs w:val="26"/>
-          <w:u w:val="none"/>
-          <w:lang w:val="en-US"/>
-        </w:rPr>
-        <w:t xml:space="preserve"> because its values fall between and might be negative. If we want to lessen the influence of a component on the cell state, the possibility of negative values is required here.</w:t>
-      </w:r>
-    </w:p>
-    <w:p>
-      <w:pPr>
-        <w:pStyle w:val="ListParagraph"/>
-        <w:ind w:left="1080"/>
-        <w:jc w:val="both"/>
-        <w:rPr>
-          <w:sz w:val="26"/>
-          <w:szCs w:val="26"/>
-          <w:u w:val="none"/>
-          <w:lang w:val="en-US"/>
-        </w:rPr>
-      </w:pPr>
-    </w:p>
-    <w:p>
-      <w:pPr>
-        <w:pStyle w:val="ListParagraph"/>
-        <w:ind w:left="1080"/>
-        <w:jc w:val="both"/>
-        <w:rPr>
-          <w:sz w:val="26"/>
-          <w:szCs w:val="26"/>
-          <w:u w:val="none"/>
-          <w:lang w:val="en-US"/>
-        </w:rPr>
-      </w:pPr>
-    </w:p>
-    <w:p>
-      <w:pPr>
-        <w:pStyle w:val="ListParagraph"/>
-        <w:ind w:left="1080"/>
-        <w:jc w:val="both"/>
-        <w:rPr>
-          <w:sz w:val="26"/>
-          <w:szCs w:val="26"/>
-          <w:u w:val="none"/>
-          <w:lang w:val="en-US"/>
-        </w:rPr>
-      </w:pPr>
-    </w:p>
-    <w:p>
-      <w:pPr>
-        <w:jc w:val="both"/>
-        <w:rPr>
-          <w:sz w:val="26"/>
-          <w:szCs w:val="26"/>
-          <w:u w:val="none"/>
-          <w:lang w:val="en-US"/>
-        </w:rPr>
-      </w:pPr>
-    </w:p>
-    <w:p>
-      <w:pPr>
-        <w:jc w:val="both"/>
-        <w:rPr>
-          <w:sz w:val="26"/>
-          <w:szCs w:val="26"/>
-          <w:u w:val="none"/>
-          <w:lang w:val="en-US"/>
-        </w:rPr>
-      </w:pPr>
-    </w:p>
-    <w:p>
-      <w:pPr>
-        <w:jc w:val="both"/>
-        <w:rPr>
-          <w:sz w:val="26"/>
-          <w:szCs w:val="26"/>
-          <w:u w:val="none"/>
-          <w:lang w:val="en-US"/>
-        </w:rPr>
-      </w:pPr>
-    </w:p>
-    <w:p>
-      <w:pPr>
-        <w:jc w:val="both"/>
-        <w:rPr>
-          <w:sz w:val="26"/>
-          <w:szCs w:val="26"/>
-          <w:u w:val="none"/>
-          <w:lang w:val="en-US"/>
-        </w:rPr>
-      </w:pPr>
-    </w:p>
-    <w:p>
-      <w:pPr>
-        <w:jc w:val="both"/>
-        <w:rPr>
-          <w:sz w:val="26"/>
-          <w:szCs w:val="26"/>
-          <w:u w:val="none"/>
-          <w:lang w:val="en-US"/>
-        </w:rPr>
-      </w:pPr>
-    </w:p>
-    <w:p>
-      <w:pPr>
-        <w:pStyle w:val="ListParagraph"/>
-        <w:ind w:left="1080"/>
-        <w:jc w:val="both"/>
-        <w:rPr>
-          <w:sz w:val="26"/>
-          <w:szCs w:val="26"/>
-          <w:u w:val="none"/>
-          <w:lang w:val="en-US"/>
-        </w:rPr>
-      </w:pPr>
-    </w:p>
-    <w:p>
-      <w:pPr>
-        <w:ind w:left="720"/>
-        <w:jc w:val="both"/>
-        <w:rPr>
-          <w:sz w:val="26"/>
-          <w:szCs w:val="26"/>
-          <w:u w:val="none"/>
-          <w:lang w:val="en-US"/>
-        </w:rPr>
-      </w:pPr>
-      <w:r>
-        <w:rPr>
-          <w:sz w:val="26"/>
-          <w:szCs w:val="26"/>
-          <w:u w:val="none"/>
-          <w:lang w:val="en-US"/>
-        </w:rPr>
-        <w:lastRenderedPageBreak/>
-        <w:t>The second sigmoid function is initially provided the current state X(t) and the previously hidden state h(t-1). Transformed values range from 0 to 1.</w:t>
-      </w:r>
-    </w:p>
-    <w:p>
-      <w:pPr>
-        <w:pStyle w:val="ListParagraph"/>
-        <w:ind w:left="1080"/>
-        <w:jc w:val="both"/>
-        <w:rPr>
-          <w:sz w:val="26"/>
-          <w:szCs w:val="26"/>
-          <w:u w:val="none"/>
-          <w:lang w:val="en-US"/>
-        </w:rPr>
-      </w:pPr>
-    </w:p>
-    <w:p>
-      <w:pPr>
-        <w:ind w:left="720"/>
-        <w:jc w:val="both"/>
-        <w:rPr>
-          <w:sz w:val="26"/>
-          <w:szCs w:val="26"/>
-          <w:u w:val="none"/>
-          <w:lang w:val="en-US"/>
-        </w:rPr>
-      </w:pPr>
-      <w:r>
-        <w:rPr>
-          <w:sz w:val="26"/>
-          <w:szCs w:val="26"/>
-          <w:u w:val="none"/>
-          <w:lang w:val="en-US"/>
-        </w:rPr>
-        <w:t>The tanh function will then receive identical data from the hidden state and current state. The tanh operator will build a vector (C(t)) containing every possible value between -1 and 1 to control the network. The output values produced by the activation functions are prepared for multiplication on a point-by-point basis.</w:t>
-      </w:r>
-    </w:p>
-    <w:p>
-      <w:pPr>
-        <w:rPr>
-          <w:sz w:val="26"/>
-          <w:szCs w:val="26"/>
-          <w:u w:val="none"/>
-          <w:lang w:val="en-US"/>
-        </w:rPr>
-      </w:pPr>
-    </w:p>
-    <w:p>
-      <w:pPr>
-        <w:rPr>
-          <w:sz w:val="26"/>
-          <w:szCs w:val="26"/>
-          <w:u w:val="none"/>
-          <w:lang w:val="en-US"/>
-        </w:rPr>
-      </w:pPr>
-      <w:r>
-        <w:rPr>
-          <w:sz w:val="26"/>
-          <w:szCs w:val="26"/>
-          <w:u w:val="none"/>
-          <w:lang w:val="en-US"/>
-        </w:rPr>
-        <w:tab/>
-      </w:r>
-      <w:r>
-        <w:rPr>
-          <w:b/>
-          <w:sz w:val="26"/>
-          <w:szCs w:val="26"/>
-          <w:u w:val="none"/>
-          <w:lang w:val="en-US"/>
-        </w:rPr>
-        <w:t>Cell state</w:t>
-      </w:r>
-      <w:r>
-        <w:rPr>
-          <w:sz w:val="26"/>
-          <w:szCs w:val="26"/>
-          <w:u w:val="none"/>
-          <w:lang w:val="en-US"/>
-        </w:rPr>
-        <w:t xml:space="preserve">: </w:t>
-      </w:r>
-    </w:p>
-    <w:p>
-      <w:pPr>
-        <w:rPr>
-          <w:u w:val="none"/>
-          <w:lang w:val="en-US"/>
-        </w:rPr>
-      </w:pPr>
-    </w:p>
-    <w:p>
-      <w:pPr>
-        <w:jc w:val="center"/>
-        <w:rPr>
           <w:u w:val="none"/>
           <w:lang w:val="en-US"/>
         </w:rPr>
@@ -4961,21 +5060,18 @@
       <w:r>
         <w:rPr>
           <w:noProof/>
-          <w:u w:val="none"/>
         </w:rPr>
         <w:drawing>
-          <wp:inline distT="0" distB="0" distL="0" distR="0" wp14:anchorId="799A921E" wp14:editId="39E4867B">
-            <wp:extent cx="3495540" cy="2916000"/>
-            <wp:effectExtent l="0" t="0" r="0" b="0"/>
-            <wp:docPr id="4" name="Picture 4"/>
-            <wp:cNvGraphicFramePr>
-              <a:graphicFrameLocks xmlns:a="http://schemas.openxmlformats.org/drawingml/2006/main" noChangeAspect="1"/>
-            </wp:cNvGraphicFramePr>
+          <wp:inline distT="0" distB="0" distL="0" distR="0" wp14:anchorId="46DA2BB9" wp14:editId="3ACC22B0">
+            <wp:extent cx="5202555" cy="2849880"/>
+            <wp:effectExtent l="0" t="0" r="0" b="7620"/>
+            <wp:docPr id="17" name="Picture 17"/>
+            <wp:cNvGraphicFramePr/>
             <a:graphic xmlns:a="http://schemas.openxmlformats.org/drawingml/2006/main">
               <a:graphicData uri="http://schemas.openxmlformats.org/drawingml/2006/picture">
                 <pic:pic xmlns:pic="http://schemas.openxmlformats.org/drawingml/2006/picture">
                   <pic:nvPicPr>
-                    <pic:cNvPr id="0" name=""/>
+                    <pic:cNvPr id="5" name="Picture 5"/>
                     <pic:cNvPicPr/>
                   </pic:nvPicPr>
                   <pic:blipFill>
@@ -4987,7 +5083,7 @@
                   <pic:spPr>
                     <a:xfrm>
                       <a:off x="0" y="0"/>
-                      <a:ext cx="3495540" cy="2916000"/>
+                      <a:ext cx="5202555" cy="2849880"/>
                     </a:xfrm>
                     <a:prstGeom prst="rect">
                       <a:avLst/>
@@ -5002,6 +5098,7 @@
     </w:p>
     <w:p>
       <w:pPr>
+        <w:ind w:left="720"/>
         <w:jc w:val="center"/>
         <w:rPr>
           <w:u w:val="none"/>
@@ -5013,146 +5110,124 @@
           <w:u w:val="none"/>
           <w:lang w:val="en-US"/>
         </w:rPr>
-        <w:t>3.2.5 Cell State</w:t>
-      </w:r>
-    </w:p>
-    <w:p>
-      <w:pPr>
-        <w:jc w:val="center"/>
-        <w:rPr>
-          <w:u w:val="none"/>
-          <w:lang w:val="en-US"/>
-        </w:rPr>
-      </w:pPr>
-    </w:p>
-    <w:p>
-      <w:pPr>
-        <w:ind w:left="720"/>
-        <w:jc w:val="both"/>
-        <w:rPr>
-          <w:sz w:val="26"/>
-          <w:szCs w:val="26"/>
-          <w:u w:val="none"/>
-          <w:lang w:val="en-US"/>
-        </w:rPr>
-      </w:pPr>
-      <w:r>
-        <w:rPr>
-          <w:sz w:val="26"/>
-          <w:szCs w:val="26"/>
-          <w:u w:val="none"/>
-          <w:lang w:val="en-US"/>
-        </w:rPr>
-        <w:t>The input gate and forget gate have provided the network with sufficient information. Making a decision and storing the data from the new state in the cell state comes next. The forget vector f multiplies the previous cell state C(t-1) (t). Values will be removed from the cell state if the result is 0. The network then executes point-by-point addition on the output value of the input vector i(t), updating the cell state and creating a new cell state C. (t).</w:t>
-      </w:r>
-    </w:p>
-    <w:p>
-      <w:pPr>
-        <w:rPr>
-          <w:sz w:val="26"/>
-          <w:szCs w:val="26"/>
-          <w:u w:val="none"/>
-          <w:lang w:val="en-US"/>
-        </w:rPr>
-      </w:pPr>
-    </w:p>
-    <w:p>
-      <w:pPr>
-        <w:rPr>
-          <w:sz w:val="26"/>
-          <w:szCs w:val="26"/>
-          <w:u w:val="none"/>
-          <w:lang w:val="en-US"/>
-        </w:rPr>
-      </w:pPr>
-    </w:p>
-    <w:p>
-      <w:pPr>
-        <w:rPr>
-          <w:sz w:val="26"/>
-          <w:szCs w:val="26"/>
-          <w:u w:val="none"/>
-          <w:lang w:val="en-US"/>
-        </w:rPr>
-      </w:pPr>
-    </w:p>
-    <w:p>
-      <w:pPr>
-        <w:rPr>
-          <w:sz w:val="26"/>
-          <w:szCs w:val="26"/>
-          <w:u w:val="none"/>
-          <w:lang w:val="en-US"/>
-        </w:rPr>
-      </w:pPr>
-    </w:p>
-    <w:p>
-      <w:pPr>
-        <w:rPr>
-          <w:sz w:val="26"/>
-          <w:szCs w:val="26"/>
-          <w:u w:val="none"/>
-          <w:lang w:val="en-US"/>
-        </w:rPr>
-      </w:pPr>
-    </w:p>
-    <w:p>
-      <w:pPr>
-        <w:rPr>
-          <w:sz w:val="26"/>
-          <w:szCs w:val="26"/>
-          <w:u w:val="none"/>
-          <w:lang w:val="en-US"/>
-        </w:rPr>
-      </w:pPr>
-    </w:p>
-    <w:p>
-      <w:pPr>
-        <w:rPr>
-          <w:sz w:val="26"/>
-          <w:szCs w:val="26"/>
-          <w:u w:val="none"/>
-          <w:lang w:val="en-US"/>
-        </w:rPr>
-      </w:pPr>
-    </w:p>
-    <w:p>
-      <w:pPr>
-        <w:rPr>
-          <w:sz w:val="26"/>
-          <w:szCs w:val="26"/>
-          <w:u w:val="none"/>
-          <w:lang w:val="en-US"/>
-        </w:rPr>
-      </w:pPr>
-    </w:p>
-    <w:p>
-      <w:pPr>
-        <w:rPr>
-          <w:sz w:val="26"/>
-          <w:szCs w:val="26"/>
-          <w:u w:val="none"/>
-          <w:lang w:val="en-US"/>
-        </w:rPr>
-      </w:pPr>
-    </w:p>
-    <w:p>
-      <w:pPr>
-        <w:rPr>
-          <w:sz w:val="26"/>
-          <w:szCs w:val="26"/>
-          <w:u w:val="none"/>
-          <w:lang w:val="en-US"/>
-        </w:rPr>
-      </w:pPr>
-    </w:p>
-    <w:p>
-      <w:pPr>
-        <w:ind w:left="720"/>
+        <w:t>2.1.5. Confusion Matrix</w:t>
+      </w:r>
+    </w:p>
+    <w:p>
+      <w:pPr>
+        <w:ind w:left="720"/>
+        <w:jc w:val="both"/>
+        <w:rPr>
+          <w:u w:val="none"/>
+          <w:lang w:val="en-US"/>
+        </w:rPr>
+      </w:pPr>
+    </w:p>
+    <w:p>
+      <w:pPr>
+        <w:ind w:left="720"/>
+        <w:jc w:val="both"/>
+        <w:rPr>
+          <w:u w:val="none"/>
+          <w:lang w:val="en-US"/>
+        </w:rPr>
+      </w:pPr>
+      <w:r>
+        <w:rPr>
+          <w:u w:val="none"/>
+          <w:lang w:val="en-US"/>
+        </w:rPr>
+        <w:t>Equations are used to determine accuracy, precision, recall, and f1-score. Accuracy, precision, recall, and F1-score for Lightweight RNN-LSTM were all 95.78 percent, 95.81 percent, and 95.73 percent, respectively. Recall and precision are calculated to validate performance since accuracy could generate false results if the data in each class of dataset is unbalanced.</w:t>
+      </w:r>
+    </w:p>
+    <w:p>
+      <w:pPr>
+        <w:ind w:left="720"/>
+        <w:jc w:val="both"/>
+        <w:rPr>
+          <w:u w:val="none"/>
+          <w:lang w:val="en-US"/>
+        </w:rPr>
+      </w:pPr>
+    </w:p>
+    <w:p>
+      <w:pPr>
+        <w:ind w:left="720"/>
+        <w:jc w:val="both"/>
+        <w:rPr>
+          <w:u w:val="none"/>
+          <w:lang w:val="en-US"/>
+        </w:rPr>
+      </w:pPr>
+      <w:r>
+        <w:rPr>
+          <w:u w:val="none"/>
+          <w:lang w:val="en-US"/>
+        </w:rPr>
+        <w:t>Conclusion: In this paper, a lightweight HAR model is built. This model is implemented on a Raspberry Pi3 edge device. Communication delay, costs, and network traffic are all decreased when human activities are recorded on edge devices. In comparison to numerous other machine learning and deep learning models, the proposed model yields better outcomes</w:t>
+      </w:r>
+    </w:p>
+    <w:p>
+      <w:pPr>
+        <w:ind w:left="720"/>
+        <w:jc w:val="both"/>
+        <w:rPr>
+          <w:u w:val="none"/>
+          <w:lang w:val="en-US"/>
+        </w:rPr>
+      </w:pPr>
+    </w:p>
+    <w:p>
+      <w:pPr>
+        <w:ind w:left="720"/>
+        <w:jc w:val="both"/>
+        <w:rPr>
+          <w:u w:val="none"/>
+          <w:lang w:val="en-US"/>
+        </w:rPr>
+      </w:pPr>
+      <w:r>
+        <w:rPr>
+          <w:u w:val="none"/>
+          <w:lang w:val="en-US"/>
+        </w:rPr>
+        <w:t xml:space="preserve">Future Work: This research can be expanded in the future to distinguish more intricate behaviors. It may be installed on different edge devices running </w:t>
+      </w:r>
+      <w:proofErr w:type="spellStart"/>
+      <w:r>
+        <w:rPr>
+          <w:u w:val="none"/>
+          <w:lang w:val="en-US"/>
+        </w:rPr>
+        <w:t>iOS</w:t>
+      </w:r>
+      <w:proofErr w:type="spellEnd"/>
+      <w:r>
+        <w:rPr>
+          <w:u w:val="none"/>
+          <w:lang w:val="en-US"/>
+        </w:rPr>
+        <w:t xml:space="preserve"> or Android. Static sliding window architecture was used in the development of this model. Future testing of this design can also include a dynamic windowing mechanism. A single tri-axial accelerometer was also used in the development of this system. Multi-sensor data can be supported by expanding it.</w:t>
+      </w:r>
+    </w:p>
+    <w:p>
+      <w:pPr>
+        <w:ind w:left="720"/>
+        <w:jc w:val="both"/>
+        <w:rPr>
+          <w:u w:val="none"/>
+          <w:lang w:val="en-US"/>
+        </w:rPr>
+      </w:pPr>
+    </w:p>
+    <w:p>
+      <w:pPr>
+        <w:ind w:left="720"/>
+        <w:jc w:val="both"/>
         <w:rPr>
           <w:b/>
-          <w:sz w:val="26"/>
-          <w:szCs w:val="26"/>
+          <w:sz w:val="32"/>
+          <w:szCs w:val="32"/>
           <w:u w:val="none"/>
           <w:lang w:val="en-US"/>
         </w:rPr>
@@ -5160,31 +5235,328 @@
       <w:r>
         <w:rPr>
           <w:b/>
+          <w:sz w:val="32"/>
+          <w:szCs w:val="32"/>
+          <w:u w:val="none"/>
+          <w:lang w:val="en-US"/>
+        </w:rPr>
+        <w:t>2.2. Findings and Proposals</w:t>
+      </w:r>
+    </w:p>
+    <w:p>
+      <w:pPr>
+        <w:ind w:left="720"/>
+        <w:jc w:val="both"/>
+        <w:rPr>
+          <w:sz w:val="26"/>
+          <w:szCs w:val="26"/>
+          <w:u w:val="none"/>
+          <w:lang w:val="en-US"/>
+        </w:rPr>
+      </w:pPr>
+      <w:r>
+        <w:rPr>
+          <w:sz w:val="26"/>
+          <w:szCs w:val="26"/>
+          <w:u w:val="none"/>
+          <w:lang w:val="en-US"/>
+        </w:rPr>
+        <w:t>The study has shown that this recurrent system is capable of handling a wide range of issues, including sentiment analysis, computer vision, time series forecasting, text recognition, natural language processing, picture and video captioning, and text recognition. It was discovered that combining CNNs with LSTM to achieve the best performance is a typical strategy when modeling the majority of these issues.</w:t>
+      </w:r>
+    </w:p>
+    <w:p>
+      <w:pPr>
+        <w:ind w:left="720"/>
+        <w:jc w:val="both"/>
+        <w:rPr>
+          <w:sz w:val="26"/>
+          <w:szCs w:val="26"/>
+          <w:u w:val="none"/>
+          <w:lang w:val="en-US"/>
+        </w:rPr>
+      </w:pPr>
+    </w:p>
+    <w:p>
+      <w:pPr>
+        <w:ind w:left="720"/>
+        <w:jc w:val="both"/>
+        <w:rPr>
+          <w:sz w:val="26"/>
+          <w:szCs w:val="26"/>
+          <w:u w:val="none"/>
+          <w:lang w:val="en-US"/>
+        </w:rPr>
+      </w:pPr>
+      <w:r>
+        <w:rPr>
+          <w:sz w:val="26"/>
+          <w:szCs w:val="26"/>
+          <w:u w:val="none"/>
+          <w:lang w:val="en-US"/>
+        </w:rPr>
+        <w:t>Convolution and pooling layers were utilized in such hybrid models to drastically eliminate representational redundancy while reducing the problem's dimensionality. Additional architecture customization might always be used to increase precision.</w:t>
+      </w:r>
+    </w:p>
+    <w:p>
+      <w:pPr>
+        <w:jc w:val="both"/>
+        <w:rPr>
+          <w:sz w:val="26"/>
+          <w:szCs w:val="26"/>
+          <w:u w:val="none"/>
+          <w:lang w:val="en-US"/>
+        </w:rPr>
+      </w:pPr>
+    </w:p>
+    <w:p>
+      <w:pPr>
+        <w:ind w:left="720"/>
+        <w:jc w:val="both"/>
+        <w:rPr>
+          <w:sz w:val="26"/>
+          <w:szCs w:val="26"/>
+          <w:u w:val="none"/>
+          <w:lang w:val="en-US"/>
+        </w:rPr>
+      </w:pPr>
+      <w:r>
+        <w:rPr>
+          <w:sz w:val="26"/>
+          <w:szCs w:val="26"/>
+          <w:u w:val="none"/>
+          <w:lang w:val="en-US"/>
+        </w:rPr>
+        <w:t>Based on the study, the learning rate is the most significant hyperparameter in the backpropagation algorithm, while the forget gate and output transfer function are the most crucial parts of the LSTM block. Therefore, additional research into these elements may result in LSTM variants with enhanced prediction skills. Another equally important study area discusses less computationally intensive learning techniques to modify the parameters that can be learned.</w:t>
+      </w:r>
+    </w:p>
+    <w:p>
+      <w:pPr>
+        <w:ind w:left="720"/>
+        <w:jc w:val="both"/>
+        <w:rPr>
+          <w:u w:val="none"/>
+          <w:lang w:val="en-US"/>
+        </w:rPr>
+      </w:pPr>
+    </w:p>
+    <w:p>
+      <w:pPr>
+        <w:ind w:left="720"/>
+        <w:jc w:val="both"/>
+        <w:rPr>
+          <w:b/>
+          <w:sz w:val="48"/>
+          <w:szCs w:val="48"/>
+          <w:u w:val="none"/>
+          <w:lang w:val="en-US"/>
+        </w:rPr>
+      </w:pPr>
+      <w:r>
+        <w:rPr>
+          <w:b/>
+          <w:sz w:val="48"/>
+          <w:szCs w:val="48"/>
+          <w:u w:val="none"/>
+          <w:lang w:val="en-US"/>
+        </w:rPr>
+        <w:t>Chapter 3</w:t>
+      </w:r>
+    </w:p>
+    <w:p>
+      <w:pPr>
+        <w:pStyle w:val="ListParagraph"/>
+        <w:numPr>
+          <w:ilvl w:val="0"/>
+          <w:numId w:val="1"/>
+        </w:numPr>
+        <w:rPr>
+          <w:b/>
+          <w:sz w:val="32"/>
+          <w:szCs w:val="32"/>
+          <w:u w:val="none"/>
+          <w:lang w:val="en-US"/>
+        </w:rPr>
+      </w:pPr>
+      <w:r>
+        <w:rPr>
+          <w:b/>
+          <w:sz w:val="32"/>
+          <w:szCs w:val="32"/>
+          <w:u w:val="none"/>
+          <w:lang w:val="en-US"/>
+        </w:rPr>
+        <w:t>Working Principle</w:t>
+      </w:r>
+    </w:p>
+    <w:p>
+      <w:pPr>
+        <w:pStyle w:val="ListParagraph"/>
+        <w:rPr>
+          <w:b/>
+          <w:sz w:val="32"/>
+          <w:szCs w:val="32"/>
+          <w:u w:val="none"/>
+          <w:lang w:val="en-US"/>
+        </w:rPr>
+      </w:pPr>
+      <w:r>
+        <w:rPr>
+          <w:b/>
+          <w:sz w:val="32"/>
+          <w:szCs w:val="32"/>
+          <w:u w:val="none"/>
+          <w:lang w:val="en-US"/>
+        </w:rPr>
+        <w:t>3.1. Exploding and vanishing gradient</w:t>
+      </w:r>
+    </w:p>
+    <w:p>
+      <w:pPr>
+        <w:pStyle w:val="ListParagraph"/>
+        <w:jc w:val="both"/>
+        <w:rPr>
+          <w:sz w:val="26"/>
+          <w:szCs w:val="26"/>
+          <w:u w:val="none"/>
+          <w:lang w:val="en-US"/>
+        </w:rPr>
+      </w:pPr>
+      <w:r>
+        <w:rPr>
+          <w:sz w:val="26"/>
+          <w:szCs w:val="26"/>
+          <w:u w:val="none"/>
+          <w:lang w:val="en-US"/>
+        </w:rPr>
+        <w:t xml:space="preserve">The main goal of network training is to lower the losses (in terms of cost or error) visible in the network's output when training data is fed through it. We first determine the gradient, or loss, concerning a certain weight set, alter the weights in light of this and then repeat the procedure until we find the weights that will ensure the loss is as minimal as possible. Reverse-tracking is designed with this in mind. The gradient can occasionally become quite minimal. It is significant to remember that certain characteristics of the layers below affect how much gradient is present in a given layer. The gradient will appear smaller </w:t>
+      </w:r>
+      <w:r>
+        <w:rPr>
           <w:sz w:val="26"/>
           <w:szCs w:val="26"/>
           <w:u w:val="none"/>
           <w:lang w:val="en-US"/>
         </w:rPr>
         <w:lastRenderedPageBreak/>
-        <w:t>Output gate:</w:t>
-      </w:r>
-    </w:p>
-    <w:p>
-      <w:pPr>
-        <w:ind w:left="720"/>
+        <w:t>if any component is tiny (less than one). The scaling effect is another name for this. A lower value is produced when this effect is multiplied by the rate of learning, which is a negligible number that lies between 0.1 and 0.001. As a result, the findings are almost unchanged and the weights haven't changed much known as the vanishing gradient.</w:t>
+      </w:r>
+    </w:p>
+    <w:p>
+      <w:pPr>
+        <w:pStyle w:val="ListParagraph"/>
+        <w:jc w:val="both"/>
+        <w:rPr>
+          <w:sz w:val="26"/>
+          <w:szCs w:val="26"/>
+          <w:u w:val="none"/>
+          <w:lang w:val="en-US"/>
+        </w:rPr>
+      </w:pPr>
+    </w:p>
+    <w:p>
+      <w:pPr>
+        <w:pStyle w:val="ListParagraph"/>
+        <w:jc w:val="both"/>
+        <w:rPr>
+          <w:sz w:val="26"/>
+          <w:szCs w:val="26"/>
+          <w:u w:val="none"/>
+          <w:lang w:val="en-US"/>
+        </w:rPr>
+      </w:pPr>
+      <w:r>
+        <w:rPr>
+          <w:sz w:val="26"/>
+          <w:szCs w:val="26"/>
+          <w:u w:val="none"/>
+          <w:lang w:val="en-US"/>
+        </w:rPr>
+        <w:t>If the weights are modified to be greater than the ideal value and the gradients are severe due to the large components. The problem is also known as the explosive gradients problem. The neural network unit was constructed with the scale factor set to one to stop this scaling effect. The cell was later improved with several gating units, and it was given the name LSTM.</w:t>
+      </w:r>
+    </w:p>
+    <w:p>
+      <w:pPr>
+        <w:pStyle w:val="ListParagraph"/>
+        <w:rPr>
+          <w:u w:val="none"/>
+          <w:lang w:val="en-US"/>
+        </w:rPr>
+      </w:pPr>
+    </w:p>
+    <w:p>
+      <w:pPr>
+        <w:pStyle w:val="ListParagraph"/>
         <w:rPr>
           <w:b/>
-          <w:sz w:val="26"/>
-          <w:szCs w:val="26"/>
-          <w:u w:val="none"/>
-          <w:lang w:val="en-US"/>
-        </w:rPr>
-      </w:pPr>
-    </w:p>
-    <w:p>
-      <w:pPr>
-        <w:ind w:left="720"/>
-        <w:jc w:val="center"/>
+          <w:sz w:val="32"/>
+          <w:szCs w:val="32"/>
+          <w:u w:val="none"/>
+          <w:lang w:val="en-US"/>
+        </w:rPr>
+      </w:pPr>
+      <w:r>
+        <w:rPr>
+          <w:b/>
+          <w:sz w:val="32"/>
+          <w:szCs w:val="32"/>
+          <w:u w:val="none"/>
+          <w:lang w:val="en-US"/>
+        </w:rPr>
+        <w:t>3.2.</w:t>
+      </w:r>
+      <w:r>
+        <w:rPr>
+          <w:b/>
+          <w:u w:val="none"/>
+          <w:lang w:val="en-US"/>
+        </w:rPr>
+        <w:t xml:space="preserve"> </w:t>
+      </w:r>
+      <w:r>
+        <w:rPr>
+          <w:b/>
+          <w:sz w:val="32"/>
+          <w:szCs w:val="32"/>
+          <w:u w:val="none"/>
+          <w:lang w:val="en-US"/>
+        </w:rPr>
+        <w:t>LSTM Architecture</w:t>
+      </w:r>
+    </w:p>
+    <w:p>
+      <w:pPr>
+        <w:pStyle w:val="ListParagraph"/>
+        <w:jc w:val="both"/>
+        <w:rPr>
+          <w:sz w:val="26"/>
+          <w:szCs w:val="26"/>
+          <w:u w:val="none"/>
+          <w:lang w:val="en-US"/>
+        </w:rPr>
+      </w:pPr>
+      <w:r>
+        <w:rPr>
+          <w:sz w:val="26"/>
+          <w:szCs w:val="26"/>
+          <w:u w:val="none"/>
+          <w:lang w:val="en-US"/>
+        </w:rPr>
+        <w:t>The LSTM network's internal operation is seen below. As seen in the image below, the LSTM is composed of three sections, each of which has a distinct function. The first section determines whether the information from the preceding timestamp needs to be remembered or can be ignored. The cell attempts to learn new information from the input to this cell in the second section. The cell finally transmits the revised data from the current timestamp to the next timestamp in the third section.</w:t>
+      </w:r>
+    </w:p>
+    <w:p>
+      <w:pPr>
+        <w:pStyle w:val="ListParagraph"/>
+        <w:jc w:val="both"/>
+        <w:rPr>
+          <w:u w:val="none"/>
+          <w:lang w:val="en-US"/>
+        </w:rPr>
+      </w:pPr>
+    </w:p>
+    <w:p>
+      <w:pPr>
+        <w:pStyle w:val="ListParagraph"/>
         <w:rPr>
           <w:u w:val="none"/>
           <w:lang w:val="en-US"/>
@@ -5196,10 +5568,10 @@
           <w:u w:val="none"/>
         </w:rPr>
         <w:drawing>
-          <wp:inline distT="0" distB="0" distL="0" distR="0" wp14:anchorId="4C8D211E" wp14:editId="5D3C68D8">
-            <wp:extent cx="3397933" cy="2916000"/>
+          <wp:inline distT="0" distB="0" distL="0" distR="0" wp14:anchorId="109BBD6D" wp14:editId="41BEA94F">
+            <wp:extent cx="5125165" cy="1867161"/>
             <wp:effectExtent l="0" t="0" r="0" b="0"/>
-            <wp:docPr id="5" name="Picture 5"/>
+            <wp:docPr id="1" name="Picture 1"/>
             <wp:cNvGraphicFramePr>
               <a:graphicFrameLocks xmlns:a="http://schemas.openxmlformats.org/drawingml/2006/main" noChangeAspect="1"/>
             </wp:cNvGraphicFramePr>
@@ -5219,6 +5591,1050 @@
                   <pic:spPr>
                     <a:xfrm>
                       <a:off x="0" y="0"/>
+                      <a:ext cx="5125165" cy="1867161"/>
+                    </a:xfrm>
+                    <a:prstGeom prst="rect">
+                      <a:avLst/>
+                    </a:prstGeom>
+                  </pic:spPr>
+                </pic:pic>
+              </a:graphicData>
+            </a:graphic>
+          </wp:inline>
+        </w:drawing>
+      </w:r>
+    </w:p>
+    <w:p>
+      <w:pPr>
+        <w:jc w:val="center"/>
+        <w:rPr>
+          <w:u w:val="none"/>
+          <w:lang w:val="en-US"/>
+        </w:rPr>
+      </w:pPr>
+      <w:r>
+        <w:rPr>
+          <w:u w:val="none"/>
+          <w:lang w:val="en-US"/>
+        </w:rPr>
+        <w:t>3.2.</w:t>
+      </w:r>
+      <w:r>
+        <w:rPr>
+          <w:u w:val="none"/>
+          <w:lang w:val="en-US"/>
+        </w:rPr>
+        <w:t>1</w:t>
+      </w:r>
+      <w:r>
+        <w:rPr>
+          <w:u w:val="none"/>
+          <w:lang w:val="en-US"/>
+        </w:rPr>
+        <w:t xml:space="preserve"> LSTM</w:t>
+      </w:r>
+    </w:p>
+    <w:p>
+      <w:pPr>
+        <w:pStyle w:val="ListParagraph"/>
+        <w:jc w:val="center"/>
+        <w:rPr>
+          <w:u w:val="none"/>
+          <w:lang w:val="en-US"/>
+        </w:rPr>
+      </w:pPr>
+      <w:r>
+        <w:rPr>
+          <w:noProof/>
+          <w:u w:val="none"/>
+        </w:rPr>
+        <w:lastRenderedPageBreak/>
+        <w:drawing>
+          <wp:inline distT="0" distB="0" distL="0" distR="0" wp14:anchorId="02697762" wp14:editId="2315ABDE">
+            <wp:extent cx="3916363" cy="2880000"/>
+            <wp:effectExtent l="0" t="0" r="8255" b="0"/>
+            <wp:docPr id="14" name="Picture 14"/>
+            <wp:cNvGraphicFramePr>
+              <a:graphicFrameLocks xmlns:a="http://schemas.openxmlformats.org/drawingml/2006/main" noChangeAspect="1"/>
+            </wp:cNvGraphicFramePr>
+            <a:graphic xmlns:a="http://schemas.openxmlformats.org/drawingml/2006/main">
+              <a:graphicData uri="http://schemas.openxmlformats.org/drawingml/2006/picture">
+                <pic:pic xmlns:pic="http://schemas.openxmlformats.org/drawingml/2006/picture">
+                  <pic:nvPicPr>
+                    <pic:cNvPr id="0" name=""/>
+                    <pic:cNvPicPr/>
+                  </pic:nvPicPr>
+                  <pic:blipFill>
+                    <a:blip r:embed="rId15"/>
+                    <a:stretch>
+                      <a:fillRect/>
+                    </a:stretch>
+                  </pic:blipFill>
+                  <pic:spPr>
+                    <a:xfrm>
+                      <a:off x="0" y="0"/>
+                      <a:ext cx="3916363" cy="2880000"/>
+                    </a:xfrm>
+                    <a:prstGeom prst="rect">
+                      <a:avLst/>
+                    </a:prstGeom>
+                  </pic:spPr>
+                </pic:pic>
+              </a:graphicData>
+            </a:graphic>
+          </wp:inline>
+        </w:drawing>
+      </w:r>
+    </w:p>
+    <w:p>
+      <w:pPr>
+        <w:jc w:val="center"/>
+        <w:rPr>
+          <w:u w:val="none"/>
+          <w:lang w:val="en-US"/>
+        </w:rPr>
+      </w:pPr>
+      <w:r>
+        <w:rPr>
+          <w:u w:val="none"/>
+          <w:lang w:val="en-US"/>
+        </w:rPr>
+        <w:t>3.2.2 LSTM Cell</w:t>
+      </w:r>
+    </w:p>
+    <w:p>
+      <w:pPr>
+        <w:pStyle w:val="ListParagraph"/>
+        <w:rPr>
+          <w:u w:val="none"/>
+          <w:lang w:val="en-US"/>
+        </w:rPr>
+      </w:pPr>
+    </w:p>
+    <w:p>
+      <w:pPr>
+        <w:pStyle w:val="ListParagraph"/>
+        <w:jc w:val="both"/>
+        <w:rPr>
+          <w:sz w:val="26"/>
+          <w:szCs w:val="26"/>
+          <w:u w:val="none"/>
+          <w:lang w:val="en-US"/>
+        </w:rPr>
+      </w:pPr>
+      <w:r>
+        <w:rPr>
+          <w:sz w:val="26"/>
+          <w:szCs w:val="26"/>
+          <w:u w:val="none"/>
+          <w:lang w:val="en-US"/>
+        </w:rPr>
+        <w:t>Gates refers to these three LSTM cell components. The Forget gate, Input gate, and Output gate are the names of the three components, respectively.</w:t>
+      </w:r>
+    </w:p>
+    <w:p>
+      <w:pPr>
+        <w:rPr>
+          <w:sz w:val="26"/>
+          <w:szCs w:val="26"/>
+          <w:u w:val="none"/>
+          <w:lang w:val="en-US"/>
+        </w:rPr>
+      </w:pPr>
+    </w:p>
+    <w:p>
+      <w:pPr>
+        <w:rPr>
+          <w:sz w:val="26"/>
+          <w:szCs w:val="26"/>
+          <w:u w:val="none"/>
+          <w:lang w:val="en-US"/>
+        </w:rPr>
+      </w:pPr>
+    </w:p>
+    <w:p>
+      <w:pPr>
+        <w:rPr>
+          <w:sz w:val="26"/>
+          <w:szCs w:val="26"/>
+          <w:u w:val="none"/>
+          <w:lang w:val="en-US"/>
+        </w:rPr>
+      </w:pPr>
+    </w:p>
+    <w:p>
+      <w:pPr>
+        <w:pStyle w:val="ListParagraph"/>
+        <w:rPr>
+          <w:sz w:val="26"/>
+          <w:szCs w:val="26"/>
+          <w:u w:val="none"/>
+          <w:lang w:val="en-US"/>
+        </w:rPr>
+      </w:pPr>
+      <w:r>
+        <w:rPr>
+          <w:b/>
+          <w:sz w:val="26"/>
+          <w:szCs w:val="26"/>
+          <w:u w:val="none"/>
+          <w:lang w:val="en-US"/>
+        </w:rPr>
+        <w:t>Forget gate</w:t>
+      </w:r>
+      <w:r>
+        <w:rPr>
+          <w:sz w:val="26"/>
+          <w:szCs w:val="26"/>
+          <w:u w:val="none"/>
+          <w:lang w:val="en-US"/>
+        </w:rPr>
+        <w:t xml:space="preserve">: </w:t>
+      </w:r>
+    </w:p>
+    <w:p>
+      <w:pPr>
+        <w:pStyle w:val="ListParagraph"/>
+        <w:rPr>
+          <w:sz w:val="26"/>
+          <w:szCs w:val="26"/>
+          <w:u w:val="none"/>
+          <w:lang w:val="en-US"/>
+        </w:rPr>
+      </w:pPr>
+    </w:p>
+    <w:p>
+      <w:pPr>
+        <w:pStyle w:val="ListParagraph"/>
+        <w:jc w:val="center"/>
+        <w:rPr>
+          <w:u w:val="none"/>
+          <w:lang w:val="en-US"/>
+        </w:rPr>
+      </w:pPr>
+      <w:r>
+        <w:rPr>
+          <w:noProof/>
+          <w:u w:val="none"/>
+        </w:rPr>
+        <w:drawing>
+          <wp:inline distT="0" distB="0" distL="0" distR="0" wp14:anchorId="315FAF2E" wp14:editId="3ED04C28">
+            <wp:extent cx="3238952" cy="2915057"/>
+            <wp:effectExtent l="0" t="0" r="0" b="0"/>
+            <wp:docPr id="2" name="Picture 2"/>
+            <wp:cNvGraphicFramePr>
+              <a:graphicFrameLocks xmlns:a="http://schemas.openxmlformats.org/drawingml/2006/main" noChangeAspect="1"/>
+            </wp:cNvGraphicFramePr>
+            <a:graphic xmlns:a="http://schemas.openxmlformats.org/drawingml/2006/main">
+              <a:graphicData uri="http://schemas.openxmlformats.org/drawingml/2006/picture">
+                <pic:pic xmlns:pic="http://schemas.openxmlformats.org/drawingml/2006/picture">
+                  <pic:nvPicPr>
+                    <pic:cNvPr id="0" name=""/>
+                    <pic:cNvPicPr/>
+                  </pic:nvPicPr>
+                  <pic:blipFill>
+                    <a:blip r:embed="rId16"/>
+                    <a:stretch>
+                      <a:fillRect/>
+                    </a:stretch>
+                  </pic:blipFill>
+                  <pic:spPr>
+                    <a:xfrm>
+                      <a:off x="0" y="0"/>
+                      <a:ext cx="3238952" cy="2915057"/>
+                    </a:xfrm>
+                    <a:prstGeom prst="rect">
+                      <a:avLst/>
+                    </a:prstGeom>
+                  </pic:spPr>
+                </pic:pic>
+              </a:graphicData>
+            </a:graphic>
+          </wp:inline>
+        </w:drawing>
+      </w:r>
+    </w:p>
+    <w:p>
+      <w:pPr>
+        <w:jc w:val="center"/>
+        <w:rPr>
+          <w:sz w:val="26"/>
+          <w:szCs w:val="26"/>
+          <w:u w:val="none"/>
+          <w:lang w:val="en-US"/>
+        </w:rPr>
+      </w:pPr>
+      <w:r>
+        <w:rPr>
+          <w:sz w:val="26"/>
+          <w:szCs w:val="26"/>
+          <w:u w:val="none"/>
+          <w:lang w:val="en-US"/>
+        </w:rPr>
+        <w:t xml:space="preserve">3.2.3. </w:t>
+      </w:r>
+      <w:r>
+        <w:rPr>
+          <w:sz w:val="26"/>
+          <w:szCs w:val="26"/>
+          <w:u w:val="none"/>
+          <w:lang w:val="en-US"/>
+        </w:rPr>
+        <w:t>Forget gate</w:t>
+      </w:r>
+    </w:p>
+    <w:p>
+      <w:pPr>
+        <w:jc w:val="center"/>
+        <w:rPr>
+          <w:sz w:val="26"/>
+          <w:szCs w:val="26"/>
+          <w:u w:val="none"/>
+          <w:lang w:val="en-US"/>
+        </w:rPr>
+      </w:pPr>
+    </w:p>
+    <w:p>
+      <w:pPr>
+        <w:pStyle w:val="ListParagraph"/>
+        <w:jc w:val="both"/>
+        <w:rPr>
+          <w:sz w:val="26"/>
+          <w:szCs w:val="26"/>
+          <w:u w:val="none"/>
+          <w:lang w:val="en-US"/>
+        </w:rPr>
+      </w:pPr>
+      <w:r>
+        <w:rPr>
+          <w:sz w:val="26"/>
+          <w:szCs w:val="26"/>
+          <w:u w:val="none"/>
+          <w:lang w:val="en-US"/>
+        </w:rPr>
+        <w:t>The forget gate is the initial stage of the procedure. In this step, we will determine which pieces of the cell state - the network's long-term memory - are relevant in light of both the prior hidden state and the fresh incoming data.</w:t>
+      </w:r>
+    </w:p>
+    <w:p>
+      <w:pPr>
+        <w:pStyle w:val="ListParagraph"/>
+        <w:jc w:val="both"/>
+        <w:rPr>
+          <w:sz w:val="26"/>
+          <w:szCs w:val="26"/>
+          <w:u w:val="none"/>
+          <w:lang w:val="en-US"/>
+        </w:rPr>
+      </w:pPr>
+    </w:p>
+    <w:p>
+      <w:pPr>
+        <w:pStyle w:val="ListParagraph"/>
+        <w:jc w:val="both"/>
+        <w:rPr>
+          <w:sz w:val="26"/>
+          <w:szCs w:val="26"/>
+          <w:u w:val="none"/>
+          <w:lang w:val="en-US"/>
+        </w:rPr>
+      </w:pPr>
+      <w:r>
+        <w:rPr>
+          <w:sz w:val="26"/>
+          <w:szCs w:val="26"/>
+          <w:u w:val="none"/>
+          <w:lang w:val="en-US"/>
+        </w:rPr>
+        <w:t>A neural network is fed with the prior hidden state as well as the fresh input data to do this. This network produces a vector with each member falling within the range [0, 1]. (ensured by using the sigmoid activation). This network (inside the forget gate) is trained to output a value near 0 when an input component is regarded irrelevant and a value closer to 1 when the input component is deemed important. It is helpful to think of each component of this vector as a sort of filter or sieve that lets through more data as the value approaches 1.</w:t>
+      </w:r>
+    </w:p>
+    <w:p>
+      <w:pPr>
+        <w:pStyle w:val="ListParagraph"/>
+        <w:jc w:val="both"/>
+        <w:rPr>
+          <w:sz w:val="26"/>
+          <w:szCs w:val="26"/>
+          <w:u w:val="none"/>
+          <w:lang w:val="en-US"/>
+        </w:rPr>
+      </w:pPr>
+    </w:p>
+    <w:p>
+      <w:pPr>
+        <w:pStyle w:val="ListParagraph"/>
+        <w:jc w:val="both"/>
+        <w:rPr>
+          <w:sz w:val="26"/>
+          <w:szCs w:val="26"/>
+          <w:u w:val="none"/>
+          <w:lang w:val="en-US"/>
+        </w:rPr>
+      </w:pPr>
+      <w:r>
+        <w:rPr>
+          <w:sz w:val="26"/>
+          <w:szCs w:val="26"/>
+          <w:u w:val="none"/>
+          <w:lang w:val="en-US"/>
+        </w:rPr>
+        <w:t>The preceding cell state is pointwise multiplied with these output values before being transferred upward. The components of the cell state that the forget gate network has determined to be irrelevant will be multiplied by a value near 0 as a result of this pointwise multiplication, which means they will have less of an impact on the subsequent steps.</w:t>
+      </w:r>
+    </w:p>
+    <w:p>
+      <w:pPr>
+        <w:pStyle w:val="ListParagraph"/>
+        <w:jc w:val="both"/>
+        <w:rPr>
+          <w:sz w:val="26"/>
+          <w:szCs w:val="26"/>
+          <w:u w:val="none"/>
+          <w:lang w:val="en-US"/>
+        </w:rPr>
+      </w:pPr>
+    </w:p>
+    <w:p>
+      <w:pPr>
+        <w:pStyle w:val="ListParagraph"/>
+        <w:jc w:val="both"/>
+        <w:rPr>
+          <w:sz w:val="26"/>
+          <w:szCs w:val="26"/>
+          <w:u w:val="none"/>
+          <w:lang w:val="en-US"/>
+        </w:rPr>
+      </w:pPr>
+      <w:r>
+        <w:rPr>
+          <w:sz w:val="26"/>
+          <w:szCs w:val="26"/>
+          <w:u w:val="none"/>
+          <w:lang w:val="en-US"/>
+        </w:rPr>
+        <w:t>In summary, based on the previous concealed state and the new data point in the sequence, the forget gate determines which parts of the long-term memory should now be forgotten (have less weight).</w:t>
+      </w:r>
+    </w:p>
+    <w:p>
+      <w:pPr>
+        <w:pStyle w:val="ListParagraph"/>
+        <w:jc w:val="both"/>
+        <w:rPr>
+          <w:sz w:val="26"/>
+          <w:szCs w:val="26"/>
+          <w:u w:val="none"/>
+          <w:lang w:val="en-US"/>
+        </w:rPr>
+      </w:pPr>
+    </w:p>
+    <w:p>
+      <w:pPr>
+        <w:pStyle w:val="ListParagraph"/>
+        <w:jc w:val="both"/>
+        <w:rPr>
+          <w:sz w:val="26"/>
+          <w:szCs w:val="26"/>
+          <w:u w:val="none"/>
+          <w:lang w:val="en-US"/>
+        </w:rPr>
+      </w:pPr>
+    </w:p>
+    <w:p>
+      <w:pPr>
+        <w:rPr>
+          <w:sz w:val="26"/>
+          <w:szCs w:val="26"/>
+          <w:u w:val="none"/>
+          <w:lang w:val="en-US"/>
+        </w:rPr>
+      </w:pPr>
+    </w:p>
+    <w:p>
+      <w:pPr>
+        <w:pStyle w:val="ListParagraph"/>
+        <w:rPr>
+          <w:sz w:val="26"/>
+          <w:szCs w:val="26"/>
+          <w:u w:val="none"/>
+          <w:lang w:val="en-US"/>
+        </w:rPr>
+      </w:pPr>
+      <w:r>
+        <w:rPr>
+          <w:b/>
+          <w:sz w:val="26"/>
+          <w:szCs w:val="26"/>
+          <w:u w:val="none"/>
+          <w:lang w:val="en-US"/>
+        </w:rPr>
+        <w:t>Input gate</w:t>
+      </w:r>
+      <w:r>
+        <w:rPr>
+          <w:sz w:val="26"/>
+          <w:szCs w:val="26"/>
+          <w:u w:val="none"/>
+          <w:lang w:val="en-US"/>
+        </w:rPr>
+        <w:t xml:space="preserve">: </w:t>
+      </w:r>
+    </w:p>
+    <w:p>
+      <w:pPr>
+        <w:pStyle w:val="ListParagraph"/>
+        <w:rPr>
+          <w:u w:val="none"/>
+          <w:lang w:val="en-US"/>
+        </w:rPr>
+      </w:pPr>
+    </w:p>
+    <w:p>
+      <w:pPr>
+        <w:jc w:val="center"/>
+        <w:rPr>
+          <w:u w:val="none"/>
+          <w:lang w:val="en-US"/>
+        </w:rPr>
+      </w:pPr>
+      <w:r>
+        <w:rPr>
+          <w:noProof/>
+          <w:u w:val="none"/>
+        </w:rPr>
+        <w:drawing>
+          <wp:inline distT="0" distB="0" distL="0" distR="0" wp14:anchorId="2DDDB207" wp14:editId="2D037F73">
+            <wp:extent cx="3296110" cy="2915057"/>
+            <wp:effectExtent l="0" t="0" r="0" b="0"/>
+            <wp:docPr id="3" name="Picture 3"/>
+            <wp:cNvGraphicFramePr>
+              <a:graphicFrameLocks xmlns:a="http://schemas.openxmlformats.org/drawingml/2006/main" noChangeAspect="1"/>
+            </wp:cNvGraphicFramePr>
+            <a:graphic xmlns:a="http://schemas.openxmlformats.org/drawingml/2006/main">
+              <a:graphicData uri="http://schemas.openxmlformats.org/drawingml/2006/picture">
+                <pic:pic xmlns:pic="http://schemas.openxmlformats.org/drawingml/2006/picture">
+                  <pic:nvPicPr>
+                    <pic:cNvPr id="0" name=""/>
+                    <pic:cNvPicPr/>
+                  </pic:nvPicPr>
+                  <pic:blipFill>
+                    <a:blip r:embed="rId17"/>
+                    <a:stretch>
+                      <a:fillRect/>
+                    </a:stretch>
+                  </pic:blipFill>
+                  <pic:spPr>
+                    <a:xfrm>
+                      <a:off x="0" y="0"/>
+                      <a:ext cx="3296110" cy="2915057"/>
+                    </a:xfrm>
+                    <a:prstGeom prst="rect">
+                      <a:avLst/>
+                    </a:prstGeom>
+                  </pic:spPr>
+                </pic:pic>
+              </a:graphicData>
+            </a:graphic>
+          </wp:inline>
+        </w:drawing>
+      </w:r>
+    </w:p>
+    <w:p>
+      <w:pPr>
+        <w:jc w:val="center"/>
+        <w:rPr>
+          <w:sz w:val="26"/>
+          <w:szCs w:val="26"/>
+          <w:u w:val="none"/>
+          <w:lang w:val="en-US"/>
+        </w:rPr>
+      </w:pPr>
+      <w:r>
+        <w:rPr>
+          <w:sz w:val="26"/>
+          <w:szCs w:val="26"/>
+          <w:u w:val="none"/>
+          <w:lang w:val="en-US"/>
+        </w:rPr>
+        <w:t>3.2.4. Input gate</w:t>
+      </w:r>
+    </w:p>
+    <w:p>
+      <w:pPr>
+        <w:jc w:val="center"/>
+        <w:rPr>
+          <w:sz w:val="26"/>
+          <w:szCs w:val="26"/>
+          <w:u w:val="none"/>
+          <w:lang w:val="en-US"/>
+        </w:rPr>
+      </w:pPr>
+    </w:p>
+    <w:p>
+      <w:pPr>
+        <w:pStyle w:val="ListParagraph"/>
+        <w:jc w:val="both"/>
+        <w:rPr>
+          <w:sz w:val="26"/>
+          <w:szCs w:val="26"/>
+          <w:u w:val="none"/>
+          <w:lang w:val="en-US"/>
+        </w:rPr>
+      </w:pPr>
+      <w:r>
+        <w:rPr>
+          <w:sz w:val="26"/>
+          <w:szCs w:val="26"/>
+          <w:u w:val="none"/>
+          <w:lang w:val="en-US"/>
+        </w:rPr>
+        <w:t xml:space="preserve">The new memory network and the input gate are involved in the following step. This step's objective is to decide what new information, in light of the prior </w:t>
+      </w:r>
+      <w:r>
+        <w:rPr>
+          <w:sz w:val="26"/>
+          <w:szCs w:val="26"/>
+          <w:u w:val="none"/>
+          <w:lang w:val="en-US"/>
+        </w:rPr>
+        <w:lastRenderedPageBreak/>
+        <w:t>concealed state and the incoming input data, has to be added to the network's long-term memory (cell state).</w:t>
+      </w:r>
+    </w:p>
+    <w:p>
+      <w:pPr>
+        <w:pStyle w:val="ListParagraph"/>
+        <w:rPr>
+          <w:sz w:val="26"/>
+          <w:szCs w:val="26"/>
+          <w:u w:val="none"/>
+          <w:lang w:val="en-US"/>
+        </w:rPr>
+      </w:pPr>
+    </w:p>
+    <w:p>
+      <w:pPr>
+        <w:ind w:left="720"/>
+        <w:jc w:val="both"/>
+        <w:rPr>
+          <w:sz w:val="26"/>
+          <w:szCs w:val="26"/>
+          <w:u w:val="none"/>
+          <w:lang w:val="en-US"/>
+        </w:rPr>
+      </w:pPr>
+      <w:r>
+        <w:rPr>
+          <w:sz w:val="26"/>
+          <w:szCs w:val="26"/>
+          <w:u w:val="none"/>
+          <w:lang w:val="en-US"/>
+        </w:rPr>
+        <w:t xml:space="preserve">The new memory network is a </w:t>
+      </w:r>
+      <w:proofErr w:type="spellStart"/>
+      <w:r>
+        <w:rPr>
+          <w:sz w:val="26"/>
+          <w:szCs w:val="26"/>
+          <w:u w:val="none"/>
+          <w:lang w:val="en-US"/>
+        </w:rPr>
+        <w:t>tanh</w:t>
+      </w:r>
+      <w:proofErr w:type="spellEnd"/>
+      <w:r>
+        <w:rPr>
+          <w:sz w:val="26"/>
+          <w:szCs w:val="26"/>
+          <w:u w:val="none"/>
+          <w:lang w:val="en-US"/>
+        </w:rPr>
+        <w:t>-activated neural network that has mastered the art of fusing the prior hidden state with fresh input data to produce a "new memory update vector". Given the context from the previous hidden state, this vector essentially contains information from the new input data. Given the new information, this vector indicates how much to update each part of the network's long-term memory (cell state).</w:t>
+      </w:r>
+    </w:p>
+    <w:p>
+      <w:pPr>
+        <w:pStyle w:val="ListParagraph"/>
+        <w:rPr>
+          <w:sz w:val="26"/>
+          <w:szCs w:val="26"/>
+          <w:u w:val="none"/>
+          <w:lang w:val="en-US"/>
+        </w:rPr>
+      </w:pPr>
+    </w:p>
+    <w:p>
+      <w:pPr>
+        <w:ind w:left="720"/>
+        <w:jc w:val="both"/>
+        <w:rPr>
+          <w:sz w:val="26"/>
+          <w:szCs w:val="26"/>
+          <w:u w:val="none"/>
+          <w:lang w:val="en-US"/>
+        </w:rPr>
+      </w:pPr>
+      <w:r>
+        <w:rPr>
+          <w:sz w:val="26"/>
+          <w:szCs w:val="26"/>
+          <w:u w:val="none"/>
+          <w:lang w:val="en-US"/>
+        </w:rPr>
+        <w:t xml:space="preserve">As you can see, we are using a </w:t>
+      </w:r>
+      <w:proofErr w:type="spellStart"/>
+      <w:r>
+        <w:rPr>
+          <w:sz w:val="26"/>
+          <w:szCs w:val="26"/>
+          <w:u w:val="none"/>
+          <w:lang w:val="en-US"/>
+        </w:rPr>
+        <w:t>tanh</w:t>
+      </w:r>
+      <w:proofErr w:type="spellEnd"/>
+      <w:r>
+        <w:rPr>
+          <w:sz w:val="26"/>
+          <w:szCs w:val="26"/>
+          <w:u w:val="none"/>
+          <w:lang w:val="en-US"/>
+        </w:rPr>
+        <w:t xml:space="preserve"> because its values fall between and might be negative. If we want to lessen the influence of a component on the cell state, the possibility of negative values is required here.</w:t>
+      </w:r>
+    </w:p>
+    <w:p>
+      <w:pPr>
+        <w:pStyle w:val="ListParagraph"/>
+        <w:ind w:left="1080"/>
+        <w:jc w:val="both"/>
+        <w:rPr>
+          <w:sz w:val="26"/>
+          <w:szCs w:val="26"/>
+          <w:u w:val="none"/>
+          <w:lang w:val="en-US"/>
+        </w:rPr>
+      </w:pPr>
+    </w:p>
+    <w:p>
+      <w:pPr>
+        <w:ind w:left="720"/>
+        <w:jc w:val="both"/>
+        <w:rPr>
+          <w:sz w:val="26"/>
+          <w:szCs w:val="26"/>
+          <w:u w:val="none"/>
+          <w:lang w:val="en-US"/>
+        </w:rPr>
+      </w:pPr>
+      <w:r>
+        <w:rPr>
+          <w:sz w:val="26"/>
+          <w:szCs w:val="26"/>
+          <w:u w:val="none"/>
+          <w:lang w:val="en-US"/>
+        </w:rPr>
+        <w:t>The second sigmoid function is initially provided the current state X(t) and the previously hidden state h(t-1). Transformed values range from 0 to 1.</w:t>
+      </w:r>
+    </w:p>
+    <w:p>
+      <w:pPr>
+        <w:pStyle w:val="ListParagraph"/>
+        <w:ind w:left="1080"/>
+        <w:jc w:val="both"/>
+        <w:rPr>
+          <w:sz w:val="26"/>
+          <w:szCs w:val="26"/>
+          <w:u w:val="none"/>
+          <w:lang w:val="en-US"/>
+        </w:rPr>
+      </w:pPr>
+    </w:p>
+    <w:p>
+      <w:pPr>
+        <w:ind w:left="720"/>
+        <w:jc w:val="both"/>
+        <w:rPr>
+          <w:sz w:val="26"/>
+          <w:szCs w:val="26"/>
+          <w:u w:val="none"/>
+          <w:lang w:val="en-US"/>
+        </w:rPr>
+      </w:pPr>
+      <w:r>
+        <w:rPr>
+          <w:sz w:val="26"/>
+          <w:szCs w:val="26"/>
+          <w:u w:val="none"/>
+          <w:lang w:val="en-US"/>
+        </w:rPr>
+        <w:t>The tanh function will then receive identical data from the hidden state and current state. The tanh operator will build a vector (C(t)) containing every possible value between -1 and 1 to control the network. The output values produced by the activation functions are prepared for multiplication on a point-by-point basis.</w:t>
+      </w:r>
+    </w:p>
+    <w:p>
+      <w:pPr>
+        <w:rPr>
+          <w:sz w:val="26"/>
+          <w:szCs w:val="26"/>
+          <w:u w:val="none"/>
+          <w:lang w:val="en-US"/>
+        </w:rPr>
+      </w:pPr>
+    </w:p>
+    <w:p>
+      <w:pPr>
+        <w:rPr>
+          <w:sz w:val="26"/>
+          <w:szCs w:val="26"/>
+          <w:u w:val="none"/>
+          <w:lang w:val="en-US"/>
+        </w:rPr>
+      </w:pPr>
+      <w:r>
+        <w:rPr>
+          <w:sz w:val="26"/>
+          <w:szCs w:val="26"/>
+          <w:u w:val="none"/>
+          <w:lang w:val="en-US"/>
+        </w:rPr>
+        <w:tab/>
+      </w:r>
+      <w:r>
+        <w:rPr>
+          <w:b/>
+          <w:sz w:val="26"/>
+          <w:szCs w:val="26"/>
+          <w:u w:val="none"/>
+          <w:lang w:val="en-US"/>
+        </w:rPr>
+        <w:t>Cell state</w:t>
+      </w:r>
+      <w:r>
+        <w:rPr>
+          <w:sz w:val="26"/>
+          <w:szCs w:val="26"/>
+          <w:u w:val="none"/>
+          <w:lang w:val="en-US"/>
+        </w:rPr>
+        <w:t xml:space="preserve">: </w:t>
+      </w:r>
+    </w:p>
+    <w:p>
+      <w:pPr>
+        <w:rPr>
+          <w:u w:val="none"/>
+          <w:lang w:val="en-US"/>
+        </w:rPr>
+      </w:pPr>
+    </w:p>
+    <w:p>
+      <w:pPr>
+        <w:jc w:val="center"/>
+        <w:rPr>
+          <w:u w:val="none"/>
+          <w:lang w:val="en-US"/>
+        </w:rPr>
+      </w:pPr>
+      <w:r>
+        <w:rPr>
+          <w:noProof/>
+          <w:u w:val="none"/>
+        </w:rPr>
+        <w:drawing>
+          <wp:inline distT="0" distB="0" distL="0" distR="0" wp14:anchorId="799A921E" wp14:editId="39E4867B">
+            <wp:extent cx="3495540" cy="2916000"/>
+            <wp:effectExtent l="0" t="0" r="0" b="0"/>
+            <wp:docPr id="4" name="Picture 4"/>
+            <wp:cNvGraphicFramePr>
+              <a:graphicFrameLocks xmlns:a="http://schemas.openxmlformats.org/drawingml/2006/main" noChangeAspect="1"/>
+            </wp:cNvGraphicFramePr>
+            <a:graphic xmlns:a="http://schemas.openxmlformats.org/drawingml/2006/main">
+              <a:graphicData uri="http://schemas.openxmlformats.org/drawingml/2006/picture">
+                <pic:pic xmlns:pic="http://schemas.openxmlformats.org/drawingml/2006/picture">
+                  <pic:nvPicPr>
+                    <pic:cNvPr id="0" name=""/>
+                    <pic:cNvPicPr/>
+                  </pic:nvPicPr>
+                  <pic:blipFill>
+                    <a:blip r:embed="rId18"/>
+                    <a:stretch>
+                      <a:fillRect/>
+                    </a:stretch>
+                  </pic:blipFill>
+                  <pic:spPr>
+                    <a:xfrm>
+                      <a:off x="0" y="0"/>
+                      <a:ext cx="3495540" cy="2916000"/>
+                    </a:xfrm>
+                    <a:prstGeom prst="rect">
+                      <a:avLst/>
+                    </a:prstGeom>
+                  </pic:spPr>
+                </pic:pic>
+              </a:graphicData>
+            </a:graphic>
+          </wp:inline>
+        </w:drawing>
+      </w:r>
+    </w:p>
+    <w:p>
+      <w:pPr>
+        <w:jc w:val="center"/>
+        <w:rPr>
+          <w:u w:val="none"/>
+          <w:lang w:val="en-US"/>
+        </w:rPr>
+      </w:pPr>
+      <w:r>
+        <w:rPr>
+          <w:u w:val="none"/>
+          <w:lang w:val="en-US"/>
+        </w:rPr>
+        <w:t>3.2.5 Cell State</w:t>
+      </w:r>
+    </w:p>
+    <w:p>
+      <w:pPr>
+        <w:jc w:val="center"/>
+        <w:rPr>
+          <w:u w:val="none"/>
+          <w:lang w:val="en-US"/>
+        </w:rPr>
+      </w:pPr>
+    </w:p>
+    <w:p>
+      <w:pPr>
+        <w:ind w:left="720"/>
+        <w:jc w:val="both"/>
+        <w:rPr>
+          <w:sz w:val="26"/>
+          <w:szCs w:val="26"/>
+          <w:u w:val="none"/>
+          <w:lang w:val="en-US"/>
+        </w:rPr>
+      </w:pPr>
+      <w:r>
+        <w:rPr>
+          <w:sz w:val="26"/>
+          <w:szCs w:val="26"/>
+          <w:u w:val="none"/>
+          <w:lang w:val="en-US"/>
+        </w:rPr>
+        <w:t xml:space="preserve">The input gate and forget gate have provided the network with sufficient information. Making a decision and storing the data from the new state in the </w:t>
+      </w:r>
+      <w:r>
+        <w:rPr>
+          <w:sz w:val="26"/>
+          <w:szCs w:val="26"/>
+          <w:u w:val="none"/>
+          <w:lang w:val="en-US"/>
+        </w:rPr>
+        <w:lastRenderedPageBreak/>
+        <w:t xml:space="preserve">cell state comes next. The forget vector f multiplies the previous cell state C(t-1) (t). Values will be removed from the cell state if the result is 0. The network then executes point-by-point addition on the output value of the input vector </w:t>
+      </w:r>
+      <w:proofErr w:type="gramStart"/>
+      <w:r>
+        <w:rPr>
+          <w:sz w:val="26"/>
+          <w:szCs w:val="26"/>
+          <w:u w:val="none"/>
+          <w:lang w:val="en-US"/>
+        </w:rPr>
+        <w:t>i(</w:t>
+      </w:r>
+      <w:proofErr w:type="gramEnd"/>
+      <w:r>
+        <w:rPr>
+          <w:sz w:val="26"/>
+          <w:szCs w:val="26"/>
+          <w:u w:val="none"/>
+          <w:lang w:val="en-US"/>
+        </w:rPr>
+        <w:t>t), updating the cell state and creating a new cell state C. (t).</w:t>
+      </w:r>
+    </w:p>
+    <w:p>
+      <w:pPr>
+        <w:rPr>
+          <w:sz w:val="26"/>
+          <w:szCs w:val="26"/>
+          <w:u w:val="none"/>
+          <w:lang w:val="en-US"/>
+        </w:rPr>
+      </w:pPr>
+    </w:p>
+    <w:p>
+      <w:pPr>
+        <w:ind w:left="720"/>
+        <w:rPr>
+          <w:b/>
+          <w:sz w:val="26"/>
+          <w:szCs w:val="26"/>
+          <w:u w:val="none"/>
+          <w:lang w:val="en-US"/>
+        </w:rPr>
+      </w:pPr>
+      <w:r>
+        <w:rPr>
+          <w:b/>
+          <w:sz w:val="26"/>
+          <w:szCs w:val="26"/>
+          <w:u w:val="none"/>
+          <w:lang w:val="en-US"/>
+        </w:rPr>
+        <w:t>Output gate:</w:t>
+      </w:r>
+    </w:p>
+    <w:p>
+      <w:pPr>
+        <w:ind w:left="720"/>
+        <w:rPr>
+          <w:b/>
+          <w:sz w:val="26"/>
+          <w:szCs w:val="26"/>
+          <w:u w:val="none"/>
+          <w:lang w:val="en-US"/>
+        </w:rPr>
+      </w:pPr>
+    </w:p>
+    <w:p>
+      <w:pPr>
+        <w:ind w:left="720"/>
+        <w:jc w:val="center"/>
+        <w:rPr>
+          <w:u w:val="none"/>
+          <w:lang w:val="en-US"/>
+        </w:rPr>
+      </w:pPr>
+      <w:r>
+        <w:rPr>
+          <w:noProof/>
+          <w:u w:val="none"/>
+        </w:rPr>
+        <w:drawing>
+          <wp:inline distT="0" distB="0" distL="0" distR="0" wp14:anchorId="4C8D211E" wp14:editId="5D3C68D8">
+            <wp:extent cx="3397933" cy="2916000"/>
+            <wp:effectExtent l="0" t="0" r="0" b="0"/>
+            <wp:docPr id="5" name="Picture 5"/>
+            <wp:cNvGraphicFramePr>
+              <a:graphicFrameLocks xmlns:a="http://schemas.openxmlformats.org/drawingml/2006/main" noChangeAspect="1"/>
+            </wp:cNvGraphicFramePr>
+            <a:graphic xmlns:a="http://schemas.openxmlformats.org/drawingml/2006/main">
+              <a:graphicData uri="http://schemas.openxmlformats.org/drawingml/2006/picture">
+                <pic:pic xmlns:pic="http://schemas.openxmlformats.org/drawingml/2006/picture">
+                  <pic:nvPicPr>
+                    <pic:cNvPr id="0" name=""/>
+                    <pic:cNvPicPr/>
+                  </pic:nvPicPr>
+                  <pic:blipFill>
+                    <a:blip r:embed="rId19"/>
+                    <a:stretch>
+                      <a:fillRect/>
+                    </a:stretch>
+                  </pic:blipFill>
+                  <pic:spPr>
+                    <a:xfrm>
+                      <a:off x="0" y="0"/>
                       <a:ext cx="3397933" cy="2916000"/>
                     </a:xfrm>
                     <a:prstGeom prst="rect">
@@ -5382,43 +6798,6 @@
     </w:p>
     <w:p>
       <w:pPr>
-        <w:ind w:left="720"/>
-        <w:rPr>
-          <w:u w:val="none"/>
-          <w:lang w:val="en-US"/>
-        </w:rPr>
-      </w:pPr>
-    </w:p>
-    <w:p>
-      <w:pPr>
-        <w:ind w:left="720"/>
-        <w:rPr>
-          <w:u w:val="none"/>
-          <w:lang w:val="en-US"/>
-        </w:rPr>
-      </w:pPr>
-    </w:p>
-    <w:p>
-      <w:pPr>
-        <w:ind w:left="720"/>
-        <w:rPr>
-          <w:u w:val="none"/>
-          <w:lang w:val="en-US"/>
-        </w:rPr>
-      </w:pPr>
-    </w:p>
-    <w:p>
-      <w:pPr>
-        <w:ind w:left="720"/>
-        <w:rPr>
-          <w:u w:val="none"/>
-          <w:lang w:val="en-US"/>
-        </w:rPr>
-      </w:pPr>
-    </w:p>
-    <w:p>
-      <w:pPr>
-        <w:ind w:left="720"/>
         <w:rPr>
           <w:u w:val="none"/>
           <w:lang w:val="en-US"/>
@@ -6438,7 +7817,7 @@
           <w:u w:val="none"/>
           <w:lang w:val="en-US"/>
         </w:rPr>
-        <w:t>Shojaei</w:t>
+        <w:t>Shojaei-Hashemi</w:t>
       </w:r>
       <w:proofErr w:type="spellEnd"/>
       <w:r>
@@ -6448,7 +7827,7 @@
           <w:u w:val="none"/>
           <w:lang w:val="en-US"/>
         </w:rPr>
-        <w:t xml:space="preserve">-Hashemi, A., </w:t>
+        <w:t xml:space="preserve">, A., </w:t>
       </w:r>
       <w:proofErr w:type="spellStart"/>
       <w:r>
@@ -6692,8 +8071,6 @@
           <w:lang w:val="en-US"/>
         </w:rPr>
       </w:pPr>
-      <w:bookmarkStart w:id="0" w:name="_GoBack"/>
-      <w:bookmarkEnd w:id="0"/>
       <w:r>
         <w:rPr>
           <w:sz w:val="26"/>
@@ -6727,8 +8104,8 @@
     </w:p>
     <w:p/>
     <w:sectPr>
-      <w:headerReference w:type="default" r:id="rId15"/>
-      <w:footerReference w:type="default" r:id="rId16"/>
+      <w:headerReference w:type="default" r:id="rId20"/>
+      <w:footerReference w:type="default" r:id="rId21"/>
       <w:pgSz w:w="11906" w:h="16838"/>
       <w:pgMar w:top="1440" w:right="1440" w:bottom="1440" w:left="1440" w:header="720" w:footer="720" w:gutter="0"/>
       <w:cols w:space="720"/>
@@ -6739,7 +8116,7 @@
 </file>
 
 <file path=word/endnotes.xml><?xml version="1.0" encoding="utf-8"?>
-<w:endnotes xmlns:wpc="http://schemas.microsoft.com/office/word/2010/wordprocessingCanvas" xmlns:cx="http://schemas.microsoft.com/office/drawing/2014/chartex" xmlns:cx1="http://schemas.microsoft.com/office/drawing/2015/9/8/chartex" xmlns:cx2="http://schemas.microsoft.com/office/drawing/2015/10/21/chartex" xmlns:cx3="http://schemas.microsoft.com/office/drawing/2016/5/9/chartex" xmlns:cx4="http://schemas.microsoft.com/office/drawing/2016/5/10/chartex" xmlns:cx5="http://schemas.microsoft.com/office/drawing/2016/5/11/chartex" xmlns:cx6="http://schemas.microsoft.com/office/drawing/2016/5/12/chartex" xmlns:cx7="http://schemas.microsoft.com/office/drawing/2016/5/13/chartex" xmlns:cx8="http://schemas.microsoft.com/office/drawing/2016/5/14/chartex" xmlns:mc="http://schemas.openxmlformats.org/markup-compatibility/2006" xmlns:aink="http://schemas.microsoft.com/office/drawing/2016/ink" xmlns:am3d="http://schemas.microsoft.com/office/drawing/2017/model3d" xmlns:o="urn:schemas-microsoft-com:office:office" xmlns:r="http://schemas.openxmlformats.org/officeDocument/2006/relationships" xmlns:m="http://schemas.openxmlformats.org/officeDocument/2006/math" xmlns:v="urn:schemas-microsoft-com:vml" xmlns:wp14="http://schemas.microsoft.com/office/word/2010/wordprocessingDrawing" xmlns:wp="http://schemas.openxmlformats.org/drawingml/2006/wordprocessingDrawing" xmlns:w10="urn:schemas-microsoft-com:office:word" xmlns:w="http://schemas.openxmlformats.org/wordprocessingml/2006/main" xmlns:w14="http://schemas.microsoft.com/office/word/2010/wordml" xmlns:w15="http://schemas.microsoft.com/office/word/2012/wordml" xmlns:w16cid="http://schemas.microsoft.com/office/word/2016/wordml/cid" xmlns:w16se="http://schemas.microsoft.com/office/word/2015/wordml/symex" xmlns:wpg="http://schemas.microsoft.com/office/word/2010/wordprocessingGroup" xmlns:wpi="http://schemas.microsoft.com/office/word/2010/wordprocessingInk" xmlns:wne="http://schemas.microsoft.com/office/word/2006/wordml" xmlns:wps="http://schemas.microsoft.com/office/word/2010/wordprocessingShape" mc:Ignorable="w14 w15 w16se w16cid wp14">
+<w:endnotes xmlns:wpc="http://schemas.microsoft.com/office/word/2010/wordprocessingCanvas" xmlns:mc="http://schemas.openxmlformats.org/markup-compatibility/2006" xmlns:o="urn:schemas-microsoft-com:office:office" xmlns:r="http://schemas.openxmlformats.org/officeDocument/2006/relationships" xmlns:m="http://schemas.openxmlformats.org/officeDocument/2006/math" xmlns:v="urn:schemas-microsoft-com:vml" xmlns:wp14="http://schemas.microsoft.com/office/word/2010/wordprocessingDrawing" xmlns:wp="http://schemas.openxmlformats.org/drawingml/2006/wordprocessingDrawing" xmlns:w10="urn:schemas-microsoft-com:office:word" xmlns:w="http://schemas.openxmlformats.org/wordprocessingml/2006/main" xmlns:w14="http://schemas.microsoft.com/office/word/2010/wordml" xmlns:wpg="http://schemas.microsoft.com/office/word/2010/wordprocessingGroup" xmlns:wpi="http://schemas.microsoft.com/office/word/2010/wordprocessingInk" xmlns:wne="http://schemas.microsoft.com/office/word/2006/wordml" xmlns:wps="http://schemas.microsoft.com/office/word/2010/wordprocessingShape" mc:Ignorable="w14 wp14">
   <w:endnote w:type="separator" w:id="-1">
     <w:p>
       <w:r>
@@ -6758,7 +8135,7 @@
 </file>
 
 <file path=word/footer1.xml><?xml version="1.0" encoding="utf-8"?>
-<w:ftr xmlns:wpc="http://schemas.microsoft.com/office/word/2010/wordprocessingCanvas" xmlns:cx="http://schemas.microsoft.com/office/drawing/2014/chartex" xmlns:cx1="http://schemas.microsoft.com/office/drawing/2015/9/8/chartex" xmlns:cx2="http://schemas.microsoft.com/office/drawing/2015/10/21/chartex" xmlns:cx3="http://schemas.microsoft.com/office/drawing/2016/5/9/chartex" xmlns:cx4="http://schemas.microsoft.com/office/drawing/2016/5/10/chartex" xmlns:cx5="http://schemas.microsoft.com/office/drawing/2016/5/11/chartex" xmlns:cx6="http://schemas.microsoft.com/office/drawing/2016/5/12/chartex" xmlns:cx7="http://schemas.microsoft.com/office/drawing/2016/5/13/chartex" xmlns:cx8="http://schemas.microsoft.com/office/drawing/2016/5/14/chartex" xmlns:mc="http://schemas.openxmlformats.org/markup-compatibility/2006" xmlns:aink="http://schemas.microsoft.com/office/drawing/2016/ink" xmlns:am3d="http://schemas.microsoft.com/office/drawing/2017/model3d" xmlns:o="urn:schemas-microsoft-com:office:office" xmlns:r="http://schemas.openxmlformats.org/officeDocument/2006/relationships" xmlns:m="http://schemas.openxmlformats.org/officeDocument/2006/math" xmlns:v="urn:schemas-microsoft-com:vml" xmlns:wp14="http://schemas.microsoft.com/office/word/2010/wordprocessingDrawing" xmlns:wp="http://schemas.openxmlformats.org/drawingml/2006/wordprocessingDrawing" xmlns:w10="urn:schemas-microsoft-com:office:word" xmlns:w="http://schemas.openxmlformats.org/wordprocessingml/2006/main" xmlns:w14="http://schemas.microsoft.com/office/word/2010/wordml" xmlns:w15="http://schemas.microsoft.com/office/word/2012/wordml" xmlns:w16cid="http://schemas.microsoft.com/office/word/2016/wordml/cid" xmlns:w16se="http://schemas.microsoft.com/office/word/2015/wordml/symex" xmlns:wpg="http://schemas.microsoft.com/office/word/2010/wordprocessingGroup" xmlns:wpi="http://schemas.microsoft.com/office/word/2010/wordprocessingInk" xmlns:wne="http://schemas.microsoft.com/office/word/2006/wordml" xmlns:wps="http://schemas.microsoft.com/office/word/2010/wordprocessingShape" mc:Ignorable="w14 w15 w16se w16cid wp14">
+<w:ftr xmlns:wpc="http://schemas.microsoft.com/office/word/2010/wordprocessingCanvas" xmlns:mc="http://schemas.openxmlformats.org/markup-compatibility/2006" xmlns:o="urn:schemas-microsoft-com:office:office" xmlns:r="http://schemas.openxmlformats.org/officeDocument/2006/relationships" xmlns:m="http://schemas.openxmlformats.org/officeDocument/2006/math" xmlns:v="urn:schemas-microsoft-com:vml" xmlns:wp14="http://schemas.microsoft.com/office/word/2010/wordprocessingDrawing" xmlns:wp="http://schemas.openxmlformats.org/drawingml/2006/wordprocessingDrawing" xmlns:w10="urn:schemas-microsoft-com:office:word" xmlns:w="http://schemas.openxmlformats.org/wordprocessingml/2006/main" xmlns:w14="http://schemas.microsoft.com/office/word/2010/wordml" xmlns:wpg="http://schemas.microsoft.com/office/word/2010/wordprocessingGroup" xmlns:wpi="http://schemas.microsoft.com/office/word/2010/wordprocessingInk" xmlns:wne="http://schemas.microsoft.com/office/word/2006/wordml" xmlns:wps="http://schemas.microsoft.com/office/word/2010/wordprocessingShape" mc:Ignorable="w14 wp14">
   <w:p>
     <w:pPr>
       <w:pBdr>
@@ -6885,7 +8262,7 @@
                               <w:szCs w:val="26"/>
                               <w:u w:val="none"/>
                             </w:rPr>
-                            <w:t>1</w:t>
+                            <w:t>9</w:t>
                           </w:r>
                           <w:r>
                             <w:rPr>
@@ -6919,7 +8296,7 @@
         </mc:Choice>
         <mc:Fallback>
           <w:pict>
-            <v:shapetype w14:anchorId="32C2996F" id="_x0000_t202" coordsize="21600,21600" o:spt="202" path="m,l,21600r21600,l21600,xe">
+            <v:shapetype id="_x0000_t202" coordsize="21600,21600" o:spt="202" path="m,l,21600r21600,l21600,xe">
               <v:stroke joinstyle="miter"/>
               <v:path gradientshapeok="t" o:connecttype="rect"/>
             </v:shapetype>
@@ -6971,7 +8348,7 @@
                         <w:szCs w:val="26"/>
                         <w:u w:val="none"/>
                       </w:rPr>
-                      <w:t>1</w:t>
+                      <w:t>9</w:t>
                     </w:r>
                     <w:r>
                       <w:rPr>
@@ -7005,14 +8382,28 @@
         <w:u w:val="none"/>
         <w:lang w:val="en-US"/>
       </w:rPr>
-      <w:t>Department of Computer Application, MACE</w:t>
+      <w:t>Department of Computer Application</w:t>
+    </w:r>
+    <w:r>
+      <w:rPr>
+        <w:u w:val="none"/>
+        <w:lang w:val="en-US"/>
+      </w:rPr>
+      <w:t>s</w:t>
+    </w:r>
+    <w:r>
+      <w:rPr>
+        <w:u w:val="none"/>
+        <w:lang w:val="en-US"/>
+      </w:rPr>
+      <w:t>, MACE</w:t>
     </w:r>
   </w:p>
 </w:ftr>
 </file>
 
 <file path=word/footnotes.xml><?xml version="1.0" encoding="utf-8"?>
-<w:footnotes xmlns:wpc="http://schemas.microsoft.com/office/word/2010/wordprocessingCanvas" xmlns:cx="http://schemas.microsoft.com/office/drawing/2014/chartex" xmlns:cx1="http://schemas.microsoft.com/office/drawing/2015/9/8/chartex" xmlns:cx2="http://schemas.microsoft.com/office/drawing/2015/10/21/chartex" xmlns:cx3="http://schemas.microsoft.com/office/drawing/2016/5/9/chartex" xmlns:cx4="http://schemas.microsoft.com/office/drawing/2016/5/10/chartex" xmlns:cx5="http://schemas.microsoft.com/office/drawing/2016/5/11/chartex" xmlns:cx6="http://schemas.microsoft.com/office/drawing/2016/5/12/chartex" xmlns:cx7="http://schemas.microsoft.com/office/drawing/2016/5/13/chartex" xmlns:cx8="http://schemas.microsoft.com/office/drawing/2016/5/14/chartex" xmlns:mc="http://schemas.openxmlformats.org/markup-compatibility/2006" xmlns:aink="http://schemas.microsoft.com/office/drawing/2016/ink" xmlns:am3d="http://schemas.microsoft.com/office/drawing/2017/model3d" xmlns:o="urn:schemas-microsoft-com:office:office" xmlns:r="http://schemas.openxmlformats.org/officeDocument/2006/relationships" xmlns:m="http://schemas.openxmlformats.org/officeDocument/2006/math" xmlns:v="urn:schemas-microsoft-com:vml" xmlns:wp14="http://schemas.microsoft.com/office/word/2010/wordprocessingDrawing" xmlns:wp="http://schemas.openxmlformats.org/drawingml/2006/wordprocessingDrawing" xmlns:w10="urn:schemas-microsoft-com:office:word" xmlns:w="http://schemas.openxmlformats.org/wordprocessingml/2006/main" xmlns:w14="http://schemas.microsoft.com/office/word/2010/wordml" xmlns:w15="http://schemas.microsoft.com/office/word/2012/wordml" xmlns:w16cid="http://schemas.microsoft.com/office/word/2016/wordml/cid" xmlns:w16se="http://schemas.microsoft.com/office/word/2015/wordml/symex" xmlns:wpg="http://schemas.microsoft.com/office/word/2010/wordprocessingGroup" xmlns:wpi="http://schemas.microsoft.com/office/word/2010/wordprocessingInk" xmlns:wne="http://schemas.microsoft.com/office/word/2006/wordml" xmlns:wps="http://schemas.microsoft.com/office/word/2010/wordprocessingShape" mc:Ignorable="w14 w15 w16se w16cid wp14">
+<w:footnotes xmlns:wpc="http://schemas.microsoft.com/office/word/2010/wordprocessingCanvas" xmlns:mc="http://schemas.openxmlformats.org/markup-compatibility/2006" xmlns:o="urn:schemas-microsoft-com:office:office" xmlns:r="http://schemas.openxmlformats.org/officeDocument/2006/relationships" xmlns:m="http://schemas.openxmlformats.org/officeDocument/2006/math" xmlns:v="urn:schemas-microsoft-com:vml" xmlns:wp14="http://schemas.microsoft.com/office/word/2010/wordprocessingDrawing" xmlns:wp="http://schemas.openxmlformats.org/drawingml/2006/wordprocessingDrawing" xmlns:w10="urn:schemas-microsoft-com:office:word" xmlns:w="http://schemas.openxmlformats.org/wordprocessingml/2006/main" xmlns:w14="http://schemas.microsoft.com/office/word/2010/wordml" xmlns:wpg="http://schemas.microsoft.com/office/word/2010/wordprocessingGroup" xmlns:wpi="http://schemas.microsoft.com/office/word/2010/wordprocessingInk" xmlns:wne="http://schemas.microsoft.com/office/word/2006/wordml" xmlns:wps="http://schemas.microsoft.com/office/word/2010/wordprocessingShape" mc:Ignorable="w14 wp14">
   <w:footnote w:type="separator" w:id="-1">
     <w:p>
       <w:r>
@@ -7031,7 +8422,7 @@
 </file>
 
 <file path=word/header1.xml><?xml version="1.0" encoding="utf-8"?>
-<w:hdr xmlns:wpc="http://schemas.microsoft.com/office/word/2010/wordprocessingCanvas" xmlns:cx="http://schemas.microsoft.com/office/drawing/2014/chartex" xmlns:cx1="http://schemas.microsoft.com/office/drawing/2015/9/8/chartex" xmlns:cx2="http://schemas.microsoft.com/office/drawing/2015/10/21/chartex" xmlns:cx3="http://schemas.microsoft.com/office/drawing/2016/5/9/chartex" xmlns:cx4="http://schemas.microsoft.com/office/drawing/2016/5/10/chartex" xmlns:cx5="http://schemas.microsoft.com/office/drawing/2016/5/11/chartex" xmlns:cx6="http://schemas.microsoft.com/office/drawing/2016/5/12/chartex" xmlns:cx7="http://schemas.microsoft.com/office/drawing/2016/5/13/chartex" xmlns:cx8="http://schemas.microsoft.com/office/drawing/2016/5/14/chartex" xmlns:mc="http://schemas.openxmlformats.org/markup-compatibility/2006" xmlns:aink="http://schemas.microsoft.com/office/drawing/2016/ink" xmlns:am3d="http://schemas.microsoft.com/office/drawing/2017/model3d" xmlns:o="urn:schemas-microsoft-com:office:office" xmlns:r="http://schemas.openxmlformats.org/officeDocument/2006/relationships" xmlns:m="http://schemas.openxmlformats.org/officeDocument/2006/math" xmlns:v="urn:schemas-microsoft-com:vml" xmlns:wp14="http://schemas.microsoft.com/office/word/2010/wordprocessingDrawing" xmlns:wp="http://schemas.openxmlformats.org/drawingml/2006/wordprocessingDrawing" xmlns:w10="urn:schemas-microsoft-com:office:word" xmlns:w="http://schemas.openxmlformats.org/wordprocessingml/2006/main" xmlns:w14="http://schemas.microsoft.com/office/word/2010/wordml" xmlns:w15="http://schemas.microsoft.com/office/word/2012/wordml" xmlns:w16cid="http://schemas.microsoft.com/office/word/2016/wordml/cid" xmlns:w16se="http://schemas.microsoft.com/office/word/2015/wordml/symex" xmlns:wpg="http://schemas.microsoft.com/office/word/2010/wordprocessingGroup" xmlns:wpi="http://schemas.microsoft.com/office/word/2010/wordprocessingInk" xmlns:wne="http://schemas.microsoft.com/office/word/2006/wordml" xmlns:wps="http://schemas.microsoft.com/office/word/2010/wordprocessingShape" mc:Ignorable="w14 w15 w16se w16cid wp14">
+<w:hdr xmlns:wpc="http://schemas.microsoft.com/office/word/2010/wordprocessingCanvas" xmlns:mc="http://schemas.openxmlformats.org/markup-compatibility/2006" xmlns:o="urn:schemas-microsoft-com:office:office" xmlns:r="http://schemas.openxmlformats.org/officeDocument/2006/relationships" xmlns:m="http://schemas.openxmlformats.org/officeDocument/2006/math" xmlns:v="urn:schemas-microsoft-com:vml" xmlns:wp14="http://schemas.microsoft.com/office/word/2010/wordprocessingDrawing" xmlns:wp="http://schemas.openxmlformats.org/drawingml/2006/wordprocessingDrawing" xmlns:w10="urn:schemas-microsoft-com:office:word" xmlns:w="http://schemas.openxmlformats.org/wordprocessingml/2006/main" xmlns:w14="http://schemas.microsoft.com/office/word/2010/wordml" xmlns:wpg="http://schemas.microsoft.com/office/word/2010/wordprocessingGroup" xmlns:wpi="http://schemas.microsoft.com/office/word/2010/wordprocessingInk" xmlns:wne="http://schemas.microsoft.com/office/word/2006/wordml" xmlns:wps="http://schemas.microsoft.com/office/word/2010/wordprocessingShape" mc:Ignorable="w14 wp14">
   <w:p>
     <w:pPr>
       <w:pStyle w:val="Header"/>
@@ -7066,8 +8457,8 @@
 </file>
 
 <file path=word/numbering.xml><?xml version="1.0" encoding="utf-8"?>
-<w:numbering xmlns:wpc="http://schemas.microsoft.com/office/word/2010/wordprocessingCanvas" xmlns:cx="http://schemas.microsoft.com/office/drawing/2014/chartex" xmlns:cx1="http://schemas.microsoft.com/office/drawing/2015/9/8/chartex" xmlns:cx2="http://schemas.microsoft.com/office/drawing/2015/10/21/chartex" xmlns:cx3="http://schemas.microsoft.com/office/drawing/2016/5/9/chartex" xmlns:cx4="http://schemas.microsoft.com/office/drawing/2016/5/10/chartex" xmlns:cx5="http://schemas.microsoft.com/office/drawing/2016/5/11/chartex" xmlns:cx6="http://schemas.microsoft.com/office/drawing/2016/5/12/chartex" xmlns:cx7="http://schemas.microsoft.com/office/drawing/2016/5/13/chartex" xmlns:cx8="http://schemas.microsoft.com/office/drawing/2016/5/14/chartex" xmlns:mc="http://schemas.openxmlformats.org/markup-compatibility/2006" xmlns:aink="http://schemas.microsoft.com/office/drawing/2016/ink" xmlns:am3d="http://schemas.microsoft.com/office/drawing/2017/model3d" xmlns:o="urn:schemas-microsoft-com:office:office" xmlns:r="http://schemas.openxmlformats.org/officeDocument/2006/relationships" xmlns:m="http://schemas.openxmlformats.org/officeDocument/2006/math" xmlns:v="urn:schemas-microsoft-com:vml" xmlns:wp14="http://schemas.microsoft.com/office/word/2010/wordprocessingDrawing" xmlns:wp="http://schemas.openxmlformats.org/drawingml/2006/wordprocessingDrawing" xmlns:w10="urn:schemas-microsoft-com:office:word" xmlns:w="http://schemas.openxmlformats.org/wordprocessingml/2006/main" xmlns:w14="http://schemas.microsoft.com/office/word/2010/wordml" xmlns:w15="http://schemas.microsoft.com/office/word/2012/wordml" xmlns:w16cid="http://schemas.microsoft.com/office/word/2016/wordml/cid" xmlns:w16se="http://schemas.microsoft.com/office/word/2015/wordml/symex" xmlns:wpg="http://schemas.microsoft.com/office/word/2010/wordprocessingGroup" xmlns:wpi="http://schemas.microsoft.com/office/word/2010/wordprocessingInk" xmlns:wne="http://schemas.microsoft.com/office/word/2006/wordml" xmlns:wps="http://schemas.microsoft.com/office/word/2010/wordprocessingShape" mc:Ignorable="w14 w15 w16se w16cid wp14">
-  <w:abstractNum w:abstractNumId="0" w15:restartNumberingAfterBreak="0">
+<w:numbering xmlns:wpc="http://schemas.microsoft.com/office/word/2010/wordprocessingCanvas" xmlns:mc="http://schemas.openxmlformats.org/markup-compatibility/2006" xmlns:o="urn:schemas-microsoft-com:office:office" xmlns:r="http://schemas.openxmlformats.org/officeDocument/2006/relationships" xmlns:m="http://schemas.openxmlformats.org/officeDocument/2006/math" xmlns:v="urn:schemas-microsoft-com:vml" xmlns:wp14="http://schemas.microsoft.com/office/word/2010/wordprocessingDrawing" xmlns:wp="http://schemas.openxmlformats.org/drawingml/2006/wordprocessingDrawing" xmlns:w10="urn:schemas-microsoft-com:office:word" xmlns:w="http://schemas.openxmlformats.org/wordprocessingml/2006/main" xmlns:w14="http://schemas.microsoft.com/office/word/2010/wordml" xmlns:wpg="http://schemas.microsoft.com/office/word/2010/wordprocessingGroup" xmlns:wpi="http://schemas.microsoft.com/office/word/2010/wordprocessingInk" xmlns:wne="http://schemas.microsoft.com/office/word/2006/wordml" xmlns:wps="http://schemas.microsoft.com/office/word/2010/wordprocessingShape" mc:Ignorable="w14 wp14">
+  <w:abstractNum w:abstractNumId="0">
     <w:nsid w:val="0A6C7971"/>
     <w:multiLevelType w:val="hybridMultilevel"/>
     <w:tmpl w:val="56243C50"/>
@@ -7156,7 +8547,7 @@
       </w:pPr>
     </w:lvl>
   </w:abstractNum>
-  <w:abstractNum w:abstractNumId="1" w15:restartNumberingAfterBreak="0">
+  <w:abstractNum w:abstractNumId="1">
     <w:nsid w:val="191144E4"/>
     <w:multiLevelType w:val="hybridMultilevel"/>
     <w:tmpl w:val="6746612E"/>
@@ -7245,7 +8636,7 @@
       </w:pPr>
     </w:lvl>
   </w:abstractNum>
-  <w:abstractNum w:abstractNumId="2" w15:restartNumberingAfterBreak="0">
+  <w:abstractNum w:abstractNumId="2">
     <w:nsid w:val="391B7472"/>
     <w:multiLevelType w:val="hybridMultilevel"/>
     <w:tmpl w:val="9F7005CC"/>
@@ -7334,7 +8725,7 @@
       </w:pPr>
     </w:lvl>
   </w:abstractNum>
-  <w:abstractNum w:abstractNumId="3" w15:restartNumberingAfterBreak="0">
+  <w:abstractNum w:abstractNumId="3">
     <w:nsid w:val="3AD52F67"/>
     <w:multiLevelType w:val="multilevel"/>
     <w:tmpl w:val="7A601FB8"/>
@@ -7455,7 +8846,7 @@
       </w:rPr>
     </w:lvl>
   </w:abstractNum>
-  <w:abstractNum w:abstractNumId="4" w15:restartNumberingAfterBreak="0">
+  <w:abstractNum w:abstractNumId="4">
     <w:nsid w:val="526C31E7"/>
     <w:multiLevelType w:val="multilevel"/>
     <w:tmpl w:val="E1CE49D4"/>
@@ -7573,6 +8964,119 @@
       </w:pPr>
       <w:rPr>
         <w:rFonts w:hint="default"/>
+      </w:rPr>
+    </w:lvl>
+  </w:abstractNum>
+  <w:abstractNum w:abstractNumId="5">
+    <w:nsid w:val="7ABC4C4B"/>
+    <w:multiLevelType w:val="hybridMultilevel"/>
+    <w:tmpl w:val="25243F04"/>
+    <w:lvl w:ilvl="0" w:tplc="40090001">
+      <w:start w:val="1"/>
+      <w:numFmt w:val="bullet"/>
+      <w:lvlText w:val=""/>
+      <w:lvlJc w:val="left"/>
+      <w:pPr>
+        <w:ind w:left="1440" w:hanging="360"/>
+      </w:pPr>
+      <w:rPr>
+        <w:rFonts w:ascii="Symbol" w:hAnsi="Symbol" w:hint="default"/>
+      </w:rPr>
+    </w:lvl>
+    <w:lvl w:ilvl="1" w:tplc="40090003">
+      <w:start w:val="1"/>
+      <w:numFmt w:val="bullet"/>
+      <w:lvlText w:val="o"/>
+      <w:lvlJc w:val="left"/>
+      <w:pPr>
+        <w:ind w:left="2160" w:hanging="360"/>
+      </w:pPr>
+      <w:rPr>
+        <w:rFonts w:ascii="Courier New" w:hAnsi="Courier New" w:cs="Courier New" w:hint="default"/>
+      </w:rPr>
+    </w:lvl>
+    <w:lvl w:ilvl="2" w:tplc="40090005">
+      <w:start w:val="1"/>
+      <w:numFmt w:val="bullet"/>
+      <w:lvlText w:val=""/>
+      <w:lvlJc w:val="left"/>
+      <w:pPr>
+        <w:ind w:left="2880" w:hanging="360"/>
+      </w:pPr>
+      <w:rPr>
+        <w:rFonts w:ascii="Wingdings" w:hAnsi="Wingdings" w:hint="default"/>
+      </w:rPr>
+    </w:lvl>
+    <w:lvl w:ilvl="3" w:tplc="40090001">
+      <w:start w:val="1"/>
+      <w:numFmt w:val="bullet"/>
+      <w:lvlText w:val=""/>
+      <w:lvlJc w:val="left"/>
+      <w:pPr>
+        <w:ind w:left="3600" w:hanging="360"/>
+      </w:pPr>
+      <w:rPr>
+        <w:rFonts w:ascii="Symbol" w:hAnsi="Symbol" w:hint="default"/>
+      </w:rPr>
+    </w:lvl>
+    <w:lvl w:ilvl="4" w:tplc="40090003">
+      <w:start w:val="1"/>
+      <w:numFmt w:val="bullet"/>
+      <w:lvlText w:val="o"/>
+      <w:lvlJc w:val="left"/>
+      <w:pPr>
+        <w:ind w:left="4320" w:hanging="360"/>
+      </w:pPr>
+      <w:rPr>
+        <w:rFonts w:ascii="Courier New" w:hAnsi="Courier New" w:cs="Courier New" w:hint="default"/>
+      </w:rPr>
+    </w:lvl>
+    <w:lvl w:ilvl="5" w:tplc="40090005">
+      <w:start w:val="1"/>
+      <w:numFmt w:val="bullet"/>
+      <w:lvlText w:val=""/>
+      <w:lvlJc w:val="left"/>
+      <w:pPr>
+        <w:ind w:left="5040" w:hanging="360"/>
+      </w:pPr>
+      <w:rPr>
+        <w:rFonts w:ascii="Wingdings" w:hAnsi="Wingdings" w:hint="default"/>
+      </w:rPr>
+    </w:lvl>
+    <w:lvl w:ilvl="6" w:tplc="40090001">
+      <w:start w:val="1"/>
+      <w:numFmt w:val="bullet"/>
+      <w:lvlText w:val=""/>
+      <w:lvlJc w:val="left"/>
+      <w:pPr>
+        <w:ind w:left="5760" w:hanging="360"/>
+      </w:pPr>
+      <w:rPr>
+        <w:rFonts w:ascii="Symbol" w:hAnsi="Symbol" w:hint="default"/>
+      </w:rPr>
+    </w:lvl>
+    <w:lvl w:ilvl="7" w:tplc="40090003">
+      <w:start w:val="1"/>
+      <w:numFmt w:val="bullet"/>
+      <w:lvlText w:val="o"/>
+      <w:lvlJc w:val="left"/>
+      <w:pPr>
+        <w:ind w:left="6480" w:hanging="360"/>
+      </w:pPr>
+      <w:rPr>
+        <w:rFonts w:ascii="Courier New" w:hAnsi="Courier New" w:cs="Courier New" w:hint="default"/>
+      </w:rPr>
+    </w:lvl>
+    <w:lvl w:ilvl="8" w:tplc="40090005">
+      <w:start w:val="1"/>
+      <w:numFmt w:val="bullet"/>
+      <w:lvlText w:val=""/>
+      <w:lvlJc w:val="left"/>
+      <w:pPr>
+        <w:ind w:left="7200" w:hanging="360"/>
+      </w:pPr>
+      <w:rPr>
+        <w:rFonts w:ascii="Wingdings" w:hAnsi="Wingdings" w:hint="default"/>
       </w:rPr>
     </w:lvl>
   </w:abstractNum>
@@ -7591,11 +9095,14 @@
   <w:num w:numId="5">
     <w:abstractNumId w:val="0"/>
   </w:num>
+  <w:num w:numId="6">
+    <w:abstractNumId w:val="5"/>
+  </w:num>
 </w:numbering>
 </file>
 
 <file path=word/styles.xml><?xml version="1.0" encoding="utf-8"?>
-<w:styles xmlns:mc="http://schemas.openxmlformats.org/markup-compatibility/2006" xmlns:r="http://schemas.openxmlformats.org/officeDocument/2006/relationships" xmlns:w="http://schemas.openxmlformats.org/wordprocessingml/2006/main" xmlns:w14="http://schemas.microsoft.com/office/word/2010/wordml" xmlns:w15="http://schemas.microsoft.com/office/word/2012/wordml" xmlns:w16cid="http://schemas.microsoft.com/office/word/2016/wordml/cid" xmlns:w16se="http://schemas.microsoft.com/office/word/2015/wordml/symex" mc:Ignorable="w14 w15 w16se w16cid">
+<w:styles xmlns:mc="http://schemas.openxmlformats.org/markup-compatibility/2006" xmlns:r="http://schemas.openxmlformats.org/officeDocument/2006/relationships" xmlns:w="http://schemas.openxmlformats.org/wordprocessingml/2006/main" xmlns:w14="http://schemas.microsoft.com/office/word/2010/wordml" mc:Ignorable="w14">
   <w:docDefaults>
     <w:rPrDefault>
       <w:rPr>
@@ -7612,382 +9119,432 @@
       </w:pPr>
     </w:pPrDefault>
   </w:docDefaults>
-  <w:latentStyles w:defLockedState="0" w:defUIPriority="99" w:defSemiHidden="0" w:defUnhideWhenUsed="0" w:defQFormat="0" w:count="375">
-    <w:lsdException w:name="Normal" w:uiPriority="0" w:qFormat="1"/>
-    <w:lsdException w:name="heading 1" w:uiPriority="9" w:qFormat="1"/>
-    <w:lsdException w:name="heading 2" w:semiHidden="1" w:uiPriority="9" w:unhideWhenUsed="1" w:qFormat="1"/>
-    <w:lsdException w:name="heading 3" w:semiHidden="1" w:uiPriority="9" w:unhideWhenUsed="1" w:qFormat="1"/>
-    <w:lsdException w:name="heading 4" w:semiHidden="1" w:uiPriority="9" w:unhideWhenUsed="1" w:qFormat="1"/>
-    <w:lsdException w:name="heading 5" w:semiHidden="1" w:uiPriority="9" w:unhideWhenUsed="1" w:qFormat="1"/>
-    <w:lsdException w:name="heading 6" w:semiHidden="1" w:uiPriority="9" w:unhideWhenUsed="1" w:qFormat="1"/>
-    <w:lsdException w:name="heading 7" w:semiHidden="1" w:uiPriority="9" w:unhideWhenUsed="1" w:qFormat="1"/>
-    <w:lsdException w:name="heading 8" w:semiHidden="1" w:uiPriority="9" w:unhideWhenUsed="1" w:qFormat="1"/>
-    <w:lsdException w:name="heading 9" w:semiHidden="1" w:uiPriority="9" w:unhideWhenUsed="1" w:qFormat="1"/>
-    <w:lsdException w:name="index 1" w:semiHidden="1" w:unhideWhenUsed="1"/>
-    <w:lsdException w:name="index 2" w:semiHidden="1" w:unhideWhenUsed="1"/>
-    <w:lsdException w:name="index 3" w:semiHidden="1" w:unhideWhenUsed="1"/>
-    <w:lsdException w:name="index 4" w:semiHidden="1" w:unhideWhenUsed="1"/>
-    <w:lsdException w:name="index 5" w:semiHidden="1" w:unhideWhenUsed="1"/>
-    <w:lsdException w:name="index 6" w:semiHidden="1" w:unhideWhenUsed="1"/>
-    <w:lsdException w:name="index 7" w:semiHidden="1" w:unhideWhenUsed="1"/>
-    <w:lsdException w:name="index 8" w:semiHidden="1" w:unhideWhenUsed="1"/>
-    <w:lsdException w:name="index 9" w:semiHidden="1" w:unhideWhenUsed="1"/>
-    <w:lsdException w:name="toc 1" w:semiHidden="1" w:uiPriority="39" w:unhideWhenUsed="1"/>
-    <w:lsdException w:name="toc 2" w:semiHidden="1" w:uiPriority="39" w:unhideWhenUsed="1"/>
-    <w:lsdException w:name="toc 3" w:semiHidden="1" w:uiPriority="39" w:unhideWhenUsed="1"/>
-    <w:lsdException w:name="toc 4" w:semiHidden="1" w:uiPriority="39" w:unhideWhenUsed="1"/>
-    <w:lsdException w:name="toc 5" w:semiHidden="1" w:uiPriority="39" w:unhideWhenUsed="1"/>
-    <w:lsdException w:name="toc 6" w:semiHidden="1" w:uiPriority="39" w:unhideWhenUsed="1"/>
-    <w:lsdException w:name="toc 7" w:semiHidden="1" w:uiPriority="39" w:unhideWhenUsed="1"/>
-    <w:lsdException w:name="toc 8" w:semiHidden="1" w:uiPriority="39" w:unhideWhenUsed="1"/>
-    <w:lsdException w:name="toc 9" w:semiHidden="1" w:uiPriority="39" w:unhideWhenUsed="1"/>
-    <w:lsdException w:name="Normal Indent" w:semiHidden="1" w:unhideWhenUsed="1"/>
-    <w:lsdException w:name="footnote text" w:semiHidden="1" w:unhideWhenUsed="1"/>
-    <w:lsdException w:name="annotation text" w:semiHidden="1" w:unhideWhenUsed="1"/>
-    <w:lsdException w:name="header" w:semiHidden="1" w:unhideWhenUsed="1"/>
-    <w:lsdException w:name="footer" w:semiHidden="1" w:unhideWhenUsed="1"/>
-    <w:lsdException w:name="index heading" w:semiHidden="1" w:unhideWhenUsed="1"/>
-    <w:lsdException w:name="caption" w:semiHidden="1" w:uiPriority="35" w:unhideWhenUsed="1" w:qFormat="1"/>
-    <w:lsdException w:name="table of figures" w:semiHidden="1" w:unhideWhenUsed="1"/>
-    <w:lsdException w:name="envelope address" w:semiHidden="1" w:unhideWhenUsed="1"/>
-    <w:lsdException w:name="envelope return" w:semiHidden="1" w:unhideWhenUsed="1"/>
-    <w:lsdException w:name="footnote reference" w:semiHidden="1" w:unhideWhenUsed="1"/>
-    <w:lsdException w:name="annotation reference" w:semiHidden="1" w:unhideWhenUsed="1"/>
-    <w:lsdException w:name="line number" w:semiHidden="1" w:unhideWhenUsed="1"/>
-    <w:lsdException w:name="page number" w:semiHidden="1" w:unhideWhenUsed="1"/>
-    <w:lsdException w:name="endnote reference" w:semiHidden="1" w:unhideWhenUsed="1"/>
-    <w:lsdException w:name="endnote text" w:semiHidden="1" w:unhideWhenUsed="1"/>
-    <w:lsdException w:name="table of authorities" w:semiHidden="1" w:unhideWhenUsed="1"/>
-    <w:lsdException w:name="macro" w:semiHidden="1" w:unhideWhenUsed="1"/>
-    <w:lsdException w:name="toa heading" w:semiHidden="1" w:unhideWhenUsed="1"/>
-    <w:lsdException w:name="List" w:semiHidden="1" w:unhideWhenUsed="1"/>
-    <w:lsdException w:name="List Bullet" w:semiHidden="1" w:unhideWhenUsed="1"/>
-    <w:lsdException w:name="List Number" w:semiHidden="1" w:unhideWhenUsed="1"/>
-    <w:lsdException w:name="List 2" w:semiHidden="1" w:unhideWhenUsed="1"/>
-    <w:lsdException w:name="List 3" w:semiHidden="1" w:unhideWhenUsed="1"/>
-    <w:lsdException w:name="List 4" w:semiHidden="1" w:unhideWhenUsed="1"/>
-    <w:lsdException w:name="List 5" w:semiHidden="1" w:unhideWhenUsed="1"/>
-    <w:lsdException w:name="List Bullet 2" w:semiHidden="1" w:unhideWhenUsed="1"/>
-    <w:lsdException w:name="List Bullet 3" w:semiHidden="1" w:unhideWhenUsed="1"/>
-    <w:lsdException w:name="List Bullet 4" w:semiHidden="1" w:unhideWhenUsed="1"/>
-    <w:lsdException w:name="List Bullet 5" w:semiHidden="1" w:unhideWhenUsed="1"/>
-    <w:lsdException w:name="List Number 2" w:semiHidden="1" w:unhideWhenUsed="1"/>
-    <w:lsdException w:name="List Number 3" w:semiHidden="1" w:unhideWhenUsed="1"/>
-    <w:lsdException w:name="List Number 4" w:semiHidden="1" w:unhideWhenUsed="1"/>
-    <w:lsdException w:name="List Number 5" w:semiHidden="1" w:unhideWhenUsed="1"/>
-    <w:lsdException w:name="Title" w:uiPriority="10" w:qFormat="1"/>
-    <w:lsdException w:name="Closing" w:semiHidden="1" w:unhideWhenUsed="1"/>
-    <w:lsdException w:name="Signature" w:semiHidden="1" w:unhideWhenUsed="1"/>
-    <w:lsdException w:name="Default Paragraph Font" w:semiHidden="1" w:uiPriority="1" w:unhideWhenUsed="1"/>
-    <w:lsdException w:name="Body Text" w:semiHidden="1" w:unhideWhenUsed="1"/>
-    <w:lsdException w:name="Body Text Indent" w:semiHidden="1" w:unhideWhenUsed="1"/>
-    <w:lsdException w:name="List Continue" w:semiHidden="1" w:unhideWhenUsed="1"/>
-    <w:lsdException w:name="List Continue 2" w:semiHidden="1" w:unhideWhenUsed="1"/>
-    <w:lsdException w:name="List Continue 3" w:semiHidden="1" w:unhideWhenUsed="1"/>
-    <w:lsdException w:name="List Continue 4" w:semiHidden="1" w:unhideWhenUsed="1"/>
-    <w:lsdException w:name="List Continue 5" w:semiHidden="1" w:unhideWhenUsed="1"/>
-    <w:lsdException w:name="Message Header" w:semiHidden="1" w:unhideWhenUsed="1"/>
-    <w:lsdException w:name="Subtitle" w:uiPriority="11" w:qFormat="1"/>
-    <w:lsdException w:name="Salutation" w:semiHidden="1" w:unhideWhenUsed="1"/>
-    <w:lsdException w:name="Date" w:semiHidden="1" w:unhideWhenUsed="1"/>
-    <w:lsdException w:name="Body Text First Indent" w:semiHidden="1" w:unhideWhenUsed="1"/>
-    <w:lsdException w:name="Body Text First Indent 2" w:semiHidden="1" w:unhideWhenUsed="1"/>
-    <w:lsdException w:name="Note Heading" w:semiHidden="1" w:unhideWhenUsed="1"/>
-    <w:lsdException w:name="Body Text 2" w:semiHidden="1" w:unhideWhenUsed="1"/>
-    <w:lsdException w:name="Body Text 3" w:semiHidden="1" w:unhideWhenUsed="1"/>
-    <w:lsdException w:name="Body Text Indent 2" w:semiHidden="1" w:unhideWhenUsed="1"/>
-    <w:lsdException w:name="Body Text Indent 3" w:semiHidden="1" w:unhideWhenUsed="1"/>
-    <w:lsdException w:name="Block Text" w:semiHidden="1" w:unhideWhenUsed="1"/>
-    <w:lsdException w:name="Hyperlink" w:semiHidden="1" w:unhideWhenUsed="1"/>
-    <w:lsdException w:name="FollowedHyperlink" w:semiHidden="1" w:unhideWhenUsed="1"/>
-    <w:lsdException w:name="Strong" w:uiPriority="22" w:qFormat="1"/>
-    <w:lsdException w:name="Emphasis" w:uiPriority="20" w:qFormat="1"/>
-    <w:lsdException w:name="Document Map" w:semiHidden="1" w:unhideWhenUsed="1"/>
-    <w:lsdException w:name="Plain Text" w:semiHidden="1" w:unhideWhenUsed="1"/>
-    <w:lsdException w:name="E-mail Signature" w:semiHidden="1" w:unhideWhenUsed="1"/>
-    <w:lsdException w:name="HTML Top of Form" w:semiHidden="1" w:unhideWhenUsed="1"/>
-    <w:lsdException w:name="HTML Bottom of Form" w:semiHidden="1" w:unhideWhenUsed="1"/>
-    <w:lsdException w:name="Normal (Web)" w:semiHidden="1" w:unhideWhenUsed="1"/>
-    <w:lsdException w:name="HTML Acronym" w:semiHidden="1" w:unhideWhenUsed="1"/>
-    <w:lsdException w:name="HTML Address" w:semiHidden="1" w:unhideWhenUsed="1"/>
-    <w:lsdException w:name="HTML Cite" w:semiHidden="1" w:unhideWhenUsed="1"/>
-    <w:lsdException w:name="HTML Code" w:semiHidden="1" w:unhideWhenUsed="1"/>
-    <w:lsdException w:name="HTML Definition" w:semiHidden="1" w:unhideWhenUsed="1"/>
-    <w:lsdException w:name="HTML Keyboard" w:semiHidden="1" w:unhideWhenUsed="1"/>
-    <w:lsdException w:name="HTML Preformatted" w:semiHidden="1" w:unhideWhenUsed="1"/>
-    <w:lsdException w:name="HTML Sample" w:semiHidden="1" w:unhideWhenUsed="1"/>
-    <w:lsdException w:name="HTML Typewriter" w:semiHidden="1" w:unhideWhenUsed="1"/>
-    <w:lsdException w:name="HTML Variable" w:semiHidden="1" w:unhideWhenUsed="1"/>
-    <w:lsdException w:name="Normal Table" w:semiHidden="1" w:unhideWhenUsed="1"/>
-    <w:lsdException w:name="annotation subject" w:semiHidden="1" w:unhideWhenUsed="1"/>
-    <w:lsdException w:name="No List" w:semiHidden="1" w:unhideWhenUsed="1"/>
-    <w:lsdException w:name="Outline List 1" w:semiHidden="1" w:unhideWhenUsed="1"/>
-    <w:lsdException w:name="Outline List 2" w:semiHidden="1" w:unhideWhenUsed="1"/>
-    <w:lsdException w:name="Outline List 3" w:semiHidden="1" w:unhideWhenUsed="1"/>
-    <w:lsdException w:name="Table Simple 1" w:semiHidden="1" w:unhideWhenUsed="1"/>
-    <w:lsdException w:name="Table Simple 2" w:semiHidden="1" w:unhideWhenUsed="1"/>
-    <w:lsdException w:name="Table Simple 3" w:semiHidden="1" w:unhideWhenUsed="1"/>
-    <w:lsdException w:name="Table Classic 1" w:semiHidden="1" w:unhideWhenUsed="1"/>
-    <w:lsdException w:name="Table Classic 2" w:semiHidden="1" w:unhideWhenUsed="1"/>
-    <w:lsdException w:name="Table Classic 3" w:semiHidden="1" w:unhideWhenUsed="1"/>
-    <w:lsdException w:name="Table Classic 4" w:semiHidden="1" w:unhideWhenUsed="1"/>
-    <w:lsdException w:name="Table Colorful 1" w:semiHidden="1" w:unhideWhenUsed="1"/>
-    <w:lsdException w:name="Table Colorful 2" w:semiHidden="1" w:unhideWhenUsed="1"/>
-    <w:lsdException w:name="Table Colorful 3" w:semiHidden="1" w:unhideWhenUsed="1"/>
-    <w:lsdException w:name="Table Columns 1" w:semiHidden="1" w:unhideWhenUsed="1"/>
-    <w:lsdException w:name="Table Columns 2" w:semiHidden="1" w:unhideWhenUsed="1"/>
-    <w:lsdException w:name="Table Columns 3" w:semiHidden="1" w:unhideWhenUsed="1"/>
-    <w:lsdException w:name="Table Columns 4" w:semiHidden="1" w:unhideWhenUsed="1"/>
-    <w:lsdException w:name="Table Columns 5" w:semiHidden="1" w:unhideWhenUsed="1"/>
-    <w:lsdException w:name="Table Grid 1" w:semiHidden="1" w:unhideWhenUsed="1"/>
-    <w:lsdException w:name="Table Grid 2" w:semiHidden="1" w:unhideWhenUsed="1"/>
-    <w:lsdException w:name="Table Grid 3" w:semiHidden="1" w:unhideWhenUsed="1"/>
-    <w:lsdException w:name="Table Grid 4" w:semiHidden="1" w:unhideWhenUsed="1"/>
-    <w:lsdException w:name="Table Grid 5" w:semiHidden="1" w:unhideWhenUsed="1"/>
-    <w:lsdException w:name="Table Grid 6" w:semiHidden="1" w:unhideWhenUsed="1"/>
-    <w:lsdException w:name="Table Grid 7" w:semiHidden="1" w:unhideWhenUsed="1"/>
-    <w:lsdException w:name="Table Grid 8" w:semiHidden="1" w:unhideWhenUsed="1"/>
-    <w:lsdException w:name="Table List 1" w:semiHidden="1" w:unhideWhenUsed="1"/>
-    <w:lsdException w:name="Table List 2" w:semiHidden="1" w:unhideWhenUsed="1"/>
-    <w:lsdException w:name="Table List 3" w:semiHidden="1" w:unhideWhenUsed="1"/>
-    <w:lsdException w:name="Table List 4" w:semiHidden="1" w:unhideWhenUsed="1"/>
-    <w:lsdException w:name="Table List 5" w:semiHidden="1" w:unhideWhenUsed="1"/>
-    <w:lsdException w:name="Table List 6" w:semiHidden="1" w:unhideWhenUsed="1"/>
-    <w:lsdException w:name="Table List 7" w:semiHidden="1" w:unhideWhenUsed="1"/>
-    <w:lsdException w:name="Table List 8" w:semiHidden="1" w:unhideWhenUsed="1"/>
-    <w:lsdException w:name="Table 3D effects 1" w:semiHidden="1" w:unhideWhenUsed="1"/>
-    <w:lsdException w:name="Table 3D effects 2" w:semiHidden="1" w:unhideWhenUsed="1"/>
-    <w:lsdException w:name="Table 3D effects 3" w:semiHidden="1" w:unhideWhenUsed="1"/>
-    <w:lsdException w:name="Table Contemporary" w:semiHidden="1" w:unhideWhenUsed="1"/>
-    <w:lsdException w:name="Table Elegant" w:semiHidden="1" w:unhideWhenUsed="1"/>
-    <w:lsdException w:name="Table Professional" w:semiHidden="1" w:unhideWhenUsed="1"/>
-    <w:lsdException w:name="Table Subtle 1" w:semiHidden="1" w:unhideWhenUsed="1"/>
-    <w:lsdException w:name="Table Subtle 2" w:semiHidden="1" w:unhideWhenUsed="1"/>
-    <w:lsdException w:name="Table Web 1" w:semiHidden="1" w:unhideWhenUsed="1"/>
-    <w:lsdException w:name="Table Web 2" w:semiHidden="1" w:unhideWhenUsed="1"/>
-    <w:lsdException w:name="Table Web 3" w:semiHidden="1" w:unhideWhenUsed="1"/>
-    <w:lsdException w:name="Balloon Text" w:semiHidden="1" w:unhideWhenUsed="1"/>
-    <w:lsdException w:name="Table Grid" w:semiHidden="1" w:uiPriority="59" w:unhideWhenUsed="1"/>
-    <w:lsdException w:name="Table Theme" w:semiHidden="1" w:unhideWhenUsed="1"/>
-    <w:lsdException w:name="Placeholder Text" w:semiHidden="1"/>
-    <w:lsdException w:name="No Spacing" w:uiPriority="1" w:qFormat="1"/>
-    <w:lsdException w:name="Light Shading" w:uiPriority="60"/>
-    <w:lsdException w:name="Light List" w:uiPriority="61"/>
-    <w:lsdException w:name="Light Grid" w:uiPriority="62"/>
-    <w:lsdException w:name="Medium Shading 1" w:uiPriority="63"/>
-    <w:lsdException w:name="Medium Shading 2" w:uiPriority="64"/>
-    <w:lsdException w:name="Medium List 1" w:uiPriority="65"/>
-    <w:lsdException w:name="Medium List 2" w:uiPriority="66"/>
-    <w:lsdException w:name="Medium Grid 1" w:uiPriority="67"/>
-    <w:lsdException w:name="Medium Grid 2" w:uiPriority="68"/>
-    <w:lsdException w:name="Medium Grid 3" w:uiPriority="69"/>
-    <w:lsdException w:name="Dark List" w:uiPriority="70"/>
-    <w:lsdException w:name="Colorful Shading" w:uiPriority="71"/>
-    <w:lsdException w:name="Colorful List" w:uiPriority="72"/>
-    <w:lsdException w:name="Colorful Grid" w:uiPriority="73"/>
-    <w:lsdException w:name="Light Shading Accent 1" w:uiPriority="60"/>
-    <w:lsdException w:name="Light List Accent 1" w:uiPriority="61"/>
-    <w:lsdException w:name="Light Grid Accent 1" w:uiPriority="62"/>
-    <w:lsdException w:name="Medium Shading 1 Accent 1" w:uiPriority="63"/>
-    <w:lsdException w:name="Medium Shading 2 Accent 1" w:uiPriority="64"/>
-    <w:lsdException w:name="Medium List 1 Accent 1" w:uiPriority="65"/>
-    <w:lsdException w:name="Revision" w:semiHidden="1"/>
-    <w:lsdException w:name="List Paragraph" w:uiPriority="34" w:qFormat="1"/>
-    <w:lsdException w:name="Quote" w:uiPriority="29" w:qFormat="1"/>
-    <w:lsdException w:name="Intense Quote" w:uiPriority="30" w:qFormat="1"/>
-    <w:lsdException w:name="Medium List 2 Accent 1" w:uiPriority="66"/>
-    <w:lsdException w:name="Medium Grid 1 Accent 1" w:uiPriority="67"/>
-    <w:lsdException w:name="Medium Grid 2 Accent 1" w:uiPriority="68"/>
-    <w:lsdException w:name="Medium Grid 3 Accent 1" w:uiPriority="69"/>
-    <w:lsdException w:name="Dark List Accent 1" w:uiPriority="70"/>
-    <w:lsdException w:name="Colorful Shading Accent 1" w:uiPriority="71"/>
-    <w:lsdException w:name="Colorful List Accent 1" w:uiPriority="72"/>
-    <w:lsdException w:name="Colorful Grid Accent 1" w:uiPriority="73"/>
-    <w:lsdException w:name="Light Shading Accent 2" w:uiPriority="60"/>
-    <w:lsdException w:name="Light List Accent 2" w:uiPriority="61"/>
-    <w:lsdException w:name="Light Grid Accent 2" w:uiPriority="62"/>
-    <w:lsdException w:name="Medium Shading 1 Accent 2" w:uiPriority="63"/>
-    <w:lsdException w:name="Medium Shading 2 Accent 2" w:uiPriority="64"/>
-    <w:lsdException w:name="Medium List 1 Accent 2" w:uiPriority="65"/>
-    <w:lsdException w:name="Medium List 2 Accent 2" w:uiPriority="66"/>
-    <w:lsdException w:name="Medium Grid 1 Accent 2" w:uiPriority="67"/>
-    <w:lsdException w:name="Medium Grid 2 Accent 2" w:uiPriority="68"/>
-    <w:lsdException w:name="Medium Grid 3 Accent 2" w:uiPriority="69"/>
-    <w:lsdException w:name="Dark List Accent 2" w:uiPriority="70"/>
-    <w:lsdException w:name="Colorful Shading Accent 2" w:uiPriority="71"/>
-    <w:lsdException w:name="Colorful List Accent 2" w:uiPriority="72"/>
-    <w:lsdException w:name="Colorful Grid Accent 2" w:uiPriority="73"/>
-    <w:lsdException w:name="Light Shading Accent 3" w:uiPriority="60"/>
-    <w:lsdException w:name="Light List Accent 3" w:uiPriority="61"/>
-    <w:lsdException w:name="Light Grid Accent 3" w:uiPriority="62"/>
-    <w:lsdException w:name="Medium Shading 1 Accent 3" w:uiPriority="63"/>
-    <w:lsdException w:name="Medium Shading 2 Accent 3" w:uiPriority="64"/>
-    <w:lsdException w:name="Medium List 1 Accent 3" w:uiPriority="65"/>
-    <w:lsdException w:name="Medium List 2 Accent 3" w:uiPriority="66"/>
-    <w:lsdException w:name="Medium Grid 1 Accent 3" w:uiPriority="67"/>
-    <w:lsdException w:name="Medium Grid 2 Accent 3" w:uiPriority="68"/>
-    <w:lsdException w:name="Medium Grid 3 Accent 3" w:uiPriority="69"/>
-    <w:lsdException w:name="Dark List Accent 3" w:uiPriority="70"/>
-    <w:lsdException w:name="Colorful Shading Accent 3" w:uiPriority="71"/>
-    <w:lsdException w:name="Colorful List Accent 3" w:uiPriority="72"/>
-    <w:lsdException w:name="Colorful Grid Accent 3" w:uiPriority="73"/>
-    <w:lsdException w:name="Light Shading Accent 4" w:uiPriority="60"/>
-    <w:lsdException w:name="Light List Accent 4" w:uiPriority="61"/>
-    <w:lsdException w:name="Light Grid Accent 4" w:uiPriority="62"/>
-    <w:lsdException w:name="Medium Shading 1 Accent 4" w:uiPriority="63"/>
-    <w:lsdException w:name="Medium Shading 2 Accent 4" w:uiPriority="64"/>
-    <w:lsdException w:name="Medium List 1 Accent 4" w:uiPriority="65"/>
-    <w:lsdException w:name="Medium List 2 Accent 4" w:uiPriority="66"/>
-    <w:lsdException w:name="Medium Grid 1 Accent 4" w:uiPriority="67"/>
-    <w:lsdException w:name="Medium Grid 2 Accent 4" w:uiPriority="68"/>
-    <w:lsdException w:name="Medium Grid 3 Accent 4" w:uiPriority="69"/>
-    <w:lsdException w:name="Dark List Accent 4" w:uiPriority="70"/>
-    <w:lsdException w:name="Colorful Shading Accent 4" w:uiPriority="71"/>
-    <w:lsdException w:name="Colorful List Accent 4" w:uiPriority="72"/>
-    <w:lsdException w:name="Colorful Grid Accent 4" w:uiPriority="73"/>
-    <w:lsdException w:name="Light Shading Accent 5" w:uiPriority="60"/>
-    <w:lsdException w:name="Light List Accent 5" w:uiPriority="61"/>
-    <w:lsdException w:name="Light Grid Accent 5" w:uiPriority="62"/>
-    <w:lsdException w:name="Medium Shading 1 Accent 5" w:uiPriority="63"/>
-    <w:lsdException w:name="Medium Shading 2 Accent 5" w:uiPriority="64"/>
-    <w:lsdException w:name="Medium List 1 Accent 5" w:uiPriority="65"/>
-    <w:lsdException w:name="Medium List 2 Accent 5" w:uiPriority="66"/>
-    <w:lsdException w:name="Medium Grid 1 Accent 5" w:uiPriority="67"/>
-    <w:lsdException w:name="Medium Grid 2 Accent 5" w:uiPriority="68"/>
-    <w:lsdException w:name="Medium Grid 3 Accent 5" w:uiPriority="69"/>
-    <w:lsdException w:name="Dark List Accent 5" w:uiPriority="70"/>
-    <w:lsdException w:name="Colorful Shading Accent 5" w:uiPriority="71"/>
-    <w:lsdException w:name="Colorful List Accent 5" w:uiPriority="72"/>
-    <w:lsdException w:name="Colorful Grid Accent 5" w:uiPriority="73"/>
-    <w:lsdException w:name="Light Shading Accent 6" w:uiPriority="60"/>
-    <w:lsdException w:name="Light List Accent 6" w:uiPriority="61"/>
-    <w:lsdException w:name="Light Grid Accent 6" w:uiPriority="62"/>
-    <w:lsdException w:name="Medium Shading 1 Accent 6" w:uiPriority="63"/>
-    <w:lsdException w:name="Medium Shading 2 Accent 6" w:uiPriority="64"/>
-    <w:lsdException w:name="Medium List 1 Accent 6" w:uiPriority="65"/>
-    <w:lsdException w:name="Medium List 2 Accent 6" w:uiPriority="66"/>
-    <w:lsdException w:name="Medium Grid 1 Accent 6" w:uiPriority="67"/>
-    <w:lsdException w:name="Medium Grid 2 Accent 6" w:uiPriority="68"/>
-    <w:lsdException w:name="Medium Grid 3 Accent 6" w:uiPriority="69"/>
-    <w:lsdException w:name="Dark List Accent 6" w:uiPriority="70"/>
-    <w:lsdException w:name="Colorful Shading Accent 6" w:uiPriority="71"/>
-    <w:lsdException w:name="Colorful List Accent 6" w:uiPriority="72"/>
-    <w:lsdException w:name="Colorful Grid Accent 6" w:uiPriority="73"/>
-    <w:lsdException w:name="Subtle Emphasis" w:uiPriority="19" w:qFormat="1"/>
-    <w:lsdException w:name="Intense Emphasis" w:uiPriority="21" w:qFormat="1"/>
-    <w:lsdException w:name="Subtle Reference" w:uiPriority="31" w:qFormat="1"/>
-    <w:lsdException w:name="Intense Reference" w:uiPriority="32" w:qFormat="1"/>
-    <w:lsdException w:name="Book Title" w:uiPriority="33" w:qFormat="1"/>
-    <w:lsdException w:name="Bibliography" w:semiHidden="1" w:uiPriority="37" w:unhideWhenUsed="1"/>
-    <w:lsdException w:name="TOC Heading" w:semiHidden="1" w:uiPriority="39" w:unhideWhenUsed="1" w:qFormat="1"/>
-    <w:lsdException w:name="Plain Table 1" w:uiPriority="41"/>
-    <w:lsdException w:name="Plain Table 2" w:uiPriority="42"/>
-    <w:lsdException w:name="Plain Table 3" w:uiPriority="43"/>
-    <w:lsdException w:name="Plain Table 4" w:uiPriority="44"/>
-    <w:lsdException w:name="Plain Table 5" w:uiPriority="45"/>
-    <w:lsdException w:name="Grid Table Light" w:uiPriority="40"/>
-    <w:lsdException w:name="Grid Table 1 Light" w:uiPriority="46"/>
-    <w:lsdException w:name="Grid Table 2" w:uiPriority="47"/>
-    <w:lsdException w:name="Grid Table 3" w:uiPriority="48"/>
-    <w:lsdException w:name="Grid Table 4" w:uiPriority="49"/>
-    <w:lsdException w:name="Grid Table 5 Dark" w:uiPriority="50"/>
-    <w:lsdException w:name="Grid Table 6 Colorful" w:uiPriority="51"/>
-    <w:lsdException w:name="Grid Table 7 Colorful" w:uiPriority="52"/>
-    <w:lsdException w:name="Grid Table 1 Light Accent 1" w:uiPriority="46"/>
-    <w:lsdException w:name="Grid Table 2 Accent 1" w:uiPriority="47"/>
-    <w:lsdException w:name="Grid Table 3 Accent 1" w:uiPriority="48"/>
-    <w:lsdException w:name="Grid Table 4 Accent 1" w:uiPriority="49"/>
-    <w:lsdException w:name="Grid Table 5 Dark Accent 1" w:uiPriority="50"/>
-    <w:lsdException w:name="Grid Table 6 Colorful Accent 1" w:uiPriority="51"/>
-    <w:lsdException w:name="Grid Table 7 Colorful Accent 1" w:uiPriority="52"/>
-    <w:lsdException w:name="Grid Table 1 Light Accent 2" w:uiPriority="46"/>
-    <w:lsdException w:name="Grid Table 2 Accent 2" w:uiPriority="47"/>
-    <w:lsdException w:name="Grid Table 3 Accent 2" w:uiPriority="48"/>
-    <w:lsdException w:name="Grid Table 4 Accent 2" w:uiPriority="49"/>
-    <w:lsdException w:name="Grid Table 5 Dark Accent 2" w:uiPriority="50"/>
-    <w:lsdException w:name="Grid Table 6 Colorful Accent 2" w:uiPriority="51"/>
-    <w:lsdException w:name="Grid Table 7 Colorful Accent 2" w:uiPriority="52"/>
-    <w:lsdException w:name="Grid Table 1 Light Accent 3" w:uiPriority="46"/>
-    <w:lsdException w:name="Grid Table 2 Accent 3" w:uiPriority="47"/>
-    <w:lsdException w:name="Grid Table 3 Accent 3" w:uiPriority="48"/>
-    <w:lsdException w:name="Grid Table 4 Accent 3" w:uiPriority="49"/>
-    <w:lsdException w:name="Grid Table 5 Dark Accent 3" w:uiPriority="50"/>
-    <w:lsdException w:name="Grid Table 6 Colorful Accent 3" w:uiPriority="51"/>
-    <w:lsdException w:name="Grid Table 7 Colorful Accent 3" w:uiPriority="52"/>
-    <w:lsdException w:name="Grid Table 1 Light Accent 4" w:uiPriority="46"/>
-    <w:lsdException w:name="Grid Table 2 Accent 4" w:uiPriority="47"/>
-    <w:lsdException w:name="Grid Table 3 Accent 4" w:uiPriority="48"/>
-    <w:lsdException w:name="Grid Table 4 Accent 4" w:uiPriority="49"/>
-    <w:lsdException w:name="Grid Table 5 Dark Accent 4" w:uiPriority="50"/>
-    <w:lsdException w:name="Grid Table 6 Colorful Accent 4" w:uiPriority="51"/>
-    <w:lsdException w:name="Grid Table 7 Colorful Accent 4" w:uiPriority="52"/>
-    <w:lsdException w:name="Grid Table 1 Light Accent 5" w:uiPriority="46"/>
-    <w:lsdException w:name="Grid Table 2 Accent 5" w:uiPriority="47"/>
-    <w:lsdException w:name="Grid Table 3 Accent 5" w:uiPriority="48"/>
-    <w:lsdException w:name="Grid Table 4 Accent 5" w:uiPriority="49"/>
-    <w:lsdException w:name="Grid Table 5 Dark Accent 5" w:uiPriority="50"/>
-    <w:lsdException w:name="Grid Table 6 Colorful Accent 5" w:uiPriority="51"/>
-    <w:lsdException w:name="Grid Table 7 Colorful Accent 5" w:uiPriority="52"/>
-    <w:lsdException w:name="Grid Table 1 Light Accent 6" w:uiPriority="46"/>
-    <w:lsdException w:name="Grid Table 2 Accent 6" w:uiPriority="47"/>
-    <w:lsdException w:name="Grid Table 3 Accent 6" w:uiPriority="48"/>
-    <w:lsdException w:name="Grid Table 4 Accent 6" w:uiPriority="49"/>
-    <w:lsdException w:name="Grid Table 5 Dark Accent 6" w:uiPriority="50"/>
-    <w:lsdException w:name="Grid Table 6 Colorful Accent 6" w:uiPriority="51"/>
-    <w:lsdException w:name="Grid Table 7 Colorful Accent 6" w:uiPriority="52"/>
-    <w:lsdException w:name="List Table 1 Light" w:uiPriority="46"/>
-    <w:lsdException w:name="List Table 2" w:uiPriority="47"/>
-    <w:lsdException w:name="List Table 3" w:uiPriority="48"/>
-    <w:lsdException w:name="List Table 4" w:uiPriority="49"/>
-    <w:lsdException w:name="List Table 5 Dark" w:uiPriority="50"/>
-    <w:lsdException w:name="List Table 6 Colorful" w:uiPriority="51"/>
-    <w:lsdException w:name="List Table 7 Colorful" w:uiPriority="52"/>
-    <w:lsdException w:name="List Table 1 Light Accent 1" w:uiPriority="46"/>
-    <w:lsdException w:name="List Table 2 Accent 1" w:uiPriority="47"/>
-    <w:lsdException w:name="List Table 3 Accent 1" w:uiPriority="48"/>
-    <w:lsdException w:name="List Table 4 Accent 1" w:uiPriority="49"/>
-    <w:lsdException w:name="List Table 5 Dark Accent 1" w:uiPriority="50"/>
-    <w:lsdException w:name="List Table 6 Colorful Accent 1" w:uiPriority="51"/>
-    <w:lsdException w:name="List Table 7 Colorful Accent 1" w:uiPriority="52"/>
-    <w:lsdException w:name="List Table 1 Light Accent 2" w:uiPriority="46"/>
-    <w:lsdException w:name="List Table 2 Accent 2" w:uiPriority="47"/>
-    <w:lsdException w:name="List Table 3 Accent 2" w:uiPriority="48"/>
-    <w:lsdException w:name="List Table 4 Accent 2" w:uiPriority="49"/>
-    <w:lsdException w:name="List Table 5 Dark Accent 2" w:uiPriority="50"/>
-    <w:lsdException w:name="List Table 6 Colorful Accent 2" w:uiPriority="51"/>
-    <w:lsdException w:name="List Table 7 Colorful Accent 2" w:uiPriority="52"/>
-    <w:lsdException w:name="List Table 1 Light Accent 3" w:uiPriority="46"/>
-    <w:lsdException w:name="List Table 2 Accent 3" w:uiPriority="47"/>
-    <w:lsdException w:name="List Table 3 Accent 3" w:uiPriority="48"/>
-    <w:lsdException w:name="List Table 4 Accent 3" w:uiPriority="49"/>
-    <w:lsdException w:name="List Table 5 Dark Accent 3" w:uiPriority="50"/>
-    <w:lsdException w:name="List Table 6 Colorful Accent 3" w:uiPriority="51"/>
-    <w:lsdException w:name="List Table 7 Colorful Accent 3" w:uiPriority="52"/>
-    <w:lsdException w:name="List Table 1 Light Accent 4" w:uiPriority="46"/>
-    <w:lsdException w:name="List Table 2 Accent 4" w:uiPriority="47"/>
-    <w:lsdException w:name="List Table 3 Accent 4" w:uiPriority="48"/>
-    <w:lsdException w:name="List Table 4 Accent 4" w:uiPriority="49"/>
-    <w:lsdException w:name="List Table 5 Dark Accent 4" w:uiPriority="50"/>
-    <w:lsdException w:name="List Table 6 Colorful Accent 4" w:uiPriority="51"/>
-    <w:lsdException w:name="List Table 7 Colorful Accent 4" w:uiPriority="52"/>
-    <w:lsdException w:name="List Table 1 Light Accent 5" w:uiPriority="46"/>
-    <w:lsdException w:name="List Table 2 Accent 5" w:uiPriority="47"/>
-    <w:lsdException w:name="List Table 3 Accent 5" w:uiPriority="48"/>
-    <w:lsdException w:name="List Table 4 Accent 5" w:uiPriority="49"/>
-    <w:lsdException w:name="List Table 5 Dark Accent 5" w:uiPriority="50"/>
-    <w:lsdException w:name="List Table 6 Colorful Accent 5" w:uiPriority="51"/>
-    <w:lsdException w:name="List Table 7 Colorful Accent 5" w:uiPriority="52"/>
-    <w:lsdException w:name="List Table 1 Light Accent 6" w:uiPriority="46"/>
-    <w:lsdException w:name="List Table 2 Accent 6" w:uiPriority="47"/>
-    <w:lsdException w:name="List Table 3 Accent 6" w:uiPriority="48"/>
-    <w:lsdException w:name="List Table 4 Accent 6" w:uiPriority="49"/>
-    <w:lsdException w:name="List Table 5 Dark Accent 6" w:uiPriority="50"/>
-    <w:lsdException w:name="List Table 6 Colorful Accent 6" w:uiPriority="51"/>
-    <w:lsdException w:name="List Table 7 Colorful Accent 6" w:uiPriority="52"/>
-    <w:lsdException w:name="Mention" w:semiHidden="1" w:unhideWhenUsed="1"/>
-    <w:lsdException w:name="Smart Hyperlink" w:semiHidden="1" w:unhideWhenUsed="1"/>
-    <w:lsdException w:name="Hashtag" w:semiHidden="1" w:unhideWhenUsed="1"/>
-    <w:lsdException w:name="Unresolved Mention" w:semiHidden="1" w:unhideWhenUsed="1"/>
+  <w:latentStyles w:defLockedState="0" w:defUIPriority="99" w:defSemiHidden="1" w:defUnhideWhenUsed="1" w:defQFormat="0" w:count="267">
+    <w:lsdException w:name="Normal" w:semiHidden="0" w:uiPriority="0" w:unhideWhenUsed="0" w:qFormat="1"/>
+    <w:lsdException w:name="heading 1" w:semiHidden="0" w:uiPriority="9" w:unhideWhenUsed="0" w:qFormat="1"/>
+    <w:lsdException w:name="heading 2" w:uiPriority="9" w:qFormat="1"/>
+    <w:lsdException w:name="heading 3" w:uiPriority="9" w:qFormat="1"/>
+    <w:lsdException w:name="heading 4" w:uiPriority="9" w:qFormat="1"/>
+    <w:lsdException w:name="heading 5" w:uiPriority="9" w:qFormat="1"/>
+    <w:lsdException w:name="heading 6" w:uiPriority="9" w:qFormat="1"/>
+    <w:lsdException w:name="heading 7" w:uiPriority="9" w:qFormat="1"/>
+    <w:lsdException w:name="heading 8" w:uiPriority="9" w:qFormat="1"/>
+    <w:lsdException w:name="heading 9" w:uiPriority="9" w:qFormat="1"/>
+    <w:lsdException w:name="toc 1" w:uiPriority="39"/>
+    <w:lsdException w:name="toc 2" w:uiPriority="39"/>
+    <w:lsdException w:name="toc 3" w:uiPriority="39"/>
+    <w:lsdException w:name="toc 4" w:uiPriority="39"/>
+    <w:lsdException w:name="toc 5" w:uiPriority="39"/>
+    <w:lsdException w:name="toc 6" w:uiPriority="39"/>
+    <w:lsdException w:name="toc 7" w:uiPriority="39"/>
+    <w:lsdException w:name="toc 8" w:uiPriority="39"/>
+    <w:lsdException w:name="toc 9" w:uiPriority="39"/>
+    <w:lsdException w:name="caption" w:uiPriority="35" w:qFormat="1"/>
+    <w:lsdException w:name="Title" w:semiHidden="0" w:uiPriority="10" w:unhideWhenUsed="0" w:qFormat="1"/>
+    <w:lsdException w:name="Default Paragraph Font" w:uiPriority="1"/>
+    <w:lsdException w:name="Subtitle" w:semiHidden="0" w:uiPriority="11" w:unhideWhenUsed="0" w:qFormat="1"/>
+    <w:lsdException w:name="Strong" w:semiHidden="0" w:uiPriority="22" w:unhideWhenUsed="0" w:qFormat="1"/>
+    <w:lsdException w:name="Emphasis" w:semiHidden="0" w:uiPriority="20" w:unhideWhenUsed="0" w:qFormat="1"/>
+    <w:lsdException w:name="Table Grid" w:uiPriority="59"/>
+    <w:lsdException w:name="Placeholder Text" w:unhideWhenUsed="0"/>
+    <w:lsdException w:name="No Spacing" w:semiHidden="0" w:uiPriority="1" w:unhideWhenUsed="0" w:qFormat="1"/>
+    <w:lsdException w:name="Light Shading" w:semiHidden="0" w:uiPriority="60" w:unhideWhenUsed="0"/>
+    <w:lsdException w:name="Light List" w:semiHidden="0" w:uiPriority="61" w:unhideWhenUsed="0"/>
+    <w:lsdException w:name="Light Grid" w:semiHidden="0" w:uiPriority="62" w:unhideWhenUsed="0"/>
+    <w:lsdException w:name="Medium Shading 1" w:semiHidden="0" w:uiPriority="63" w:unhideWhenUsed="0"/>
+    <w:lsdException w:name="Medium Shading 2" w:semiHidden="0" w:uiPriority="64" w:unhideWhenUsed="0"/>
+    <w:lsdException w:name="Medium List 1" w:semiHidden="0" w:uiPriority="65" w:unhideWhenUsed="0"/>
+    <w:lsdException w:name="Medium List 2" w:semiHidden="0" w:uiPriority="66" w:unhideWhenUsed="0"/>
+    <w:lsdException w:name="Medium Grid 1" w:semiHidden="0" w:uiPriority="67" w:unhideWhenUsed="0"/>
+    <w:lsdException w:name="Medium Grid 2" w:semiHidden="0" w:uiPriority="68" w:unhideWhenUsed="0"/>
+    <w:lsdException w:name="Medium Grid 3" w:semiHidden="0" w:uiPriority="69" w:unhideWhenUsed="0"/>
+    <w:lsdException w:name="Dark List" w:semiHidden="0" w:uiPriority="70" w:unhideWhenUsed="0"/>
+    <w:lsdException w:name="Colorful Shading" w:semiHidden="0" w:uiPriority="71" w:unhideWhenUsed="0"/>
+    <w:lsdException w:name="Colorful List" w:semiHidden="0" w:uiPriority="72" w:unhideWhenUsed="0"/>
+    <w:lsdException w:name="Colorful Grid" w:semiHidden="0" w:uiPriority="73" w:unhideWhenUsed="0"/>
+    <w:lsdException w:name="Light Shading Accent 1" w:semiHidden="0" w:uiPriority="60" w:unhideWhenUsed="0"/>
+    <w:lsdException w:name="Light List Accent 1" w:semiHidden="0" w:uiPriority="61" w:unhideWhenUsed="0"/>
+    <w:lsdException w:name="Light Grid Accent 1" w:semiHidden="0" w:uiPriority="62" w:unhideWhenUsed="0"/>
+    <w:lsdException w:name="Medium Shading 1 Accent 1" w:semiHidden="0" w:uiPriority="63" w:unhideWhenUsed="0"/>
+    <w:lsdException w:name="Medium Shading 2 Accent 1" w:semiHidden="0" w:uiPriority="64" w:unhideWhenUsed="0"/>
+    <w:lsdException w:name="Medium List 1 Accent 1" w:semiHidden="0" w:uiPriority="65" w:unhideWhenUsed="0"/>
+    <w:lsdException w:name="Revision" w:unhideWhenUsed="0"/>
+    <w:lsdException w:name="List Paragraph" w:semiHidden="0" w:uiPriority="34" w:unhideWhenUsed="0" w:qFormat="1"/>
+    <w:lsdException w:name="Quote" w:semiHidden="0" w:uiPriority="29" w:unhideWhenUsed="0" w:qFormat="1"/>
+    <w:lsdException w:name="Intense Quote" w:semiHidden="0" w:uiPriority="30" w:unhideWhenUsed="0" w:qFormat="1"/>
+    <w:lsdException w:name="Medium List 2 Accent 1" w:semiHidden="0" w:uiPriority="66" w:unhideWhenUsed="0"/>
+    <w:lsdException w:name="Medium Grid 1 Accent 1" w:semiHidden="0" w:uiPriority="67" w:unhideWhenUsed="0"/>
+    <w:lsdException w:name="Medium Grid 2 Accent 1" w:semiHidden="0" w:uiPriority="68" w:unhideWhenUsed="0"/>
+    <w:lsdException w:name="Medium Grid 3 Accent 1" w:semiHidden="0" w:uiPriority="69" w:unhideWhenUsed="0"/>
+    <w:lsdException w:name="Dark List Accent 1" w:semiHidden="0" w:uiPriority="70" w:unhideWhenUsed="0"/>
+    <w:lsdException w:name="Colorful Shading Accent 1" w:semiHidden="0" w:uiPriority="71" w:unhideWhenUsed="0"/>
+    <w:lsdException w:name="Colorful List Accent 1" w:semiHidden="0" w:uiPriority="72" w:unhideWhenUsed="0"/>
+    <w:lsdException w:name="Colorful Grid Accent 1" w:semiHidden="0" w:uiPriority="73" w:unhideWhenUsed="0"/>
+    <w:lsdException w:name="Light Shading Accent 2" w:semiHidden="0" w:uiPriority="60" w:unhideWhenUsed="0"/>
+    <w:lsdException w:name="Light List Accent 2" w:semiHidden="0" w:uiPriority="61" w:unhideWhenUsed="0"/>
+    <w:lsdException w:name="Light Grid Accent 2" w:semiHidden="0" w:uiPriority="62" w:unhideWhenUsed="0"/>
+    <w:lsdException w:name="Medium Shading 1 Accent 2" w:semiHidden="0" w:uiPriority="63" w:unhideWhenUsed="0"/>
+    <w:lsdException w:name="Medium Shading 2 Accent 2" w:semiHidden="0" w:uiPriority="64" w:unhideWhenUsed="0"/>
+    <w:lsdException w:name="Medium List 1 Accent 2" w:semiHidden="0" w:uiPriority="65" w:unhideWhenUsed="0"/>
+    <w:lsdException w:name="Medium List 2 Accent 2" w:semiHidden="0" w:uiPriority="66" w:unhideWhenUsed="0"/>
+    <w:lsdException w:name="Medium Grid 1 Accent 2" w:semiHidden="0" w:uiPriority="67" w:unhideWhenUsed="0"/>
+    <w:lsdException w:name="Medium Grid 2 Accent 2" w:semiHidden="0" w:uiPriority="68" w:unhideWhenUsed="0"/>
+    <w:lsdException w:name="Medium Grid 3 Accent 2" w:semiHidden="0" w:uiPriority="69" w:unhideWhenUsed="0"/>
+    <w:lsdException w:name="Dark List Accent 2" w:semiHidden="0" w:uiPriority="70" w:unhideWhenUsed="0"/>
+    <w:lsdException w:name="Colorful Shading Accent 2" w:semiHidden="0" w:uiPriority="71" w:unhideWhenUsed="0"/>
+    <w:lsdException w:name="Colorful List Accent 2" w:semiHidden="0" w:uiPriority="72" w:unhideWhenUsed="0"/>
+    <w:lsdException w:name="Colorful Grid Accent 2" w:semiHidden="0" w:uiPriority="73" w:unhideWhenUsed="0"/>
+    <w:lsdException w:name="Light Shading Accent 3" w:semiHidden="0" w:uiPriority="60" w:unhideWhenUsed="0"/>
+    <w:lsdException w:name="Light List Accent 3" w:semiHidden="0" w:uiPriority="61" w:unhideWhenUsed="0"/>
+    <w:lsdException w:name="Light Grid Accent 3" w:semiHidden="0" w:uiPriority="62" w:unhideWhenUsed="0"/>
+    <w:lsdException w:name="Medium Shading 1 Accent 3" w:semiHidden="0" w:uiPriority="63" w:unhideWhenUsed="0"/>
+    <w:lsdException w:name="Medium Shading 2 Accent 3" w:semiHidden="0" w:uiPriority="64" w:unhideWhenUsed="0"/>
+    <w:lsdException w:name="Medium List 1 Accent 3" w:semiHidden="0" w:uiPriority="65" w:unhideWhenUsed="0"/>
+    <w:lsdException w:name="Medium List 2 Accent 3" w:semiHidden="0" w:uiPriority="66" w:unhideWhenUsed="0"/>
+    <w:lsdException w:name="Medium Grid 1 Accent 3" w:semiHidden="0" w:uiPriority="67" w:unhideWhenUsed="0"/>
+    <w:lsdException w:name="Medium Grid 2 Accent 3" w:semiHidden="0" w:uiPriority="68" w:unhideWhenUsed="0"/>
+    <w:lsdException w:name="Medium Grid 3 Accent 3" w:semiHidden="0" w:uiPriority="69" w:unhideWhenUsed="0"/>
+    <w:lsdException w:name="Dark List Accent 3" w:semiHidden="0" w:uiPriority="70" w:unhideWhenUsed="0"/>
+    <w:lsdException w:name="Colorful Shading Accent 3" w:semiHidden="0" w:uiPriority="71" w:unhideWhenUsed="0"/>
+    <w:lsdException w:name="Colorful List Accent 3" w:semiHidden="0" w:uiPriority="72" w:unhideWhenUsed="0"/>
+    <w:lsdException w:name="Colorful Grid Accent 3" w:semiHidden="0" w:uiPriority="73" w:unhideWhenUsed="0"/>
+    <w:lsdException w:name="Light Shading Accent 4" w:semiHidden="0" w:uiPriority="60" w:unhideWhenUsed="0"/>
+    <w:lsdException w:name="Light List Accent 4" w:semiHidden="0" w:uiPriority="61" w:unhideWhenUsed="0"/>
+    <w:lsdException w:name="Light Grid Accent 4" w:semiHidden="0" w:uiPriority="62" w:unhideWhenUsed="0"/>
+    <w:lsdException w:name="Medium Shading 1 Accent 4" w:semiHidden="0" w:uiPriority="63" w:unhideWhenUsed="0"/>
+    <w:lsdException w:name="Medium Shading 2 Accent 4" w:semiHidden="0" w:uiPriority="64" w:unhideWhenUsed="0"/>
+    <w:lsdException w:name="Medium List 1 Accent 4" w:semiHidden="0" w:uiPriority="65" w:unhideWhenUsed="0"/>
+    <w:lsdException w:name="Medium List 2 Accent 4" w:semiHidden="0" w:uiPriority="66" w:unhideWhenUsed="0"/>
+    <w:lsdException w:name="Medium Grid 1 Accent 4" w:semiHidden="0" w:uiPriority="67" w:unhideWhenUsed="0"/>
+    <w:lsdException w:name="Medium Grid 2 Accent 4" w:semiHidden="0" w:uiPriority="68" w:unhideWhenUsed="0"/>
+    <w:lsdException w:name="Medium Grid 3 Accent 4" w:semiHidden="0" w:uiPriority="69" w:unhideWhenUsed="0"/>
+    <w:lsdException w:name="Dark List Accent 4" w:semiHidden="0" w:uiPriority="70" w:unhideWhenUsed="0"/>
+    <w:lsdException w:name="Colorful Shading Accent 4" w:semiHidden="0" w:uiPriority="71" w:unhideWhenUsed="0"/>
+    <w:lsdException w:name="Colorful List Accent 4" w:semiHidden="0" w:uiPriority="72" w:unhideWhenUsed="0"/>
+    <w:lsdException w:name="Colorful Grid Accent 4" w:semiHidden="0" w:uiPriority="73" w:unhideWhenUsed="0"/>
+    <w:lsdException w:name="Light Shading Accent 5" w:semiHidden="0" w:uiPriority="60" w:unhideWhenUsed="0"/>
+    <w:lsdException w:name="Light List Accent 5" w:semiHidden="0" w:uiPriority="61" w:unhideWhenUsed="0"/>
+    <w:lsdException w:name="Light Grid Accent 5" w:semiHidden="0" w:uiPriority="62" w:unhideWhenUsed="0"/>
+    <w:lsdException w:name="Medium Shading 1 Accent 5" w:semiHidden="0" w:uiPriority="63" w:unhideWhenUsed="0"/>
+    <w:lsdException w:name="Medium Shading 2 Accent 5" w:semiHidden="0" w:uiPriority="64" w:unhideWhenUsed="0"/>
+    <w:lsdException w:name="Medium List 1 Accent 5" w:semiHidden="0" w:uiPriority="65" w:unhideWhenUsed="0"/>
+    <w:lsdException w:name="Medium List 2 Accent 5" w:semiHidden="0" w:uiPriority="66" w:unhideWhenUsed="0"/>
+    <w:lsdException w:name="Medium Grid 1 Accent 5" w:semiHidden="0" w:uiPriority="67" w:unhideWhenUsed="0"/>
+    <w:lsdException w:name="Medium Grid 2 Accent 5" w:semiHidden="0" w:uiPriority="68" w:unhideWhenUsed="0"/>
+    <w:lsdException w:name="Medium Grid 3 Accent 5" w:semiHidden="0" w:uiPriority="69" w:unhideWhenUsed="0"/>
+    <w:lsdException w:name="Dark List Accent 5" w:semiHidden="0" w:uiPriority="70" w:unhideWhenUsed="0"/>
+    <w:lsdException w:name="Colorful Shading Accent 5" w:semiHidden="0" w:uiPriority="71" w:unhideWhenUsed="0"/>
+    <w:lsdException w:name="Colorful List Accent 5" w:semiHidden="0" w:uiPriority="72" w:unhideWhenUsed="0"/>
+    <w:lsdException w:name="Colorful Grid Accent 5" w:semiHidden="0" w:uiPriority="73" w:unhideWhenUsed="0"/>
+    <w:lsdException w:name="Light Shading Accent 6" w:semiHidden="0" w:uiPriority="60" w:unhideWhenUsed="0"/>
+    <w:lsdException w:name="Light List Accent 6" w:semiHidden="0" w:uiPriority="61" w:unhideWhenUsed="0"/>
+    <w:lsdException w:name="Light Grid Accent 6" w:semiHidden="0" w:uiPriority="62" w:unhideWhenUsed="0"/>
+    <w:lsdException w:name="Medium Shading 1 Accent 6" w:semiHidden="0" w:uiPriority="63" w:unhideWhenUsed="0"/>
+    <w:lsdException w:name="Medium Shading 2 Accent 6" w:semiHidden="0" w:uiPriority="64" w:unhideWhenUsed="0"/>
+    <w:lsdException w:name="Medium List 1 Accent 6" w:semiHidden="0" w:uiPriority="65" w:unhideWhenUsed="0"/>
+    <w:lsdException w:name="Medium List 2 Accent 6" w:semiHidden="0" w:uiPriority="66" w:unhideWhenUsed="0"/>
+    <w:lsdException w:name="Medium Grid 1 Accent 6" w:semiHidden="0" w:uiPriority="67" w:unhideWhenUsed="0"/>
+    <w:lsdException w:name="Medium Grid 2 Accent 6" w:semiHidden="0" w:uiPriority="68" w:unhideWhenUsed="0"/>
+    <w:lsdException w:name="Medium Grid 3 Accent 6" w:semiHidden="0" w:uiPriority="69" w:unhideWhenUsed="0"/>
+    <w:lsdException w:name="Dark List Accent 6" w:semiHidden="0" w:uiPriority="70" w:unhideWhenUsed="0"/>
+    <w:lsdException w:name="Colorful Shading Accent 6" w:semiHidden="0" w:uiPriority="71" w:unhideWhenUsed="0"/>
+    <w:lsdException w:name="Colorful List Accent 6" w:semiHidden="0" w:uiPriority="72" w:unhideWhenUsed="0"/>
+    <w:lsdException w:name="Colorful Grid Accent 6" w:semiHidden="0" w:uiPriority="73" w:unhideWhenUsed="0"/>
+    <w:lsdException w:name="Subtle Emphasis" w:semiHidden="0" w:uiPriority="19" w:unhideWhenUsed="0" w:qFormat="1"/>
+    <w:lsdException w:name="Intense Emphasis" w:semiHidden="0" w:uiPriority="21" w:unhideWhenUsed="0" w:qFormat="1"/>
+    <w:lsdException w:name="Subtle Reference" w:semiHidden="0" w:uiPriority="31" w:unhideWhenUsed="0" w:qFormat="1"/>
+    <w:lsdException w:name="Intense Reference" w:semiHidden="0" w:uiPriority="32" w:unhideWhenUsed="0" w:qFormat="1"/>
+    <w:lsdException w:name="Book Title" w:semiHidden="0" w:uiPriority="33" w:unhideWhenUsed="0" w:qFormat="1"/>
+    <w:lsdException w:name="Bibliography" w:uiPriority="37"/>
+    <w:lsdException w:name="TOC Heading" w:uiPriority="39" w:qFormat="1"/>
+  </w:latentStyles>
+  <w:style w:type="paragraph" w:default="1" w:styleId="Normal">
+    <w:name w:val="Normal"/>
+    <w:qFormat/>
+    <w:rsid w:val="00656D21"/>
+    <w:pPr>
+      <w:spacing w:after="0" w:line="240" w:lineRule="auto"/>
+    </w:pPr>
+    <w:rPr>
+      <w:rFonts w:eastAsiaTheme="minorEastAsia"/>
+      <w:lang w:eastAsia="en-IN"/>
+    </w:rPr>
+  </w:style>
+  <w:style w:type="character" w:default="1" w:styleId="DefaultParagraphFont">
+    <w:name w:val="Default Paragraph Font"/>
+    <w:uiPriority w:val="1"/>
+    <w:semiHidden/>
+    <w:unhideWhenUsed/>
+  </w:style>
+  <w:style w:type="table" w:default="1" w:styleId="TableNormal">
+    <w:name w:val="Normal Table"/>
+    <w:uiPriority w:val="99"/>
+    <w:semiHidden/>
+    <w:unhideWhenUsed/>
+    <w:tblPr>
+      <w:tblInd w:w="0" w:type="dxa"/>
+      <w:tblCellMar>
+        <w:top w:w="0" w:type="dxa"/>
+        <w:left w:w="108" w:type="dxa"/>
+        <w:bottom w:w="0" w:type="dxa"/>
+        <w:right w:w="108" w:type="dxa"/>
+      </w:tblCellMar>
+    </w:tblPr>
+  </w:style>
+  <w:style w:type="numbering" w:default="1" w:styleId="NoList">
+    <w:name w:val="No List"/>
+    <w:uiPriority w:val="99"/>
+    <w:semiHidden/>
+    <w:unhideWhenUsed/>
+  </w:style>
+  <w:style w:type="paragraph" w:styleId="ListParagraph">
+    <w:name w:val="List Paragraph"/>
+    <w:basedOn w:val="Normal"/>
+    <w:uiPriority w:val="34"/>
+    <w:unhideWhenUsed/>
+    <w:qFormat/>
+    <w:rsid w:val="00656D21"/>
+    <w:pPr>
+      <w:ind w:left="720"/>
+      <w:contextualSpacing/>
+    </w:pPr>
+  </w:style>
+  <w:style w:type="paragraph" w:styleId="Header">
+    <w:name w:val="header"/>
+    <w:basedOn w:val="Normal"/>
+    <w:link w:val="HeaderChar"/>
+    <w:uiPriority w:val="99"/>
+    <w:rsid w:val="00656D21"/>
+    <w:pPr>
+      <w:tabs>
+        <w:tab w:val="center" w:pos="4513"/>
+        <w:tab w:val="right" w:pos="9026"/>
+      </w:tabs>
+    </w:pPr>
+  </w:style>
+  <w:style w:type="character" w:customStyle="1" w:styleId="HeaderChar">
+    <w:name w:val="Header Char"/>
+    <w:basedOn w:val="DefaultParagraphFont"/>
+    <w:link w:val="Header"/>
+    <w:uiPriority w:val="99"/>
+    <w:rsid w:val="00656D21"/>
+    <w:rPr>
+      <w:rFonts w:eastAsiaTheme="minorEastAsia"/>
+      <w:lang w:eastAsia="en-IN"/>
+    </w:rPr>
+  </w:style>
+  <w:style w:type="paragraph" w:styleId="BalloonText">
+    <w:name w:val="Balloon Text"/>
+    <w:basedOn w:val="Normal"/>
+    <w:link w:val="BalloonTextChar"/>
+    <w:uiPriority w:val="99"/>
+    <w:semiHidden/>
+    <w:unhideWhenUsed/>
+    <w:rsid w:val="00656D21"/>
+    <w:rPr>
+      <w:rFonts w:ascii="Tahoma" w:hAnsi="Tahoma" w:cs="Tahoma"/>
+      <w:sz w:val="16"/>
+      <w:szCs w:val="16"/>
+    </w:rPr>
+  </w:style>
+  <w:style w:type="character" w:customStyle="1" w:styleId="BalloonTextChar">
+    <w:name w:val="Balloon Text Char"/>
+    <w:basedOn w:val="DefaultParagraphFont"/>
+    <w:link w:val="BalloonText"/>
+    <w:uiPriority w:val="99"/>
+    <w:semiHidden/>
+    <w:rsid w:val="00656D21"/>
+    <w:rPr>
+      <w:rFonts w:ascii="Tahoma" w:eastAsiaTheme="minorEastAsia" w:hAnsi="Tahoma" w:cs="Tahoma"/>
+      <w:sz w:val="16"/>
+      <w:szCs w:val="16"/>
+      <w:lang w:eastAsia="en-IN"/>
+    </w:rPr>
+  </w:style>
+  <w:style w:type="paragraph" w:styleId="Footer">
+    <w:name w:val="footer"/>
+    <w:basedOn w:val="Normal"/>
+    <w:link w:val="FooterChar"/>
+    <w:uiPriority w:val="99"/>
+    <w:unhideWhenUsed/>
+    <w:rsid w:val="005C0776"/>
+    <w:pPr>
+      <w:tabs>
+        <w:tab w:val="center" w:pos="4513"/>
+        <w:tab w:val="right" w:pos="9026"/>
+      </w:tabs>
+    </w:pPr>
+  </w:style>
+  <w:style w:type="character" w:customStyle="1" w:styleId="FooterChar">
+    <w:name w:val="Footer Char"/>
+    <w:basedOn w:val="DefaultParagraphFont"/>
+    <w:link w:val="Footer"/>
+    <w:uiPriority w:val="99"/>
+    <w:rsid w:val="005C0776"/>
+    <w:rPr>
+      <w:rFonts w:eastAsiaTheme="minorEastAsia"/>
+      <w:lang w:eastAsia="en-IN"/>
+    </w:rPr>
+  </w:style>
+</w:styles>
+</file>
+
+<file path=word/stylesWithEffects.xml><?xml version="1.0" encoding="utf-8"?>
+<w:styles xmlns:wpc="http://schemas.microsoft.com/office/word/2010/wordprocessingCanvas" xmlns:mc="http://schemas.openxmlformats.org/markup-compatibility/2006" xmlns:o="urn:schemas-microsoft-com:office:office" xmlns:r="http://schemas.openxmlformats.org/officeDocument/2006/relationships" xmlns:m="http://schemas.openxmlformats.org/officeDocument/2006/math" xmlns:v="urn:schemas-microsoft-com:vml" xmlns:wp14="http://schemas.microsoft.com/office/word/2010/wordprocessingDrawing" xmlns:wp="http://schemas.openxmlformats.org/drawingml/2006/wordprocessingDrawing" xmlns:w10="urn:schemas-microsoft-com:office:word" xmlns:w="http://schemas.openxmlformats.org/wordprocessingml/2006/main" xmlns:w14="http://schemas.microsoft.com/office/word/2010/wordml" xmlns:wpg="http://schemas.microsoft.com/office/word/2010/wordprocessingGroup" xmlns:wpi="http://schemas.microsoft.com/office/word/2010/wordprocessingInk" xmlns:wne="http://schemas.microsoft.com/office/word/2006/wordml" xmlns:wps="http://schemas.microsoft.com/office/word/2010/wordprocessingShape" mc:Ignorable="w14 wp14">
+  <w:docDefaults>
+    <w:rPrDefault>
+      <w:rPr>
+        <w:rFonts w:ascii="Times New Roman" w:eastAsiaTheme="minorHAnsi" w:hAnsi="Times New Roman" w:cs="Calibri"/>
+        <w:sz w:val="24"/>
+        <w:szCs w:val="22"/>
+        <w:u w:val="single"/>
+        <w:lang w:val="en-IN" w:eastAsia="en-US" w:bidi="ar-SA"/>
+      </w:rPr>
+    </w:rPrDefault>
+    <w:pPrDefault>
+      <w:pPr>
+        <w:spacing w:after="200" w:line="276" w:lineRule="auto"/>
+      </w:pPr>
+    </w:pPrDefault>
+  </w:docDefaults>
+  <w:latentStyles w:defLockedState="0" w:defUIPriority="99" w:defSemiHidden="1" w:defUnhideWhenUsed="1" w:defQFormat="0" w:count="267">
+    <w:lsdException w:name="Normal" w:semiHidden="0" w:uiPriority="0" w:unhideWhenUsed="0" w:qFormat="1"/>
+    <w:lsdException w:name="heading 1" w:semiHidden="0" w:uiPriority="9" w:unhideWhenUsed="0" w:qFormat="1"/>
+    <w:lsdException w:name="heading 2" w:uiPriority="9" w:qFormat="1"/>
+    <w:lsdException w:name="heading 3" w:uiPriority="9" w:qFormat="1"/>
+    <w:lsdException w:name="heading 4" w:uiPriority="9" w:qFormat="1"/>
+    <w:lsdException w:name="heading 5" w:uiPriority="9" w:qFormat="1"/>
+    <w:lsdException w:name="heading 6" w:uiPriority="9" w:qFormat="1"/>
+    <w:lsdException w:name="heading 7" w:uiPriority="9" w:qFormat="1"/>
+    <w:lsdException w:name="heading 8" w:uiPriority="9" w:qFormat="1"/>
+    <w:lsdException w:name="heading 9" w:uiPriority="9" w:qFormat="1"/>
+    <w:lsdException w:name="toc 1" w:uiPriority="39"/>
+    <w:lsdException w:name="toc 2" w:uiPriority="39"/>
+    <w:lsdException w:name="toc 3" w:uiPriority="39"/>
+    <w:lsdException w:name="toc 4" w:uiPriority="39"/>
+    <w:lsdException w:name="toc 5" w:uiPriority="39"/>
+    <w:lsdException w:name="toc 6" w:uiPriority="39"/>
+    <w:lsdException w:name="toc 7" w:uiPriority="39"/>
+    <w:lsdException w:name="toc 8" w:uiPriority="39"/>
+    <w:lsdException w:name="toc 9" w:uiPriority="39"/>
+    <w:lsdException w:name="caption" w:uiPriority="35" w:qFormat="1"/>
+    <w:lsdException w:name="Title" w:semiHidden="0" w:uiPriority="10" w:unhideWhenUsed="0" w:qFormat="1"/>
+    <w:lsdException w:name="Default Paragraph Font" w:uiPriority="1"/>
+    <w:lsdException w:name="Subtitle" w:semiHidden="0" w:uiPriority="11" w:unhideWhenUsed="0" w:qFormat="1"/>
+    <w:lsdException w:name="Strong" w:semiHidden="0" w:uiPriority="22" w:unhideWhenUsed="0" w:qFormat="1"/>
+    <w:lsdException w:name="Emphasis" w:semiHidden="0" w:uiPriority="20" w:unhideWhenUsed="0" w:qFormat="1"/>
+    <w:lsdException w:name="Table Grid" w:uiPriority="59"/>
+    <w:lsdException w:name="Placeholder Text" w:unhideWhenUsed="0"/>
+    <w:lsdException w:name="No Spacing" w:semiHidden="0" w:uiPriority="1" w:unhideWhenUsed="0" w:qFormat="1"/>
+    <w:lsdException w:name="Light Shading" w:semiHidden="0" w:uiPriority="60" w:unhideWhenUsed="0"/>
+    <w:lsdException w:name="Light List" w:semiHidden="0" w:uiPriority="61" w:unhideWhenUsed="0"/>
+    <w:lsdException w:name="Light Grid" w:semiHidden="0" w:uiPriority="62" w:unhideWhenUsed="0"/>
+    <w:lsdException w:name="Medium Shading 1" w:semiHidden="0" w:uiPriority="63" w:unhideWhenUsed="0"/>
+    <w:lsdException w:name="Medium Shading 2" w:semiHidden="0" w:uiPriority="64" w:unhideWhenUsed="0"/>
+    <w:lsdException w:name="Medium List 1" w:semiHidden="0" w:uiPriority="65" w:unhideWhenUsed="0"/>
+    <w:lsdException w:name="Medium List 2" w:semiHidden="0" w:uiPriority="66" w:unhideWhenUsed="0"/>
+    <w:lsdException w:name="Medium Grid 1" w:semiHidden="0" w:uiPriority="67" w:unhideWhenUsed="0"/>
+    <w:lsdException w:name="Medium Grid 2" w:semiHidden="0" w:uiPriority="68" w:unhideWhenUsed="0"/>
+    <w:lsdException w:name="Medium Grid 3" w:semiHidden="0" w:uiPriority="69" w:unhideWhenUsed="0"/>
+    <w:lsdException w:name="Dark List" w:semiHidden="0" w:uiPriority="70" w:unhideWhenUsed="0"/>
+    <w:lsdException w:name="Colorful Shading" w:semiHidden="0" w:uiPriority="71" w:unhideWhenUsed="0"/>
+    <w:lsdException w:name="Colorful List" w:semiHidden="0" w:uiPriority="72" w:unhideWhenUsed="0"/>
+    <w:lsdException w:name="Colorful Grid" w:semiHidden="0" w:uiPriority="73" w:unhideWhenUsed="0"/>
+    <w:lsdException w:name="Light Shading Accent 1" w:semiHidden="0" w:uiPriority="60" w:unhideWhenUsed="0"/>
+    <w:lsdException w:name="Light List Accent 1" w:semiHidden="0" w:uiPriority="61" w:unhideWhenUsed="0"/>
+    <w:lsdException w:name="Light Grid Accent 1" w:semiHidden="0" w:uiPriority="62" w:unhideWhenUsed="0"/>
+    <w:lsdException w:name="Medium Shading 1 Accent 1" w:semiHidden="0" w:uiPriority="63" w:unhideWhenUsed="0"/>
+    <w:lsdException w:name="Medium Shading 2 Accent 1" w:semiHidden="0" w:uiPriority="64" w:unhideWhenUsed="0"/>
+    <w:lsdException w:name="Medium List 1 Accent 1" w:semiHidden="0" w:uiPriority="65" w:unhideWhenUsed="0"/>
+    <w:lsdException w:name="Revision" w:unhideWhenUsed="0"/>
+    <w:lsdException w:name="List Paragraph" w:semiHidden="0" w:uiPriority="34" w:unhideWhenUsed="0" w:qFormat="1"/>
+    <w:lsdException w:name="Quote" w:semiHidden="0" w:uiPriority="29" w:unhideWhenUsed="0" w:qFormat="1"/>
+    <w:lsdException w:name="Intense Quote" w:semiHidden="0" w:uiPriority="30" w:unhideWhenUsed="0" w:qFormat="1"/>
+    <w:lsdException w:name="Medium List 2 Accent 1" w:semiHidden="0" w:uiPriority="66" w:unhideWhenUsed="0"/>
+    <w:lsdException w:name="Medium Grid 1 Accent 1" w:semiHidden="0" w:uiPriority="67" w:unhideWhenUsed="0"/>
+    <w:lsdException w:name="Medium Grid 2 Accent 1" w:semiHidden="0" w:uiPriority="68" w:unhideWhenUsed="0"/>
+    <w:lsdException w:name="Medium Grid 3 Accent 1" w:semiHidden="0" w:uiPriority="69" w:unhideWhenUsed="0"/>
+    <w:lsdException w:name="Dark List Accent 1" w:semiHidden="0" w:uiPriority="70" w:unhideWhenUsed="0"/>
+    <w:lsdException w:name="Colorful Shading Accent 1" w:semiHidden="0" w:uiPriority="71" w:unhideWhenUsed="0"/>
+    <w:lsdException w:name="Colorful List Accent 1" w:semiHidden="0" w:uiPriority="72" w:unhideWhenUsed="0"/>
+    <w:lsdException w:name="Colorful Grid Accent 1" w:semiHidden="0" w:uiPriority="73" w:unhideWhenUsed="0"/>
+    <w:lsdException w:name="Light Shading Accent 2" w:semiHidden="0" w:uiPriority="60" w:unhideWhenUsed="0"/>
+    <w:lsdException w:name="Light List Accent 2" w:semiHidden="0" w:uiPriority="61" w:unhideWhenUsed="0"/>
+    <w:lsdException w:name="Light Grid Accent 2" w:semiHidden="0" w:uiPriority="62" w:unhideWhenUsed="0"/>
+    <w:lsdException w:name="Medium Shading 1 Accent 2" w:semiHidden="0" w:uiPriority="63" w:unhideWhenUsed="0"/>
+    <w:lsdException w:name="Medium Shading 2 Accent 2" w:semiHidden="0" w:uiPriority="64" w:unhideWhenUsed="0"/>
+    <w:lsdException w:name="Medium List 1 Accent 2" w:semiHidden="0" w:uiPriority="65" w:unhideWhenUsed="0"/>
+    <w:lsdException w:name="Medium List 2 Accent 2" w:semiHidden="0" w:uiPriority="66" w:unhideWhenUsed="0"/>
+    <w:lsdException w:name="Medium Grid 1 Accent 2" w:semiHidden="0" w:uiPriority="67" w:unhideWhenUsed="0"/>
+    <w:lsdException w:name="Medium Grid 2 Accent 2" w:semiHidden="0" w:uiPriority="68" w:unhideWhenUsed="0"/>
+    <w:lsdException w:name="Medium Grid 3 Accent 2" w:semiHidden="0" w:uiPriority="69" w:unhideWhenUsed="0"/>
+    <w:lsdException w:name="Dark List Accent 2" w:semiHidden="0" w:uiPriority="70" w:unhideWhenUsed="0"/>
+    <w:lsdException w:name="Colorful Shading Accent 2" w:semiHidden="0" w:uiPriority="71" w:unhideWhenUsed="0"/>
+    <w:lsdException w:name="Colorful List Accent 2" w:semiHidden="0" w:uiPriority="72" w:unhideWhenUsed="0"/>
+    <w:lsdException w:name="Colorful Grid Accent 2" w:semiHidden="0" w:uiPriority="73" w:unhideWhenUsed="0"/>
+    <w:lsdException w:name="Light Shading Accent 3" w:semiHidden="0" w:uiPriority="60" w:unhideWhenUsed="0"/>
+    <w:lsdException w:name="Light List Accent 3" w:semiHidden="0" w:uiPriority="61" w:unhideWhenUsed="0"/>
+    <w:lsdException w:name="Light Grid Accent 3" w:semiHidden="0" w:uiPriority="62" w:unhideWhenUsed="0"/>
+    <w:lsdException w:name="Medium Shading 1 Accent 3" w:semiHidden="0" w:uiPriority="63" w:unhideWhenUsed="0"/>
+    <w:lsdException w:name="Medium Shading 2 Accent 3" w:semiHidden="0" w:uiPriority="64" w:unhideWhenUsed="0"/>
+    <w:lsdException w:name="Medium List 1 Accent 3" w:semiHidden="0" w:uiPriority="65" w:unhideWhenUsed="0"/>
+    <w:lsdException w:name="Medium List 2 Accent 3" w:semiHidden="0" w:uiPriority="66" w:unhideWhenUsed="0"/>
+    <w:lsdException w:name="Medium Grid 1 Accent 3" w:semiHidden="0" w:uiPriority="67" w:unhideWhenUsed="0"/>
+    <w:lsdException w:name="Medium Grid 2 Accent 3" w:semiHidden="0" w:uiPriority="68" w:unhideWhenUsed="0"/>
+    <w:lsdException w:name="Medium Grid 3 Accent 3" w:semiHidden="0" w:uiPriority="69" w:unhideWhenUsed="0"/>
+    <w:lsdException w:name="Dark List Accent 3" w:semiHidden="0" w:uiPriority="70" w:unhideWhenUsed="0"/>
+    <w:lsdException w:name="Colorful Shading Accent 3" w:semiHidden="0" w:uiPriority="71" w:unhideWhenUsed="0"/>
+    <w:lsdException w:name="Colorful List Accent 3" w:semiHidden="0" w:uiPriority="72" w:unhideWhenUsed="0"/>
+    <w:lsdException w:name="Colorful Grid Accent 3" w:semiHidden="0" w:uiPriority="73" w:unhideWhenUsed="0"/>
+    <w:lsdException w:name="Light Shading Accent 4" w:semiHidden="0" w:uiPriority="60" w:unhideWhenUsed="0"/>
+    <w:lsdException w:name="Light List Accent 4" w:semiHidden="0" w:uiPriority="61" w:unhideWhenUsed="0"/>
+    <w:lsdException w:name="Light Grid Accent 4" w:semiHidden="0" w:uiPriority="62" w:unhideWhenUsed="0"/>
+    <w:lsdException w:name="Medium Shading 1 Accent 4" w:semiHidden="0" w:uiPriority="63" w:unhideWhenUsed="0"/>
+    <w:lsdException w:name="Medium Shading 2 Accent 4" w:semiHidden="0" w:uiPriority="64" w:unhideWhenUsed="0"/>
+    <w:lsdException w:name="Medium List 1 Accent 4" w:semiHidden="0" w:uiPriority="65" w:unhideWhenUsed="0"/>
+    <w:lsdException w:name="Medium List 2 Accent 4" w:semiHidden="0" w:uiPriority="66" w:unhideWhenUsed="0"/>
+    <w:lsdException w:name="Medium Grid 1 Accent 4" w:semiHidden="0" w:uiPriority="67" w:unhideWhenUsed="0"/>
+    <w:lsdException w:name="Medium Grid 2 Accent 4" w:semiHidden="0" w:uiPriority="68" w:unhideWhenUsed="0"/>
+    <w:lsdException w:name="Medium Grid 3 Accent 4" w:semiHidden="0" w:uiPriority="69" w:unhideWhenUsed="0"/>
+    <w:lsdException w:name="Dark List Accent 4" w:semiHidden="0" w:uiPriority="70" w:unhideWhenUsed="0"/>
+    <w:lsdException w:name="Colorful Shading Accent 4" w:semiHidden="0" w:uiPriority="71" w:unhideWhenUsed="0"/>
+    <w:lsdException w:name="Colorful List Accent 4" w:semiHidden="0" w:uiPriority="72" w:unhideWhenUsed="0"/>
+    <w:lsdException w:name="Colorful Grid Accent 4" w:semiHidden="0" w:uiPriority="73" w:unhideWhenUsed="0"/>
+    <w:lsdException w:name="Light Shading Accent 5" w:semiHidden="0" w:uiPriority="60" w:unhideWhenUsed="0"/>
+    <w:lsdException w:name="Light List Accent 5" w:semiHidden="0" w:uiPriority="61" w:unhideWhenUsed="0"/>
+    <w:lsdException w:name="Light Grid Accent 5" w:semiHidden="0" w:uiPriority="62" w:unhideWhenUsed="0"/>
+    <w:lsdException w:name="Medium Shading 1 Accent 5" w:semiHidden="0" w:uiPriority="63" w:unhideWhenUsed="0"/>
+    <w:lsdException w:name="Medium Shading 2 Accent 5" w:semiHidden="0" w:uiPriority="64" w:unhideWhenUsed="0"/>
+    <w:lsdException w:name="Medium List 1 Accent 5" w:semiHidden="0" w:uiPriority="65" w:unhideWhenUsed="0"/>
+    <w:lsdException w:name="Medium List 2 Accent 5" w:semiHidden="0" w:uiPriority="66" w:unhideWhenUsed="0"/>
+    <w:lsdException w:name="Medium Grid 1 Accent 5" w:semiHidden="0" w:uiPriority="67" w:unhideWhenUsed="0"/>
+    <w:lsdException w:name="Medium Grid 2 Accent 5" w:semiHidden="0" w:uiPriority="68" w:unhideWhenUsed="0"/>
+    <w:lsdException w:name="Medium Grid 3 Accent 5" w:semiHidden="0" w:uiPriority="69" w:unhideWhenUsed="0"/>
+    <w:lsdException w:name="Dark List Accent 5" w:semiHidden="0" w:uiPriority="70" w:unhideWhenUsed="0"/>
+    <w:lsdException w:name="Colorful Shading Accent 5" w:semiHidden="0" w:uiPriority="71" w:unhideWhenUsed="0"/>
+    <w:lsdException w:name="Colorful List Accent 5" w:semiHidden="0" w:uiPriority="72" w:unhideWhenUsed="0"/>
+    <w:lsdException w:name="Colorful Grid Accent 5" w:semiHidden="0" w:uiPriority="73" w:unhideWhenUsed="0"/>
+    <w:lsdException w:name="Light Shading Accent 6" w:semiHidden="0" w:uiPriority="60" w:unhideWhenUsed="0"/>
+    <w:lsdException w:name="Light List Accent 6" w:semiHidden="0" w:uiPriority="61" w:unhideWhenUsed="0"/>
+    <w:lsdException w:name="Light Grid Accent 6" w:semiHidden="0" w:uiPriority="62" w:unhideWhenUsed="0"/>
+    <w:lsdException w:name="Medium Shading 1 Accent 6" w:semiHidden="0" w:uiPriority="63" w:unhideWhenUsed="0"/>
+    <w:lsdException w:name="Medium Shading 2 Accent 6" w:semiHidden="0" w:uiPriority="64" w:unhideWhenUsed="0"/>
+    <w:lsdException w:name="Medium List 1 Accent 6" w:semiHidden="0" w:uiPriority="65" w:unhideWhenUsed="0"/>
+    <w:lsdException w:name="Medium List 2 Accent 6" w:semiHidden="0" w:uiPriority="66" w:unhideWhenUsed="0"/>
+    <w:lsdException w:name="Medium Grid 1 Accent 6" w:semiHidden="0" w:uiPriority="67" w:unhideWhenUsed="0"/>
+    <w:lsdException w:name="Medium Grid 2 Accent 6" w:semiHidden="0" w:uiPriority="68" w:unhideWhenUsed="0"/>
+    <w:lsdException w:name="Medium Grid 3 Accent 6" w:semiHidden="0" w:uiPriority="69" w:unhideWhenUsed="0"/>
+    <w:lsdException w:name="Dark List Accent 6" w:semiHidden="0" w:uiPriority="70" w:unhideWhenUsed="0"/>
+    <w:lsdException w:name="Colorful Shading Accent 6" w:semiHidden="0" w:uiPriority="71" w:unhideWhenUsed="0"/>
+    <w:lsdException w:name="Colorful List Accent 6" w:semiHidden="0" w:uiPriority="72" w:unhideWhenUsed="0"/>
+    <w:lsdException w:name="Colorful Grid Accent 6" w:semiHidden="0" w:uiPriority="73" w:unhideWhenUsed="0"/>
+    <w:lsdException w:name="Subtle Emphasis" w:semiHidden="0" w:uiPriority="19" w:unhideWhenUsed="0" w:qFormat="1"/>
+    <w:lsdException w:name="Intense Emphasis" w:semiHidden="0" w:uiPriority="21" w:unhideWhenUsed="0" w:qFormat="1"/>
+    <w:lsdException w:name="Subtle Reference" w:semiHidden="0" w:uiPriority="31" w:unhideWhenUsed="0" w:qFormat="1"/>
+    <w:lsdException w:name="Intense Reference" w:semiHidden="0" w:uiPriority="32" w:unhideWhenUsed="0" w:qFormat="1"/>
+    <w:lsdException w:name="Book Title" w:semiHidden="0" w:uiPriority="33" w:unhideWhenUsed="0" w:qFormat="1"/>
+    <w:lsdException w:name="Bibliography" w:uiPriority="37"/>
+    <w:lsdException w:name="TOC Heading" w:uiPriority="39" w:qFormat="1"/>
   </w:latentStyles>
   <w:style w:type="paragraph" w:default="1" w:styleId="Normal">
     <w:name w:val="Normal"/>
